--- a/documentation/Lucrare de disertatie.docx
+++ b/documentation/Lucrare de disertatie.docx
@@ -51,123 +51,33 @@
           <w:color w:val="000000"/>
           <w:szCs w:val="24"/>
         </w:rPr>
-        <w:t xml:space="preserve">FACULTATEA DE </w:t>
-      </w:r>
-      <w:r>
-        <w:rPr>
-          <w:rFonts w:eastAsia="Times New Roman" w:cs="Times New Roman"/>
-          <w:b/>
-          <w:bCs/>
-          <w:color w:val="000000"/>
-          <w:szCs w:val="24"/>
-        </w:rPr>
-        <w:t>INFORMATICĂ</w:t>
-      </w:r>
-      <w:r>
-        <w:rPr>
-          <w:rFonts w:eastAsia="Times New Roman" w:cs="Times New Roman"/>
-          <w:b/>
-          <w:bCs/>
-          <w:color w:val="000000"/>
-          <w:szCs w:val="24"/>
-        </w:rPr>
-        <w:t xml:space="preserve"> </w:t>
-      </w:r>
-      <w:r>
-        <w:rPr>
-          <w:rFonts w:eastAsia="Times New Roman" w:cs="Times New Roman"/>
-          <w:b/>
-          <w:bCs/>
-          <w:color w:val="000000"/>
-          <w:szCs w:val="24"/>
-        </w:rPr>
-        <w:t>Ș</w:t>
-      </w:r>
-      <w:r>
-        <w:rPr>
-          <w:rFonts w:eastAsia="Times New Roman" w:cs="Times New Roman"/>
-          <w:b/>
-          <w:bCs/>
-          <w:color w:val="000000"/>
-          <w:szCs w:val="24"/>
-        </w:rPr>
-        <w:t>I INGINER</w:t>
-      </w:r>
-      <w:r>
-        <w:rPr>
-          <w:rFonts w:eastAsia="Times New Roman" w:cs="Times New Roman"/>
-          <w:b/>
-          <w:bCs/>
-          <w:color w:val="000000"/>
-          <w:szCs w:val="24"/>
-        </w:rPr>
-        <w:t xml:space="preserve">IE </w:t>
-      </w:r>
-    </w:p>
-    <w:p>
-      <w:pPr>
-        <w:widowControl w:val="0"/>
-        <w:autoSpaceDE w:val="0"/>
-        <w:autoSpaceDN w:val="0"/>
-        <w:spacing w:after="0" w:line="240" w:lineRule="auto"/>
-        <w:jc w:val="center"/>
-        <w:rPr>
-          <w:rFonts w:eastAsia="Times New Roman" w:cs="Times New Roman"/>
-          <w:b/>
-          <w:bCs/>
-          <w:color w:val="000000"/>
-          <w:szCs w:val="24"/>
-        </w:rPr>
-      </w:pPr>
-      <w:r>
-        <w:rPr>
-          <w:rFonts w:eastAsia="Times New Roman" w:cs="Times New Roman"/>
-          <w:b/>
-          <w:bCs/>
-          <w:color w:val="000000"/>
-          <w:szCs w:val="24"/>
-        </w:rPr>
-        <w:t>SPECIALIZAREA PROGRAMARE AVANSAT</w:t>
-      </w:r>
-      <w:r>
-        <w:rPr>
-          <w:rFonts w:eastAsia="Times New Roman" w:cs="Times New Roman"/>
-          <w:b/>
-          <w:bCs/>
-          <w:color w:val="000000"/>
-          <w:szCs w:val="24"/>
-        </w:rPr>
-        <w:t>Ă</w:t>
-      </w:r>
-      <w:r>
-        <w:rPr>
-          <w:rFonts w:eastAsia="Times New Roman" w:cs="Times New Roman"/>
-          <w:b/>
-          <w:bCs/>
-          <w:color w:val="000000"/>
-          <w:szCs w:val="24"/>
-        </w:rPr>
-        <w:t xml:space="preserve"> </w:t>
-      </w:r>
-      <w:r>
-        <w:rPr>
-          <w:rFonts w:eastAsia="Times New Roman" w:cs="Times New Roman"/>
-          <w:b/>
-          <w:bCs/>
-          <w:color w:val="000000"/>
-          <w:szCs w:val="24"/>
-        </w:rPr>
-        <w:t>Ș</w:t>
-      </w:r>
-      <w:r>
-        <w:rPr>
-          <w:rFonts w:eastAsia="Times New Roman" w:cs="Times New Roman"/>
-          <w:b/>
-          <w:bCs/>
-          <w:color w:val="000000"/>
-          <w:szCs w:val="24"/>
-        </w:rPr>
-        <w:t>I BAZE DE DATE</w:t>
+        <w:t xml:space="preserve">FACULTATEA DE INFORMATICĂ ȘI INGINERIE </w:t>
+      </w:r>
+    </w:p>
+    <w:p>
+      <w:pPr>
+        <w:widowControl w:val="0"/>
+        <w:autoSpaceDE w:val="0"/>
+        <w:autoSpaceDN w:val="0"/>
+        <w:spacing w:after="0" w:line="240" w:lineRule="auto"/>
+        <w:jc w:val="center"/>
+        <w:rPr>
+          <w:rFonts w:eastAsia="Times New Roman" w:cs="Times New Roman"/>
+          <w:b/>
+          <w:bCs/>
+          <w:color w:val="000000"/>
+          <w:szCs w:val="24"/>
+        </w:rPr>
+      </w:pPr>
+      <w:r>
+        <w:rPr>
+          <w:rFonts w:eastAsia="Times New Roman" w:cs="Times New Roman"/>
+          <w:b/>
+          <w:bCs/>
+          <w:color w:val="000000"/>
+          <w:szCs w:val="24"/>
+        </w:rPr>
+        <w:t>SPECIALIZAREA PROGRAMARE AVANSATĂ ȘI BAZE DE DATE</w:t>
       </w:r>
     </w:p>
     <w:p>
@@ -725,7 +635,42 @@
           <w:color w:val="000000"/>
           <w:szCs w:val="24"/>
         </w:rPr>
-        <w:t>STUDENT</w:t>
+        <w:t xml:space="preserve">STUDENT </w:t>
+      </w:r>
+    </w:p>
+    <w:p>
+      <w:pPr>
+        <w:widowControl w:val="0"/>
+        <w:autoSpaceDE w:val="0"/>
+        <w:autoSpaceDN w:val="0"/>
+        <w:spacing w:after="0" w:line="240" w:lineRule="auto"/>
+        <w:rPr>
+          <w:rFonts w:eastAsia="Times New Roman" w:cs="Times New Roman"/>
+          <w:b/>
+          <w:bCs/>
+          <w:color w:val="000000"/>
+          <w:szCs w:val="24"/>
+        </w:rPr>
+      </w:pPr>
+      <w:r>
+        <w:rPr>
+          <w:rFonts w:eastAsia="Times New Roman" w:cs="Times New Roman"/>
+          <w:b/>
+          <w:bCs/>
+          <w:color w:val="000000"/>
+          <w:szCs w:val="24"/>
+        </w:rPr>
+        <w:t>LECT. UNIV. DR. DOM</w:t>
+      </w:r>
+      <w:r>
+        <w:rPr>
+          <w:rFonts w:eastAsia="Times New Roman" w:cs="Times New Roman"/>
+          <w:b/>
+          <w:bCs/>
+          <w:color w:val="000000"/>
+          <w:szCs w:val="24"/>
+        </w:rPr>
+        <w:t>ȘA OVIDIU</w:t>
       </w:r>
       <w:r>
         <w:rPr>
@@ -737,73 +682,12 @@
         </w:rPr>
         <w:t xml:space="preserve"> </w:t>
       </w:r>
-    </w:p>
-    <w:p>
-      <w:pPr>
-        <w:widowControl w:val="0"/>
-        <w:autoSpaceDE w:val="0"/>
-        <w:autoSpaceDN w:val="0"/>
-        <w:spacing w:after="0" w:line="240" w:lineRule="auto"/>
-        <w:rPr>
-          <w:rFonts w:eastAsia="Times New Roman" w:cs="Times New Roman"/>
-          <w:b/>
-          <w:bCs/>
-          <w:color w:val="000000"/>
-          <w:szCs w:val="24"/>
-        </w:rPr>
-      </w:pPr>
-      <w:r>
-        <w:rPr>
-          <w:rFonts w:eastAsia="Times New Roman" w:cs="Times New Roman"/>
-          <w:b/>
-          <w:bCs/>
-          <w:color w:val="000000"/>
-          <w:szCs w:val="24"/>
-        </w:rPr>
-        <w:t xml:space="preserve">LECT. UNIV. DR. </w:t>
-      </w:r>
-      <w:r>
-        <w:rPr>
-          <w:rFonts w:eastAsia="Times New Roman" w:cs="Times New Roman"/>
-          <w:b/>
-          <w:bCs/>
-          <w:color w:val="000000"/>
-          <w:szCs w:val="24"/>
-        </w:rPr>
-        <w:t>DOM</w:t>
-      </w:r>
-      <w:r>
-        <w:rPr>
-          <w:rFonts w:eastAsia="Times New Roman" w:cs="Times New Roman"/>
-          <w:b/>
-          <w:bCs/>
-          <w:color w:val="000000"/>
-          <w:szCs w:val="24"/>
-        </w:rPr>
-        <w:t>ȘA OVIDIU</w:t>
-      </w:r>
-      <w:r>
-        <w:rPr>
-          <w:rFonts w:eastAsia="Times New Roman" w:cs="Times New Roman"/>
-          <w:b/>
-          <w:bCs/>
-          <w:color w:val="000000"/>
-          <w:szCs w:val="24"/>
-        </w:rPr>
-        <w:t xml:space="preserve"> </w:t>
-      </w:r>
       <w:r>
         <w:rPr>
           <w:rFonts w:eastAsia="Times New Roman" w:cs="Times New Roman"/>
           <w:szCs w:val="24"/>
         </w:rPr>
         <w:tab/>
-      </w:r>
-      <w:r>
-        <w:rPr>
-          <w:rFonts w:eastAsia="Times New Roman" w:cs="Times New Roman"/>
-          <w:szCs w:val="24"/>
-        </w:rPr>
         <w:t xml:space="preserve">           </w:t>
       </w:r>
       <w:r>
@@ -942,7 +826,6 @@
           <w:bCs/>
           <w:color w:val="000000"/>
           <w:szCs w:val="24"/>
-          <w:lang w:val="en-US"/>
         </w:rPr>
       </w:pPr>
     </w:p>
@@ -1043,17 +926,7 @@
           <w:color w:val="000000"/>
           <w:szCs w:val="24"/>
         </w:rPr>
-        <w:t>20</w:t>
-      </w:r>
-      <w:r>
-        <w:rPr>
-          <w:rFonts w:eastAsia="Times New Roman" w:cs="Times New Roman"/>
-          <w:b/>
-          <w:bCs/>
-          <w:color w:val="000000"/>
-          <w:szCs w:val="24"/>
-        </w:rPr>
-        <w:t>25</w:t>
+        <w:t>2025</w:t>
       </w:r>
     </w:p>
     <w:p>
@@ -1104,7 +977,6 @@
     </w:p>
     <w:p>
       <w:pPr>
-        <w:jc w:val="left"/>
         <w:rPr>
           <w:bCs/>
         </w:rPr>
@@ -1219,14 +1091,8 @@
       <w:r>
         <w:rPr>
           <w:b/>
-          <w:lang w:val="en-US"/>
         </w:rPr>
         <w:br/>
-      </w:r>
-      <w:r>
-        <w:rPr>
-          <w:b/>
-        </w:rPr>
         <w:t>Data:......................</w:t>
       </w:r>
       <w:r>
@@ -1237,18 +1103,505 @@
         <w:t>Semnătura: ......................</w:t>
       </w:r>
     </w:p>
-    <w:p>
-      <w:pPr>
-        <w:rPr>
-          <w:b/>
-        </w:rPr>
-      </w:pPr>
-    </w:p>
+    <w:sdt>
+      <w:sdtPr>
+        <w:rPr>
+          <w:lang w:val="ro-RO"/>
+        </w:rPr>
+        <w:id w:val="-715504241"/>
+        <w:docPartObj>
+          <w:docPartGallery w:val="Table of Contents"/>
+          <w:docPartUnique/>
+        </w:docPartObj>
+      </w:sdtPr>
+      <w:sdtEndPr>
+        <w:rPr>
+          <w:rFonts w:ascii="Times New Roman" w:eastAsiaTheme="minorHAnsi" w:hAnsi="Times New Roman" w:cstheme="minorBidi"/>
+          <w:b/>
+          <w:bCs/>
+          <w:noProof/>
+          <w:color w:val="auto"/>
+          <w:sz w:val="24"/>
+          <w:szCs w:val="22"/>
+        </w:rPr>
+      </w:sdtEndPr>
+      <w:sdtContent>
+        <w:p>
+          <w:pPr>
+            <w:pStyle w:val="TOCHeading"/>
+            <w:rPr>
+              <w:lang w:val="ro-RO"/>
+            </w:rPr>
+          </w:pPr>
+          <w:r>
+            <w:rPr>
+              <w:lang w:val="ro-RO"/>
+            </w:rPr>
+            <w:t>Contents</w:t>
+          </w:r>
+        </w:p>
+        <w:p>
+          <w:r>
+            <w:fldChar w:fldCharType="begin"/>
+          </w:r>
+          <w:r>
+            <w:instrText xml:space="preserve"> TOC \o "1-3" \h \z \u </w:instrText>
+          </w:r>
+          <w:r>
+            <w:fldChar w:fldCharType="separate"/>
+          </w:r>
+          <w:r>
+            <w:rPr>
+              <w:b/>
+              <w:bCs/>
+              <w:noProof/>
+            </w:rPr>
+            <w:t>No table of contents entries found.</w:t>
+          </w:r>
+          <w:r>
+            <w:rPr>
+              <w:b/>
+              <w:bCs/>
+              <w:noProof/>
+            </w:rPr>
+            <w:fldChar w:fldCharType="end"/>
+          </w:r>
+        </w:p>
+      </w:sdtContent>
+    </w:sdt>
+    <w:p>
+      <w:pPr>
+        <w:rPr>
+          <w:b/>
+        </w:rPr>
+      </w:pPr>
+    </w:p>
+    <w:p/>
+    <w:p/>
+    <w:p/>
+    <w:p/>
+    <w:p/>
+    <w:p/>
+    <w:p/>
+    <w:p/>
+    <w:p/>
+    <w:p/>
+    <w:p/>
+    <w:p/>
+    <w:p/>
+    <w:p/>
+    <w:p/>
+    <w:p/>
+    <w:p/>
+    <w:p/>
+    <w:p>
+      <w:pPr>
+        <w:pStyle w:val="Heading1"/>
+        <w:numPr>
+          <w:ilvl w:val="0"/>
+          <w:numId w:val="2"/>
+        </w:numPr>
+        <w:ind w:left="0" w:firstLine="0"/>
+        <w:rPr>
+          <w:lang w:val="ro-RO"/>
+        </w:rPr>
+      </w:pPr>
+      <w:r>
+        <w:rPr>
+          <w:lang w:val="ro-RO"/>
+        </w:rPr>
+        <w:lastRenderedPageBreak/>
+        <w:t>Introducere</w:t>
+      </w:r>
+    </w:p>
+    <w:p>
+      <w:pPr>
+        <w:rPr>
+          <w:bCs/>
+        </w:rPr>
+      </w:pPr>
+      <w:r>
+        <w:rPr>
+          <w:bCs/>
+        </w:rPr>
+        <w:t>Într-un context global marcat de tranziția către surse de energie durabile și de creșterea accentuată a consumului energetic, problematica eficienței în utilizarea și gestionarea energiei electrice capătă o importanță majoră, atât din perspectivă economică, cât și ecologică. Lucrarea de față abordează un subiect de actualitate — analiza, monitorizarea și regularizarea consumului și a producției de energie electrică — încadrându-se într-un cadru de cercetare esențial pentru viitorul infrastructurilor energetice inteligente.</w:t>
+      </w:r>
+    </w:p>
+    <w:p>
+      <w:pPr>
+        <w:rPr>
+          <w:bCs/>
+        </w:rPr>
+      </w:pPr>
+      <w:r>
+        <w:rPr>
+          <w:bCs/>
+        </w:rPr>
+        <w:t>Alegerea acestei teme a fost motivată de interesul personal pentru domeniul energiei, dar și de provocările tot mai frecvente întâlnite la nivelul rețelelor electrice în ceea ce privește echilibrarea cererii și ofertei, integrarea surselor regenerabile și optimizarea distribuției energetice. De asemenea, tema se aliniază obiectivelor europene privind tranziția verde și digitalizarea sistemelor energetice.</w:t>
+      </w:r>
+    </w:p>
+    <w:p>
+      <w:pPr>
+        <w:rPr>
+          <w:bCs/>
+        </w:rPr>
+      </w:pPr>
+      <w:r>
+        <w:rPr>
+          <w:bCs/>
+        </w:rPr>
+        <w:t>Pe parcursul realizării lucrării, am întâmpinat dificultăți legate de lipsa accesului direct la date reale din sistemele de distribuție, motiv pentru care am utilizat seturi de date deschise și simulări. De asemenea, selecția metodelor de analiză a necesitat o documentare extensivă, dată fiind complexitatea tehnică a temei.</w:t>
+      </w:r>
+      <w:r>
+        <w:t xml:space="preserve"> </w:t>
+      </w:r>
+      <w:r>
+        <w:rPr>
+          <w:bCs/>
+        </w:rPr>
+        <w:t>Metodologia utilizată combină cercetarea teoretică (revizuirea literaturii de specialitate) cu analiza cantitativă (modelare și simulare)</w:t>
+      </w:r>
+      <w:r>
+        <w:rPr>
+          <w:bCs/>
+        </w:rPr>
+        <w:t>.</w:t>
+      </w:r>
+    </w:p>
+    <w:p>
+      <w:pPr>
+        <w:rPr>
+          <w:bCs/>
+        </w:rPr>
+      </w:pPr>
+      <w:r>
+        <w:rPr>
+          <w:bCs/>
+        </w:rPr>
+        <w:t>În ultimii ani, conceptul de „smart grid” a căpătat o amploare tot mai mare în literatura de specialitate, propunând o reconfigurare profundă a modului în care energia este produsă, transportată și consumată. În acest context, tehnologiile de monitorizare inteligentă, prognoza bazată pe date și algoritmii de regularizare automată devin componente esențiale ale unei rețele electrice moderne, capabile să răspundă dinamic cerințelor tot mai complexe ale utilizatorilor.</w:t>
+      </w:r>
+    </w:p>
+    <w:p>
+      <w:pPr>
+        <w:rPr>
+          <w:bCs/>
+        </w:rPr>
+      </w:pPr>
+      <w:r>
+        <w:rPr>
+          <w:bCs/>
+        </w:rPr>
+        <w:t xml:space="preserve">În demersul analitic al lucrării, am utilizat două seturi de date relevante disponibile public: </w:t>
+      </w:r>
+      <w:r>
+        <w:rPr>
+          <w:bCs/>
+          <w:i/>
+          <w:iCs/>
+        </w:rPr>
+        <w:t>Global Energy Substitution</w:t>
+      </w:r>
+      <w:r>
+        <w:rPr>
+          <w:bCs/>
+        </w:rPr>
+        <w:t xml:space="preserve"> și </w:t>
+      </w:r>
+      <w:r>
+        <w:rPr>
+          <w:bCs/>
+          <w:i/>
+          <w:iCs/>
+        </w:rPr>
+        <w:t>Primary Energy Consumption</w:t>
+      </w:r>
+      <w:r>
+        <w:rPr>
+          <w:bCs/>
+        </w:rPr>
+        <w:t>, care oferă o imagine de ansamblu asupra tranziției energetice la nivel mondial și a evoluției consumului de energie primară pe regiuni și surse. Aceste dataseturi au fost procesate și analizate cu ajutorul unor instrumente statistice și de vizualizare, pentru a evidenția tendințele majore, dezechilibrele și oportunitățile de optimizare a consumului și producției energetice. Analiza acestor date stă la baza concluziilor formulate în cadrul studiului de caz și contribuie la validarea propunerilor tehnice dezvoltate în lucrare.</w:t>
+      </w:r>
+    </w:p>
+    <w:p>
+      <w:pPr>
+        <w:rPr>
+          <w:bCs/>
+        </w:rPr>
+      </w:pPr>
+      <w:r>
+        <w:rPr>
+          <w:bCs/>
+        </w:rPr>
+        <w:lastRenderedPageBreak/>
+        <w:t>Utilizarea datelor reale în procesul de luare a deciziilor energetice devine tot mai importantă în contextul în care politicile publice, investițiile în infrastructură și strategiile de eficientizare trebuie să fie bazate pe informații clare, obiective și ușor de interpretat. Lucrarea aduce, în acest sens, o contribuție valoroasă la înțelegerea modului în care datele pot fi transformate în cunoaștere aplicabilă, oferind totodată o perspectivă integratoare între tehnologie, sustenabilitate și politici energetice.</w:t>
+      </w:r>
+    </w:p>
+    <w:p>
+      <w:pPr>
+        <w:rPr>
+          <w:bCs/>
+        </w:rPr>
+      </w:pPr>
+      <w:r>
+        <w:rPr>
+          <w:bCs/>
+        </w:rPr>
+        <w:t>Prin această lucrare doresc să contribui, într-o manieră originală, la înțelegerea și dezvoltarea unor mecanisme eficiente de analiză și control al consumului de energie electrică, într-un cadru în care sustenabilitatea, digitalizarea și eficiența energetică nu mai sunt opțiuni, ci cerințe fundamentale ale viitorului.</w:t>
+      </w:r>
+    </w:p>
+    <w:p>
+      <w:pPr>
+        <w:spacing w:after="160" w:line="278" w:lineRule="auto"/>
+        <w:jc w:val="left"/>
+        <w:rPr>
+          <w:bCs/>
+        </w:rPr>
+      </w:pPr>
+      <w:r>
+        <w:rPr>
+          <w:bCs/>
+        </w:rPr>
+        <w:br w:type="page"/>
+      </w:r>
+    </w:p>
+    <w:p>
+      <w:pPr>
+        <w:pStyle w:val="Heading1"/>
+        <w:numPr>
+          <w:ilvl w:val="0"/>
+          <w:numId w:val="2"/>
+        </w:numPr>
+        <w:ind w:hanging="720"/>
+        <w:rPr>
+          <w:lang w:val="ro-RO"/>
+        </w:rPr>
+      </w:pPr>
+      <w:r>
+        <w:rPr>
+          <w:lang w:val="ro-RO"/>
+        </w:rPr>
+        <w:lastRenderedPageBreak/>
+        <w:t>Cadrul teoretic al gestionării energiei electrice</w:t>
+      </w:r>
+    </w:p>
+    <w:p>
+      <w:pPr>
+        <w:pStyle w:val="Heading2"/>
+        <w:numPr>
+          <w:ilvl w:val="1"/>
+          <w:numId w:val="2"/>
+        </w:numPr>
+        <w:ind w:left="0" w:firstLine="0"/>
+        <w:rPr>
+          <w:lang w:val="ro-RO"/>
+        </w:rPr>
+      </w:pPr>
+      <w:r>
+        <w:rPr>
+          <w:lang w:val="ro-RO"/>
+        </w:rPr>
+        <w:t>Energia electrică – definiție și caracteristici generale</w:t>
+      </w:r>
+    </w:p>
+    <w:p>
+      <w:r>
+        <w:t>Energia electrică reprezintă una dintre cele mai utilizate forme de energie în societatea modernă, fiind indispensabilă atât în activitățile industriale, cât și în viața cotidiană. Se caracterizează prin ușurința cu care poate fi transportată și transformată, precum și prin flexibilitatea în utilizare. În esență, energia electrică este produsul interacțiunii dintre sarcinile electrice și câmpurile electromagnetice, fiind generată în centrale electrice și distribuită prin rețele specializate către consumatori.</w:t>
+      </w:r>
+    </w:p>
+    <w:p>
+      <w:pPr>
+        <w:pStyle w:val="Heading2"/>
+        <w:numPr>
+          <w:ilvl w:val="1"/>
+          <w:numId w:val="2"/>
+        </w:numPr>
+        <w:ind w:left="0" w:firstLine="0"/>
+        <w:rPr>
+          <w:lang w:val="ro-RO"/>
+        </w:rPr>
+      </w:pPr>
+      <w:r>
+        <w:rPr>
+          <w:lang w:val="ro-RO"/>
+        </w:rPr>
+        <w:t>Surse de producție a energiei electrice</w:t>
+      </w:r>
+    </w:p>
+    <w:p>
+      <w:r>
+        <w:t>Producerea energiei electrice se realizează prin conversia altor forme de energie (mecanică, chimică, solară etc.) în energie electrică. În funcție de natura resurselor utilizate, sursele pot fi clasificate în:</w:t>
+      </w:r>
+    </w:p>
+    <w:p>
+      <w:pPr>
+        <w:pStyle w:val="ListParagraph"/>
+        <w:numPr>
+          <w:ilvl w:val="0"/>
+          <w:numId w:val="5"/>
+        </w:numPr>
+      </w:pPr>
+      <w:proofErr w:type="spellStart"/>
+      <w:r>
+        <w:rPr>
+          <w:b/>
+          <w:bCs/>
+        </w:rPr>
+        <w:t>Surse</w:t>
+      </w:r>
+      <w:proofErr w:type="spellEnd"/>
+      <w:r>
+        <w:rPr>
+          <w:b/>
+          <w:bCs/>
+        </w:rPr>
+        <w:t xml:space="preserve"> </w:t>
+      </w:r>
+      <w:proofErr w:type="spellStart"/>
+      <w:r>
+        <w:rPr>
+          <w:b/>
+          <w:bCs/>
+        </w:rPr>
+        <w:t>convenționale</w:t>
+      </w:r>
+      <w:proofErr w:type="spellEnd"/>
+      <w:r>
+        <w:rPr>
+          <w:b/>
+          <w:bCs/>
+        </w:rPr>
+        <w:t xml:space="preserve"> (</w:t>
+      </w:r>
+      <w:proofErr w:type="spellStart"/>
+      <w:r>
+        <w:rPr>
+          <w:b/>
+          <w:bCs/>
+        </w:rPr>
+        <w:t>fosile</w:t>
+      </w:r>
+      <w:proofErr w:type="spellEnd"/>
+      <w:r>
+        <w:rPr>
+          <w:b/>
+          <w:bCs/>
+        </w:rPr>
+        <w:t>)</w:t>
+      </w:r>
+      <w:r>
+        <w:t xml:space="preserve">: </w:t>
+      </w:r>
+      <w:proofErr w:type="spellStart"/>
+      <w:r>
+        <w:t>cărbune</w:t>
+      </w:r>
+      <w:proofErr w:type="spellEnd"/>
+      <w:r>
+        <w:t>, gaze naturale, petrol. Acestea domină încă producția globală, dar sunt asociate cu emisii ridicate de CO₂ și epuizarea resurselor.</w:t>
+      </w:r>
+    </w:p>
+    <w:p>
+      <w:pPr>
+        <w:pStyle w:val="ListParagraph"/>
+        <w:numPr>
+          <w:ilvl w:val="0"/>
+          <w:numId w:val="5"/>
+        </w:numPr>
+      </w:pPr>
+      <w:proofErr w:type="spellStart"/>
+      <w:r>
+        <w:rPr>
+          <w:b/>
+          <w:bCs/>
+        </w:rPr>
+        <w:t>Surse</w:t>
+      </w:r>
+      <w:proofErr w:type="spellEnd"/>
+      <w:r>
+        <w:rPr>
+          <w:b/>
+          <w:bCs/>
+        </w:rPr>
+        <w:t xml:space="preserve"> </w:t>
+      </w:r>
+      <w:proofErr w:type="spellStart"/>
+      <w:r>
+        <w:rPr>
+          <w:b/>
+          <w:bCs/>
+        </w:rPr>
+        <w:t>regenerabile</w:t>
+      </w:r>
+      <w:proofErr w:type="spellEnd"/>
+      <w:r>
+        <w:t xml:space="preserve">: </w:t>
+      </w:r>
+      <w:proofErr w:type="spellStart"/>
+      <w:r>
+        <w:t>energie</w:t>
+      </w:r>
+      <w:proofErr w:type="spellEnd"/>
+      <w:r>
+        <w:t xml:space="preserve"> </w:t>
+      </w:r>
+      <w:proofErr w:type="spellStart"/>
+      <w:r>
+        <w:t>solară</w:t>
+      </w:r>
+      <w:proofErr w:type="spellEnd"/>
+      <w:r>
+        <w:t xml:space="preserve">, eoliană, hidro, geotermală și biomasă. Acestea sunt inepuizabile și contribuie semnificativ la reducerea impactului ecologic al </w:t>
+      </w:r>
+      <w:proofErr w:type="spellStart"/>
+      <w:r>
+        <w:t>sistemului</w:t>
+      </w:r>
+      <w:proofErr w:type="spellEnd"/>
+      <w:r>
+        <w:t xml:space="preserve"> energetic.</w:t>
+      </w:r>
+    </w:p>
+    <w:p>
+      <w:r>
+        <w:t>Trecerea de la sursele convenționale la cele regenerabile este un obiectiv central în politicile energetice actuale, dar implică o serie de provocări tehnologice și logistice legate de intermitență, stocare și adaptarea rețelelor.</w:t>
+      </w:r>
+    </w:p>
+    <w:p>
+      <w:pPr>
+        <w:pStyle w:val="Heading2"/>
+        <w:numPr>
+          <w:ilvl w:val="1"/>
+          <w:numId w:val="2"/>
+        </w:numPr>
+      </w:pPr>
+      <w:proofErr w:type="spellStart"/>
+      <w:r>
+        <w:t>Caracteristicile</w:t>
+      </w:r>
+      <w:proofErr w:type="spellEnd"/>
+      <w:r>
+        <w:t xml:space="preserve"> </w:t>
+      </w:r>
+      <w:proofErr w:type="spellStart"/>
+      <w:r>
+        <w:t>consumului</w:t>
+      </w:r>
+      <w:proofErr w:type="spellEnd"/>
+      <w:r>
+        <w:t xml:space="preserve"> de </w:t>
+      </w:r>
+      <w:proofErr w:type="spellStart"/>
+      <w:r>
+        <w:t>energie</w:t>
+      </w:r>
+      <w:proofErr w:type="spellEnd"/>
+    </w:p>
+    <w:p/>
     <w:p/>
     <w:sectPr>
-      <w:footerReference w:type="even" r:id="rId6"/>
-      <w:footerReference w:type="default" r:id="rId7"/>
-      <w:footerReference w:type="first" r:id="rId8"/>
+      <w:footerReference w:type="even" r:id="rId8"/>
+      <w:footerReference w:type="default" r:id="rId9"/>
+      <w:footerReference w:type="first" r:id="rId10"/>
       <w:pgSz w:w="12240" w:h="15840"/>
       <w:pgMar w:top="1440" w:right="1440" w:bottom="1440" w:left="1440" w:header="720" w:footer="720" w:gutter="0"/>
       <w:cols w:space="720"/>
@@ -1699,6 +2052,574 @@
     </w:p>
   </w:footnote>
 </w:footnotes>
+</file>
+
+<file path=word/numbering.xml><?xml version="1.0" encoding="utf-8"?>
+<w:numbering xmlns:wpc="http://schemas.microsoft.com/office/word/2010/wordprocessingCanvas" xmlns:cx="http://schemas.microsoft.com/office/drawing/2014/chartex" xmlns:cx1="http://schemas.microsoft.com/office/drawing/2015/9/8/chartex" xmlns:cx2="http://schemas.microsoft.com/office/drawing/2015/10/21/chartex" xmlns:cx3="http://schemas.microsoft.com/office/drawing/2016/5/9/chartex" xmlns:cx4="http://schemas.microsoft.com/office/drawing/2016/5/10/chartex" xmlns:cx5="http://schemas.microsoft.com/office/drawing/2016/5/11/chartex" xmlns:cx6="http://schemas.microsoft.com/office/drawing/2016/5/12/chartex" xmlns:cx7="http://schemas.microsoft.com/office/drawing/2016/5/13/chartex" xmlns:cx8="http://schemas.microsoft.com/office/drawing/2016/5/14/chartex" xmlns:mc="http://schemas.openxmlformats.org/markup-compatibility/2006" xmlns:aink="http://schemas.microsoft.com/office/drawing/2016/ink" xmlns:am3d="http://schemas.microsoft.com/office/drawing/2017/model3d" xmlns:o="urn:schemas-microsoft-com:office:office" xmlns:oel="http://schemas.microsoft.com/office/2019/extlst" xmlns:r="http://schemas.openxmlformats.org/officeDocument/2006/relationships" xmlns:m="http://schemas.openxmlformats.org/officeDocument/2006/math" xmlns:v="urn:schemas-microsoft-com:vml" xmlns:wp14="http://schemas.microsoft.com/office/word/2010/wordprocessingDrawing" xmlns:wp="http://schemas.openxmlformats.org/drawingml/2006/wordprocessingDrawing" xmlns:w10="urn:schemas-microsoft-com:office:word" xmlns:w="http://schemas.openxmlformats.org/wordprocessingml/2006/main" xmlns:w14="http://schemas.microsoft.com/office/word/2010/wordml" xmlns:w15="http://schemas.microsoft.com/office/word/2012/wordml" xmlns:w16cex="http://schemas.microsoft.com/office/word/2018/wordml/cex" xmlns:w16cid="http://schemas.microsoft.com/office/word/2016/wordml/cid" xmlns:w16="http://schemas.microsoft.com/office/word/2018/wordml" xmlns:w16sdtdh="http://schemas.microsoft.com/office/word/2020/wordml/sdtdatahash" xmlns:w16se="http://schemas.microsoft.com/office/word/2015/wordml/symex" xmlns:wpg="http://schemas.microsoft.com/office/word/2010/wordprocessingGroup" xmlns:wpi="http://schemas.microsoft.com/office/word/2010/wordprocessingInk" xmlns:wne="http://schemas.microsoft.com/office/word/2006/wordml" xmlns:wps="http://schemas.microsoft.com/office/word/2010/wordprocessingShape" mc:Ignorable="w14 w15 w16se w16cid w16 w16cex w16sdtdh wp14">
+  <w:abstractNum w:abstractNumId="0" w15:restartNumberingAfterBreak="0">
+    <w:nsid w:val="275D577D"/>
+    <w:multiLevelType w:val="hybridMultilevel"/>
+    <w:tmpl w:val="17D800A8"/>
+    <w:lvl w:ilvl="0" w:tplc="04180001">
+      <w:start w:val="1"/>
+      <w:numFmt w:val="bullet"/>
+      <w:lvlText w:val=""/>
+      <w:lvlJc w:val="left"/>
+      <w:pPr>
+        <w:ind w:left="720" w:hanging="360"/>
+      </w:pPr>
+      <w:rPr>
+        <w:rFonts w:ascii="Symbol" w:hAnsi="Symbol" w:hint="default"/>
+      </w:rPr>
+    </w:lvl>
+    <w:lvl w:ilvl="1" w:tplc="04180003" w:tentative="1">
+      <w:start w:val="1"/>
+      <w:numFmt w:val="bullet"/>
+      <w:lvlText w:val="o"/>
+      <w:lvlJc w:val="left"/>
+      <w:pPr>
+        <w:ind w:left="1440" w:hanging="360"/>
+      </w:pPr>
+      <w:rPr>
+        <w:rFonts w:ascii="Courier New" w:hAnsi="Courier New" w:cs="Courier New" w:hint="default"/>
+      </w:rPr>
+    </w:lvl>
+    <w:lvl w:ilvl="2" w:tplc="04180005" w:tentative="1">
+      <w:start w:val="1"/>
+      <w:numFmt w:val="bullet"/>
+      <w:lvlText w:val=""/>
+      <w:lvlJc w:val="left"/>
+      <w:pPr>
+        <w:ind w:left="2160" w:hanging="360"/>
+      </w:pPr>
+      <w:rPr>
+        <w:rFonts w:ascii="Wingdings" w:hAnsi="Wingdings" w:hint="default"/>
+      </w:rPr>
+    </w:lvl>
+    <w:lvl w:ilvl="3" w:tplc="04180001" w:tentative="1">
+      <w:start w:val="1"/>
+      <w:numFmt w:val="bullet"/>
+      <w:lvlText w:val=""/>
+      <w:lvlJc w:val="left"/>
+      <w:pPr>
+        <w:ind w:left="2880" w:hanging="360"/>
+      </w:pPr>
+      <w:rPr>
+        <w:rFonts w:ascii="Symbol" w:hAnsi="Symbol" w:hint="default"/>
+      </w:rPr>
+    </w:lvl>
+    <w:lvl w:ilvl="4" w:tplc="04180003" w:tentative="1">
+      <w:start w:val="1"/>
+      <w:numFmt w:val="bullet"/>
+      <w:lvlText w:val="o"/>
+      <w:lvlJc w:val="left"/>
+      <w:pPr>
+        <w:ind w:left="3600" w:hanging="360"/>
+      </w:pPr>
+      <w:rPr>
+        <w:rFonts w:ascii="Courier New" w:hAnsi="Courier New" w:cs="Courier New" w:hint="default"/>
+      </w:rPr>
+    </w:lvl>
+    <w:lvl w:ilvl="5" w:tplc="04180005" w:tentative="1">
+      <w:start w:val="1"/>
+      <w:numFmt w:val="bullet"/>
+      <w:lvlText w:val=""/>
+      <w:lvlJc w:val="left"/>
+      <w:pPr>
+        <w:ind w:left="4320" w:hanging="360"/>
+      </w:pPr>
+      <w:rPr>
+        <w:rFonts w:ascii="Wingdings" w:hAnsi="Wingdings" w:hint="default"/>
+      </w:rPr>
+    </w:lvl>
+    <w:lvl w:ilvl="6" w:tplc="04180001" w:tentative="1">
+      <w:start w:val="1"/>
+      <w:numFmt w:val="bullet"/>
+      <w:lvlText w:val=""/>
+      <w:lvlJc w:val="left"/>
+      <w:pPr>
+        <w:ind w:left="5040" w:hanging="360"/>
+      </w:pPr>
+      <w:rPr>
+        <w:rFonts w:ascii="Symbol" w:hAnsi="Symbol" w:hint="default"/>
+      </w:rPr>
+    </w:lvl>
+    <w:lvl w:ilvl="7" w:tplc="04180003" w:tentative="1">
+      <w:start w:val="1"/>
+      <w:numFmt w:val="bullet"/>
+      <w:lvlText w:val="o"/>
+      <w:lvlJc w:val="left"/>
+      <w:pPr>
+        <w:ind w:left="5760" w:hanging="360"/>
+      </w:pPr>
+      <w:rPr>
+        <w:rFonts w:ascii="Courier New" w:hAnsi="Courier New" w:cs="Courier New" w:hint="default"/>
+      </w:rPr>
+    </w:lvl>
+    <w:lvl w:ilvl="8" w:tplc="04180005" w:tentative="1">
+      <w:start w:val="1"/>
+      <w:numFmt w:val="bullet"/>
+      <w:lvlText w:val=""/>
+      <w:lvlJc w:val="left"/>
+      <w:pPr>
+        <w:ind w:left="6480" w:hanging="360"/>
+      </w:pPr>
+      <w:rPr>
+        <w:rFonts w:ascii="Wingdings" w:hAnsi="Wingdings" w:hint="default"/>
+      </w:rPr>
+    </w:lvl>
+  </w:abstractNum>
+  <w:abstractNum w:abstractNumId="1" w15:restartNumberingAfterBreak="0">
+    <w:nsid w:val="363A0D12"/>
+    <w:multiLevelType w:val="hybridMultilevel"/>
+    <w:tmpl w:val="5F40AB7C"/>
+    <w:lvl w:ilvl="0" w:tplc="639269C0">
+      <w:numFmt w:val="bullet"/>
+      <w:lvlText w:val=""/>
+      <w:lvlJc w:val="left"/>
+      <w:pPr>
+        <w:ind w:left="720" w:hanging="360"/>
+      </w:pPr>
+      <w:rPr>
+        <w:rFonts w:ascii="Times New Roman" w:eastAsiaTheme="minorHAnsi" w:hAnsi="Times New Roman" w:cs="Times New Roman" w:hint="default"/>
+      </w:rPr>
+    </w:lvl>
+    <w:lvl w:ilvl="1" w:tplc="04180003" w:tentative="1">
+      <w:start w:val="1"/>
+      <w:numFmt w:val="bullet"/>
+      <w:lvlText w:val="o"/>
+      <w:lvlJc w:val="left"/>
+      <w:pPr>
+        <w:ind w:left="1440" w:hanging="360"/>
+      </w:pPr>
+      <w:rPr>
+        <w:rFonts w:ascii="Courier New" w:hAnsi="Courier New" w:cs="Courier New" w:hint="default"/>
+      </w:rPr>
+    </w:lvl>
+    <w:lvl w:ilvl="2" w:tplc="04180005" w:tentative="1">
+      <w:start w:val="1"/>
+      <w:numFmt w:val="bullet"/>
+      <w:lvlText w:val=""/>
+      <w:lvlJc w:val="left"/>
+      <w:pPr>
+        <w:ind w:left="2160" w:hanging="360"/>
+      </w:pPr>
+      <w:rPr>
+        <w:rFonts w:ascii="Wingdings" w:hAnsi="Wingdings" w:hint="default"/>
+      </w:rPr>
+    </w:lvl>
+    <w:lvl w:ilvl="3" w:tplc="04180001" w:tentative="1">
+      <w:start w:val="1"/>
+      <w:numFmt w:val="bullet"/>
+      <w:lvlText w:val=""/>
+      <w:lvlJc w:val="left"/>
+      <w:pPr>
+        <w:ind w:left="2880" w:hanging="360"/>
+      </w:pPr>
+      <w:rPr>
+        <w:rFonts w:ascii="Symbol" w:hAnsi="Symbol" w:hint="default"/>
+      </w:rPr>
+    </w:lvl>
+    <w:lvl w:ilvl="4" w:tplc="04180003" w:tentative="1">
+      <w:start w:val="1"/>
+      <w:numFmt w:val="bullet"/>
+      <w:lvlText w:val="o"/>
+      <w:lvlJc w:val="left"/>
+      <w:pPr>
+        <w:ind w:left="3600" w:hanging="360"/>
+      </w:pPr>
+      <w:rPr>
+        <w:rFonts w:ascii="Courier New" w:hAnsi="Courier New" w:cs="Courier New" w:hint="default"/>
+      </w:rPr>
+    </w:lvl>
+    <w:lvl w:ilvl="5" w:tplc="04180005" w:tentative="1">
+      <w:start w:val="1"/>
+      <w:numFmt w:val="bullet"/>
+      <w:lvlText w:val=""/>
+      <w:lvlJc w:val="left"/>
+      <w:pPr>
+        <w:ind w:left="4320" w:hanging="360"/>
+      </w:pPr>
+      <w:rPr>
+        <w:rFonts w:ascii="Wingdings" w:hAnsi="Wingdings" w:hint="default"/>
+      </w:rPr>
+    </w:lvl>
+    <w:lvl w:ilvl="6" w:tplc="04180001" w:tentative="1">
+      <w:start w:val="1"/>
+      <w:numFmt w:val="bullet"/>
+      <w:lvlText w:val=""/>
+      <w:lvlJc w:val="left"/>
+      <w:pPr>
+        <w:ind w:left="5040" w:hanging="360"/>
+      </w:pPr>
+      <w:rPr>
+        <w:rFonts w:ascii="Symbol" w:hAnsi="Symbol" w:hint="default"/>
+      </w:rPr>
+    </w:lvl>
+    <w:lvl w:ilvl="7" w:tplc="04180003" w:tentative="1">
+      <w:start w:val="1"/>
+      <w:numFmt w:val="bullet"/>
+      <w:lvlText w:val="o"/>
+      <w:lvlJc w:val="left"/>
+      <w:pPr>
+        <w:ind w:left="5760" w:hanging="360"/>
+      </w:pPr>
+      <w:rPr>
+        <w:rFonts w:ascii="Courier New" w:hAnsi="Courier New" w:cs="Courier New" w:hint="default"/>
+      </w:rPr>
+    </w:lvl>
+    <w:lvl w:ilvl="8" w:tplc="04180005" w:tentative="1">
+      <w:start w:val="1"/>
+      <w:numFmt w:val="bullet"/>
+      <w:lvlText w:val=""/>
+      <w:lvlJc w:val="left"/>
+      <w:pPr>
+        <w:ind w:left="6480" w:hanging="360"/>
+      </w:pPr>
+      <w:rPr>
+        <w:rFonts w:ascii="Wingdings" w:hAnsi="Wingdings" w:hint="default"/>
+      </w:rPr>
+    </w:lvl>
+  </w:abstractNum>
+  <w:abstractNum w:abstractNumId="2" w15:restartNumberingAfterBreak="0">
+    <w:nsid w:val="37655C16"/>
+    <w:multiLevelType w:val="hybridMultilevel"/>
+    <w:tmpl w:val="009E1628"/>
+    <w:lvl w:ilvl="0" w:tplc="04090001">
+      <w:start w:val="1"/>
+      <w:numFmt w:val="bullet"/>
+      <w:lvlText w:val=""/>
+      <w:lvlJc w:val="left"/>
+      <w:pPr>
+        <w:ind w:left="720" w:hanging="360"/>
+      </w:pPr>
+      <w:rPr>
+        <w:rFonts w:ascii="Symbol" w:hAnsi="Symbol" w:hint="default"/>
+      </w:rPr>
+    </w:lvl>
+    <w:lvl w:ilvl="1" w:tplc="FFFFFFFF" w:tentative="1">
+      <w:start w:val="1"/>
+      <w:numFmt w:val="bullet"/>
+      <w:lvlText w:val="o"/>
+      <w:lvlJc w:val="left"/>
+      <w:pPr>
+        <w:ind w:left="1440" w:hanging="360"/>
+      </w:pPr>
+      <w:rPr>
+        <w:rFonts w:ascii="Courier New" w:hAnsi="Courier New" w:cs="Courier New" w:hint="default"/>
+      </w:rPr>
+    </w:lvl>
+    <w:lvl w:ilvl="2" w:tplc="FFFFFFFF" w:tentative="1">
+      <w:start w:val="1"/>
+      <w:numFmt w:val="bullet"/>
+      <w:lvlText w:val=""/>
+      <w:lvlJc w:val="left"/>
+      <w:pPr>
+        <w:ind w:left="2160" w:hanging="360"/>
+      </w:pPr>
+      <w:rPr>
+        <w:rFonts w:ascii="Wingdings" w:hAnsi="Wingdings" w:hint="default"/>
+      </w:rPr>
+    </w:lvl>
+    <w:lvl w:ilvl="3" w:tplc="FFFFFFFF" w:tentative="1">
+      <w:start w:val="1"/>
+      <w:numFmt w:val="bullet"/>
+      <w:lvlText w:val=""/>
+      <w:lvlJc w:val="left"/>
+      <w:pPr>
+        <w:ind w:left="2880" w:hanging="360"/>
+      </w:pPr>
+      <w:rPr>
+        <w:rFonts w:ascii="Symbol" w:hAnsi="Symbol" w:hint="default"/>
+      </w:rPr>
+    </w:lvl>
+    <w:lvl w:ilvl="4" w:tplc="FFFFFFFF" w:tentative="1">
+      <w:start w:val="1"/>
+      <w:numFmt w:val="bullet"/>
+      <w:lvlText w:val="o"/>
+      <w:lvlJc w:val="left"/>
+      <w:pPr>
+        <w:ind w:left="3600" w:hanging="360"/>
+      </w:pPr>
+      <w:rPr>
+        <w:rFonts w:ascii="Courier New" w:hAnsi="Courier New" w:cs="Courier New" w:hint="default"/>
+      </w:rPr>
+    </w:lvl>
+    <w:lvl w:ilvl="5" w:tplc="FFFFFFFF" w:tentative="1">
+      <w:start w:val="1"/>
+      <w:numFmt w:val="bullet"/>
+      <w:lvlText w:val=""/>
+      <w:lvlJc w:val="left"/>
+      <w:pPr>
+        <w:ind w:left="4320" w:hanging="360"/>
+      </w:pPr>
+      <w:rPr>
+        <w:rFonts w:ascii="Wingdings" w:hAnsi="Wingdings" w:hint="default"/>
+      </w:rPr>
+    </w:lvl>
+    <w:lvl w:ilvl="6" w:tplc="FFFFFFFF" w:tentative="1">
+      <w:start w:val="1"/>
+      <w:numFmt w:val="bullet"/>
+      <w:lvlText w:val=""/>
+      <w:lvlJc w:val="left"/>
+      <w:pPr>
+        <w:ind w:left="5040" w:hanging="360"/>
+      </w:pPr>
+      <w:rPr>
+        <w:rFonts w:ascii="Symbol" w:hAnsi="Symbol" w:hint="default"/>
+      </w:rPr>
+    </w:lvl>
+    <w:lvl w:ilvl="7" w:tplc="FFFFFFFF" w:tentative="1">
+      <w:start w:val="1"/>
+      <w:numFmt w:val="bullet"/>
+      <w:lvlText w:val="o"/>
+      <w:lvlJc w:val="left"/>
+      <w:pPr>
+        <w:ind w:left="5760" w:hanging="360"/>
+      </w:pPr>
+      <w:rPr>
+        <w:rFonts w:ascii="Courier New" w:hAnsi="Courier New" w:cs="Courier New" w:hint="default"/>
+      </w:rPr>
+    </w:lvl>
+    <w:lvl w:ilvl="8" w:tplc="FFFFFFFF" w:tentative="1">
+      <w:start w:val="1"/>
+      <w:numFmt w:val="bullet"/>
+      <w:lvlText w:val=""/>
+      <w:lvlJc w:val="left"/>
+      <w:pPr>
+        <w:ind w:left="6480" w:hanging="360"/>
+      </w:pPr>
+      <w:rPr>
+        <w:rFonts w:ascii="Wingdings" w:hAnsi="Wingdings" w:hint="default"/>
+      </w:rPr>
+    </w:lvl>
+  </w:abstractNum>
+  <w:abstractNum w:abstractNumId="3" w15:restartNumberingAfterBreak="0">
+    <w:nsid w:val="43C11247"/>
+    <w:multiLevelType w:val="multilevel"/>
+    <w:tmpl w:val="510C8A5A"/>
+    <w:lvl w:ilvl="0">
+      <w:start w:val="1"/>
+      <w:numFmt w:val="decimal"/>
+      <w:lvlText w:val="%1."/>
+      <w:lvlJc w:val="left"/>
+      <w:pPr>
+        <w:ind w:left="720" w:hanging="360"/>
+      </w:pPr>
+      <w:rPr>
+        <w:rFonts w:hint="default"/>
+      </w:rPr>
+    </w:lvl>
+    <w:lvl w:ilvl="1">
+      <w:start w:val="1"/>
+      <w:numFmt w:val="decimal"/>
+      <w:isLgl/>
+      <w:lvlText w:val="%1.%2"/>
+      <w:lvlJc w:val="left"/>
+      <w:pPr>
+        <w:ind w:left="840" w:hanging="480"/>
+      </w:pPr>
+      <w:rPr>
+        <w:rFonts w:hint="default"/>
+      </w:rPr>
+    </w:lvl>
+    <w:lvl w:ilvl="2">
+      <w:start w:val="1"/>
+      <w:numFmt w:val="decimal"/>
+      <w:isLgl/>
+      <w:lvlText w:val="%1.%2.%3"/>
+      <w:lvlJc w:val="left"/>
+      <w:pPr>
+        <w:ind w:left="1080" w:hanging="720"/>
+      </w:pPr>
+      <w:rPr>
+        <w:rFonts w:hint="default"/>
+      </w:rPr>
+    </w:lvl>
+    <w:lvl w:ilvl="3">
+      <w:start w:val="1"/>
+      <w:numFmt w:val="decimal"/>
+      <w:isLgl/>
+      <w:lvlText w:val="%1.%2.%3.%4"/>
+      <w:lvlJc w:val="left"/>
+      <w:pPr>
+        <w:ind w:left="1080" w:hanging="720"/>
+      </w:pPr>
+      <w:rPr>
+        <w:rFonts w:hint="default"/>
+      </w:rPr>
+    </w:lvl>
+    <w:lvl w:ilvl="4">
+      <w:start w:val="1"/>
+      <w:numFmt w:val="decimal"/>
+      <w:isLgl/>
+      <w:lvlText w:val="%1.%2.%3.%4.%5"/>
+      <w:lvlJc w:val="left"/>
+      <w:pPr>
+        <w:ind w:left="1440" w:hanging="1080"/>
+      </w:pPr>
+      <w:rPr>
+        <w:rFonts w:hint="default"/>
+      </w:rPr>
+    </w:lvl>
+    <w:lvl w:ilvl="5">
+      <w:start w:val="1"/>
+      <w:numFmt w:val="decimal"/>
+      <w:isLgl/>
+      <w:lvlText w:val="%1.%2.%3.%4.%5.%6"/>
+      <w:lvlJc w:val="left"/>
+      <w:pPr>
+        <w:ind w:left="1440" w:hanging="1080"/>
+      </w:pPr>
+      <w:rPr>
+        <w:rFonts w:hint="default"/>
+      </w:rPr>
+    </w:lvl>
+    <w:lvl w:ilvl="6">
+      <w:start w:val="1"/>
+      <w:numFmt w:val="decimal"/>
+      <w:isLgl/>
+      <w:lvlText w:val="%1.%2.%3.%4.%5.%6.%7"/>
+      <w:lvlJc w:val="left"/>
+      <w:pPr>
+        <w:ind w:left="1800" w:hanging="1440"/>
+      </w:pPr>
+      <w:rPr>
+        <w:rFonts w:hint="default"/>
+      </w:rPr>
+    </w:lvl>
+    <w:lvl w:ilvl="7">
+      <w:start w:val="1"/>
+      <w:numFmt w:val="decimal"/>
+      <w:isLgl/>
+      <w:lvlText w:val="%1.%2.%3.%4.%5.%6.%7.%8"/>
+      <w:lvlJc w:val="left"/>
+      <w:pPr>
+        <w:ind w:left="1800" w:hanging="1440"/>
+      </w:pPr>
+      <w:rPr>
+        <w:rFonts w:hint="default"/>
+      </w:rPr>
+    </w:lvl>
+    <w:lvl w:ilvl="8">
+      <w:start w:val="1"/>
+      <w:numFmt w:val="decimal"/>
+      <w:isLgl/>
+      <w:lvlText w:val="%1.%2.%3.%4.%5.%6.%7.%8.%9"/>
+      <w:lvlJc w:val="left"/>
+      <w:pPr>
+        <w:ind w:left="2160" w:hanging="1800"/>
+      </w:pPr>
+      <w:rPr>
+        <w:rFonts w:hint="default"/>
+      </w:rPr>
+    </w:lvl>
+  </w:abstractNum>
+  <w:abstractNum w:abstractNumId="4" w15:restartNumberingAfterBreak="0">
+    <w:nsid w:val="537A4551"/>
+    <w:multiLevelType w:val="hybridMultilevel"/>
+    <w:tmpl w:val="162C0368"/>
+    <w:lvl w:ilvl="0" w:tplc="0418000F">
+      <w:start w:val="1"/>
+      <w:numFmt w:val="decimal"/>
+      <w:lvlText w:val="%1."/>
+      <w:lvlJc w:val="left"/>
+      <w:pPr>
+        <w:ind w:left="720" w:hanging="360"/>
+      </w:pPr>
+      <w:rPr>
+        <w:rFonts w:hint="default"/>
+      </w:rPr>
+    </w:lvl>
+    <w:lvl w:ilvl="1" w:tplc="04180019" w:tentative="1">
+      <w:start w:val="1"/>
+      <w:numFmt w:val="lowerLetter"/>
+      <w:lvlText w:val="%2."/>
+      <w:lvlJc w:val="left"/>
+      <w:pPr>
+        <w:ind w:left="1440" w:hanging="360"/>
+      </w:pPr>
+    </w:lvl>
+    <w:lvl w:ilvl="2" w:tplc="0418001B" w:tentative="1">
+      <w:start w:val="1"/>
+      <w:numFmt w:val="lowerRoman"/>
+      <w:lvlText w:val="%3."/>
+      <w:lvlJc w:val="right"/>
+      <w:pPr>
+        <w:ind w:left="2160" w:hanging="180"/>
+      </w:pPr>
+    </w:lvl>
+    <w:lvl w:ilvl="3" w:tplc="0418000F" w:tentative="1">
+      <w:start w:val="1"/>
+      <w:numFmt w:val="decimal"/>
+      <w:lvlText w:val="%4."/>
+      <w:lvlJc w:val="left"/>
+      <w:pPr>
+        <w:ind w:left="2880" w:hanging="360"/>
+      </w:pPr>
+    </w:lvl>
+    <w:lvl w:ilvl="4" w:tplc="04180019" w:tentative="1">
+      <w:start w:val="1"/>
+      <w:numFmt w:val="lowerLetter"/>
+      <w:lvlText w:val="%5."/>
+      <w:lvlJc w:val="left"/>
+      <w:pPr>
+        <w:ind w:left="3600" w:hanging="360"/>
+      </w:pPr>
+    </w:lvl>
+    <w:lvl w:ilvl="5" w:tplc="0418001B" w:tentative="1">
+      <w:start w:val="1"/>
+      <w:numFmt w:val="lowerRoman"/>
+      <w:lvlText w:val="%6."/>
+      <w:lvlJc w:val="right"/>
+      <w:pPr>
+        <w:ind w:left="4320" w:hanging="180"/>
+      </w:pPr>
+    </w:lvl>
+    <w:lvl w:ilvl="6" w:tplc="0418000F" w:tentative="1">
+      <w:start w:val="1"/>
+      <w:numFmt w:val="decimal"/>
+      <w:lvlText w:val="%7."/>
+      <w:lvlJc w:val="left"/>
+      <w:pPr>
+        <w:ind w:left="5040" w:hanging="360"/>
+      </w:pPr>
+    </w:lvl>
+    <w:lvl w:ilvl="7" w:tplc="04180019" w:tentative="1">
+      <w:start w:val="1"/>
+      <w:numFmt w:val="lowerLetter"/>
+      <w:lvlText w:val="%8."/>
+      <w:lvlJc w:val="left"/>
+      <w:pPr>
+        <w:ind w:left="5760" w:hanging="360"/>
+      </w:pPr>
+    </w:lvl>
+    <w:lvl w:ilvl="8" w:tplc="0418001B" w:tentative="1">
+      <w:start w:val="1"/>
+      <w:numFmt w:val="lowerRoman"/>
+      <w:lvlText w:val="%9."/>
+      <w:lvlJc w:val="right"/>
+      <w:pPr>
+        <w:ind w:left="6480" w:hanging="180"/>
+      </w:pPr>
+    </w:lvl>
+  </w:abstractNum>
+  <w:num w:numId="1" w16cid:durableId="361178004">
+    <w:abstractNumId w:val="4"/>
+  </w:num>
+  <w:num w:numId="2" w16cid:durableId="2096365757">
+    <w:abstractNumId w:val="3"/>
+  </w:num>
+  <w:num w:numId="3" w16cid:durableId="509948391">
+    <w:abstractNumId w:val="0"/>
+  </w:num>
+  <w:num w:numId="4" w16cid:durableId="1096172122">
+    <w:abstractNumId w:val="1"/>
+  </w:num>
+  <w:num w:numId="5" w16cid:durableId="350883947">
+    <w:abstractNumId w:val="2"/>
+  </w:num>
+</w:numbering>
 </file>
 
 <file path=word/styles.xml><?xml version="1.0" encoding="utf-8"?>
@@ -2145,7 +3066,6 @@
     <w:next w:val="Normal"/>
     <w:link w:val="Heading2Char"/>
     <w:uiPriority w:val="9"/>
-    <w:semiHidden/>
     <w:unhideWhenUsed/>
     <w:qFormat/>
     <w:rsid w:val="00A41FAE"/>
@@ -2399,7 +3319,6 @@
     <w:basedOn w:val="DefaultParagraphFont"/>
     <w:link w:val="Heading2"/>
     <w:uiPriority w:val="9"/>
-    <w:semiHidden/>
     <w:rsid w:val="00A41FAE"/>
     <w:rPr>
       <w:rFonts w:asciiTheme="majorHAnsi" w:eastAsiaTheme="majorEastAsia" w:hAnsiTheme="majorHAnsi" w:cstheme="majorBidi"/>
@@ -2727,6 +3646,25 @@
       <w14:ligatures w14:val="none"/>
     </w:rPr>
   </w:style>
+  <w:style w:type="paragraph" w:styleId="TOCHeading">
+    <w:name w:val="TOC Heading"/>
+    <w:basedOn w:val="Heading1"/>
+    <w:next w:val="Normal"/>
+    <w:uiPriority w:val="39"/>
+    <w:unhideWhenUsed/>
+    <w:qFormat/>
+    <w:rsid w:val="0029514C"/>
+    <w:pPr>
+      <w:spacing w:before="240" w:after="0" w:line="259" w:lineRule="auto"/>
+      <w:outlineLvl w:val="9"/>
+    </w:pPr>
+    <w:rPr>
+      <w:kern w:val="0"/>
+      <w:sz w:val="32"/>
+      <w:szCs w:val="32"/>
+      <w14:ligatures w14:val="none"/>
+    </w:rPr>
+  </w:style>
 </w:styles>
 </file>
 
@@ -3025,6 +3963,18 @@
 </a:theme>
 </file>
 
+<file path=customXml/item1.xml><?xml version="1.0" encoding="utf-8"?>
+<b:Sources xmlns:b="http://schemas.openxmlformats.org/officeDocument/2006/bibliography" xmlns="http://schemas.openxmlformats.org/officeDocument/2006/bibliography" SelectedStyle="\APASixthEditionOfficeOnline.xsl" StyleName="APA" Version="6"/>
+</file>
+
+<file path=customXml/itemProps1.xml><?xml version="1.0" encoding="utf-8"?>
+<ds:datastoreItem xmlns:ds="http://schemas.openxmlformats.org/officeDocument/2006/customXml" ds:itemID="{11BA511B-A639-4F08-8EFB-FCB76A621386}">
+  <ds:schemaRefs>
+    <ds:schemaRef ds:uri="http://schemas.openxmlformats.org/officeDocument/2006/bibliography"/>
+  </ds:schemaRefs>
+</ds:datastoreItem>
+</file>
+
 <file path=docMetadata/LabelInfo.xml><?xml version="1.0" encoding="utf-8"?>
 <clbl:labelList xmlns:clbl="http://schemas.microsoft.com/office/2020/mipLabelMetadata">
   <clbl:label id="{6006a9c5-d130-408c-bc8e-3b5ecdb17aa0}" enabled="1" method="Standard" siteId="{8d4b558f-7b2e-40ba-ad1f-e04d79e6265a}" contentBits="2" removed="0"/>

--- a/documentation/Lucrare de disertatie.docx
+++ b/documentation/Lucrare de disertatie.docx
@@ -985,19 +985,7 @@
         <w:rPr>
           <w:bCs/>
         </w:rPr>
-        <w:t>Subsemnatul, POP OVIDIU BOGDAN, student la programul de studii universitare de master Programare Avansată și Baze de Date, Facultatea de Informatică și Inginerie, Universitatea „1 Decembrie 1918” din Alba Iulia, promoția 2025, declar pe propria răspundere că lucrarea de disertație cu titlul:</w:t>
-      </w:r>
-      <w:r>
-        <w:rPr>
-          <w:bCs/>
-        </w:rPr>
-        <w:t xml:space="preserve"> </w:t>
-      </w:r>
-      <w:r>
-        <w:rPr>
-          <w:bCs/>
-        </w:rPr>
-        <w:t>„PRINCIPII PRIVIND ANALIZA, MONITORIZAREA ȘI REGULARIZAREA CONSUMULUI ȘI A PRODUCȚIEI DE ENERGIE ELECTRICĂ”</w:t>
+        <w:t>Subsemnatul, POP OVIDIU BOGDAN, student la programul de studii universitare de master Programare Avansată și Baze de Date, Facultatea de Informatică și Inginerie, Universitatea „1 Decembrie 1918” din Alba Iulia, promoția 2025, declar pe propria răspundere că lucrarea de disertație cu titlul: „PRINCIPII PRIVIND ANALIZA, MONITORIZAREA ȘI REGULARIZAREA CONSUMULUI ȘI A PRODUCȚIEI DE ENERGIE ELECTRICĂ”</w:t>
       </w:r>
       <w:r>
         <w:rPr>
@@ -1106,6 +1094,10 @@
     <w:sdt>
       <w:sdtPr>
         <w:rPr>
+          <w:rFonts w:ascii="Times New Roman" w:eastAsiaTheme="minorHAnsi" w:hAnsi="Times New Roman" w:cstheme="minorBidi"/>
+          <w:color w:val="auto"/>
+          <w:sz w:val="24"/>
+          <w:szCs w:val="22"/>
           <w:lang w:val="ro-RO"/>
         </w:rPr>
         <w:id w:val="-715504241"/>
@@ -1116,13 +1108,9 @@
       </w:sdtPr>
       <w:sdtEndPr>
         <w:rPr>
-          <w:rFonts w:ascii="Times New Roman" w:eastAsiaTheme="minorHAnsi" w:hAnsi="Times New Roman" w:cstheme="minorBidi"/>
           <w:b/>
           <w:bCs/>
           <w:noProof/>
-          <w:color w:val="auto"/>
-          <w:sz w:val="24"/>
-          <w:szCs w:val="22"/>
         </w:rPr>
       </w:sdtEndPr>
       <w:sdtContent>
@@ -1141,6 +1129,21 @@
           </w:r>
         </w:p>
         <w:p>
+          <w:pPr>
+            <w:pStyle w:val="TOC1"/>
+            <w:tabs>
+              <w:tab w:val="left" w:pos="480"/>
+              <w:tab w:val="right" w:leader="dot" w:pos="9350"/>
+            </w:tabs>
+            <w:rPr>
+              <w:rFonts w:asciiTheme="minorHAnsi" w:eastAsiaTheme="minorEastAsia" w:hAnsiTheme="minorHAnsi"/>
+              <w:noProof/>
+              <w:kern w:val="2"/>
+              <w:szCs w:val="24"/>
+              <w:lang w:eastAsia="ro-RO"/>
+              <w14:ligatures w14:val="standardContextual"/>
+            </w:rPr>
+          </w:pPr>
           <w:r>
             <w:fldChar w:fldCharType="begin"/>
           </w:r>
@@ -1150,14 +1153,727 @@
           <w:r>
             <w:fldChar w:fldCharType="separate"/>
           </w:r>
-          <w:r>
+          <w:hyperlink w:anchor="_Toc198639650" w:history="1">
+            <w:r>
+              <w:rPr>
+                <w:rStyle w:val="Hyperlink"/>
+                <w:noProof/>
+              </w:rPr>
+              <w:t>1.</w:t>
+            </w:r>
+            <w:r>
+              <w:rPr>
+                <w:rFonts w:asciiTheme="minorHAnsi" w:eastAsiaTheme="minorEastAsia" w:hAnsiTheme="minorHAnsi"/>
+                <w:noProof/>
+                <w:kern w:val="2"/>
+                <w:szCs w:val="24"/>
+                <w:lang w:eastAsia="ro-RO"/>
+                <w14:ligatures w14:val="standardContextual"/>
+              </w:rPr>
+              <w:tab/>
+            </w:r>
+            <w:r>
+              <w:rPr>
+                <w:rStyle w:val="Hyperlink"/>
+                <w:noProof/>
+              </w:rPr>
+              <w:t>Introducere</w:t>
+            </w:r>
+            <w:r>
+              <w:rPr>
+                <w:noProof/>
+                <w:webHidden/>
+              </w:rPr>
+              <w:tab/>
+            </w:r>
+            <w:r>
+              <w:rPr>
+                <w:noProof/>
+                <w:webHidden/>
+              </w:rPr>
+              <w:fldChar w:fldCharType="begin"/>
+            </w:r>
+            <w:r>
+              <w:rPr>
+                <w:noProof/>
+                <w:webHidden/>
+              </w:rPr>
+              <w:instrText xml:space="preserve"> PAGEREF _Toc198639650 \h </w:instrText>
+            </w:r>
+            <w:r>
+              <w:rPr>
+                <w:noProof/>
+                <w:webHidden/>
+              </w:rPr>
+            </w:r>
+            <w:r>
+              <w:rPr>
+                <w:noProof/>
+                <w:webHidden/>
+              </w:rPr>
+              <w:fldChar w:fldCharType="separate"/>
+            </w:r>
+            <w:r>
+              <w:rPr>
+                <w:noProof/>
+                <w:webHidden/>
+              </w:rPr>
+              <w:t>4</w:t>
+            </w:r>
+            <w:r>
+              <w:rPr>
+                <w:noProof/>
+                <w:webHidden/>
+              </w:rPr>
+              <w:fldChar w:fldCharType="end"/>
+            </w:r>
+          </w:hyperlink>
+        </w:p>
+        <w:p>
+          <w:pPr>
+            <w:pStyle w:val="TOC1"/>
+            <w:tabs>
+              <w:tab w:val="left" w:pos="480"/>
+              <w:tab w:val="right" w:leader="dot" w:pos="9350"/>
+            </w:tabs>
             <w:rPr>
-              <w:b/>
-              <w:bCs/>
+              <w:rFonts w:asciiTheme="minorHAnsi" w:eastAsiaTheme="minorEastAsia" w:hAnsiTheme="minorHAnsi"/>
               <w:noProof/>
+              <w:kern w:val="2"/>
+              <w:szCs w:val="24"/>
+              <w:lang w:eastAsia="ro-RO"/>
+              <w14:ligatures w14:val="standardContextual"/>
             </w:rPr>
-            <w:t>No table of contents entries found.</w:t>
-          </w:r>
+          </w:pPr>
+          <w:hyperlink w:anchor="_Toc198639651" w:history="1">
+            <w:r>
+              <w:rPr>
+                <w:rStyle w:val="Hyperlink"/>
+                <w:noProof/>
+              </w:rPr>
+              <w:t>2.</w:t>
+            </w:r>
+            <w:r>
+              <w:rPr>
+                <w:rFonts w:asciiTheme="minorHAnsi" w:eastAsiaTheme="minorEastAsia" w:hAnsiTheme="minorHAnsi"/>
+                <w:noProof/>
+                <w:kern w:val="2"/>
+                <w:szCs w:val="24"/>
+                <w:lang w:eastAsia="ro-RO"/>
+                <w14:ligatures w14:val="standardContextual"/>
+              </w:rPr>
+              <w:tab/>
+            </w:r>
+            <w:r>
+              <w:rPr>
+                <w:rStyle w:val="Hyperlink"/>
+                <w:noProof/>
+              </w:rPr>
+              <w:t>Cadrul teoretic al gestionării energiei electrice</w:t>
+            </w:r>
+            <w:r>
+              <w:rPr>
+                <w:noProof/>
+                <w:webHidden/>
+              </w:rPr>
+              <w:tab/>
+            </w:r>
+            <w:r>
+              <w:rPr>
+                <w:noProof/>
+                <w:webHidden/>
+              </w:rPr>
+              <w:fldChar w:fldCharType="begin"/>
+            </w:r>
+            <w:r>
+              <w:rPr>
+                <w:noProof/>
+                <w:webHidden/>
+              </w:rPr>
+              <w:instrText xml:space="preserve"> PAGEREF _Toc198639651 \h </w:instrText>
+            </w:r>
+            <w:r>
+              <w:rPr>
+                <w:noProof/>
+                <w:webHidden/>
+              </w:rPr>
+            </w:r>
+            <w:r>
+              <w:rPr>
+                <w:noProof/>
+                <w:webHidden/>
+              </w:rPr>
+              <w:fldChar w:fldCharType="separate"/>
+            </w:r>
+            <w:r>
+              <w:rPr>
+                <w:noProof/>
+                <w:webHidden/>
+              </w:rPr>
+              <w:t>6</w:t>
+            </w:r>
+            <w:r>
+              <w:rPr>
+                <w:noProof/>
+                <w:webHidden/>
+              </w:rPr>
+              <w:fldChar w:fldCharType="end"/>
+            </w:r>
+          </w:hyperlink>
+        </w:p>
+        <w:p>
+          <w:pPr>
+            <w:pStyle w:val="TOC2"/>
+            <w:tabs>
+              <w:tab w:val="left" w:pos="960"/>
+              <w:tab w:val="right" w:leader="dot" w:pos="9350"/>
+            </w:tabs>
+            <w:rPr>
+              <w:rFonts w:asciiTheme="minorHAnsi" w:eastAsiaTheme="minorEastAsia" w:hAnsiTheme="minorHAnsi"/>
+              <w:noProof/>
+              <w:kern w:val="2"/>
+              <w:szCs w:val="24"/>
+              <w:lang w:eastAsia="ro-RO"/>
+              <w14:ligatures w14:val="standardContextual"/>
+            </w:rPr>
+          </w:pPr>
+          <w:hyperlink w:anchor="_Toc198639652" w:history="1">
+            <w:r>
+              <w:rPr>
+                <w:rStyle w:val="Hyperlink"/>
+                <w:noProof/>
+              </w:rPr>
+              <w:t>2.1</w:t>
+            </w:r>
+            <w:r>
+              <w:rPr>
+                <w:rFonts w:asciiTheme="minorHAnsi" w:eastAsiaTheme="minorEastAsia" w:hAnsiTheme="minorHAnsi"/>
+                <w:noProof/>
+                <w:kern w:val="2"/>
+                <w:szCs w:val="24"/>
+                <w:lang w:eastAsia="ro-RO"/>
+                <w14:ligatures w14:val="standardContextual"/>
+              </w:rPr>
+              <w:tab/>
+            </w:r>
+            <w:r>
+              <w:rPr>
+                <w:rStyle w:val="Hyperlink"/>
+                <w:noProof/>
+              </w:rPr>
+              <w:t>Energia electrică – definiție și caracteristici generale</w:t>
+            </w:r>
+            <w:r>
+              <w:rPr>
+                <w:noProof/>
+                <w:webHidden/>
+              </w:rPr>
+              <w:tab/>
+            </w:r>
+            <w:r>
+              <w:rPr>
+                <w:noProof/>
+                <w:webHidden/>
+              </w:rPr>
+              <w:fldChar w:fldCharType="begin"/>
+            </w:r>
+            <w:r>
+              <w:rPr>
+                <w:noProof/>
+                <w:webHidden/>
+              </w:rPr>
+              <w:instrText xml:space="preserve"> PAGEREF _Toc198639652 \h </w:instrText>
+            </w:r>
+            <w:r>
+              <w:rPr>
+                <w:noProof/>
+                <w:webHidden/>
+              </w:rPr>
+            </w:r>
+            <w:r>
+              <w:rPr>
+                <w:noProof/>
+                <w:webHidden/>
+              </w:rPr>
+              <w:fldChar w:fldCharType="separate"/>
+            </w:r>
+            <w:r>
+              <w:rPr>
+                <w:noProof/>
+                <w:webHidden/>
+              </w:rPr>
+              <w:t>6</w:t>
+            </w:r>
+            <w:r>
+              <w:rPr>
+                <w:noProof/>
+                <w:webHidden/>
+              </w:rPr>
+              <w:fldChar w:fldCharType="end"/>
+            </w:r>
+          </w:hyperlink>
+        </w:p>
+        <w:p>
+          <w:pPr>
+            <w:pStyle w:val="TOC2"/>
+            <w:tabs>
+              <w:tab w:val="left" w:pos="960"/>
+              <w:tab w:val="right" w:leader="dot" w:pos="9350"/>
+            </w:tabs>
+            <w:rPr>
+              <w:rFonts w:asciiTheme="minorHAnsi" w:eastAsiaTheme="minorEastAsia" w:hAnsiTheme="minorHAnsi"/>
+              <w:noProof/>
+              <w:kern w:val="2"/>
+              <w:szCs w:val="24"/>
+              <w:lang w:eastAsia="ro-RO"/>
+              <w14:ligatures w14:val="standardContextual"/>
+            </w:rPr>
+          </w:pPr>
+          <w:hyperlink w:anchor="_Toc198639653" w:history="1">
+            <w:r>
+              <w:rPr>
+                <w:rStyle w:val="Hyperlink"/>
+                <w:noProof/>
+              </w:rPr>
+              <w:t>2.2</w:t>
+            </w:r>
+            <w:r>
+              <w:rPr>
+                <w:rFonts w:asciiTheme="minorHAnsi" w:eastAsiaTheme="minorEastAsia" w:hAnsiTheme="minorHAnsi"/>
+                <w:noProof/>
+                <w:kern w:val="2"/>
+                <w:szCs w:val="24"/>
+                <w:lang w:eastAsia="ro-RO"/>
+                <w14:ligatures w14:val="standardContextual"/>
+              </w:rPr>
+              <w:tab/>
+            </w:r>
+            <w:r>
+              <w:rPr>
+                <w:rStyle w:val="Hyperlink"/>
+                <w:noProof/>
+              </w:rPr>
+              <w:t>Surse de producție a energiei electrice</w:t>
+            </w:r>
+            <w:r>
+              <w:rPr>
+                <w:noProof/>
+                <w:webHidden/>
+              </w:rPr>
+              <w:tab/>
+            </w:r>
+            <w:r>
+              <w:rPr>
+                <w:noProof/>
+                <w:webHidden/>
+              </w:rPr>
+              <w:fldChar w:fldCharType="begin"/>
+            </w:r>
+            <w:r>
+              <w:rPr>
+                <w:noProof/>
+                <w:webHidden/>
+              </w:rPr>
+              <w:instrText xml:space="preserve"> PAGEREF _Toc198639653 \h </w:instrText>
+            </w:r>
+            <w:r>
+              <w:rPr>
+                <w:noProof/>
+                <w:webHidden/>
+              </w:rPr>
+            </w:r>
+            <w:r>
+              <w:rPr>
+                <w:noProof/>
+                <w:webHidden/>
+              </w:rPr>
+              <w:fldChar w:fldCharType="separate"/>
+            </w:r>
+            <w:r>
+              <w:rPr>
+                <w:noProof/>
+                <w:webHidden/>
+              </w:rPr>
+              <w:t>6</w:t>
+            </w:r>
+            <w:r>
+              <w:rPr>
+                <w:noProof/>
+                <w:webHidden/>
+              </w:rPr>
+              <w:fldChar w:fldCharType="end"/>
+            </w:r>
+          </w:hyperlink>
+        </w:p>
+        <w:p>
+          <w:pPr>
+            <w:pStyle w:val="TOC2"/>
+            <w:tabs>
+              <w:tab w:val="left" w:pos="960"/>
+              <w:tab w:val="right" w:leader="dot" w:pos="9350"/>
+            </w:tabs>
+            <w:rPr>
+              <w:rFonts w:asciiTheme="minorHAnsi" w:eastAsiaTheme="minorEastAsia" w:hAnsiTheme="minorHAnsi"/>
+              <w:noProof/>
+              <w:kern w:val="2"/>
+              <w:szCs w:val="24"/>
+              <w:lang w:eastAsia="ro-RO"/>
+              <w14:ligatures w14:val="standardContextual"/>
+            </w:rPr>
+          </w:pPr>
+          <w:hyperlink w:anchor="_Toc198639654" w:history="1">
+            <w:r>
+              <w:rPr>
+                <w:rStyle w:val="Hyperlink"/>
+                <w:noProof/>
+              </w:rPr>
+              <w:t>2.3</w:t>
+            </w:r>
+            <w:r>
+              <w:rPr>
+                <w:rFonts w:asciiTheme="minorHAnsi" w:eastAsiaTheme="minorEastAsia" w:hAnsiTheme="minorHAnsi"/>
+                <w:noProof/>
+                <w:kern w:val="2"/>
+                <w:szCs w:val="24"/>
+                <w:lang w:eastAsia="ro-RO"/>
+                <w14:ligatures w14:val="standardContextual"/>
+              </w:rPr>
+              <w:tab/>
+            </w:r>
+            <w:r>
+              <w:rPr>
+                <w:rStyle w:val="Hyperlink"/>
+                <w:noProof/>
+              </w:rPr>
+              <w:t>Caracteristicile consumului de energie</w:t>
+            </w:r>
+            <w:r>
+              <w:rPr>
+                <w:noProof/>
+                <w:webHidden/>
+              </w:rPr>
+              <w:tab/>
+            </w:r>
+            <w:r>
+              <w:rPr>
+                <w:noProof/>
+                <w:webHidden/>
+              </w:rPr>
+              <w:fldChar w:fldCharType="begin"/>
+            </w:r>
+            <w:r>
+              <w:rPr>
+                <w:noProof/>
+                <w:webHidden/>
+              </w:rPr>
+              <w:instrText xml:space="preserve"> PAGEREF _Toc198639654 \h </w:instrText>
+            </w:r>
+            <w:r>
+              <w:rPr>
+                <w:noProof/>
+                <w:webHidden/>
+              </w:rPr>
+            </w:r>
+            <w:r>
+              <w:rPr>
+                <w:noProof/>
+                <w:webHidden/>
+              </w:rPr>
+              <w:fldChar w:fldCharType="separate"/>
+            </w:r>
+            <w:r>
+              <w:rPr>
+                <w:noProof/>
+                <w:webHidden/>
+              </w:rPr>
+              <w:t>6</w:t>
+            </w:r>
+            <w:r>
+              <w:rPr>
+                <w:noProof/>
+                <w:webHidden/>
+              </w:rPr>
+              <w:fldChar w:fldCharType="end"/>
+            </w:r>
+          </w:hyperlink>
+        </w:p>
+        <w:p>
+          <w:pPr>
+            <w:pStyle w:val="TOC2"/>
+            <w:tabs>
+              <w:tab w:val="left" w:pos="960"/>
+              <w:tab w:val="right" w:leader="dot" w:pos="9350"/>
+            </w:tabs>
+            <w:rPr>
+              <w:rFonts w:asciiTheme="minorHAnsi" w:eastAsiaTheme="minorEastAsia" w:hAnsiTheme="minorHAnsi"/>
+              <w:noProof/>
+              <w:kern w:val="2"/>
+              <w:szCs w:val="24"/>
+              <w:lang w:eastAsia="ro-RO"/>
+              <w14:ligatures w14:val="standardContextual"/>
+            </w:rPr>
+          </w:pPr>
+          <w:hyperlink w:anchor="_Toc198639655" w:history="1">
+            <w:r>
+              <w:rPr>
+                <w:rStyle w:val="Hyperlink"/>
+                <w:noProof/>
+              </w:rPr>
+              <w:t>2.4</w:t>
+            </w:r>
+            <w:r>
+              <w:rPr>
+                <w:rFonts w:asciiTheme="minorHAnsi" w:eastAsiaTheme="minorEastAsia" w:hAnsiTheme="minorHAnsi"/>
+                <w:noProof/>
+                <w:kern w:val="2"/>
+                <w:szCs w:val="24"/>
+                <w:lang w:eastAsia="ro-RO"/>
+                <w14:ligatures w14:val="standardContextual"/>
+              </w:rPr>
+              <w:tab/>
+            </w:r>
+            <w:r>
+              <w:rPr>
+                <w:rStyle w:val="Hyperlink"/>
+                <w:noProof/>
+              </w:rPr>
+              <w:t>Rețelele electrice si provocările actuale</w:t>
+            </w:r>
+            <w:r>
+              <w:rPr>
+                <w:noProof/>
+                <w:webHidden/>
+              </w:rPr>
+              <w:tab/>
+            </w:r>
+            <w:r>
+              <w:rPr>
+                <w:noProof/>
+                <w:webHidden/>
+              </w:rPr>
+              <w:fldChar w:fldCharType="begin"/>
+            </w:r>
+            <w:r>
+              <w:rPr>
+                <w:noProof/>
+                <w:webHidden/>
+              </w:rPr>
+              <w:instrText xml:space="preserve"> PAGEREF _Toc198639655 \h </w:instrText>
+            </w:r>
+            <w:r>
+              <w:rPr>
+                <w:noProof/>
+                <w:webHidden/>
+              </w:rPr>
+            </w:r>
+            <w:r>
+              <w:rPr>
+                <w:noProof/>
+                <w:webHidden/>
+              </w:rPr>
+              <w:fldChar w:fldCharType="separate"/>
+            </w:r>
+            <w:r>
+              <w:rPr>
+                <w:noProof/>
+                <w:webHidden/>
+              </w:rPr>
+              <w:t>7</w:t>
+            </w:r>
+            <w:r>
+              <w:rPr>
+                <w:noProof/>
+                <w:webHidden/>
+              </w:rPr>
+              <w:fldChar w:fldCharType="end"/>
+            </w:r>
+          </w:hyperlink>
+        </w:p>
+        <w:p>
+          <w:pPr>
+            <w:pStyle w:val="TOC2"/>
+            <w:tabs>
+              <w:tab w:val="left" w:pos="960"/>
+              <w:tab w:val="right" w:leader="dot" w:pos="9350"/>
+            </w:tabs>
+            <w:rPr>
+              <w:rFonts w:asciiTheme="minorHAnsi" w:eastAsiaTheme="minorEastAsia" w:hAnsiTheme="minorHAnsi"/>
+              <w:noProof/>
+              <w:kern w:val="2"/>
+              <w:szCs w:val="24"/>
+              <w:lang w:eastAsia="ro-RO"/>
+              <w14:ligatures w14:val="standardContextual"/>
+            </w:rPr>
+          </w:pPr>
+          <w:hyperlink w:anchor="_Toc198639656" w:history="1">
+            <w:r>
+              <w:rPr>
+                <w:rStyle w:val="Hyperlink"/>
+                <w:noProof/>
+              </w:rPr>
+              <w:t>2.5</w:t>
+            </w:r>
+            <w:r>
+              <w:rPr>
+                <w:rFonts w:asciiTheme="minorHAnsi" w:eastAsiaTheme="minorEastAsia" w:hAnsiTheme="minorHAnsi"/>
+                <w:noProof/>
+                <w:kern w:val="2"/>
+                <w:szCs w:val="24"/>
+                <w:lang w:eastAsia="ro-RO"/>
+                <w14:ligatures w14:val="standardContextual"/>
+              </w:rPr>
+              <w:tab/>
+            </w:r>
+            <w:r>
+              <w:rPr>
+                <w:rStyle w:val="Hyperlink"/>
+                <w:noProof/>
+              </w:rPr>
+              <w:t>Digitalizarea sectorului energetic</w:t>
+            </w:r>
+            <w:r>
+              <w:rPr>
+                <w:noProof/>
+                <w:webHidden/>
+              </w:rPr>
+              <w:tab/>
+            </w:r>
+            <w:r>
+              <w:rPr>
+                <w:noProof/>
+                <w:webHidden/>
+              </w:rPr>
+              <w:fldChar w:fldCharType="begin"/>
+            </w:r>
+            <w:r>
+              <w:rPr>
+                <w:noProof/>
+                <w:webHidden/>
+              </w:rPr>
+              <w:instrText xml:space="preserve"> PAGEREF _Toc198639656 \h </w:instrText>
+            </w:r>
+            <w:r>
+              <w:rPr>
+                <w:noProof/>
+                <w:webHidden/>
+              </w:rPr>
+            </w:r>
+            <w:r>
+              <w:rPr>
+                <w:noProof/>
+                <w:webHidden/>
+              </w:rPr>
+              <w:fldChar w:fldCharType="separate"/>
+            </w:r>
+            <w:r>
+              <w:rPr>
+                <w:noProof/>
+                <w:webHidden/>
+              </w:rPr>
+              <w:t>7</w:t>
+            </w:r>
+            <w:r>
+              <w:rPr>
+                <w:noProof/>
+                <w:webHidden/>
+              </w:rPr>
+              <w:fldChar w:fldCharType="end"/>
+            </w:r>
+          </w:hyperlink>
+        </w:p>
+        <w:p>
+          <w:pPr>
+            <w:pStyle w:val="TOC1"/>
+            <w:tabs>
+              <w:tab w:val="left" w:pos="480"/>
+              <w:tab w:val="right" w:leader="dot" w:pos="9350"/>
+            </w:tabs>
+            <w:rPr>
+              <w:rFonts w:asciiTheme="minorHAnsi" w:eastAsiaTheme="minorEastAsia" w:hAnsiTheme="minorHAnsi"/>
+              <w:noProof/>
+              <w:kern w:val="2"/>
+              <w:szCs w:val="24"/>
+              <w:lang w:eastAsia="ro-RO"/>
+              <w14:ligatures w14:val="standardContextual"/>
+            </w:rPr>
+          </w:pPr>
+          <w:hyperlink w:anchor="_Toc198639657" w:history="1">
+            <w:r>
+              <w:rPr>
+                <w:rStyle w:val="Hyperlink"/>
+                <w:noProof/>
+              </w:rPr>
+              <w:t>3.</w:t>
+            </w:r>
+            <w:r>
+              <w:rPr>
+                <w:rFonts w:asciiTheme="minorHAnsi" w:eastAsiaTheme="minorEastAsia" w:hAnsiTheme="minorHAnsi"/>
+                <w:noProof/>
+                <w:kern w:val="2"/>
+                <w:szCs w:val="24"/>
+                <w:lang w:eastAsia="ro-RO"/>
+                <w14:ligatures w14:val="standardContextual"/>
+              </w:rPr>
+              <w:tab/>
+            </w:r>
+            <w:r>
+              <w:rPr>
+                <w:rStyle w:val="Hyperlink"/>
+                <w:noProof/>
+              </w:rPr>
+              <w:t>Metode moderne de monitorizare si analiză a consumului energetic</w:t>
+            </w:r>
+            <w:r>
+              <w:rPr>
+                <w:noProof/>
+                <w:webHidden/>
+              </w:rPr>
+              <w:tab/>
+            </w:r>
+            <w:r>
+              <w:rPr>
+                <w:noProof/>
+                <w:webHidden/>
+              </w:rPr>
+              <w:fldChar w:fldCharType="begin"/>
+            </w:r>
+            <w:r>
+              <w:rPr>
+                <w:noProof/>
+                <w:webHidden/>
+              </w:rPr>
+              <w:instrText xml:space="preserve"> PAGEREF _Toc198639657 \h </w:instrText>
+            </w:r>
+            <w:r>
+              <w:rPr>
+                <w:noProof/>
+                <w:webHidden/>
+              </w:rPr>
+            </w:r>
+            <w:r>
+              <w:rPr>
+                <w:noProof/>
+                <w:webHidden/>
+              </w:rPr>
+              <w:fldChar w:fldCharType="separate"/>
+            </w:r>
+            <w:r>
+              <w:rPr>
+                <w:noProof/>
+                <w:webHidden/>
+              </w:rPr>
+              <w:t>8</w:t>
+            </w:r>
+            <w:r>
+              <w:rPr>
+                <w:noProof/>
+                <w:webHidden/>
+              </w:rPr>
+              <w:fldChar w:fldCharType="end"/>
+            </w:r>
+          </w:hyperlink>
+        </w:p>
+        <w:p>
           <w:r>
             <w:rPr>
               <w:b/>
@@ -1188,12 +1904,6 @@
     <w:p/>
     <w:p/>
     <w:p/>
-    <w:p/>
-    <w:p/>
-    <w:p/>
-    <w:p/>
-    <w:p/>
-    <w:p/>
     <w:p>
       <w:pPr>
         <w:pStyle w:val="Heading1"/>
@@ -1206,6 +1916,7 @@
           <w:lang w:val="ro-RO"/>
         </w:rPr>
       </w:pPr>
+      <w:bookmarkStart w:id="0" w:name="_Toc198639650"/>
       <w:r>
         <w:rPr>
           <w:lang w:val="ro-RO"/>
@@ -1213,6 +1924,7 @@
         <w:lastRenderedPageBreak/>
         <w:t>Introducere</w:t>
       </w:r>
+      <w:bookmarkEnd w:id="0"/>
     </w:p>
     <w:p>
       <w:pPr>
@@ -1376,6 +2088,7 @@
           <w:lang w:val="ro-RO"/>
         </w:rPr>
       </w:pPr>
+      <w:bookmarkStart w:id="1" w:name="_Toc198639651"/>
       <w:r>
         <w:rPr>
           <w:lang w:val="ro-RO"/>
@@ -1383,6 +2096,7 @@
         <w:lastRenderedPageBreak/>
         <w:t>Cadrul teoretic al gestionării energiei electrice</w:t>
       </w:r>
+      <w:bookmarkEnd w:id="1"/>
     </w:p>
     <w:p>
       <w:pPr>
@@ -1396,12 +2110,14 @@
           <w:lang w:val="ro-RO"/>
         </w:rPr>
       </w:pPr>
+      <w:bookmarkStart w:id="2" w:name="_Toc198639652"/>
       <w:r>
         <w:rPr>
           <w:lang w:val="ro-RO"/>
         </w:rPr>
         <w:t>Energia electrică – definiție și caracteristici generale</w:t>
       </w:r>
+      <w:bookmarkEnd w:id="2"/>
     </w:p>
     <w:p>
       <w:r>
@@ -1420,12 +2136,14 @@
           <w:lang w:val="ro-RO"/>
         </w:rPr>
       </w:pPr>
+      <w:bookmarkStart w:id="3" w:name="_Toc198639653"/>
       <w:r>
         <w:rPr>
           <w:lang w:val="ro-RO"/>
         </w:rPr>
         <w:t>Surse de producție a energiei electrice</w:t>
       </w:r>
+      <w:bookmarkEnd w:id="3"/>
     </w:p>
     <w:p>
       <w:r>
@@ -1439,65 +2157,23 @@
           <w:ilvl w:val="0"/>
           <w:numId w:val="5"/>
         </w:numPr>
-      </w:pPr>
-      <w:proofErr w:type="spellStart"/>
-      <w:r>
-        <w:rPr>
-          <w:b/>
-          <w:bCs/>
-        </w:rPr>
-        <w:t>Surse</w:t>
-      </w:r>
-      <w:proofErr w:type="spellEnd"/>
-      <w:r>
-        <w:rPr>
-          <w:b/>
-          <w:bCs/>
-        </w:rPr>
-        <w:t xml:space="preserve"> </w:t>
-      </w:r>
-      <w:proofErr w:type="spellStart"/>
-      <w:r>
-        <w:rPr>
-          <w:b/>
-          <w:bCs/>
-        </w:rPr>
-        <w:t>convenționale</w:t>
-      </w:r>
-      <w:proofErr w:type="spellEnd"/>
-      <w:r>
-        <w:rPr>
-          <w:b/>
-          <w:bCs/>
-        </w:rPr>
-        <w:t xml:space="preserve"> (</w:t>
-      </w:r>
-      <w:proofErr w:type="spellStart"/>
-      <w:r>
-        <w:rPr>
-          <w:b/>
-          <w:bCs/>
-        </w:rPr>
-        <w:t>fosile</w:t>
-      </w:r>
-      <w:proofErr w:type="spellEnd"/>
-      <w:r>
-        <w:rPr>
-          <w:b/>
-          <w:bCs/>
-        </w:rPr>
-        <w:t>)</w:t>
-      </w:r>
-      <w:r>
-        <w:t xml:space="preserve">: </w:t>
-      </w:r>
-      <w:proofErr w:type="spellStart"/>
-      <w:r>
-        <w:t>cărbune</w:t>
-      </w:r>
-      <w:proofErr w:type="spellEnd"/>
-      <w:r>
-        <w:t>, gaze naturale, petrol. Acestea domină încă producția globală, dar sunt asociate cu emisii ridicate de CO₂ și epuizarea resurselor.</w:t>
+        <w:rPr>
+          <w:lang w:val="ro-RO"/>
+        </w:rPr>
+      </w:pPr>
+      <w:r>
+        <w:rPr>
+          <w:b/>
+          <w:bCs/>
+          <w:lang w:val="ro-RO"/>
+        </w:rPr>
+        <w:t>Surse convenționale (fosile)</w:t>
+      </w:r>
+      <w:r>
+        <w:rPr>
+          <w:lang w:val="ro-RO"/>
+        </w:rPr>
+        <w:t>: cărbune, gaze naturale, petrol. Acestea domină încă producția globală, dar sunt asociate cu emisii ridicate de CO₂ și epuizarea resurselor.</w:t>
       </w:r>
     </w:p>
     <w:p>
@@ -1507,58 +2183,23 @@
           <w:ilvl w:val="0"/>
           <w:numId w:val="5"/>
         </w:numPr>
-      </w:pPr>
-      <w:proofErr w:type="spellStart"/>
-      <w:r>
-        <w:rPr>
-          <w:b/>
-          <w:bCs/>
-        </w:rPr>
-        <w:t>Surse</w:t>
-      </w:r>
-      <w:proofErr w:type="spellEnd"/>
-      <w:r>
-        <w:rPr>
-          <w:b/>
-          <w:bCs/>
-        </w:rPr>
-        <w:t xml:space="preserve"> </w:t>
-      </w:r>
-      <w:proofErr w:type="spellStart"/>
-      <w:r>
-        <w:rPr>
-          <w:b/>
-          <w:bCs/>
-        </w:rPr>
-        <w:t>regenerabile</w:t>
-      </w:r>
-      <w:proofErr w:type="spellEnd"/>
-      <w:r>
-        <w:t xml:space="preserve">: </w:t>
-      </w:r>
-      <w:proofErr w:type="spellStart"/>
-      <w:r>
-        <w:t>energie</w:t>
-      </w:r>
-      <w:proofErr w:type="spellEnd"/>
-      <w:r>
-        <w:t xml:space="preserve"> </w:t>
-      </w:r>
-      <w:proofErr w:type="spellStart"/>
-      <w:r>
-        <w:t>solară</w:t>
-      </w:r>
-      <w:proofErr w:type="spellEnd"/>
-      <w:r>
-        <w:t xml:space="preserve">, eoliană, hidro, geotermală și biomasă. Acestea sunt inepuizabile și contribuie semnificativ la reducerea impactului ecologic al </w:t>
-      </w:r>
-      <w:proofErr w:type="spellStart"/>
-      <w:r>
-        <w:t>sistemului</w:t>
-      </w:r>
-      <w:proofErr w:type="spellEnd"/>
-      <w:r>
-        <w:t xml:space="preserve"> energetic.</w:t>
+        <w:rPr>
+          <w:lang w:val="ro-RO"/>
+        </w:rPr>
+      </w:pPr>
+      <w:r>
+        <w:rPr>
+          <w:b/>
+          <w:bCs/>
+          <w:lang w:val="ro-RO"/>
+        </w:rPr>
+        <w:t>Surse regenerabile</w:t>
+      </w:r>
+      <w:r>
+        <w:rPr>
+          <w:lang w:val="ro-RO"/>
+        </w:rPr>
+        <w:t>: energie solară, eoliană, hidro, geotermală și biomasă. Acestea sunt inepuizabile și contribuie semnificativ la reducerea impactului ecologic al sistemului energetic.</w:t>
       </w:r>
     </w:p>
     <w:p>
@@ -1573,35 +2214,1101 @@
           <w:ilvl w:val="1"/>
           <w:numId w:val="2"/>
         </w:numPr>
+        <w:ind w:left="0" w:firstLine="0"/>
+        <w:rPr>
+          <w:lang w:val="ro-RO"/>
+        </w:rPr>
+      </w:pPr>
+      <w:bookmarkStart w:id="4" w:name="_Toc198639654"/>
+      <w:r>
+        <w:rPr>
+          <w:lang w:val="ro-RO"/>
+        </w:rPr>
+        <w:t>Caracteristicile consumului de energie</w:t>
+      </w:r>
+      <w:bookmarkEnd w:id="4"/>
+    </w:p>
+    <w:p>
+      <w:r>
+        <w:t>Consumul de energie este influențat de factori multipli: climat, dezvoltare economică, urbanizare, comportament individual, structura industrială etc. Analiza acestuia presupune o înțelegere a tipologiilor de consumatori (rezidențiali, industriali, comerciali) și a modului în care aceștia interacționează cu rețeaua energetică. În plus, sezonalitatea și variațiile orare ale consumului impun o monitorizare atentă și instrumente de prognoză eficiente.</w:t>
+      </w:r>
+    </w:p>
+    <w:p>
+      <w:pPr>
+        <w:pStyle w:val="Heading2"/>
+        <w:numPr>
+          <w:ilvl w:val="1"/>
+          <w:numId w:val="2"/>
+        </w:numPr>
+        <w:ind w:left="0" w:firstLine="0"/>
+        <w:rPr>
+          <w:lang w:val="ro-RO"/>
+        </w:rPr>
+      </w:pPr>
+      <w:bookmarkStart w:id="5" w:name="_Toc198639655"/>
+      <w:r>
+        <w:rPr>
+          <w:lang w:val="ro-RO"/>
+        </w:rPr>
+        <w:lastRenderedPageBreak/>
+        <w:t>Rețelele electrice si provocările actuale</w:t>
+      </w:r>
+      <w:bookmarkEnd w:id="5"/>
+    </w:p>
+    <w:p>
+      <w:r>
+        <w:t>Rețelele electrice moderne funcționează într-un regim din ce în ce mai dinamic, determinat de integrarea surselor regenerabile și de participarea activă a consumatorului (prosum</w:t>
+      </w:r>
+      <w:r>
+        <w:t>ator</w:t>
+      </w:r>
+      <w:r>
+        <w:t>). Printre provocările actuale se numără:</w:t>
+      </w:r>
+    </w:p>
+    <w:p>
+      <w:pPr>
+        <w:numPr>
+          <w:ilvl w:val="0"/>
+          <w:numId w:val="6"/>
+        </w:numPr>
+      </w:pPr>
+      <w:r>
+        <w:t>Necesitatea menținerii echilibrului între producție și consum în timp real;</w:t>
+      </w:r>
+    </w:p>
+    <w:p>
+      <w:pPr>
+        <w:numPr>
+          <w:ilvl w:val="0"/>
+          <w:numId w:val="6"/>
+        </w:numPr>
+      </w:pPr>
+      <w:r>
+        <w:t>Gestionarea congestiilor în rețea;</w:t>
+      </w:r>
+    </w:p>
+    <w:p>
+      <w:pPr>
+        <w:numPr>
+          <w:ilvl w:val="0"/>
+          <w:numId w:val="6"/>
+        </w:numPr>
+      </w:pPr>
+      <w:r>
+        <w:t>Creșterea cerințelor privind securitatea și stabilitatea sistemului;</w:t>
+      </w:r>
+    </w:p>
+    <w:p>
+      <w:pPr>
+        <w:numPr>
+          <w:ilvl w:val="0"/>
+          <w:numId w:val="6"/>
+        </w:numPr>
+      </w:pPr>
+      <w:r>
+        <w:t>Asigurarea unui sistem flexibil și scalabil, adaptat la diversitatea producătorilor și consumatorilor.</w:t>
+      </w:r>
+    </w:p>
+    <w:p>
+      <w:pPr>
+        <w:pStyle w:val="Heading2"/>
+        <w:numPr>
+          <w:ilvl w:val="1"/>
+          <w:numId w:val="2"/>
+        </w:numPr>
+        <w:ind w:left="0" w:firstLine="0"/>
+        <w:rPr>
+          <w:lang w:val="ro-RO"/>
+        </w:rPr>
+      </w:pPr>
+      <w:bookmarkStart w:id="6" w:name="_Toc198639656"/>
+      <w:r>
+        <w:rPr>
+          <w:lang w:val="ro-RO"/>
+        </w:rPr>
+        <w:t>Digitalizarea sectorului energetic</w:t>
+      </w:r>
+      <w:bookmarkEnd w:id="6"/>
+    </w:p>
+    <w:p>
+      <w:r>
+        <w:t>Transformarea digitală a sistemului energetic, sub forma implementării conceptului de smart grid, presupune utilizarea tehnologiilor informatice pentru a monitoriza, analiza și optimiza fluxurile energetice. Elementele centrale ale acestui proces includ:</w:t>
+      </w:r>
+    </w:p>
+    <w:p>
+      <w:pPr>
+        <w:numPr>
+          <w:ilvl w:val="0"/>
+          <w:numId w:val="7"/>
+        </w:numPr>
+      </w:pPr>
+      <w:r>
+        <w:t>Smart metering – contoare inteligente ce oferă informații detaliate despre consum;</w:t>
+      </w:r>
+    </w:p>
+    <w:p>
+      <w:pPr>
+        <w:numPr>
+          <w:ilvl w:val="0"/>
+          <w:numId w:val="7"/>
+        </w:numPr>
+      </w:pPr>
+      <w:r>
+        <w:t>Internet of Things (IoT) – rețele de senzori care colectează și transmit date în timp real;</w:t>
+      </w:r>
+    </w:p>
+    <w:p>
+      <w:pPr>
+        <w:numPr>
+          <w:ilvl w:val="0"/>
+          <w:numId w:val="7"/>
+        </w:numPr>
+      </w:pPr>
+      <w:r>
+        <w:t>Big Data și inteligență artificială – pentru analiză predictivă și decizii automatizate;</w:t>
+      </w:r>
+    </w:p>
+    <w:p>
+      <w:pPr>
+        <w:numPr>
+          <w:ilvl w:val="0"/>
+          <w:numId w:val="7"/>
+        </w:numPr>
+      </w:pPr>
+      <w:r>
+        <w:t>Platforme de gestionare energetică – care integrează consumatori, producători și operatori de sistem.</w:t>
+      </w:r>
+    </w:p>
+    <w:p>
+      <w:r>
+        <w:t>Digitalizarea permite o mai bună gestionare a cererii și ofertei, reducerea pierderilor și personalizarea serviciilor energetice, contribuind la eficientizarea întregului ecosistem energetic.</w:t>
+      </w:r>
+    </w:p>
+    <w:p>
+      <w:pPr>
+        <w:spacing w:after="160" w:line="278" w:lineRule="auto"/>
+        <w:jc w:val="left"/>
+      </w:pPr>
+      <w:r>
+        <w:br w:type="page"/>
+      </w:r>
+    </w:p>
+    <w:p>
+      <w:pPr>
+        <w:pStyle w:val="Heading1"/>
+        <w:numPr>
+          <w:ilvl w:val="0"/>
+          <w:numId w:val="2"/>
+        </w:numPr>
+        <w:spacing w:before="160"/>
+        <w:ind w:left="0" w:firstLine="0"/>
+        <w:rPr>
+          <w:lang w:val="ro-RO"/>
+        </w:rPr>
+      </w:pPr>
+      <w:bookmarkStart w:id="7" w:name="_Toc198639657"/>
+      <w:r>
+        <w:rPr>
+          <w:lang w:val="ro-RO"/>
+        </w:rPr>
+        <w:lastRenderedPageBreak/>
+        <w:t>Metode moderne de monitorizare si analiză a consumului energet</w:t>
+      </w:r>
+      <w:bookmarkEnd w:id="7"/>
+      <w:r>
+        <w:rPr>
+          <w:lang w:val="ro-RO"/>
+        </w:rPr>
+        <w:t>ic</w:t>
+      </w:r>
+    </w:p>
+    <w:p>
+      <w:pPr>
+        <w:pStyle w:val="Heading2"/>
+        <w:numPr>
+          <w:ilvl w:val="1"/>
+          <w:numId w:val="2"/>
+        </w:numPr>
+        <w:ind w:left="0" w:firstLine="0"/>
+        <w:rPr>
+          <w:lang w:val="ro-RO"/>
+        </w:rPr>
+      </w:pPr>
+      <w:r>
+        <w:rPr>
+          <w:lang w:val="ro-RO"/>
+        </w:rPr>
+        <w:t>Importanța monitorizării consumului de energie</w:t>
+      </w:r>
+    </w:p>
+    <w:p>
+      <w:r>
+        <w:t>În contextul actual, monitorizarea consumului de energie electrică nu mai este o opțiune tehnică, ci o necesitate strategică. Aceasta permite:</w:t>
+      </w:r>
+    </w:p>
+    <w:p>
+      <w:pPr>
+        <w:numPr>
+          <w:ilvl w:val="0"/>
+          <w:numId w:val="8"/>
+        </w:numPr>
+      </w:pPr>
+      <w:r>
+        <w:t>înțelegerea comportamentului consumatorilor;</w:t>
+      </w:r>
+    </w:p>
+    <w:p>
+      <w:pPr>
+        <w:numPr>
+          <w:ilvl w:val="0"/>
+          <w:numId w:val="8"/>
+        </w:numPr>
+      </w:pPr>
+      <w:r>
+        <w:t>identificarea pierderilor și a ineficiențelor;</w:t>
+      </w:r>
+    </w:p>
+    <w:p>
+      <w:pPr>
+        <w:numPr>
+          <w:ilvl w:val="0"/>
+          <w:numId w:val="8"/>
+        </w:numPr>
+      </w:pPr>
+      <w:r>
+        <w:t>optimizarea utilizării resurselor;</w:t>
+      </w:r>
+    </w:p>
+    <w:p>
+      <w:pPr>
+        <w:numPr>
+          <w:ilvl w:val="0"/>
+          <w:numId w:val="8"/>
+        </w:numPr>
+      </w:pPr>
+      <w:r>
+        <w:t>reducerea costurilor și a emisiilor poluante;</w:t>
+      </w:r>
+    </w:p>
+    <w:p>
+      <w:pPr>
+        <w:numPr>
+          <w:ilvl w:val="0"/>
+          <w:numId w:val="8"/>
+        </w:numPr>
+      </w:pPr>
+      <w:r>
+        <w:t>susținerea deciziilor de investiții și politici publice.</w:t>
+      </w:r>
+    </w:p>
+    <w:p>
+      <w:r>
+        <w:t>O monitorizare eficientă presupune colectarea, stocarea și analiza continuă a datelor, într-un sistem integrat, scalabil și securizat.</w:t>
+      </w:r>
+    </w:p>
+    <w:p>
+      <w:pPr>
+        <w:pStyle w:val="Heading2"/>
+        <w:numPr>
+          <w:ilvl w:val="1"/>
+          <w:numId w:val="2"/>
+        </w:numPr>
+        <w:ind w:left="0" w:firstLine="0"/>
       </w:pPr>
       <w:proofErr w:type="spellStart"/>
       <w:r>
-        <w:t>Caracteristicile</w:t>
+        <w:t>Tehnologii</w:t>
       </w:r>
       <w:proofErr w:type="spellEnd"/>
       <w:r>
+        <w:t xml:space="preserve"> de </w:t>
+      </w:r>
+      <w:proofErr w:type="spellStart"/>
+      <w:r>
+        <w:t>monitorizare</w:t>
+      </w:r>
+      <w:proofErr w:type="spellEnd"/>
+      <w:r>
+        <w:t xml:space="preserve"> – smart metering </w:t>
+      </w:r>
+      <w:proofErr w:type="spellStart"/>
+      <w:r>
+        <w:t>si</w:t>
+      </w:r>
+      <w:proofErr w:type="spellEnd"/>
+      <w:r>
+        <w:t xml:space="preserve"> IoT</w:t>
+      </w:r>
+    </w:p>
+    <w:p>
+      <w:r>
+        <w:t>Tehnologia smart metering permite măsurarea automată, în timp real, a consumului energetic și transmiterea datelor către furnizori și utilizatori finali. Dispozitivele moderne oferă funcții precum:</w:t>
+      </w:r>
+    </w:p>
+    <w:p>
+      <w:pPr>
+        <w:numPr>
+          <w:ilvl w:val="0"/>
+          <w:numId w:val="9"/>
+        </w:numPr>
+      </w:pPr>
+      <w:r>
+        <w:t>citirea la distanță;</w:t>
+      </w:r>
+    </w:p>
+    <w:p>
+      <w:pPr>
+        <w:numPr>
+          <w:ilvl w:val="0"/>
+          <w:numId w:val="9"/>
+        </w:numPr>
+      </w:pPr>
+      <w:r>
+        <w:t>profiluri orare de consum;</w:t>
+      </w:r>
+    </w:p>
+    <w:p>
+      <w:pPr>
+        <w:numPr>
+          <w:ilvl w:val="0"/>
+          <w:numId w:val="9"/>
+        </w:numPr>
+      </w:pPr>
+      <w:r>
+        <w:t>alerte pentru consum anormal sau întreruperi;</w:t>
+      </w:r>
+    </w:p>
+    <w:p>
+      <w:pPr>
+        <w:numPr>
+          <w:ilvl w:val="0"/>
+          <w:numId w:val="9"/>
+        </w:numPr>
+      </w:pPr>
+      <w:r>
+        <w:t>interacțiune cu aplicații mobile și platforme web.</w:t>
+      </w:r>
+    </w:p>
+    <w:p>
+      <w:r>
+        <w:t>Integrarea cu IoT (Internet of Things) extinde capabilitățile sistemelor de monitorizare prin conectarea a mii de senzori, dispozitive și echipamente, generând volume mari de date (Big Data). Aceste informații pot fi prelucrate și analizate pentru a detecta modele, tendințe sau anomalii.</w:t>
+      </w:r>
+    </w:p>
+    <w:p>
+      <w:pPr>
+        <w:pStyle w:val="Heading2"/>
+        <w:numPr>
+          <w:ilvl w:val="1"/>
+          <w:numId w:val="2"/>
+        </w:numPr>
+        <w:ind w:left="0" w:firstLine="0"/>
+      </w:pPr>
+      <w:proofErr w:type="spellStart"/>
+      <w:r>
+        <w:lastRenderedPageBreak/>
+        <w:t>Tehnici</w:t>
+      </w:r>
+      <w:proofErr w:type="spellEnd"/>
+      <w:r>
+        <w:t xml:space="preserve"> de </w:t>
+      </w:r>
+      <w:proofErr w:type="spellStart"/>
+      <w:r>
+        <w:t>analiză</w:t>
+      </w:r>
+      <w:proofErr w:type="spellEnd"/>
+      <w:r>
+        <w:t xml:space="preserve"> a </w:t>
+      </w:r>
+      <w:proofErr w:type="spellStart"/>
+      <w:r>
+        <w:t>datelor</w:t>
+      </w:r>
+      <w:proofErr w:type="spellEnd"/>
+      <w:r>
         <w:t xml:space="preserve"> </w:t>
       </w:r>
       <w:proofErr w:type="spellStart"/>
       <w:r>
-        <w:t>consumului</w:t>
+        <w:t>energetice</w:t>
       </w:r>
       <w:proofErr w:type="spellEnd"/>
-      <w:r>
-        <w:t xml:space="preserve"> de </w:t>
-      </w:r>
+    </w:p>
+    <w:p>
+      <w:r>
+        <w:t>Î</w:t>
+      </w:r>
+      <w:r>
+        <w:t>n analiza consumului energetic, datele colectate devin valoroase abia în urma procesării lor. Metodele moderne</w:t>
+      </w:r>
+      <w:r>
+        <w:t xml:space="preserve"> de procesare a datelor</w:t>
+      </w:r>
+      <w:r>
+        <w:t xml:space="preserve"> includ:</w:t>
+      </w:r>
+    </w:p>
+    <w:p>
+      <w:pPr>
+        <w:numPr>
+          <w:ilvl w:val="0"/>
+          <w:numId w:val="10"/>
+        </w:numPr>
+      </w:pPr>
+      <w:r>
+        <w:t>Analiza descriptivă – oferă o imagine generală asupra consumului, cu valori medii, maxime, minime, variații sezoniere etc.;</w:t>
+      </w:r>
+    </w:p>
+    <w:p>
+      <w:pPr>
+        <w:numPr>
+          <w:ilvl w:val="0"/>
+          <w:numId w:val="10"/>
+        </w:numPr>
+      </w:pPr>
+      <w:r>
+        <w:t>Analiza predictivă – folosește modele statistice și algoritmi de machine learning pentru a anticipa cererea viitoare;</w:t>
+      </w:r>
+    </w:p>
+    <w:p>
+      <w:pPr>
+        <w:numPr>
+          <w:ilvl w:val="0"/>
+          <w:numId w:val="10"/>
+        </w:numPr>
+      </w:pPr>
+      <w:r>
+        <w:t>Analiza prescriptivă – recomandă acțiuni optime (ex: reducerea sarcinii în orele de vârf).</w:t>
+      </w:r>
+    </w:p>
+    <w:p>
+      <w:r>
+        <w:t>Instrumente precum Python (librării: Pandas, NumPy, Scikit-learn), R sau platforme ca Power BI și Tableau sunt utilizate frecvent pentru prelucrarea datelor energetice.</w:t>
+      </w:r>
+    </w:p>
+    <w:p>
+      <w:pPr>
+        <w:pStyle w:val="Heading2"/>
+        <w:numPr>
+          <w:ilvl w:val="1"/>
+          <w:numId w:val="2"/>
+        </w:numPr>
+        <w:ind w:left="0" w:firstLine="0"/>
+      </w:pPr>
       <w:proofErr w:type="spellStart"/>
       <w:r>
-        <w:t>energie</w:t>
+        <w:t>Provocări</w:t>
       </w:r>
       <w:proofErr w:type="spellEnd"/>
+      <w:r>
+        <w:t xml:space="preserve"> in </w:t>
+      </w:r>
+      <w:proofErr w:type="spellStart"/>
+      <w:r>
+        <w:t>colectarea</w:t>
+      </w:r>
+      <w:proofErr w:type="spellEnd"/>
+      <w:r>
+        <w:t xml:space="preserve"> </w:t>
+      </w:r>
+      <w:proofErr w:type="spellStart"/>
+      <w:r>
+        <w:t>si</w:t>
+      </w:r>
+      <w:proofErr w:type="spellEnd"/>
+      <w:r>
+        <w:t xml:space="preserve"> </w:t>
+      </w:r>
+      <w:proofErr w:type="spellStart"/>
+      <w:r>
+        <w:t>interpretarea</w:t>
+      </w:r>
+      <w:proofErr w:type="spellEnd"/>
+      <w:r>
+        <w:t xml:space="preserve"> </w:t>
+      </w:r>
+      <w:proofErr w:type="spellStart"/>
+      <w:r>
+        <w:t>datelor</w:t>
+      </w:r>
+      <w:proofErr w:type="spellEnd"/>
+    </w:p>
+    <w:p>
+      <w:r>
+        <w:t>Chiar dacă accesul la date este tot mai facil, există o serie de dificultăți în utilizarea acestora:</w:t>
+      </w:r>
+    </w:p>
+    <w:p>
+      <w:pPr>
+        <w:numPr>
+          <w:ilvl w:val="0"/>
+          <w:numId w:val="11"/>
+        </w:numPr>
+      </w:pPr>
+      <w:r>
+        <w:t>Calitatea datelor – pot exista erori, lipsuri, neconcordanțe;</w:t>
+      </w:r>
+    </w:p>
+    <w:p>
+      <w:pPr>
+        <w:numPr>
+          <w:ilvl w:val="0"/>
+          <w:numId w:val="11"/>
+        </w:numPr>
+      </w:pPr>
+      <w:r>
+        <w:t>Heterogenitatea surselor – date provenite din sisteme diferite pot fi dificil de integrat;</w:t>
+      </w:r>
+    </w:p>
+    <w:p>
+      <w:pPr>
+        <w:numPr>
+          <w:ilvl w:val="0"/>
+          <w:numId w:val="11"/>
+        </w:numPr>
+      </w:pPr>
+      <w:r>
+        <w:t>Volumul mare de informații – presupune capacitate de stocare și procesare sporită;</w:t>
+      </w:r>
+    </w:p>
+    <w:p>
+      <w:pPr>
+        <w:numPr>
+          <w:ilvl w:val="0"/>
+          <w:numId w:val="11"/>
+        </w:numPr>
+      </w:pPr>
+      <w:r>
+        <w:t>Confidențialitatea și securitatea – datele energetice pot conține informații sensibile despre utilizatori.</w:t>
+      </w:r>
+    </w:p>
+    <w:p>
+      <w:r>
+        <w:t>Aceste provocări impun dezvoltarea unor soluții robuste, flexibile și sigure, care să poată susține monitorizarea în timp real și luarea de decizii informate.</w:t>
+      </w:r>
+    </w:p>
+    <w:p>
+      <w:pPr>
+        <w:pStyle w:val="Heading2"/>
+        <w:numPr>
+          <w:ilvl w:val="1"/>
+          <w:numId w:val="2"/>
+        </w:numPr>
+        <w:ind w:left="0" w:firstLine="0"/>
+      </w:pPr>
+      <w:proofErr w:type="spellStart"/>
+      <w:r>
+        <w:t>Relevanța</w:t>
+      </w:r>
+      <w:proofErr w:type="spellEnd"/>
+      <w:r>
+        <w:t xml:space="preserve"> </w:t>
+      </w:r>
+      <w:proofErr w:type="spellStart"/>
+      <w:r>
+        <w:t>seturilor</w:t>
+      </w:r>
+      <w:proofErr w:type="spellEnd"/>
+      <w:r>
+        <w:t xml:space="preserve"> de date </w:t>
+      </w:r>
+      <w:proofErr w:type="spellStart"/>
+      <w:r>
+        <w:t>utili</w:t>
+      </w:r>
+      <w:r>
+        <w:t>zate</w:t>
+      </w:r>
+      <w:proofErr w:type="spellEnd"/>
+      <w:r>
+        <w:t xml:space="preserve"> in </w:t>
+      </w:r>
+      <w:proofErr w:type="spellStart"/>
+      <w:r>
+        <w:t>prezenta</w:t>
+      </w:r>
+      <w:proofErr w:type="spellEnd"/>
+      <w:r>
+        <w:t xml:space="preserve"> </w:t>
+      </w:r>
+      <w:proofErr w:type="spellStart"/>
+      <w:r>
+        <w:t>lucrare</w:t>
+      </w:r>
+      <w:proofErr w:type="spellEnd"/>
+    </w:p>
+    <w:p>
+      <w:r>
+        <w:t xml:space="preserve">Pentru </w:t>
+      </w:r>
+      <w:r>
+        <w:t>demonstrarea aplicabilității metodelor prezentate, au fost utilizate două seturi de date de tip open-source:</w:t>
+      </w:r>
+    </w:p>
+    <w:p>
+      <w:pPr>
+        <w:numPr>
+          <w:ilvl w:val="0"/>
+          <w:numId w:val="12"/>
+        </w:numPr>
+      </w:pPr>
+      <w:r>
+        <w:rPr>
+          <w:i/>
+          <w:iCs/>
+        </w:rPr>
+        <w:t>Global Energy Substitution</w:t>
+      </w:r>
+      <w:r>
+        <w:t xml:space="preserve"> – oferă date despre modul în care diferite regiuni își modifică mixul energetic în funcție de politici și tehnologii;</w:t>
+      </w:r>
+    </w:p>
+    <w:p>
+      <w:pPr>
+        <w:numPr>
+          <w:ilvl w:val="0"/>
+          <w:numId w:val="12"/>
+        </w:numPr>
+      </w:pPr>
+      <w:r>
+        <w:rPr>
+          <w:i/>
+          <w:iCs/>
+        </w:rPr>
+        <w:lastRenderedPageBreak/>
+        <w:t>Primary Energy Consumption</w:t>
+      </w:r>
+      <w:r>
+        <w:t xml:space="preserve"> – conține informații despre consumul total de energie primară pe țări, surse și perioade de timp.</w:t>
+      </w:r>
+    </w:p>
+    <w:p>
+      <w:r>
+        <w:t xml:space="preserve">Aceste </w:t>
+      </w:r>
+      <w:r>
+        <w:t>seturi de date</w:t>
+      </w:r>
+      <w:r>
+        <w:t xml:space="preserve"> au fost prelucrate pentru a evidenția patternuri de consum, impactul creșterii surselor regenerabile și corelațiile dintre dezvoltarea economică și cererea de energie. Analiza acestor date permite formularea de scenarii de regularizare și propunerea de soluții tehnice sustenabile.</w:t>
+      </w:r>
+    </w:p>
+    <w:p>
+      <w:pPr>
+        <w:pStyle w:val="Heading1"/>
+        <w:numPr>
+          <w:ilvl w:val="0"/>
+          <w:numId w:val="2"/>
+        </w:numPr>
+        <w:ind w:left="0" w:firstLine="0"/>
+      </w:pPr>
+      <w:r>
+        <w:t xml:space="preserve">Analiza </w:t>
+      </w:r>
+      <w:proofErr w:type="spellStart"/>
+      <w:r>
+        <w:t>vizuală</w:t>
+      </w:r>
+      <w:proofErr w:type="spellEnd"/>
+      <w:r>
+        <w:t xml:space="preserve"> a </w:t>
+      </w:r>
+      <w:proofErr w:type="spellStart"/>
+      <w:r>
+        <w:t>datelor</w:t>
+      </w:r>
+      <w:proofErr w:type="spellEnd"/>
+      <w:r>
+        <w:t xml:space="preserve"> </w:t>
+      </w:r>
+      <w:proofErr w:type="spellStart"/>
+      <w:r>
+        <w:t>energetice</w:t>
+      </w:r>
+      <w:proofErr w:type="spellEnd"/>
+    </w:p>
+    <w:p>
+      <w:pPr>
+        <w:pStyle w:val="Heading2"/>
+        <w:numPr>
+          <w:ilvl w:val="1"/>
+          <w:numId w:val="2"/>
+        </w:numPr>
+        <w:ind w:left="0" w:firstLine="0"/>
+      </w:pPr>
+      <w:proofErr w:type="spellStart"/>
+      <w:r>
+        <w:t>Rolul</w:t>
+      </w:r>
+      <w:proofErr w:type="spellEnd"/>
+      <w:r>
+        <w:t xml:space="preserve"> </w:t>
+      </w:r>
+      <w:proofErr w:type="spellStart"/>
+      <w:r>
+        <w:t>vizualizării</w:t>
+      </w:r>
+      <w:proofErr w:type="spellEnd"/>
+      <w:r>
+        <w:t xml:space="preserve"> </w:t>
+      </w:r>
+      <w:proofErr w:type="spellStart"/>
+      <w:r>
+        <w:t>datelor</w:t>
+      </w:r>
+      <w:proofErr w:type="spellEnd"/>
+      <w:r>
+        <w:t xml:space="preserve"> in </w:t>
+      </w:r>
+      <w:proofErr w:type="spellStart"/>
+      <w:r>
+        <w:t>analiza</w:t>
+      </w:r>
+      <w:proofErr w:type="spellEnd"/>
+      <w:r>
+        <w:t xml:space="preserve"> </w:t>
+      </w:r>
+      <w:proofErr w:type="spellStart"/>
+      <w:r>
+        <w:t>energetică</w:t>
+      </w:r>
+      <w:proofErr w:type="spellEnd"/>
+    </w:p>
+    <w:p>
+      <w:r>
+        <w:t>Vizualizarea datelor reprezintă un instrument esențial în cercetarea modernă, permițând interpretarea rapidă și intuitivă a unor volume mari de informații. În contextul energetic, unde complexitatea și dinamismul sistemelor sunt ridicate, utilizarea graficelor contribuie la:</w:t>
+      </w:r>
+    </w:p>
+    <w:p>
+      <w:pPr>
+        <w:numPr>
+          <w:ilvl w:val="0"/>
+          <w:numId w:val="13"/>
+        </w:numPr>
+      </w:pPr>
+      <w:r>
+        <w:t>evidențierea tendințelor istorice;</w:t>
+      </w:r>
+    </w:p>
+    <w:p>
+      <w:pPr>
+        <w:numPr>
+          <w:ilvl w:val="0"/>
+          <w:numId w:val="13"/>
+        </w:numPr>
+      </w:pPr>
+      <w:r>
+        <w:t>compararea evoluției diferitelor surse de energie;</w:t>
+      </w:r>
+    </w:p>
+    <w:p>
+      <w:pPr>
+        <w:numPr>
+          <w:ilvl w:val="0"/>
+          <w:numId w:val="13"/>
+        </w:numPr>
+      </w:pPr>
+      <w:r>
+        <w:t>identificarea dezechilibrelor de consum și producție;</w:t>
+      </w:r>
+    </w:p>
+    <w:p>
+      <w:pPr>
+        <w:numPr>
+          <w:ilvl w:val="0"/>
+          <w:numId w:val="13"/>
+        </w:numPr>
+      </w:pPr>
+      <w:r>
+        <w:t>susținerea luării deciziilor în politici publice și optimizări tehnice.</w:t>
+      </w:r>
+    </w:p>
+    <w:p>
+      <w:r>
+        <w:t>Pe parcursul acestei lucrări, au fost generate o serie de vizualizări relevante pe baza dataseturilor selectate, cu scopul de a ilustra tranziția energetică globală și comportamentul diferitelor surse în raport cu consumul total.</w:t>
+      </w:r>
+    </w:p>
+    <w:p>
+      <w:pPr>
+        <w:pStyle w:val="Heading2"/>
+        <w:numPr>
+          <w:ilvl w:val="1"/>
+          <w:numId w:val="2"/>
+        </w:numPr>
+        <w:ind w:left="0" w:firstLine="0"/>
+      </w:pPr>
+      <w:proofErr w:type="spellStart"/>
+      <w:r>
+        <w:t>Evoluția</w:t>
+      </w:r>
+      <w:proofErr w:type="spellEnd"/>
+      <w:r>
+        <w:t xml:space="preserve"> </w:t>
+      </w:r>
+      <w:proofErr w:type="spellStart"/>
+      <w:r>
+        <w:t>utilizării</w:t>
+      </w:r>
+      <w:proofErr w:type="spellEnd"/>
+      <w:r>
+        <w:t xml:space="preserve"> </w:t>
+      </w:r>
+      <w:proofErr w:type="spellStart"/>
+      <w:r>
+        <w:t>carbunelui</w:t>
+      </w:r>
+      <w:proofErr w:type="spellEnd"/>
+      <w:r>
+        <w:t xml:space="preserve"> </w:t>
+      </w:r>
+      <w:proofErr w:type="spellStart"/>
+      <w:r>
+        <w:t>si</w:t>
+      </w:r>
+      <w:proofErr w:type="spellEnd"/>
+      <w:r>
+        <w:t xml:space="preserve"> a </w:t>
+      </w:r>
+      <w:proofErr w:type="spellStart"/>
+      <w:r>
+        <w:t>biomasei</w:t>
+      </w:r>
+      <w:proofErr w:type="spellEnd"/>
+      <w:r>
+        <w:t xml:space="preserve"> </w:t>
+      </w:r>
+      <w:proofErr w:type="spellStart"/>
+      <w:r>
+        <w:t>traditional</w:t>
+      </w:r>
+      <w:r>
+        <w:t>e</w:t>
+      </w:r>
+      <w:proofErr w:type="spellEnd"/>
+    </w:p>
+    <w:p>
+      <w:r>
+        <w:t>Consumul de energie reflectă nu doar dezvoltarea tehnologică, ci și tranzițiile majore din istoria economică și socială a umanității. Cărbunele și biomasa tradițională au fost, fiecare în mod diferit, fundamentele unor epoci energetice distincte</w:t>
+      </w:r>
+      <w:r>
+        <w:t>.</w:t>
+      </w:r>
+    </w:p>
+    <w:p>
+      <w:r>
+        <w:t xml:space="preserve">Biomasa tradițională, utilizată sub formă de lemn de foc, resturi vegetale sau excremente uscate, a fost principala sursă de energie în perioada preindustrială, cu o răspândire largă în gospodăriile rurale, în special în țările în curs de dezvoltare. Consumul acesteia era direct legat de </w:t>
+      </w:r>
+      <w:r>
+        <w:lastRenderedPageBreak/>
+        <w:t>disponibilitatea locală a resurselor naturale și nu presupunea infrastructură complexă. Totuși, randamentul energetic era scăzut, iar efectele asupra sănătății (prin ardere în spații închise) și asupra mediului (defrișări) erau semnificative.</w:t>
+      </w:r>
+    </w:p>
+    <w:p>
+      <w:pPr>
+        <w:rPr>
+          <w:lang w:val="en-US"/>
+        </w:rPr>
+      </w:pPr>
+      <w:r>
+        <w:t>Cărbunele, în schimb, a fost simbolul tranziției către industrializare. Odată cu Revoluția Industrială, utilizarea cărbunelui a cunoscut o creștere rapidă, devenind motorul centralelor electrice, al industriei grele și al transportului feroviar. Fiind o sursă concentrată de energie, cu costuri reduse în epocă și disponibilitate extinsă în multe regiuni, cărbunele a propulsat economiile dezvoltate și a dus la urbanizare accelerată. Totodată, a marcat începutul unei dependențe masive de combustibili fosili.</w:t>
+      </w:r>
+    </w:p>
+    <w:p>
+      <w:r>
+        <w:t>Pe parcursul secolului XX, datele prezentate în Figura</w:t>
+      </w:r>
+      <w:r>
+        <w:t xml:space="preserve"> </w:t>
+      </w:r>
+      <w:r>
+        <w:t>1 confirmă această evoluție divergentă:</w:t>
+      </w:r>
+    </w:p>
+    <w:p>
+      <w:pPr>
+        <w:numPr>
+          <w:ilvl w:val="0"/>
+          <w:numId w:val="14"/>
+        </w:numPr>
+      </w:pPr>
+      <w:r>
+        <w:t>Biomasa tradițională a înregistrat un consum relativ constant, fără variații majore, ceea ce indică o stagnare a acestei surse în raport cu dezvoltarea globală.</w:t>
+      </w:r>
+    </w:p>
+    <w:p>
+      <w:pPr>
+        <w:numPr>
+          <w:ilvl w:val="0"/>
+          <w:numId w:val="14"/>
+        </w:numPr>
+      </w:pPr>
+      <w:r>
+        <w:t>Cărbunele a avut o curbă ascendentă abruptă, în special după 1950, atingând un vârf în deceniile recente, în ciuda eforturilor de reducere a utilizării sale în unele țări dezvoltate.</w:t>
+      </w:r>
+    </w:p>
+    <w:p>
+      <w:pPr>
+        <w:keepNext/>
+      </w:pPr>
+      <w:r>
+        <w:rPr>
+          <w:lang w:val="en-US"/>
+        </w:rPr>
+        <w:drawing>
+          <wp:anchor distT="0" distB="0" distL="114300" distR="114300" simplePos="0" relativeHeight="251658240" behindDoc="0" locked="0" layoutInCell="1" allowOverlap="1" wp14:anchorId="6D5B8F2C" wp14:editId="05F3E835">
+            <wp:simplePos x="0" y="0"/>
+            <wp:positionH relativeFrom="column">
+              <wp:posOffset>0</wp:posOffset>
+            </wp:positionH>
+            <wp:positionV relativeFrom="paragraph">
+              <wp:posOffset>-635</wp:posOffset>
+            </wp:positionV>
+            <wp:extent cx="5943600" cy="3361055"/>
+            <wp:effectExtent l="0" t="0" r="0" b="0"/>
+            <wp:wrapSquare wrapText="bothSides"/>
+            <wp:docPr id="445787758" name="Picture 1"/>
+            <wp:cNvGraphicFramePr>
+              <a:graphicFrameLocks xmlns:a="http://schemas.openxmlformats.org/drawingml/2006/main" noChangeAspect="1"/>
+            </wp:cNvGraphicFramePr>
+            <a:graphic xmlns:a="http://schemas.openxmlformats.org/drawingml/2006/main">
+              <a:graphicData uri="http://schemas.openxmlformats.org/drawingml/2006/picture">
+                <pic:pic xmlns:pic="http://schemas.openxmlformats.org/drawingml/2006/picture">
+                  <pic:nvPicPr>
+                    <pic:cNvPr id="445787758" name=""/>
+                    <pic:cNvPicPr/>
+                  </pic:nvPicPr>
+                  <pic:blipFill>
+                    <a:blip r:embed="rId8" cstate="print">
+                      <a:extLst>
+                        <a:ext uri="{28A0092B-C50C-407E-A947-70E740481C1C}">
+                          <a14:useLocalDpi xmlns:a14="http://schemas.microsoft.com/office/drawing/2010/main" val="0"/>
+                        </a:ext>
+                      </a:extLst>
+                    </a:blip>
+                    <a:stretch>
+                      <a:fillRect/>
+                    </a:stretch>
+                  </pic:blipFill>
+                  <pic:spPr>
+                    <a:xfrm>
+                      <a:off x="0" y="0"/>
+                      <a:ext cx="5943600" cy="3361055"/>
+                    </a:xfrm>
+                    <a:prstGeom prst="rect">
+                      <a:avLst/>
+                    </a:prstGeom>
+                  </pic:spPr>
+                </pic:pic>
+              </a:graphicData>
+            </a:graphic>
+          </wp:anchor>
+        </w:drawing>
+      </w:r>
+    </w:p>
+    <w:p>
+      <w:pPr>
+        <w:pStyle w:val="Caption"/>
+        <w:jc w:val="center"/>
+      </w:pPr>
+      <w:r>
+        <w:t xml:space="preserve">Fig </w:t>
+      </w:r>
+      <w:r>
+        <w:fldChar w:fldCharType="begin"/>
+      </w:r>
+      <w:r>
+        <w:instrText xml:space="preserve"> SEQ Fig \* ARABIC </w:instrText>
+      </w:r>
+      <w:r>
+        <w:fldChar w:fldCharType="separate"/>
+      </w:r>
+      <w:r>
+        <w:rPr>
+          <w:noProof/>
+        </w:rPr>
+        <w:t>1</w:t>
+      </w:r>
+      <w:r>
+        <w:fldChar w:fldCharType="end"/>
+      </w:r>
+      <w:r>
+        <w:t xml:space="preserve"> - Cărbune vs Biomasă</w:t>
+      </w:r>
+    </w:p>
+    <w:p>
+      <w:r>
+        <w:lastRenderedPageBreak/>
+        <w:t>Această tendință ridică o serie de probleme actuale:</w:t>
+      </w:r>
+    </w:p>
+    <w:p>
+      <w:pPr>
+        <w:numPr>
+          <w:ilvl w:val="0"/>
+          <w:numId w:val="15"/>
+        </w:numPr>
+      </w:pPr>
+      <w:r>
+        <w:t>Impactul ecologic al cărbunelui este profund, acesta fiind una dintre principalele surse de emisii de CO₂ și poluare a aerului;</w:t>
+      </w:r>
+    </w:p>
+    <w:p>
+      <w:pPr>
+        <w:numPr>
+          <w:ilvl w:val="0"/>
+          <w:numId w:val="15"/>
+        </w:numPr>
+      </w:pPr>
+      <w:r>
+        <w:t>Persistența utilizării biomasei în regiunile sărace arată existența unor inegalități energetice globale și a lipsei de acces la surse moderne, curate;</w:t>
+      </w:r>
+    </w:p>
+    <w:p>
+      <w:pPr>
+        <w:numPr>
+          <w:ilvl w:val="0"/>
+          <w:numId w:val="15"/>
+        </w:numPr>
+      </w:pPr>
+      <w:r>
+        <w:t>Necesitatea echilibrării mixului energetic devine evidentă, iar politicile internaționale urmăresc deopotrivă eliminarea treptată a cărbunelui și modernizarea accesului la energie în zonele dependente de biomasă.</w:t>
+      </w:r>
+    </w:p>
+    <w:p>
+      <w:r>
+        <w:t>Această analiză istorică și comparativă a celor două surse de energie ilustrează modul în care dezvoltarea economică, tehnologia și politicile energetice s-au intersectat de-a lungul timpului. În același timp, justifică tranziția actuală spre un mix energetic durabil, bazat pe surse regenerabile, dar și pe soluții digitale de monitorizare și optimizare a consumului.</w:t>
+      </w:r>
+    </w:p>
+    <w:p>
+      <w:pPr>
+        <w:rPr>
+          <w:lang w:val="en-US"/>
+        </w:rPr>
+      </w:pPr>
     </w:p>
     <w:p/>
     <w:p/>
+    <w:p>
+      <w:pPr>
+        <w:rPr>
+          <w:lang w:val="en-US"/>
+        </w:rPr>
+      </w:pPr>
+    </w:p>
+    <w:p/>
+    <w:p>
+      <w:pPr>
+        <w:rPr>
+          <w:lang w:val="en-US"/>
+        </w:rPr>
+      </w:pPr>
+    </w:p>
+    <w:p/>
     <w:sectPr>
-      <w:footerReference w:type="even" r:id="rId8"/>
-      <w:footerReference w:type="default" r:id="rId9"/>
-      <w:footerReference w:type="first" r:id="rId10"/>
+      <w:footerReference w:type="even" r:id="rId9"/>
+      <w:footerReference w:type="default" r:id="rId10"/>
+      <w:footerReference w:type="first" r:id="rId11"/>
       <w:pgSz w:w="12240" w:h="15840"/>
       <w:pgMar w:top="1440" w:right="1440" w:bottom="1440" w:left="1440" w:header="720" w:footer="720" w:gutter="0"/>
       <w:cols w:space="720"/>
@@ -2057,6 +3764,602 @@
 <file path=word/numbering.xml><?xml version="1.0" encoding="utf-8"?>
 <w:numbering xmlns:wpc="http://schemas.microsoft.com/office/word/2010/wordprocessingCanvas" xmlns:cx="http://schemas.microsoft.com/office/drawing/2014/chartex" xmlns:cx1="http://schemas.microsoft.com/office/drawing/2015/9/8/chartex" xmlns:cx2="http://schemas.microsoft.com/office/drawing/2015/10/21/chartex" xmlns:cx3="http://schemas.microsoft.com/office/drawing/2016/5/9/chartex" xmlns:cx4="http://schemas.microsoft.com/office/drawing/2016/5/10/chartex" xmlns:cx5="http://schemas.microsoft.com/office/drawing/2016/5/11/chartex" xmlns:cx6="http://schemas.microsoft.com/office/drawing/2016/5/12/chartex" xmlns:cx7="http://schemas.microsoft.com/office/drawing/2016/5/13/chartex" xmlns:cx8="http://schemas.microsoft.com/office/drawing/2016/5/14/chartex" xmlns:mc="http://schemas.openxmlformats.org/markup-compatibility/2006" xmlns:aink="http://schemas.microsoft.com/office/drawing/2016/ink" xmlns:am3d="http://schemas.microsoft.com/office/drawing/2017/model3d" xmlns:o="urn:schemas-microsoft-com:office:office" xmlns:oel="http://schemas.microsoft.com/office/2019/extlst" xmlns:r="http://schemas.openxmlformats.org/officeDocument/2006/relationships" xmlns:m="http://schemas.openxmlformats.org/officeDocument/2006/math" xmlns:v="urn:schemas-microsoft-com:vml" xmlns:wp14="http://schemas.microsoft.com/office/word/2010/wordprocessingDrawing" xmlns:wp="http://schemas.openxmlformats.org/drawingml/2006/wordprocessingDrawing" xmlns:w10="urn:schemas-microsoft-com:office:word" xmlns:w="http://schemas.openxmlformats.org/wordprocessingml/2006/main" xmlns:w14="http://schemas.microsoft.com/office/word/2010/wordml" xmlns:w15="http://schemas.microsoft.com/office/word/2012/wordml" xmlns:w16cex="http://schemas.microsoft.com/office/word/2018/wordml/cex" xmlns:w16cid="http://schemas.microsoft.com/office/word/2016/wordml/cid" xmlns:w16="http://schemas.microsoft.com/office/word/2018/wordml" xmlns:w16sdtdh="http://schemas.microsoft.com/office/word/2020/wordml/sdtdatahash" xmlns:w16se="http://schemas.microsoft.com/office/word/2015/wordml/symex" xmlns:wpg="http://schemas.microsoft.com/office/word/2010/wordprocessingGroup" xmlns:wpi="http://schemas.microsoft.com/office/word/2010/wordprocessingInk" xmlns:wne="http://schemas.microsoft.com/office/word/2006/wordml" xmlns:wps="http://schemas.microsoft.com/office/word/2010/wordprocessingShape" mc:Ignorable="w14 w15 w16se w16cid w16 w16cex w16sdtdh wp14">
   <w:abstractNum w:abstractNumId="0" w15:restartNumberingAfterBreak="0">
+    <w:nsid w:val="0ADA70C7"/>
+    <w:multiLevelType w:val="multilevel"/>
+    <w:tmpl w:val="9B8CD51E"/>
+    <w:lvl w:ilvl="0">
+      <w:start w:val="1"/>
+      <w:numFmt w:val="bullet"/>
+      <w:lvlText w:val=""/>
+      <w:lvlJc w:val="left"/>
+      <w:pPr>
+        <w:tabs>
+          <w:tab w:val="num" w:pos="720"/>
+        </w:tabs>
+        <w:ind w:left="720" w:hanging="360"/>
+      </w:pPr>
+      <w:rPr>
+        <w:rFonts w:ascii="Symbol" w:hAnsi="Symbol" w:hint="default"/>
+        <w:sz w:val="20"/>
+      </w:rPr>
+    </w:lvl>
+    <w:lvl w:ilvl="1" w:tentative="1">
+      <w:start w:val="1"/>
+      <w:numFmt w:val="bullet"/>
+      <w:lvlText w:val="o"/>
+      <w:lvlJc w:val="left"/>
+      <w:pPr>
+        <w:tabs>
+          <w:tab w:val="num" w:pos="1440"/>
+        </w:tabs>
+        <w:ind w:left="1440" w:hanging="360"/>
+      </w:pPr>
+      <w:rPr>
+        <w:rFonts w:ascii="Courier New" w:hAnsi="Courier New" w:hint="default"/>
+        <w:sz w:val="20"/>
+      </w:rPr>
+    </w:lvl>
+    <w:lvl w:ilvl="2" w:tentative="1">
+      <w:start w:val="1"/>
+      <w:numFmt w:val="bullet"/>
+      <w:lvlText w:val=""/>
+      <w:lvlJc w:val="left"/>
+      <w:pPr>
+        <w:tabs>
+          <w:tab w:val="num" w:pos="2160"/>
+        </w:tabs>
+        <w:ind w:left="2160" w:hanging="360"/>
+      </w:pPr>
+      <w:rPr>
+        <w:rFonts w:ascii="Wingdings" w:hAnsi="Wingdings" w:hint="default"/>
+        <w:sz w:val="20"/>
+      </w:rPr>
+    </w:lvl>
+    <w:lvl w:ilvl="3" w:tentative="1">
+      <w:start w:val="1"/>
+      <w:numFmt w:val="bullet"/>
+      <w:lvlText w:val=""/>
+      <w:lvlJc w:val="left"/>
+      <w:pPr>
+        <w:tabs>
+          <w:tab w:val="num" w:pos="2880"/>
+        </w:tabs>
+        <w:ind w:left="2880" w:hanging="360"/>
+      </w:pPr>
+      <w:rPr>
+        <w:rFonts w:ascii="Wingdings" w:hAnsi="Wingdings" w:hint="default"/>
+        <w:sz w:val="20"/>
+      </w:rPr>
+    </w:lvl>
+    <w:lvl w:ilvl="4" w:tentative="1">
+      <w:start w:val="1"/>
+      <w:numFmt w:val="bullet"/>
+      <w:lvlText w:val=""/>
+      <w:lvlJc w:val="left"/>
+      <w:pPr>
+        <w:tabs>
+          <w:tab w:val="num" w:pos="3600"/>
+        </w:tabs>
+        <w:ind w:left="3600" w:hanging="360"/>
+      </w:pPr>
+      <w:rPr>
+        <w:rFonts w:ascii="Wingdings" w:hAnsi="Wingdings" w:hint="default"/>
+        <w:sz w:val="20"/>
+      </w:rPr>
+    </w:lvl>
+    <w:lvl w:ilvl="5" w:tentative="1">
+      <w:start w:val="1"/>
+      <w:numFmt w:val="bullet"/>
+      <w:lvlText w:val=""/>
+      <w:lvlJc w:val="left"/>
+      <w:pPr>
+        <w:tabs>
+          <w:tab w:val="num" w:pos="4320"/>
+        </w:tabs>
+        <w:ind w:left="4320" w:hanging="360"/>
+      </w:pPr>
+      <w:rPr>
+        <w:rFonts w:ascii="Wingdings" w:hAnsi="Wingdings" w:hint="default"/>
+        <w:sz w:val="20"/>
+      </w:rPr>
+    </w:lvl>
+    <w:lvl w:ilvl="6" w:tentative="1">
+      <w:start w:val="1"/>
+      <w:numFmt w:val="bullet"/>
+      <w:lvlText w:val=""/>
+      <w:lvlJc w:val="left"/>
+      <w:pPr>
+        <w:tabs>
+          <w:tab w:val="num" w:pos="5040"/>
+        </w:tabs>
+        <w:ind w:left="5040" w:hanging="360"/>
+      </w:pPr>
+      <w:rPr>
+        <w:rFonts w:ascii="Wingdings" w:hAnsi="Wingdings" w:hint="default"/>
+        <w:sz w:val="20"/>
+      </w:rPr>
+    </w:lvl>
+    <w:lvl w:ilvl="7" w:tentative="1">
+      <w:start w:val="1"/>
+      <w:numFmt w:val="bullet"/>
+      <w:lvlText w:val=""/>
+      <w:lvlJc w:val="left"/>
+      <w:pPr>
+        <w:tabs>
+          <w:tab w:val="num" w:pos="5760"/>
+        </w:tabs>
+        <w:ind w:left="5760" w:hanging="360"/>
+      </w:pPr>
+      <w:rPr>
+        <w:rFonts w:ascii="Wingdings" w:hAnsi="Wingdings" w:hint="default"/>
+        <w:sz w:val="20"/>
+      </w:rPr>
+    </w:lvl>
+    <w:lvl w:ilvl="8" w:tentative="1">
+      <w:start w:val="1"/>
+      <w:numFmt w:val="bullet"/>
+      <w:lvlText w:val=""/>
+      <w:lvlJc w:val="left"/>
+      <w:pPr>
+        <w:tabs>
+          <w:tab w:val="num" w:pos="6480"/>
+        </w:tabs>
+        <w:ind w:left="6480" w:hanging="360"/>
+      </w:pPr>
+      <w:rPr>
+        <w:rFonts w:ascii="Wingdings" w:hAnsi="Wingdings" w:hint="default"/>
+        <w:sz w:val="20"/>
+      </w:rPr>
+    </w:lvl>
+  </w:abstractNum>
+  <w:abstractNum w:abstractNumId="1" w15:restartNumberingAfterBreak="0">
+    <w:nsid w:val="18327B97"/>
+    <w:multiLevelType w:val="multilevel"/>
+    <w:tmpl w:val="4B5A0E4C"/>
+    <w:lvl w:ilvl="0">
+      <w:start w:val="1"/>
+      <w:numFmt w:val="bullet"/>
+      <w:lvlText w:val=""/>
+      <w:lvlJc w:val="left"/>
+      <w:pPr>
+        <w:tabs>
+          <w:tab w:val="num" w:pos="720"/>
+        </w:tabs>
+        <w:ind w:left="720" w:hanging="360"/>
+      </w:pPr>
+      <w:rPr>
+        <w:rFonts w:ascii="Symbol" w:hAnsi="Symbol" w:hint="default"/>
+        <w:sz w:val="20"/>
+      </w:rPr>
+    </w:lvl>
+    <w:lvl w:ilvl="1" w:tentative="1">
+      <w:start w:val="1"/>
+      <w:numFmt w:val="bullet"/>
+      <w:lvlText w:val="o"/>
+      <w:lvlJc w:val="left"/>
+      <w:pPr>
+        <w:tabs>
+          <w:tab w:val="num" w:pos="1440"/>
+        </w:tabs>
+        <w:ind w:left="1440" w:hanging="360"/>
+      </w:pPr>
+      <w:rPr>
+        <w:rFonts w:ascii="Courier New" w:hAnsi="Courier New" w:hint="default"/>
+        <w:sz w:val="20"/>
+      </w:rPr>
+    </w:lvl>
+    <w:lvl w:ilvl="2" w:tentative="1">
+      <w:start w:val="1"/>
+      <w:numFmt w:val="bullet"/>
+      <w:lvlText w:val=""/>
+      <w:lvlJc w:val="left"/>
+      <w:pPr>
+        <w:tabs>
+          <w:tab w:val="num" w:pos="2160"/>
+        </w:tabs>
+        <w:ind w:left="2160" w:hanging="360"/>
+      </w:pPr>
+      <w:rPr>
+        <w:rFonts w:ascii="Wingdings" w:hAnsi="Wingdings" w:hint="default"/>
+        <w:sz w:val="20"/>
+      </w:rPr>
+    </w:lvl>
+    <w:lvl w:ilvl="3" w:tentative="1">
+      <w:start w:val="1"/>
+      <w:numFmt w:val="bullet"/>
+      <w:lvlText w:val=""/>
+      <w:lvlJc w:val="left"/>
+      <w:pPr>
+        <w:tabs>
+          <w:tab w:val="num" w:pos="2880"/>
+        </w:tabs>
+        <w:ind w:left="2880" w:hanging="360"/>
+      </w:pPr>
+      <w:rPr>
+        <w:rFonts w:ascii="Wingdings" w:hAnsi="Wingdings" w:hint="default"/>
+        <w:sz w:val="20"/>
+      </w:rPr>
+    </w:lvl>
+    <w:lvl w:ilvl="4" w:tentative="1">
+      <w:start w:val="1"/>
+      <w:numFmt w:val="bullet"/>
+      <w:lvlText w:val=""/>
+      <w:lvlJc w:val="left"/>
+      <w:pPr>
+        <w:tabs>
+          <w:tab w:val="num" w:pos="3600"/>
+        </w:tabs>
+        <w:ind w:left="3600" w:hanging="360"/>
+      </w:pPr>
+      <w:rPr>
+        <w:rFonts w:ascii="Wingdings" w:hAnsi="Wingdings" w:hint="default"/>
+        <w:sz w:val="20"/>
+      </w:rPr>
+    </w:lvl>
+    <w:lvl w:ilvl="5" w:tentative="1">
+      <w:start w:val="1"/>
+      <w:numFmt w:val="bullet"/>
+      <w:lvlText w:val=""/>
+      <w:lvlJc w:val="left"/>
+      <w:pPr>
+        <w:tabs>
+          <w:tab w:val="num" w:pos="4320"/>
+        </w:tabs>
+        <w:ind w:left="4320" w:hanging="360"/>
+      </w:pPr>
+      <w:rPr>
+        <w:rFonts w:ascii="Wingdings" w:hAnsi="Wingdings" w:hint="default"/>
+        <w:sz w:val="20"/>
+      </w:rPr>
+    </w:lvl>
+    <w:lvl w:ilvl="6" w:tentative="1">
+      <w:start w:val="1"/>
+      <w:numFmt w:val="bullet"/>
+      <w:lvlText w:val=""/>
+      <w:lvlJc w:val="left"/>
+      <w:pPr>
+        <w:tabs>
+          <w:tab w:val="num" w:pos="5040"/>
+        </w:tabs>
+        <w:ind w:left="5040" w:hanging="360"/>
+      </w:pPr>
+      <w:rPr>
+        <w:rFonts w:ascii="Wingdings" w:hAnsi="Wingdings" w:hint="default"/>
+        <w:sz w:val="20"/>
+      </w:rPr>
+    </w:lvl>
+    <w:lvl w:ilvl="7" w:tentative="1">
+      <w:start w:val="1"/>
+      <w:numFmt w:val="bullet"/>
+      <w:lvlText w:val=""/>
+      <w:lvlJc w:val="left"/>
+      <w:pPr>
+        <w:tabs>
+          <w:tab w:val="num" w:pos="5760"/>
+        </w:tabs>
+        <w:ind w:left="5760" w:hanging="360"/>
+      </w:pPr>
+      <w:rPr>
+        <w:rFonts w:ascii="Wingdings" w:hAnsi="Wingdings" w:hint="default"/>
+        <w:sz w:val="20"/>
+      </w:rPr>
+    </w:lvl>
+    <w:lvl w:ilvl="8" w:tentative="1">
+      <w:start w:val="1"/>
+      <w:numFmt w:val="bullet"/>
+      <w:lvlText w:val=""/>
+      <w:lvlJc w:val="left"/>
+      <w:pPr>
+        <w:tabs>
+          <w:tab w:val="num" w:pos="6480"/>
+        </w:tabs>
+        <w:ind w:left="6480" w:hanging="360"/>
+      </w:pPr>
+      <w:rPr>
+        <w:rFonts w:ascii="Wingdings" w:hAnsi="Wingdings" w:hint="default"/>
+        <w:sz w:val="20"/>
+      </w:rPr>
+    </w:lvl>
+  </w:abstractNum>
+  <w:abstractNum w:abstractNumId="2" w15:restartNumberingAfterBreak="0">
+    <w:nsid w:val="187B5815"/>
+    <w:multiLevelType w:val="multilevel"/>
+    <w:tmpl w:val="D092F7D2"/>
+    <w:lvl w:ilvl="0">
+      <w:start w:val="1"/>
+      <w:numFmt w:val="bullet"/>
+      <w:lvlText w:val=""/>
+      <w:lvlJc w:val="left"/>
+      <w:pPr>
+        <w:tabs>
+          <w:tab w:val="num" w:pos="720"/>
+        </w:tabs>
+        <w:ind w:left="720" w:hanging="360"/>
+      </w:pPr>
+      <w:rPr>
+        <w:rFonts w:ascii="Symbol" w:hAnsi="Symbol" w:hint="default"/>
+        <w:sz w:val="20"/>
+      </w:rPr>
+    </w:lvl>
+    <w:lvl w:ilvl="1" w:tentative="1">
+      <w:start w:val="1"/>
+      <w:numFmt w:val="bullet"/>
+      <w:lvlText w:val="o"/>
+      <w:lvlJc w:val="left"/>
+      <w:pPr>
+        <w:tabs>
+          <w:tab w:val="num" w:pos="1440"/>
+        </w:tabs>
+        <w:ind w:left="1440" w:hanging="360"/>
+      </w:pPr>
+      <w:rPr>
+        <w:rFonts w:ascii="Courier New" w:hAnsi="Courier New" w:hint="default"/>
+        <w:sz w:val="20"/>
+      </w:rPr>
+    </w:lvl>
+    <w:lvl w:ilvl="2" w:tentative="1">
+      <w:start w:val="1"/>
+      <w:numFmt w:val="bullet"/>
+      <w:lvlText w:val=""/>
+      <w:lvlJc w:val="left"/>
+      <w:pPr>
+        <w:tabs>
+          <w:tab w:val="num" w:pos="2160"/>
+        </w:tabs>
+        <w:ind w:left="2160" w:hanging="360"/>
+      </w:pPr>
+      <w:rPr>
+        <w:rFonts w:ascii="Wingdings" w:hAnsi="Wingdings" w:hint="default"/>
+        <w:sz w:val="20"/>
+      </w:rPr>
+    </w:lvl>
+    <w:lvl w:ilvl="3" w:tentative="1">
+      <w:start w:val="1"/>
+      <w:numFmt w:val="bullet"/>
+      <w:lvlText w:val=""/>
+      <w:lvlJc w:val="left"/>
+      <w:pPr>
+        <w:tabs>
+          <w:tab w:val="num" w:pos="2880"/>
+        </w:tabs>
+        <w:ind w:left="2880" w:hanging="360"/>
+      </w:pPr>
+      <w:rPr>
+        <w:rFonts w:ascii="Wingdings" w:hAnsi="Wingdings" w:hint="default"/>
+        <w:sz w:val="20"/>
+      </w:rPr>
+    </w:lvl>
+    <w:lvl w:ilvl="4" w:tentative="1">
+      <w:start w:val="1"/>
+      <w:numFmt w:val="bullet"/>
+      <w:lvlText w:val=""/>
+      <w:lvlJc w:val="left"/>
+      <w:pPr>
+        <w:tabs>
+          <w:tab w:val="num" w:pos="3600"/>
+        </w:tabs>
+        <w:ind w:left="3600" w:hanging="360"/>
+      </w:pPr>
+      <w:rPr>
+        <w:rFonts w:ascii="Wingdings" w:hAnsi="Wingdings" w:hint="default"/>
+        <w:sz w:val="20"/>
+      </w:rPr>
+    </w:lvl>
+    <w:lvl w:ilvl="5" w:tentative="1">
+      <w:start w:val="1"/>
+      <w:numFmt w:val="bullet"/>
+      <w:lvlText w:val=""/>
+      <w:lvlJc w:val="left"/>
+      <w:pPr>
+        <w:tabs>
+          <w:tab w:val="num" w:pos="4320"/>
+        </w:tabs>
+        <w:ind w:left="4320" w:hanging="360"/>
+      </w:pPr>
+      <w:rPr>
+        <w:rFonts w:ascii="Wingdings" w:hAnsi="Wingdings" w:hint="default"/>
+        <w:sz w:val="20"/>
+      </w:rPr>
+    </w:lvl>
+    <w:lvl w:ilvl="6" w:tentative="1">
+      <w:start w:val="1"/>
+      <w:numFmt w:val="bullet"/>
+      <w:lvlText w:val=""/>
+      <w:lvlJc w:val="left"/>
+      <w:pPr>
+        <w:tabs>
+          <w:tab w:val="num" w:pos="5040"/>
+        </w:tabs>
+        <w:ind w:left="5040" w:hanging="360"/>
+      </w:pPr>
+      <w:rPr>
+        <w:rFonts w:ascii="Wingdings" w:hAnsi="Wingdings" w:hint="default"/>
+        <w:sz w:val="20"/>
+      </w:rPr>
+    </w:lvl>
+    <w:lvl w:ilvl="7" w:tentative="1">
+      <w:start w:val="1"/>
+      <w:numFmt w:val="bullet"/>
+      <w:lvlText w:val=""/>
+      <w:lvlJc w:val="left"/>
+      <w:pPr>
+        <w:tabs>
+          <w:tab w:val="num" w:pos="5760"/>
+        </w:tabs>
+        <w:ind w:left="5760" w:hanging="360"/>
+      </w:pPr>
+      <w:rPr>
+        <w:rFonts w:ascii="Wingdings" w:hAnsi="Wingdings" w:hint="default"/>
+        <w:sz w:val="20"/>
+      </w:rPr>
+    </w:lvl>
+    <w:lvl w:ilvl="8" w:tentative="1">
+      <w:start w:val="1"/>
+      <w:numFmt w:val="bullet"/>
+      <w:lvlText w:val=""/>
+      <w:lvlJc w:val="left"/>
+      <w:pPr>
+        <w:tabs>
+          <w:tab w:val="num" w:pos="6480"/>
+        </w:tabs>
+        <w:ind w:left="6480" w:hanging="360"/>
+      </w:pPr>
+      <w:rPr>
+        <w:rFonts w:ascii="Wingdings" w:hAnsi="Wingdings" w:hint="default"/>
+        <w:sz w:val="20"/>
+      </w:rPr>
+    </w:lvl>
+  </w:abstractNum>
+  <w:abstractNum w:abstractNumId="3" w15:restartNumberingAfterBreak="0">
+    <w:nsid w:val="1CF777FC"/>
+    <w:multiLevelType w:val="multilevel"/>
+    <w:tmpl w:val="8B4C5EC2"/>
+    <w:lvl w:ilvl="0">
+      <w:start w:val="1"/>
+      <w:numFmt w:val="bullet"/>
+      <w:lvlText w:val=""/>
+      <w:lvlJc w:val="left"/>
+      <w:pPr>
+        <w:tabs>
+          <w:tab w:val="num" w:pos="720"/>
+        </w:tabs>
+        <w:ind w:left="720" w:hanging="360"/>
+      </w:pPr>
+      <w:rPr>
+        <w:rFonts w:ascii="Symbol" w:hAnsi="Symbol" w:hint="default"/>
+        <w:sz w:val="20"/>
+      </w:rPr>
+    </w:lvl>
+    <w:lvl w:ilvl="1" w:tentative="1">
+      <w:start w:val="1"/>
+      <w:numFmt w:val="bullet"/>
+      <w:lvlText w:val="o"/>
+      <w:lvlJc w:val="left"/>
+      <w:pPr>
+        <w:tabs>
+          <w:tab w:val="num" w:pos="1440"/>
+        </w:tabs>
+        <w:ind w:left="1440" w:hanging="360"/>
+      </w:pPr>
+      <w:rPr>
+        <w:rFonts w:ascii="Courier New" w:hAnsi="Courier New" w:hint="default"/>
+        <w:sz w:val="20"/>
+      </w:rPr>
+    </w:lvl>
+    <w:lvl w:ilvl="2" w:tentative="1">
+      <w:start w:val="1"/>
+      <w:numFmt w:val="bullet"/>
+      <w:lvlText w:val=""/>
+      <w:lvlJc w:val="left"/>
+      <w:pPr>
+        <w:tabs>
+          <w:tab w:val="num" w:pos="2160"/>
+        </w:tabs>
+        <w:ind w:left="2160" w:hanging="360"/>
+      </w:pPr>
+      <w:rPr>
+        <w:rFonts w:ascii="Wingdings" w:hAnsi="Wingdings" w:hint="default"/>
+        <w:sz w:val="20"/>
+      </w:rPr>
+    </w:lvl>
+    <w:lvl w:ilvl="3" w:tentative="1">
+      <w:start w:val="1"/>
+      <w:numFmt w:val="bullet"/>
+      <w:lvlText w:val=""/>
+      <w:lvlJc w:val="left"/>
+      <w:pPr>
+        <w:tabs>
+          <w:tab w:val="num" w:pos="2880"/>
+        </w:tabs>
+        <w:ind w:left="2880" w:hanging="360"/>
+      </w:pPr>
+      <w:rPr>
+        <w:rFonts w:ascii="Wingdings" w:hAnsi="Wingdings" w:hint="default"/>
+        <w:sz w:val="20"/>
+      </w:rPr>
+    </w:lvl>
+    <w:lvl w:ilvl="4" w:tentative="1">
+      <w:start w:val="1"/>
+      <w:numFmt w:val="bullet"/>
+      <w:lvlText w:val=""/>
+      <w:lvlJc w:val="left"/>
+      <w:pPr>
+        <w:tabs>
+          <w:tab w:val="num" w:pos="3600"/>
+        </w:tabs>
+        <w:ind w:left="3600" w:hanging="360"/>
+      </w:pPr>
+      <w:rPr>
+        <w:rFonts w:ascii="Wingdings" w:hAnsi="Wingdings" w:hint="default"/>
+        <w:sz w:val="20"/>
+      </w:rPr>
+    </w:lvl>
+    <w:lvl w:ilvl="5" w:tentative="1">
+      <w:start w:val="1"/>
+      <w:numFmt w:val="bullet"/>
+      <w:lvlText w:val=""/>
+      <w:lvlJc w:val="left"/>
+      <w:pPr>
+        <w:tabs>
+          <w:tab w:val="num" w:pos="4320"/>
+        </w:tabs>
+        <w:ind w:left="4320" w:hanging="360"/>
+      </w:pPr>
+      <w:rPr>
+        <w:rFonts w:ascii="Wingdings" w:hAnsi="Wingdings" w:hint="default"/>
+        <w:sz w:val="20"/>
+      </w:rPr>
+    </w:lvl>
+    <w:lvl w:ilvl="6" w:tentative="1">
+      <w:start w:val="1"/>
+      <w:numFmt w:val="bullet"/>
+      <w:lvlText w:val=""/>
+      <w:lvlJc w:val="left"/>
+      <w:pPr>
+        <w:tabs>
+          <w:tab w:val="num" w:pos="5040"/>
+        </w:tabs>
+        <w:ind w:left="5040" w:hanging="360"/>
+      </w:pPr>
+      <w:rPr>
+        <w:rFonts w:ascii="Wingdings" w:hAnsi="Wingdings" w:hint="default"/>
+        <w:sz w:val="20"/>
+      </w:rPr>
+    </w:lvl>
+    <w:lvl w:ilvl="7" w:tentative="1">
+      <w:start w:val="1"/>
+      <w:numFmt w:val="bullet"/>
+      <w:lvlText w:val=""/>
+      <w:lvlJc w:val="left"/>
+      <w:pPr>
+        <w:tabs>
+          <w:tab w:val="num" w:pos="5760"/>
+        </w:tabs>
+        <w:ind w:left="5760" w:hanging="360"/>
+      </w:pPr>
+      <w:rPr>
+        <w:rFonts w:ascii="Wingdings" w:hAnsi="Wingdings" w:hint="default"/>
+        <w:sz w:val="20"/>
+      </w:rPr>
+    </w:lvl>
+    <w:lvl w:ilvl="8" w:tentative="1">
+      <w:start w:val="1"/>
+      <w:numFmt w:val="bullet"/>
+      <w:lvlText w:val=""/>
+      <w:lvlJc w:val="left"/>
+      <w:pPr>
+        <w:tabs>
+          <w:tab w:val="num" w:pos="6480"/>
+        </w:tabs>
+        <w:ind w:left="6480" w:hanging="360"/>
+      </w:pPr>
+      <w:rPr>
+        <w:rFonts w:ascii="Wingdings" w:hAnsi="Wingdings" w:hint="default"/>
+        <w:sz w:val="20"/>
+      </w:rPr>
+    </w:lvl>
+  </w:abstractNum>
+  <w:abstractNum w:abstractNumId="4" w15:restartNumberingAfterBreak="0">
     <w:nsid w:val="275D577D"/>
     <w:multiLevelType w:val="hybridMultilevel"/>
     <w:tmpl w:val="17D800A8"/>
@@ -2169,7 +4472,156 @@
       </w:rPr>
     </w:lvl>
   </w:abstractNum>
-  <w:abstractNum w:abstractNumId="1" w15:restartNumberingAfterBreak="0">
+  <w:abstractNum w:abstractNumId="5" w15:restartNumberingAfterBreak="0">
+    <w:nsid w:val="30CB0FE3"/>
+    <w:multiLevelType w:val="multilevel"/>
+    <w:tmpl w:val="32B2322A"/>
+    <w:lvl w:ilvl="0">
+      <w:start w:val="1"/>
+      <w:numFmt w:val="bullet"/>
+      <w:lvlText w:val=""/>
+      <w:lvlJc w:val="left"/>
+      <w:pPr>
+        <w:tabs>
+          <w:tab w:val="num" w:pos="720"/>
+        </w:tabs>
+        <w:ind w:left="720" w:hanging="360"/>
+      </w:pPr>
+      <w:rPr>
+        <w:rFonts w:ascii="Symbol" w:hAnsi="Symbol" w:hint="default"/>
+        <w:sz w:val="20"/>
+      </w:rPr>
+    </w:lvl>
+    <w:lvl w:ilvl="1" w:tentative="1">
+      <w:start w:val="1"/>
+      <w:numFmt w:val="bullet"/>
+      <w:lvlText w:val="o"/>
+      <w:lvlJc w:val="left"/>
+      <w:pPr>
+        <w:tabs>
+          <w:tab w:val="num" w:pos="1440"/>
+        </w:tabs>
+        <w:ind w:left="1440" w:hanging="360"/>
+      </w:pPr>
+      <w:rPr>
+        <w:rFonts w:ascii="Courier New" w:hAnsi="Courier New" w:hint="default"/>
+        <w:sz w:val="20"/>
+      </w:rPr>
+    </w:lvl>
+    <w:lvl w:ilvl="2" w:tentative="1">
+      <w:start w:val="1"/>
+      <w:numFmt w:val="bullet"/>
+      <w:lvlText w:val=""/>
+      <w:lvlJc w:val="left"/>
+      <w:pPr>
+        <w:tabs>
+          <w:tab w:val="num" w:pos="2160"/>
+        </w:tabs>
+        <w:ind w:left="2160" w:hanging="360"/>
+      </w:pPr>
+      <w:rPr>
+        <w:rFonts w:ascii="Wingdings" w:hAnsi="Wingdings" w:hint="default"/>
+        <w:sz w:val="20"/>
+      </w:rPr>
+    </w:lvl>
+    <w:lvl w:ilvl="3" w:tentative="1">
+      <w:start w:val="1"/>
+      <w:numFmt w:val="bullet"/>
+      <w:lvlText w:val=""/>
+      <w:lvlJc w:val="left"/>
+      <w:pPr>
+        <w:tabs>
+          <w:tab w:val="num" w:pos="2880"/>
+        </w:tabs>
+        <w:ind w:left="2880" w:hanging="360"/>
+      </w:pPr>
+      <w:rPr>
+        <w:rFonts w:ascii="Wingdings" w:hAnsi="Wingdings" w:hint="default"/>
+        <w:sz w:val="20"/>
+      </w:rPr>
+    </w:lvl>
+    <w:lvl w:ilvl="4" w:tentative="1">
+      <w:start w:val="1"/>
+      <w:numFmt w:val="bullet"/>
+      <w:lvlText w:val=""/>
+      <w:lvlJc w:val="left"/>
+      <w:pPr>
+        <w:tabs>
+          <w:tab w:val="num" w:pos="3600"/>
+        </w:tabs>
+        <w:ind w:left="3600" w:hanging="360"/>
+      </w:pPr>
+      <w:rPr>
+        <w:rFonts w:ascii="Wingdings" w:hAnsi="Wingdings" w:hint="default"/>
+        <w:sz w:val="20"/>
+      </w:rPr>
+    </w:lvl>
+    <w:lvl w:ilvl="5" w:tentative="1">
+      <w:start w:val="1"/>
+      <w:numFmt w:val="bullet"/>
+      <w:lvlText w:val=""/>
+      <w:lvlJc w:val="left"/>
+      <w:pPr>
+        <w:tabs>
+          <w:tab w:val="num" w:pos="4320"/>
+        </w:tabs>
+        <w:ind w:left="4320" w:hanging="360"/>
+      </w:pPr>
+      <w:rPr>
+        <w:rFonts w:ascii="Wingdings" w:hAnsi="Wingdings" w:hint="default"/>
+        <w:sz w:val="20"/>
+      </w:rPr>
+    </w:lvl>
+    <w:lvl w:ilvl="6" w:tentative="1">
+      <w:start w:val="1"/>
+      <w:numFmt w:val="bullet"/>
+      <w:lvlText w:val=""/>
+      <w:lvlJc w:val="left"/>
+      <w:pPr>
+        <w:tabs>
+          <w:tab w:val="num" w:pos="5040"/>
+        </w:tabs>
+        <w:ind w:left="5040" w:hanging="360"/>
+      </w:pPr>
+      <w:rPr>
+        <w:rFonts w:ascii="Wingdings" w:hAnsi="Wingdings" w:hint="default"/>
+        <w:sz w:val="20"/>
+      </w:rPr>
+    </w:lvl>
+    <w:lvl w:ilvl="7" w:tentative="1">
+      <w:start w:val="1"/>
+      <w:numFmt w:val="bullet"/>
+      <w:lvlText w:val=""/>
+      <w:lvlJc w:val="left"/>
+      <w:pPr>
+        <w:tabs>
+          <w:tab w:val="num" w:pos="5760"/>
+        </w:tabs>
+        <w:ind w:left="5760" w:hanging="360"/>
+      </w:pPr>
+      <w:rPr>
+        <w:rFonts w:ascii="Wingdings" w:hAnsi="Wingdings" w:hint="default"/>
+        <w:sz w:val="20"/>
+      </w:rPr>
+    </w:lvl>
+    <w:lvl w:ilvl="8" w:tentative="1">
+      <w:start w:val="1"/>
+      <w:numFmt w:val="bullet"/>
+      <w:lvlText w:val=""/>
+      <w:lvlJc w:val="left"/>
+      <w:pPr>
+        <w:tabs>
+          <w:tab w:val="num" w:pos="6480"/>
+        </w:tabs>
+        <w:ind w:left="6480" w:hanging="360"/>
+      </w:pPr>
+      <w:rPr>
+        <w:rFonts w:ascii="Wingdings" w:hAnsi="Wingdings" w:hint="default"/>
+        <w:sz w:val="20"/>
+      </w:rPr>
+    </w:lvl>
+  </w:abstractNum>
+  <w:abstractNum w:abstractNumId="6" w15:restartNumberingAfterBreak="0">
     <w:nsid w:val="363A0D12"/>
     <w:multiLevelType w:val="hybridMultilevel"/>
     <w:tmpl w:val="5F40AB7C"/>
@@ -2281,7 +4733,7 @@
       </w:rPr>
     </w:lvl>
   </w:abstractNum>
-  <w:abstractNum w:abstractNumId="2" w15:restartNumberingAfterBreak="0">
+  <w:abstractNum w:abstractNumId="7" w15:restartNumberingAfterBreak="0">
     <w:nsid w:val="37655C16"/>
     <w:multiLevelType w:val="hybridMultilevel"/>
     <w:tmpl w:val="009E1628"/>
@@ -2394,7 +4846,305 @@
       </w:rPr>
     </w:lvl>
   </w:abstractNum>
-  <w:abstractNum w:abstractNumId="3" w15:restartNumberingAfterBreak="0">
+  <w:abstractNum w:abstractNumId="8" w15:restartNumberingAfterBreak="0">
+    <w:nsid w:val="3ED93F44"/>
+    <w:multiLevelType w:val="multilevel"/>
+    <w:tmpl w:val="903E2CFC"/>
+    <w:lvl w:ilvl="0">
+      <w:start w:val="1"/>
+      <w:numFmt w:val="bullet"/>
+      <w:lvlText w:val=""/>
+      <w:lvlJc w:val="left"/>
+      <w:pPr>
+        <w:tabs>
+          <w:tab w:val="num" w:pos="720"/>
+        </w:tabs>
+        <w:ind w:left="720" w:hanging="360"/>
+      </w:pPr>
+      <w:rPr>
+        <w:rFonts w:ascii="Symbol" w:hAnsi="Symbol" w:hint="default"/>
+        <w:sz w:val="20"/>
+      </w:rPr>
+    </w:lvl>
+    <w:lvl w:ilvl="1" w:tentative="1">
+      <w:start w:val="1"/>
+      <w:numFmt w:val="bullet"/>
+      <w:lvlText w:val="o"/>
+      <w:lvlJc w:val="left"/>
+      <w:pPr>
+        <w:tabs>
+          <w:tab w:val="num" w:pos="1440"/>
+        </w:tabs>
+        <w:ind w:left="1440" w:hanging="360"/>
+      </w:pPr>
+      <w:rPr>
+        <w:rFonts w:ascii="Courier New" w:hAnsi="Courier New" w:hint="default"/>
+        <w:sz w:val="20"/>
+      </w:rPr>
+    </w:lvl>
+    <w:lvl w:ilvl="2" w:tentative="1">
+      <w:start w:val="1"/>
+      <w:numFmt w:val="bullet"/>
+      <w:lvlText w:val=""/>
+      <w:lvlJc w:val="left"/>
+      <w:pPr>
+        <w:tabs>
+          <w:tab w:val="num" w:pos="2160"/>
+        </w:tabs>
+        <w:ind w:left="2160" w:hanging="360"/>
+      </w:pPr>
+      <w:rPr>
+        <w:rFonts w:ascii="Wingdings" w:hAnsi="Wingdings" w:hint="default"/>
+        <w:sz w:val="20"/>
+      </w:rPr>
+    </w:lvl>
+    <w:lvl w:ilvl="3" w:tentative="1">
+      <w:start w:val="1"/>
+      <w:numFmt w:val="bullet"/>
+      <w:lvlText w:val=""/>
+      <w:lvlJc w:val="left"/>
+      <w:pPr>
+        <w:tabs>
+          <w:tab w:val="num" w:pos="2880"/>
+        </w:tabs>
+        <w:ind w:left="2880" w:hanging="360"/>
+      </w:pPr>
+      <w:rPr>
+        <w:rFonts w:ascii="Wingdings" w:hAnsi="Wingdings" w:hint="default"/>
+        <w:sz w:val="20"/>
+      </w:rPr>
+    </w:lvl>
+    <w:lvl w:ilvl="4" w:tentative="1">
+      <w:start w:val="1"/>
+      <w:numFmt w:val="bullet"/>
+      <w:lvlText w:val=""/>
+      <w:lvlJc w:val="left"/>
+      <w:pPr>
+        <w:tabs>
+          <w:tab w:val="num" w:pos="3600"/>
+        </w:tabs>
+        <w:ind w:left="3600" w:hanging="360"/>
+      </w:pPr>
+      <w:rPr>
+        <w:rFonts w:ascii="Wingdings" w:hAnsi="Wingdings" w:hint="default"/>
+        <w:sz w:val="20"/>
+      </w:rPr>
+    </w:lvl>
+    <w:lvl w:ilvl="5" w:tentative="1">
+      <w:start w:val="1"/>
+      <w:numFmt w:val="bullet"/>
+      <w:lvlText w:val=""/>
+      <w:lvlJc w:val="left"/>
+      <w:pPr>
+        <w:tabs>
+          <w:tab w:val="num" w:pos="4320"/>
+        </w:tabs>
+        <w:ind w:left="4320" w:hanging="360"/>
+      </w:pPr>
+      <w:rPr>
+        <w:rFonts w:ascii="Wingdings" w:hAnsi="Wingdings" w:hint="default"/>
+        <w:sz w:val="20"/>
+      </w:rPr>
+    </w:lvl>
+    <w:lvl w:ilvl="6" w:tentative="1">
+      <w:start w:val="1"/>
+      <w:numFmt w:val="bullet"/>
+      <w:lvlText w:val=""/>
+      <w:lvlJc w:val="left"/>
+      <w:pPr>
+        <w:tabs>
+          <w:tab w:val="num" w:pos="5040"/>
+        </w:tabs>
+        <w:ind w:left="5040" w:hanging="360"/>
+      </w:pPr>
+      <w:rPr>
+        <w:rFonts w:ascii="Wingdings" w:hAnsi="Wingdings" w:hint="default"/>
+        <w:sz w:val="20"/>
+      </w:rPr>
+    </w:lvl>
+    <w:lvl w:ilvl="7" w:tentative="1">
+      <w:start w:val="1"/>
+      <w:numFmt w:val="bullet"/>
+      <w:lvlText w:val=""/>
+      <w:lvlJc w:val="left"/>
+      <w:pPr>
+        <w:tabs>
+          <w:tab w:val="num" w:pos="5760"/>
+        </w:tabs>
+        <w:ind w:left="5760" w:hanging="360"/>
+      </w:pPr>
+      <w:rPr>
+        <w:rFonts w:ascii="Wingdings" w:hAnsi="Wingdings" w:hint="default"/>
+        <w:sz w:val="20"/>
+      </w:rPr>
+    </w:lvl>
+    <w:lvl w:ilvl="8" w:tentative="1">
+      <w:start w:val="1"/>
+      <w:numFmt w:val="bullet"/>
+      <w:lvlText w:val=""/>
+      <w:lvlJc w:val="left"/>
+      <w:pPr>
+        <w:tabs>
+          <w:tab w:val="num" w:pos="6480"/>
+        </w:tabs>
+        <w:ind w:left="6480" w:hanging="360"/>
+      </w:pPr>
+      <w:rPr>
+        <w:rFonts w:ascii="Wingdings" w:hAnsi="Wingdings" w:hint="default"/>
+        <w:sz w:val="20"/>
+      </w:rPr>
+    </w:lvl>
+  </w:abstractNum>
+  <w:abstractNum w:abstractNumId="9" w15:restartNumberingAfterBreak="0">
+    <w:nsid w:val="42C53E25"/>
+    <w:multiLevelType w:val="multilevel"/>
+    <w:tmpl w:val="88324C16"/>
+    <w:lvl w:ilvl="0">
+      <w:start w:val="1"/>
+      <w:numFmt w:val="bullet"/>
+      <w:lvlText w:val=""/>
+      <w:lvlJc w:val="left"/>
+      <w:pPr>
+        <w:tabs>
+          <w:tab w:val="num" w:pos="720"/>
+        </w:tabs>
+        <w:ind w:left="720" w:hanging="360"/>
+      </w:pPr>
+      <w:rPr>
+        <w:rFonts w:ascii="Symbol" w:hAnsi="Symbol" w:hint="default"/>
+        <w:sz w:val="20"/>
+      </w:rPr>
+    </w:lvl>
+    <w:lvl w:ilvl="1" w:tentative="1">
+      <w:start w:val="1"/>
+      <w:numFmt w:val="bullet"/>
+      <w:lvlText w:val="o"/>
+      <w:lvlJc w:val="left"/>
+      <w:pPr>
+        <w:tabs>
+          <w:tab w:val="num" w:pos="1440"/>
+        </w:tabs>
+        <w:ind w:left="1440" w:hanging="360"/>
+      </w:pPr>
+      <w:rPr>
+        <w:rFonts w:ascii="Courier New" w:hAnsi="Courier New" w:hint="default"/>
+        <w:sz w:val="20"/>
+      </w:rPr>
+    </w:lvl>
+    <w:lvl w:ilvl="2" w:tentative="1">
+      <w:start w:val="1"/>
+      <w:numFmt w:val="bullet"/>
+      <w:lvlText w:val=""/>
+      <w:lvlJc w:val="left"/>
+      <w:pPr>
+        <w:tabs>
+          <w:tab w:val="num" w:pos="2160"/>
+        </w:tabs>
+        <w:ind w:left="2160" w:hanging="360"/>
+      </w:pPr>
+      <w:rPr>
+        <w:rFonts w:ascii="Wingdings" w:hAnsi="Wingdings" w:hint="default"/>
+        <w:sz w:val="20"/>
+      </w:rPr>
+    </w:lvl>
+    <w:lvl w:ilvl="3" w:tentative="1">
+      <w:start w:val="1"/>
+      <w:numFmt w:val="bullet"/>
+      <w:lvlText w:val=""/>
+      <w:lvlJc w:val="left"/>
+      <w:pPr>
+        <w:tabs>
+          <w:tab w:val="num" w:pos="2880"/>
+        </w:tabs>
+        <w:ind w:left="2880" w:hanging="360"/>
+      </w:pPr>
+      <w:rPr>
+        <w:rFonts w:ascii="Wingdings" w:hAnsi="Wingdings" w:hint="default"/>
+        <w:sz w:val="20"/>
+      </w:rPr>
+    </w:lvl>
+    <w:lvl w:ilvl="4" w:tentative="1">
+      <w:start w:val="1"/>
+      <w:numFmt w:val="bullet"/>
+      <w:lvlText w:val=""/>
+      <w:lvlJc w:val="left"/>
+      <w:pPr>
+        <w:tabs>
+          <w:tab w:val="num" w:pos="3600"/>
+        </w:tabs>
+        <w:ind w:left="3600" w:hanging="360"/>
+      </w:pPr>
+      <w:rPr>
+        <w:rFonts w:ascii="Wingdings" w:hAnsi="Wingdings" w:hint="default"/>
+        <w:sz w:val="20"/>
+      </w:rPr>
+    </w:lvl>
+    <w:lvl w:ilvl="5" w:tentative="1">
+      <w:start w:val="1"/>
+      <w:numFmt w:val="bullet"/>
+      <w:lvlText w:val=""/>
+      <w:lvlJc w:val="left"/>
+      <w:pPr>
+        <w:tabs>
+          <w:tab w:val="num" w:pos="4320"/>
+        </w:tabs>
+        <w:ind w:left="4320" w:hanging="360"/>
+      </w:pPr>
+      <w:rPr>
+        <w:rFonts w:ascii="Wingdings" w:hAnsi="Wingdings" w:hint="default"/>
+        <w:sz w:val="20"/>
+      </w:rPr>
+    </w:lvl>
+    <w:lvl w:ilvl="6" w:tentative="1">
+      <w:start w:val="1"/>
+      <w:numFmt w:val="bullet"/>
+      <w:lvlText w:val=""/>
+      <w:lvlJc w:val="left"/>
+      <w:pPr>
+        <w:tabs>
+          <w:tab w:val="num" w:pos="5040"/>
+        </w:tabs>
+        <w:ind w:left="5040" w:hanging="360"/>
+      </w:pPr>
+      <w:rPr>
+        <w:rFonts w:ascii="Wingdings" w:hAnsi="Wingdings" w:hint="default"/>
+        <w:sz w:val="20"/>
+      </w:rPr>
+    </w:lvl>
+    <w:lvl w:ilvl="7" w:tentative="1">
+      <w:start w:val="1"/>
+      <w:numFmt w:val="bullet"/>
+      <w:lvlText w:val=""/>
+      <w:lvlJc w:val="left"/>
+      <w:pPr>
+        <w:tabs>
+          <w:tab w:val="num" w:pos="5760"/>
+        </w:tabs>
+        <w:ind w:left="5760" w:hanging="360"/>
+      </w:pPr>
+      <w:rPr>
+        <w:rFonts w:ascii="Wingdings" w:hAnsi="Wingdings" w:hint="default"/>
+        <w:sz w:val="20"/>
+      </w:rPr>
+    </w:lvl>
+    <w:lvl w:ilvl="8" w:tentative="1">
+      <w:start w:val="1"/>
+      <w:numFmt w:val="bullet"/>
+      <w:lvlText w:val=""/>
+      <w:lvlJc w:val="left"/>
+      <w:pPr>
+        <w:tabs>
+          <w:tab w:val="num" w:pos="6480"/>
+        </w:tabs>
+        <w:ind w:left="6480" w:hanging="360"/>
+      </w:pPr>
+      <w:rPr>
+        <w:rFonts w:ascii="Wingdings" w:hAnsi="Wingdings" w:hint="default"/>
+        <w:sz w:val="20"/>
+      </w:rPr>
+    </w:lvl>
+  </w:abstractNum>
+  <w:abstractNum w:abstractNumId="10" w15:restartNumberingAfterBreak="0">
     <w:nsid w:val="43C11247"/>
     <w:multiLevelType w:val="multilevel"/>
     <w:tmpl w:val="510C8A5A"/>
@@ -2515,7 +5265,7 @@
       </w:rPr>
     </w:lvl>
   </w:abstractNum>
-  <w:abstractNum w:abstractNumId="4" w15:restartNumberingAfterBreak="0">
+  <w:abstractNum w:abstractNumId="11" w15:restartNumberingAfterBreak="0">
     <w:nsid w:val="537A4551"/>
     <w:multiLevelType w:val="hybridMultilevel"/>
     <w:tmpl w:val="162C0368"/>
@@ -2604,20 +5354,497 @@
       </w:pPr>
     </w:lvl>
   </w:abstractNum>
+  <w:abstractNum w:abstractNumId="12" w15:restartNumberingAfterBreak="0">
+    <w:nsid w:val="57CA3A4A"/>
+    <w:multiLevelType w:val="multilevel"/>
+    <w:tmpl w:val="BAD2BB34"/>
+    <w:lvl w:ilvl="0">
+      <w:start w:val="1"/>
+      <w:numFmt w:val="bullet"/>
+      <w:lvlText w:val=""/>
+      <w:lvlJc w:val="left"/>
+      <w:pPr>
+        <w:tabs>
+          <w:tab w:val="num" w:pos="720"/>
+        </w:tabs>
+        <w:ind w:left="720" w:hanging="360"/>
+      </w:pPr>
+      <w:rPr>
+        <w:rFonts w:ascii="Symbol" w:hAnsi="Symbol" w:hint="default"/>
+        <w:sz w:val="20"/>
+      </w:rPr>
+    </w:lvl>
+    <w:lvl w:ilvl="1" w:tentative="1">
+      <w:start w:val="1"/>
+      <w:numFmt w:val="bullet"/>
+      <w:lvlText w:val="o"/>
+      <w:lvlJc w:val="left"/>
+      <w:pPr>
+        <w:tabs>
+          <w:tab w:val="num" w:pos="1440"/>
+        </w:tabs>
+        <w:ind w:left="1440" w:hanging="360"/>
+      </w:pPr>
+      <w:rPr>
+        <w:rFonts w:ascii="Courier New" w:hAnsi="Courier New" w:hint="default"/>
+        <w:sz w:val="20"/>
+      </w:rPr>
+    </w:lvl>
+    <w:lvl w:ilvl="2" w:tentative="1">
+      <w:start w:val="1"/>
+      <w:numFmt w:val="bullet"/>
+      <w:lvlText w:val=""/>
+      <w:lvlJc w:val="left"/>
+      <w:pPr>
+        <w:tabs>
+          <w:tab w:val="num" w:pos="2160"/>
+        </w:tabs>
+        <w:ind w:left="2160" w:hanging="360"/>
+      </w:pPr>
+      <w:rPr>
+        <w:rFonts w:ascii="Wingdings" w:hAnsi="Wingdings" w:hint="default"/>
+        <w:sz w:val="20"/>
+      </w:rPr>
+    </w:lvl>
+    <w:lvl w:ilvl="3" w:tentative="1">
+      <w:start w:val="1"/>
+      <w:numFmt w:val="bullet"/>
+      <w:lvlText w:val=""/>
+      <w:lvlJc w:val="left"/>
+      <w:pPr>
+        <w:tabs>
+          <w:tab w:val="num" w:pos="2880"/>
+        </w:tabs>
+        <w:ind w:left="2880" w:hanging="360"/>
+      </w:pPr>
+      <w:rPr>
+        <w:rFonts w:ascii="Wingdings" w:hAnsi="Wingdings" w:hint="default"/>
+        <w:sz w:val="20"/>
+      </w:rPr>
+    </w:lvl>
+    <w:lvl w:ilvl="4" w:tentative="1">
+      <w:start w:val="1"/>
+      <w:numFmt w:val="bullet"/>
+      <w:lvlText w:val=""/>
+      <w:lvlJc w:val="left"/>
+      <w:pPr>
+        <w:tabs>
+          <w:tab w:val="num" w:pos="3600"/>
+        </w:tabs>
+        <w:ind w:left="3600" w:hanging="360"/>
+      </w:pPr>
+      <w:rPr>
+        <w:rFonts w:ascii="Wingdings" w:hAnsi="Wingdings" w:hint="default"/>
+        <w:sz w:val="20"/>
+      </w:rPr>
+    </w:lvl>
+    <w:lvl w:ilvl="5" w:tentative="1">
+      <w:start w:val="1"/>
+      <w:numFmt w:val="bullet"/>
+      <w:lvlText w:val=""/>
+      <w:lvlJc w:val="left"/>
+      <w:pPr>
+        <w:tabs>
+          <w:tab w:val="num" w:pos="4320"/>
+        </w:tabs>
+        <w:ind w:left="4320" w:hanging="360"/>
+      </w:pPr>
+      <w:rPr>
+        <w:rFonts w:ascii="Wingdings" w:hAnsi="Wingdings" w:hint="default"/>
+        <w:sz w:val="20"/>
+      </w:rPr>
+    </w:lvl>
+    <w:lvl w:ilvl="6" w:tentative="1">
+      <w:start w:val="1"/>
+      <w:numFmt w:val="bullet"/>
+      <w:lvlText w:val=""/>
+      <w:lvlJc w:val="left"/>
+      <w:pPr>
+        <w:tabs>
+          <w:tab w:val="num" w:pos="5040"/>
+        </w:tabs>
+        <w:ind w:left="5040" w:hanging="360"/>
+      </w:pPr>
+      <w:rPr>
+        <w:rFonts w:ascii="Wingdings" w:hAnsi="Wingdings" w:hint="default"/>
+        <w:sz w:val="20"/>
+      </w:rPr>
+    </w:lvl>
+    <w:lvl w:ilvl="7" w:tentative="1">
+      <w:start w:val="1"/>
+      <w:numFmt w:val="bullet"/>
+      <w:lvlText w:val=""/>
+      <w:lvlJc w:val="left"/>
+      <w:pPr>
+        <w:tabs>
+          <w:tab w:val="num" w:pos="5760"/>
+        </w:tabs>
+        <w:ind w:left="5760" w:hanging="360"/>
+      </w:pPr>
+      <w:rPr>
+        <w:rFonts w:ascii="Wingdings" w:hAnsi="Wingdings" w:hint="default"/>
+        <w:sz w:val="20"/>
+      </w:rPr>
+    </w:lvl>
+    <w:lvl w:ilvl="8" w:tentative="1">
+      <w:start w:val="1"/>
+      <w:numFmt w:val="bullet"/>
+      <w:lvlText w:val=""/>
+      <w:lvlJc w:val="left"/>
+      <w:pPr>
+        <w:tabs>
+          <w:tab w:val="num" w:pos="6480"/>
+        </w:tabs>
+        <w:ind w:left="6480" w:hanging="360"/>
+      </w:pPr>
+      <w:rPr>
+        <w:rFonts w:ascii="Wingdings" w:hAnsi="Wingdings" w:hint="default"/>
+        <w:sz w:val="20"/>
+      </w:rPr>
+    </w:lvl>
+  </w:abstractNum>
+  <w:abstractNum w:abstractNumId="13" w15:restartNumberingAfterBreak="0">
+    <w:nsid w:val="69BF138B"/>
+    <w:multiLevelType w:val="multilevel"/>
+    <w:tmpl w:val="D77AE4D0"/>
+    <w:lvl w:ilvl="0">
+      <w:start w:val="1"/>
+      <w:numFmt w:val="bullet"/>
+      <w:lvlText w:val=""/>
+      <w:lvlJc w:val="left"/>
+      <w:pPr>
+        <w:tabs>
+          <w:tab w:val="num" w:pos="720"/>
+        </w:tabs>
+        <w:ind w:left="720" w:hanging="360"/>
+      </w:pPr>
+      <w:rPr>
+        <w:rFonts w:ascii="Symbol" w:hAnsi="Symbol" w:hint="default"/>
+        <w:sz w:val="20"/>
+      </w:rPr>
+    </w:lvl>
+    <w:lvl w:ilvl="1" w:tentative="1">
+      <w:start w:val="1"/>
+      <w:numFmt w:val="bullet"/>
+      <w:lvlText w:val="o"/>
+      <w:lvlJc w:val="left"/>
+      <w:pPr>
+        <w:tabs>
+          <w:tab w:val="num" w:pos="1440"/>
+        </w:tabs>
+        <w:ind w:left="1440" w:hanging="360"/>
+      </w:pPr>
+      <w:rPr>
+        <w:rFonts w:ascii="Courier New" w:hAnsi="Courier New" w:hint="default"/>
+        <w:sz w:val="20"/>
+      </w:rPr>
+    </w:lvl>
+    <w:lvl w:ilvl="2" w:tentative="1">
+      <w:start w:val="1"/>
+      <w:numFmt w:val="bullet"/>
+      <w:lvlText w:val=""/>
+      <w:lvlJc w:val="left"/>
+      <w:pPr>
+        <w:tabs>
+          <w:tab w:val="num" w:pos="2160"/>
+        </w:tabs>
+        <w:ind w:left="2160" w:hanging="360"/>
+      </w:pPr>
+      <w:rPr>
+        <w:rFonts w:ascii="Wingdings" w:hAnsi="Wingdings" w:hint="default"/>
+        <w:sz w:val="20"/>
+      </w:rPr>
+    </w:lvl>
+    <w:lvl w:ilvl="3" w:tentative="1">
+      <w:start w:val="1"/>
+      <w:numFmt w:val="bullet"/>
+      <w:lvlText w:val=""/>
+      <w:lvlJc w:val="left"/>
+      <w:pPr>
+        <w:tabs>
+          <w:tab w:val="num" w:pos="2880"/>
+        </w:tabs>
+        <w:ind w:left="2880" w:hanging="360"/>
+      </w:pPr>
+      <w:rPr>
+        <w:rFonts w:ascii="Wingdings" w:hAnsi="Wingdings" w:hint="default"/>
+        <w:sz w:val="20"/>
+      </w:rPr>
+    </w:lvl>
+    <w:lvl w:ilvl="4" w:tentative="1">
+      <w:start w:val="1"/>
+      <w:numFmt w:val="bullet"/>
+      <w:lvlText w:val=""/>
+      <w:lvlJc w:val="left"/>
+      <w:pPr>
+        <w:tabs>
+          <w:tab w:val="num" w:pos="3600"/>
+        </w:tabs>
+        <w:ind w:left="3600" w:hanging="360"/>
+      </w:pPr>
+      <w:rPr>
+        <w:rFonts w:ascii="Wingdings" w:hAnsi="Wingdings" w:hint="default"/>
+        <w:sz w:val="20"/>
+      </w:rPr>
+    </w:lvl>
+    <w:lvl w:ilvl="5" w:tentative="1">
+      <w:start w:val="1"/>
+      <w:numFmt w:val="bullet"/>
+      <w:lvlText w:val=""/>
+      <w:lvlJc w:val="left"/>
+      <w:pPr>
+        <w:tabs>
+          <w:tab w:val="num" w:pos="4320"/>
+        </w:tabs>
+        <w:ind w:left="4320" w:hanging="360"/>
+      </w:pPr>
+      <w:rPr>
+        <w:rFonts w:ascii="Wingdings" w:hAnsi="Wingdings" w:hint="default"/>
+        <w:sz w:val="20"/>
+      </w:rPr>
+    </w:lvl>
+    <w:lvl w:ilvl="6" w:tentative="1">
+      <w:start w:val="1"/>
+      <w:numFmt w:val="bullet"/>
+      <w:lvlText w:val=""/>
+      <w:lvlJc w:val="left"/>
+      <w:pPr>
+        <w:tabs>
+          <w:tab w:val="num" w:pos="5040"/>
+        </w:tabs>
+        <w:ind w:left="5040" w:hanging="360"/>
+      </w:pPr>
+      <w:rPr>
+        <w:rFonts w:ascii="Wingdings" w:hAnsi="Wingdings" w:hint="default"/>
+        <w:sz w:val="20"/>
+      </w:rPr>
+    </w:lvl>
+    <w:lvl w:ilvl="7" w:tentative="1">
+      <w:start w:val="1"/>
+      <w:numFmt w:val="bullet"/>
+      <w:lvlText w:val=""/>
+      <w:lvlJc w:val="left"/>
+      <w:pPr>
+        <w:tabs>
+          <w:tab w:val="num" w:pos="5760"/>
+        </w:tabs>
+        <w:ind w:left="5760" w:hanging="360"/>
+      </w:pPr>
+      <w:rPr>
+        <w:rFonts w:ascii="Wingdings" w:hAnsi="Wingdings" w:hint="default"/>
+        <w:sz w:val="20"/>
+      </w:rPr>
+    </w:lvl>
+    <w:lvl w:ilvl="8" w:tentative="1">
+      <w:start w:val="1"/>
+      <w:numFmt w:val="bullet"/>
+      <w:lvlText w:val=""/>
+      <w:lvlJc w:val="left"/>
+      <w:pPr>
+        <w:tabs>
+          <w:tab w:val="num" w:pos="6480"/>
+        </w:tabs>
+        <w:ind w:left="6480" w:hanging="360"/>
+      </w:pPr>
+      <w:rPr>
+        <w:rFonts w:ascii="Wingdings" w:hAnsi="Wingdings" w:hint="default"/>
+        <w:sz w:val="20"/>
+      </w:rPr>
+    </w:lvl>
+  </w:abstractNum>
+  <w:abstractNum w:abstractNumId="14" w15:restartNumberingAfterBreak="0">
+    <w:nsid w:val="777044C5"/>
+    <w:multiLevelType w:val="multilevel"/>
+    <w:tmpl w:val="06C86D82"/>
+    <w:lvl w:ilvl="0">
+      <w:start w:val="1"/>
+      <w:numFmt w:val="bullet"/>
+      <w:lvlText w:val=""/>
+      <w:lvlJc w:val="left"/>
+      <w:pPr>
+        <w:tabs>
+          <w:tab w:val="num" w:pos="720"/>
+        </w:tabs>
+        <w:ind w:left="720" w:hanging="360"/>
+      </w:pPr>
+      <w:rPr>
+        <w:rFonts w:ascii="Symbol" w:hAnsi="Symbol" w:hint="default"/>
+        <w:sz w:val="20"/>
+      </w:rPr>
+    </w:lvl>
+    <w:lvl w:ilvl="1" w:tentative="1">
+      <w:start w:val="1"/>
+      <w:numFmt w:val="bullet"/>
+      <w:lvlText w:val="o"/>
+      <w:lvlJc w:val="left"/>
+      <w:pPr>
+        <w:tabs>
+          <w:tab w:val="num" w:pos="1440"/>
+        </w:tabs>
+        <w:ind w:left="1440" w:hanging="360"/>
+      </w:pPr>
+      <w:rPr>
+        <w:rFonts w:ascii="Courier New" w:hAnsi="Courier New" w:hint="default"/>
+        <w:sz w:val="20"/>
+      </w:rPr>
+    </w:lvl>
+    <w:lvl w:ilvl="2" w:tentative="1">
+      <w:start w:val="1"/>
+      <w:numFmt w:val="bullet"/>
+      <w:lvlText w:val=""/>
+      <w:lvlJc w:val="left"/>
+      <w:pPr>
+        <w:tabs>
+          <w:tab w:val="num" w:pos="2160"/>
+        </w:tabs>
+        <w:ind w:left="2160" w:hanging="360"/>
+      </w:pPr>
+      <w:rPr>
+        <w:rFonts w:ascii="Wingdings" w:hAnsi="Wingdings" w:hint="default"/>
+        <w:sz w:val="20"/>
+      </w:rPr>
+    </w:lvl>
+    <w:lvl w:ilvl="3" w:tentative="1">
+      <w:start w:val="1"/>
+      <w:numFmt w:val="bullet"/>
+      <w:lvlText w:val=""/>
+      <w:lvlJc w:val="left"/>
+      <w:pPr>
+        <w:tabs>
+          <w:tab w:val="num" w:pos="2880"/>
+        </w:tabs>
+        <w:ind w:left="2880" w:hanging="360"/>
+      </w:pPr>
+      <w:rPr>
+        <w:rFonts w:ascii="Wingdings" w:hAnsi="Wingdings" w:hint="default"/>
+        <w:sz w:val="20"/>
+      </w:rPr>
+    </w:lvl>
+    <w:lvl w:ilvl="4" w:tentative="1">
+      <w:start w:val="1"/>
+      <w:numFmt w:val="bullet"/>
+      <w:lvlText w:val=""/>
+      <w:lvlJc w:val="left"/>
+      <w:pPr>
+        <w:tabs>
+          <w:tab w:val="num" w:pos="3600"/>
+        </w:tabs>
+        <w:ind w:left="3600" w:hanging="360"/>
+      </w:pPr>
+      <w:rPr>
+        <w:rFonts w:ascii="Wingdings" w:hAnsi="Wingdings" w:hint="default"/>
+        <w:sz w:val="20"/>
+      </w:rPr>
+    </w:lvl>
+    <w:lvl w:ilvl="5" w:tentative="1">
+      <w:start w:val="1"/>
+      <w:numFmt w:val="bullet"/>
+      <w:lvlText w:val=""/>
+      <w:lvlJc w:val="left"/>
+      <w:pPr>
+        <w:tabs>
+          <w:tab w:val="num" w:pos="4320"/>
+        </w:tabs>
+        <w:ind w:left="4320" w:hanging="360"/>
+      </w:pPr>
+      <w:rPr>
+        <w:rFonts w:ascii="Wingdings" w:hAnsi="Wingdings" w:hint="default"/>
+        <w:sz w:val="20"/>
+      </w:rPr>
+    </w:lvl>
+    <w:lvl w:ilvl="6" w:tentative="1">
+      <w:start w:val="1"/>
+      <w:numFmt w:val="bullet"/>
+      <w:lvlText w:val=""/>
+      <w:lvlJc w:val="left"/>
+      <w:pPr>
+        <w:tabs>
+          <w:tab w:val="num" w:pos="5040"/>
+        </w:tabs>
+        <w:ind w:left="5040" w:hanging="360"/>
+      </w:pPr>
+      <w:rPr>
+        <w:rFonts w:ascii="Wingdings" w:hAnsi="Wingdings" w:hint="default"/>
+        <w:sz w:val="20"/>
+      </w:rPr>
+    </w:lvl>
+    <w:lvl w:ilvl="7" w:tentative="1">
+      <w:start w:val="1"/>
+      <w:numFmt w:val="bullet"/>
+      <w:lvlText w:val=""/>
+      <w:lvlJc w:val="left"/>
+      <w:pPr>
+        <w:tabs>
+          <w:tab w:val="num" w:pos="5760"/>
+        </w:tabs>
+        <w:ind w:left="5760" w:hanging="360"/>
+      </w:pPr>
+      <w:rPr>
+        <w:rFonts w:ascii="Wingdings" w:hAnsi="Wingdings" w:hint="default"/>
+        <w:sz w:val="20"/>
+      </w:rPr>
+    </w:lvl>
+    <w:lvl w:ilvl="8" w:tentative="1">
+      <w:start w:val="1"/>
+      <w:numFmt w:val="bullet"/>
+      <w:lvlText w:val=""/>
+      <w:lvlJc w:val="left"/>
+      <w:pPr>
+        <w:tabs>
+          <w:tab w:val="num" w:pos="6480"/>
+        </w:tabs>
+        <w:ind w:left="6480" w:hanging="360"/>
+      </w:pPr>
+      <w:rPr>
+        <w:rFonts w:ascii="Wingdings" w:hAnsi="Wingdings" w:hint="default"/>
+        <w:sz w:val="20"/>
+      </w:rPr>
+    </w:lvl>
+  </w:abstractNum>
   <w:num w:numId="1" w16cid:durableId="361178004">
+    <w:abstractNumId w:val="11"/>
+  </w:num>
+  <w:num w:numId="2" w16cid:durableId="2096365757">
+    <w:abstractNumId w:val="10"/>
+  </w:num>
+  <w:num w:numId="3" w16cid:durableId="509948391">
     <w:abstractNumId w:val="4"/>
   </w:num>
-  <w:num w:numId="2" w16cid:durableId="2096365757">
+  <w:num w:numId="4" w16cid:durableId="1096172122">
+    <w:abstractNumId w:val="6"/>
+  </w:num>
+  <w:num w:numId="5" w16cid:durableId="350883947">
+    <w:abstractNumId w:val="7"/>
+  </w:num>
+  <w:num w:numId="6" w16cid:durableId="1989624312">
+    <w:abstractNumId w:val="2"/>
+  </w:num>
+  <w:num w:numId="7" w16cid:durableId="1667828804">
+    <w:abstractNumId w:val="13"/>
+  </w:num>
+  <w:num w:numId="8" w16cid:durableId="1053429439">
+    <w:abstractNumId w:val="14"/>
+  </w:num>
+  <w:num w:numId="9" w16cid:durableId="425807178">
+    <w:abstractNumId w:val="8"/>
+  </w:num>
+  <w:num w:numId="10" w16cid:durableId="878202955">
+    <w:abstractNumId w:val="9"/>
+  </w:num>
+  <w:num w:numId="11" w16cid:durableId="2004165073">
+    <w:abstractNumId w:val="5"/>
+  </w:num>
+  <w:num w:numId="12" w16cid:durableId="611325961">
+    <w:abstractNumId w:val="12"/>
+  </w:num>
+  <w:num w:numId="13" w16cid:durableId="1267081966">
+    <w:abstractNumId w:val="0"/>
+  </w:num>
+  <w:num w:numId="14" w16cid:durableId="1644119309">
     <w:abstractNumId w:val="3"/>
   </w:num>
-  <w:num w:numId="3" w16cid:durableId="509948391">
-    <w:abstractNumId w:val="0"/>
-  </w:num>
-  <w:num w:numId="4" w16cid:durableId="1096172122">
+  <w:num w:numId="15" w16cid:durableId="2115981696">
     <w:abstractNumId w:val="1"/>
-  </w:num>
-  <w:num w:numId="5" w16cid:durableId="350883947">
-    <w:abstractNumId w:val="2"/>
   </w:num>
 </w:numbering>
 </file>
@@ -3665,6 +6892,61 @@
       <w14:ligatures w14:val="none"/>
     </w:rPr>
   </w:style>
+  <w:style w:type="paragraph" w:styleId="TOC1">
+    <w:name w:val="toc 1"/>
+    <w:basedOn w:val="Normal"/>
+    <w:next w:val="Normal"/>
+    <w:autoRedefine/>
+    <w:uiPriority w:val="39"/>
+    <w:unhideWhenUsed/>
+    <w:rsid w:val="00ED4C23"/>
+    <w:pPr>
+      <w:spacing w:after="100"/>
+    </w:pPr>
+  </w:style>
+  <w:style w:type="paragraph" w:styleId="TOC2">
+    <w:name w:val="toc 2"/>
+    <w:basedOn w:val="Normal"/>
+    <w:next w:val="Normal"/>
+    <w:autoRedefine/>
+    <w:uiPriority w:val="39"/>
+    <w:unhideWhenUsed/>
+    <w:rsid w:val="00ED4C23"/>
+    <w:pPr>
+      <w:spacing w:after="100"/>
+      <w:ind w:left="240"/>
+    </w:pPr>
+  </w:style>
+  <w:style w:type="character" w:styleId="Hyperlink">
+    <w:name w:val="Hyperlink"/>
+    <w:basedOn w:val="DefaultParagraphFont"/>
+    <w:uiPriority w:val="99"/>
+    <w:unhideWhenUsed/>
+    <w:rsid w:val="00ED4C23"/>
+    <w:rPr>
+      <w:color w:val="467886" w:themeColor="hyperlink"/>
+      <w:u w:val="single"/>
+    </w:rPr>
+  </w:style>
+  <w:style w:type="paragraph" w:styleId="Caption">
+    <w:name w:val="caption"/>
+    <w:basedOn w:val="Normal"/>
+    <w:next w:val="Normal"/>
+    <w:uiPriority w:val="35"/>
+    <w:unhideWhenUsed/>
+    <w:qFormat/>
+    <w:rsid w:val="005A3EEA"/>
+    <w:pPr>
+      <w:spacing w:line="240" w:lineRule="auto"/>
+    </w:pPr>
+    <w:rPr>
+      <w:i/>
+      <w:iCs/>
+      <w:color w:val="0E2841" w:themeColor="text2"/>
+      <w:sz w:val="18"/>
+      <w:szCs w:val="18"/>
+    </w:rPr>
+  </w:style>
 </w:styles>
 </file>
 

--- a/documentation/Lucrare de disertatie.docx
+++ b/documentation/Lucrare de disertatie.docx
@@ -1153,7 +1153,7 @@
           <w:r>
             <w:fldChar w:fldCharType="separate"/>
           </w:r>
-          <w:hyperlink w:anchor="_Toc198639650" w:history="1">
+          <w:hyperlink w:anchor="_Toc198645021" w:history="1">
             <w:r>
               <w:rPr>
                 <w:rStyle w:val="Hyperlink"/>
@@ -1198,7 +1198,7 @@
                 <w:noProof/>
                 <w:webHidden/>
               </w:rPr>
-              <w:instrText xml:space="preserve"> PAGEREF _Toc198639650 \h </w:instrText>
+              <w:instrText xml:space="preserve"> PAGEREF _Toc198645021 \h </w:instrText>
             </w:r>
             <w:r>
               <w:rPr>
@@ -1245,7 +1245,7 @@
               <w14:ligatures w14:val="standardContextual"/>
             </w:rPr>
           </w:pPr>
-          <w:hyperlink w:anchor="_Toc198639651" w:history="1">
+          <w:hyperlink w:anchor="_Toc198645022" w:history="1">
             <w:r>
               <w:rPr>
                 <w:rStyle w:val="Hyperlink"/>
@@ -1290,7 +1290,7 @@
                 <w:noProof/>
                 <w:webHidden/>
               </w:rPr>
-              <w:instrText xml:space="preserve"> PAGEREF _Toc198639651 \h </w:instrText>
+              <w:instrText xml:space="preserve"> PAGEREF _Toc198645022 \h </w:instrText>
             </w:r>
             <w:r>
               <w:rPr>
@@ -1337,7 +1337,7 @@
               <w14:ligatures w14:val="standardContextual"/>
             </w:rPr>
           </w:pPr>
-          <w:hyperlink w:anchor="_Toc198639652" w:history="1">
+          <w:hyperlink w:anchor="_Toc198645023" w:history="1">
             <w:r>
               <w:rPr>
                 <w:rStyle w:val="Hyperlink"/>
@@ -1382,7 +1382,7 @@
                 <w:noProof/>
                 <w:webHidden/>
               </w:rPr>
-              <w:instrText xml:space="preserve"> PAGEREF _Toc198639652 \h </w:instrText>
+              <w:instrText xml:space="preserve"> PAGEREF _Toc198645023 \h </w:instrText>
             </w:r>
             <w:r>
               <w:rPr>
@@ -1429,7 +1429,7 @@
               <w14:ligatures w14:val="standardContextual"/>
             </w:rPr>
           </w:pPr>
-          <w:hyperlink w:anchor="_Toc198639653" w:history="1">
+          <w:hyperlink w:anchor="_Toc198645024" w:history="1">
             <w:r>
               <w:rPr>
                 <w:rStyle w:val="Hyperlink"/>
@@ -1474,7 +1474,7 @@
                 <w:noProof/>
                 <w:webHidden/>
               </w:rPr>
-              <w:instrText xml:space="preserve"> PAGEREF _Toc198639653 \h </w:instrText>
+              <w:instrText xml:space="preserve"> PAGEREF _Toc198645024 \h </w:instrText>
             </w:r>
             <w:r>
               <w:rPr>
@@ -1521,7 +1521,7 @@
               <w14:ligatures w14:val="standardContextual"/>
             </w:rPr>
           </w:pPr>
-          <w:hyperlink w:anchor="_Toc198639654" w:history="1">
+          <w:hyperlink w:anchor="_Toc198645025" w:history="1">
             <w:r>
               <w:rPr>
                 <w:rStyle w:val="Hyperlink"/>
@@ -1566,7 +1566,7 @@
                 <w:noProof/>
                 <w:webHidden/>
               </w:rPr>
-              <w:instrText xml:space="preserve"> PAGEREF _Toc198639654 \h </w:instrText>
+              <w:instrText xml:space="preserve"> PAGEREF _Toc198645025 \h </w:instrText>
             </w:r>
             <w:r>
               <w:rPr>
@@ -1613,7 +1613,7 @@
               <w14:ligatures w14:val="standardContextual"/>
             </w:rPr>
           </w:pPr>
-          <w:hyperlink w:anchor="_Toc198639655" w:history="1">
+          <w:hyperlink w:anchor="_Toc198645026" w:history="1">
             <w:r>
               <w:rPr>
                 <w:rStyle w:val="Hyperlink"/>
@@ -1658,7 +1658,7 @@
                 <w:noProof/>
                 <w:webHidden/>
               </w:rPr>
-              <w:instrText xml:space="preserve"> PAGEREF _Toc198639655 \h </w:instrText>
+              <w:instrText xml:space="preserve"> PAGEREF _Toc198645026 \h </w:instrText>
             </w:r>
             <w:r>
               <w:rPr>
@@ -1705,7 +1705,7 @@
               <w14:ligatures w14:val="standardContextual"/>
             </w:rPr>
           </w:pPr>
-          <w:hyperlink w:anchor="_Toc198639656" w:history="1">
+          <w:hyperlink w:anchor="_Toc198645027" w:history="1">
             <w:r>
               <w:rPr>
                 <w:rStyle w:val="Hyperlink"/>
@@ -1750,7 +1750,7 @@
                 <w:noProof/>
                 <w:webHidden/>
               </w:rPr>
-              <w:instrText xml:space="preserve"> PAGEREF _Toc198639656 \h </w:instrText>
+              <w:instrText xml:space="preserve"> PAGEREF _Toc198645027 \h </w:instrText>
             </w:r>
             <w:r>
               <w:rPr>
@@ -1797,7 +1797,7 @@
               <w14:ligatures w14:val="standardContextual"/>
             </w:rPr>
           </w:pPr>
-          <w:hyperlink w:anchor="_Toc198639657" w:history="1">
+          <w:hyperlink w:anchor="_Toc198645028" w:history="1">
             <w:r>
               <w:rPr>
                 <w:rStyle w:val="Hyperlink"/>
@@ -1842,7 +1842,7 @@
                 <w:noProof/>
                 <w:webHidden/>
               </w:rPr>
-              <w:instrText xml:space="preserve"> PAGEREF _Toc198639657 \h </w:instrText>
+              <w:instrText xml:space="preserve"> PAGEREF _Toc198645028 \h </w:instrText>
             </w:r>
             <w:r>
               <w:rPr>
@@ -1863,6 +1863,742 @@
                 <w:webHidden/>
               </w:rPr>
               <w:t>8</w:t>
+            </w:r>
+            <w:r>
+              <w:rPr>
+                <w:noProof/>
+                <w:webHidden/>
+              </w:rPr>
+              <w:fldChar w:fldCharType="end"/>
+            </w:r>
+          </w:hyperlink>
+        </w:p>
+        <w:p>
+          <w:pPr>
+            <w:pStyle w:val="TOC2"/>
+            <w:tabs>
+              <w:tab w:val="left" w:pos="960"/>
+              <w:tab w:val="right" w:leader="dot" w:pos="9350"/>
+            </w:tabs>
+            <w:rPr>
+              <w:rFonts w:asciiTheme="minorHAnsi" w:eastAsiaTheme="minorEastAsia" w:hAnsiTheme="minorHAnsi"/>
+              <w:noProof/>
+              <w:kern w:val="2"/>
+              <w:szCs w:val="24"/>
+              <w:lang w:eastAsia="ro-RO"/>
+              <w14:ligatures w14:val="standardContextual"/>
+            </w:rPr>
+          </w:pPr>
+          <w:hyperlink w:anchor="_Toc198645029" w:history="1">
+            <w:r>
+              <w:rPr>
+                <w:rStyle w:val="Hyperlink"/>
+                <w:noProof/>
+              </w:rPr>
+              <w:t>3.1</w:t>
+            </w:r>
+            <w:r>
+              <w:rPr>
+                <w:rFonts w:asciiTheme="minorHAnsi" w:eastAsiaTheme="minorEastAsia" w:hAnsiTheme="minorHAnsi"/>
+                <w:noProof/>
+                <w:kern w:val="2"/>
+                <w:szCs w:val="24"/>
+                <w:lang w:eastAsia="ro-RO"/>
+                <w14:ligatures w14:val="standardContextual"/>
+              </w:rPr>
+              <w:tab/>
+            </w:r>
+            <w:r>
+              <w:rPr>
+                <w:rStyle w:val="Hyperlink"/>
+                <w:noProof/>
+              </w:rPr>
+              <w:t>Importanța monitorizării consumului de energie</w:t>
+            </w:r>
+            <w:r>
+              <w:rPr>
+                <w:noProof/>
+                <w:webHidden/>
+              </w:rPr>
+              <w:tab/>
+            </w:r>
+            <w:r>
+              <w:rPr>
+                <w:noProof/>
+                <w:webHidden/>
+              </w:rPr>
+              <w:fldChar w:fldCharType="begin"/>
+            </w:r>
+            <w:r>
+              <w:rPr>
+                <w:noProof/>
+                <w:webHidden/>
+              </w:rPr>
+              <w:instrText xml:space="preserve"> PAGEREF _Toc198645029 \h </w:instrText>
+            </w:r>
+            <w:r>
+              <w:rPr>
+                <w:noProof/>
+                <w:webHidden/>
+              </w:rPr>
+            </w:r>
+            <w:r>
+              <w:rPr>
+                <w:noProof/>
+                <w:webHidden/>
+              </w:rPr>
+              <w:fldChar w:fldCharType="separate"/>
+            </w:r>
+            <w:r>
+              <w:rPr>
+                <w:noProof/>
+                <w:webHidden/>
+              </w:rPr>
+              <w:t>8</w:t>
+            </w:r>
+            <w:r>
+              <w:rPr>
+                <w:noProof/>
+                <w:webHidden/>
+              </w:rPr>
+              <w:fldChar w:fldCharType="end"/>
+            </w:r>
+          </w:hyperlink>
+        </w:p>
+        <w:p>
+          <w:pPr>
+            <w:pStyle w:val="TOC2"/>
+            <w:tabs>
+              <w:tab w:val="left" w:pos="960"/>
+              <w:tab w:val="right" w:leader="dot" w:pos="9350"/>
+            </w:tabs>
+            <w:rPr>
+              <w:rFonts w:asciiTheme="minorHAnsi" w:eastAsiaTheme="minorEastAsia" w:hAnsiTheme="minorHAnsi"/>
+              <w:noProof/>
+              <w:kern w:val="2"/>
+              <w:szCs w:val="24"/>
+              <w:lang w:eastAsia="ro-RO"/>
+              <w14:ligatures w14:val="standardContextual"/>
+            </w:rPr>
+          </w:pPr>
+          <w:hyperlink w:anchor="_Toc198645030" w:history="1">
+            <w:r>
+              <w:rPr>
+                <w:rStyle w:val="Hyperlink"/>
+                <w:noProof/>
+              </w:rPr>
+              <w:t>3.2</w:t>
+            </w:r>
+            <w:r>
+              <w:rPr>
+                <w:rFonts w:asciiTheme="minorHAnsi" w:eastAsiaTheme="minorEastAsia" w:hAnsiTheme="minorHAnsi"/>
+                <w:noProof/>
+                <w:kern w:val="2"/>
+                <w:szCs w:val="24"/>
+                <w:lang w:eastAsia="ro-RO"/>
+                <w14:ligatures w14:val="standardContextual"/>
+              </w:rPr>
+              <w:tab/>
+            </w:r>
+            <w:r>
+              <w:rPr>
+                <w:rStyle w:val="Hyperlink"/>
+                <w:noProof/>
+              </w:rPr>
+              <w:t>Tehnologii de monitorizare – smart metering si IoT</w:t>
+            </w:r>
+            <w:r>
+              <w:rPr>
+                <w:noProof/>
+                <w:webHidden/>
+              </w:rPr>
+              <w:tab/>
+            </w:r>
+            <w:r>
+              <w:rPr>
+                <w:noProof/>
+                <w:webHidden/>
+              </w:rPr>
+              <w:fldChar w:fldCharType="begin"/>
+            </w:r>
+            <w:r>
+              <w:rPr>
+                <w:noProof/>
+                <w:webHidden/>
+              </w:rPr>
+              <w:instrText xml:space="preserve"> PAGEREF _Toc198645030 \h </w:instrText>
+            </w:r>
+            <w:r>
+              <w:rPr>
+                <w:noProof/>
+                <w:webHidden/>
+              </w:rPr>
+            </w:r>
+            <w:r>
+              <w:rPr>
+                <w:noProof/>
+                <w:webHidden/>
+              </w:rPr>
+              <w:fldChar w:fldCharType="separate"/>
+            </w:r>
+            <w:r>
+              <w:rPr>
+                <w:noProof/>
+                <w:webHidden/>
+              </w:rPr>
+              <w:t>8</w:t>
+            </w:r>
+            <w:r>
+              <w:rPr>
+                <w:noProof/>
+                <w:webHidden/>
+              </w:rPr>
+              <w:fldChar w:fldCharType="end"/>
+            </w:r>
+          </w:hyperlink>
+        </w:p>
+        <w:p>
+          <w:pPr>
+            <w:pStyle w:val="TOC2"/>
+            <w:tabs>
+              <w:tab w:val="left" w:pos="960"/>
+              <w:tab w:val="right" w:leader="dot" w:pos="9350"/>
+            </w:tabs>
+            <w:rPr>
+              <w:rFonts w:asciiTheme="minorHAnsi" w:eastAsiaTheme="minorEastAsia" w:hAnsiTheme="minorHAnsi"/>
+              <w:noProof/>
+              <w:kern w:val="2"/>
+              <w:szCs w:val="24"/>
+              <w:lang w:eastAsia="ro-RO"/>
+              <w14:ligatures w14:val="standardContextual"/>
+            </w:rPr>
+          </w:pPr>
+          <w:hyperlink w:anchor="_Toc198645031" w:history="1">
+            <w:r>
+              <w:rPr>
+                <w:rStyle w:val="Hyperlink"/>
+                <w:noProof/>
+              </w:rPr>
+              <w:t>3.3</w:t>
+            </w:r>
+            <w:r>
+              <w:rPr>
+                <w:rFonts w:asciiTheme="minorHAnsi" w:eastAsiaTheme="minorEastAsia" w:hAnsiTheme="minorHAnsi"/>
+                <w:noProof/>
+                <w:kern w:val="2"/>
+                <w:szCs w:val="24"/>
+                <w:lang w:eastAsia="ro-RO"/>
+                <w14:ligatures w14:val="standardContextual"/>
+              </w:rPr>
+              <w:tab/>
+            </w:r>
+            <w:r>
+              <w:rPr>
+                <w:rStyle w:val="Hyperlink"/>
+                <w:noProof/>
+              </w:rPr>
+              <w:t>Tehnici de analiză a datelor energetice</w:t>
+            </w:r>
+            <w:r>
+              <w:rPr>
+                <w:noProof/>
+                <w:webHidden/>
+              </w:rPr>
+              <w:tab/>
+            </w:r>
+            <w:r>
+              <w:rPr>
+                <w:noProof/>
+                <w:webHidden/>
+              </w:rPr>
+              <w:fldChar w:fldCharType="begin"/>
+            </w:r>
+            <w:r>
+              <w:rPr>
+                <w:noProof/>
+                <w:webHidden/>
+              </w:rPr>
+              <w:instrText xml:space="preserve"> PAGEREF _Toc198645031 \h </w:instrText>
+            </w:r>
+            <w:r>
+              <w:rPr>
+                <w:noProof/>
+                <w:webHidden/>
+              </w:rPr>
+            </w:r>
+            <w:r>
+              <w:rPr>
+                <w:noProof/>
+                <w:webHidden/>
+              </w:rPr>
+              <w:fldChar w:fldCharType="separate"/>
+            </w:r>
+            <w:r>
+              <w:rPr>
+                <w:noProof/>
+                <w:webHidden/>
+              </w:rPr>
+              <w:t>9</w:t>
+            </w:r>
+            <w:r>
+              <w:rPr>
+                <w:noProof/>
+                <w:webHidden/>
+              </w:rPr>
+              <w:fldChar w:fldCharType="end"/>
+            </w:r>
+          </w:hyperlink>
+        </w:p>
+        <w:p>
+          <w:pPr>
+            <w:pStyle w:val="TOC2"/>
+            <w:tabs>
+              <w:tab w:val="left" w:pos="960"/>
+              <w:tab w:val="right" w:leader="dot" w:pos="9350"/>
+            </w:tabs>
+            <w:rPr>
+              <w:rFonts w:asciiTheme="minorHAnsi" w:eastAsiaTheme="minorEastAsia" w:hAnsiTheme="minorHAnsi"/>
+              <w:noProof/>
+              <w:kern w:val="2"/>
+              <w:szCs w:val="24"/>
+              <w:lang w:eastAsia="ro-RO"/>
+              <w14:ligatures w14:val="standardContextual"/>
+            </w:rPr>
+          </w:pPr>
+          <w:hyperlink w:anchor="_Toc198645032" w:history="1">
+            <w:r>
+              <w:rPr>
+                <w:rStyle w:val="Hyperlink"/>
+                <w:noProof/>
+              </w:rPr>
+              <w:t>3.4</w:t>
+            </w:r>
+            <w:r>
+              <w:rPr>
+                <w:rFonts w:asciiTheme="minorHAnsi" w:eastAsiaTheme="minorEastAsia" w:hAnsiTheme="minorHAnsi"/>
+                <w:noProof/>
+                <w:kern w:val="2"/>
+                <w:szCs w:val="24"/>
+                <w:lang w:eastAsia="ro-RO"/>
+                <w14:ligatures w14:val="standardContextual"/>
+              </w:rPr>
+              <w:tab/>
+            </w:r>
+            <w:r>
+              <w:rPr>
+                <w:rStyle w:val="Hyperlink"/>
+                <w:noProof/>
+              </w:rPr>
+              <w:t>Provocări in colectarea si interpretarea datelor</w:t>
+            </w:r>
+            <w:r>
+              <w:rPr>
+                <w:noProof/>
+                <w:webHidden/>
+              </w:rPr>
+              <w:tab/>
+            </w:r>
+            <w:r>
+              <w:rPr>
+                <w:noProof/>
+                <w:webHidden/>
+              </w:rPr>
+              <w:fldChar w:fldCharType="begin"/>
+            </w:r>
+            <w:r>
+              <w:rPr>
+                <w:noProof/>
+                <w:webHidden/>
+              </w:rPr>
+              <w:instrText xml:space="preserve"> PAGEREF _Toc198645032 \h </w:instrText>
+            </w:r>
+            <w:r>
+              <w:rPr>
+                <w:noProof/>
+                <w:webHidden/>
+              </w:rPr>
+            </w:r>
+            <w:r>
+              <w:rPr>
+                <w:noProof/>
+                <w:webHidden/>
+              </w:rPr>
+              <w:fldChar w:fldCharType="separate"/>
+            </w:r>
+            <w:r>
+              <w:rPr>
+                <w:noProof/>
+                <w:webHidden/>
+              </w:rPr>
+              <w:t>9</w:t>
+            </w:r>
+            <w:r>
+              <w:rPr>
+                <w:noProof/>
+                <w:webHidden/>
+              </w:rPr>
+              <w:fldChar w:fldCharType="end"/>
+            </w:r>
+          </w:hyperlink>
+        </w:p>
+        <w:p>
+          <w:pPr>
+            <w:pStyle w:val="TOC2"/>
+            <w:tabs>
+              <w:tab w:val="left" w:pos="960"/>
+              <w:tab w:val="right" w:leader="dot" w:pos="9350"/>
+            </w:tabs>
+            <w:rPr>
+              <w:rFonts w:asciiTheme="minorHAnsi" w:eastAsiaTheme="minorEastAsia" w:hAnsiTheme="minorHAnsi"/>
+              <w:noProof/>
+              <w:kern w:val="2"/>
+              <w:szCs w:val="24"/>
+              <w:lang w:eastAsia="ro-RO"/>
+              <w14:ligatures w14:val="standardContextual"/>
+            </w:rPr>
+          </w:pPr>
+          <w:hyperlink w:anchor="_Toc198645033" w:history="1">
+            <w:r>
+              <w:rPr>
+                <w:rStyle w:val="Hyperlink"/>
+                <w:noProof/>
+              </w:rPr>
+              <w:t>3.5</w:t>
+            </w:r>
+            <w:r>
+              <w:rPr>
+                <w:rFonts w:asciiTheme="minorHAnsi" w:eastAsiaTheme="minorEastAsia" w:hAnsiTheme="minorHAnsi"/>
+                <w:noProof/>
+                <w:kern w:val="2"/>
+                <w:szCs w:val="24"/>
+                <w:lang w:eastAsia="ro-RO"/>
+                <w14:ligatures w14:val="standardContextual"/>
+              </w:rPr>
+              <w:tab/>
+            </w:r>
+            <w:r>
+              <w:rPr>
+                <w:rStyle w:val="Hyperlink"/>
+                <w:noProof/>
+              </w:rPr>
+              <w:t>Relevanța seturilor de date utilizate in prezenta lucrare</w:t>
+            </w:r>
+            <w:r>
+              <w:rPr>
+                <w:noProof/>
+                <w:webHidden/>
+              </w:rPr>
+              <w:tab/>
+            </w:r>
+            <w:r>
+              <w:rPr>
+                <w:noProof/>
+                <w:webHidden/>
+              </w:rPr>
+              <w:fldChar w:fldCharType="begin"/>
+            </w:r>
+            <w:r>
+              <w:rPr>
+                <w:noProof/>
+                <w:webHidden/>
+              </w:rPr>
+              <w:instrText xml:space="preserve"> PAGEREF _Toc198645033 \h </w:instrText>
+            </w:r>
+            <w:r>
+              <w:rPr>
+                <w:noProof/>
+                <w:webHidden/>
+              </w:rPr>
+            </w:r>
+            <w:r>
+              <w:rPr>
+                <w:noProof/>
+                <w:webHidden/>
+              </w:rPr>
+              <w:fldChar w:fldCharType="separate"/>
+            </w:r>
+            <w:r>
+              <w:rPr>
+                <w:noProof/>
+                <w:webHidden/>
+              </w:rPr>
+              <w:t>9</w:t>
+            </w:r>
+            <w:r>
+              <w:rPr>
+                <w:noProof/>
+                <w:webHidden/>
+              </w:rPr>
+              <w:fldChar w:fldCharType="end"/>
+            </w:r>
+          </w:hyperlink>
+        </w:p>
+        <w:p>
+          <w:pPr>
+            <w:pStyle w:val="TOC1"/>
+            <w:tabs>
+              <w:tab w:val="left" w:pos="480"/>
+              <w:tab w:val="right" w:leader="dot" w:pos="9350"/>
+            </w:tabs>
+            <w:rPr>
+              <w:rFonts w:asciiTheme="minorHAnsi" w:eastAsiaTheme="minorEastAsia" w:hAnsiTheme="minorHAnsi"/>
+              <w:noProof/>
+              <w:kern w:val="2"/>
+              <w:szCs w:val="24"/>
+              <w:lang w:eastAsia="ro-RO"/>
+              <w14:ligatures w14:val="standardContextual"/>
+            </w:rPr>
+          </w:pPr>
+          <w:hyperlink w:anchor="_Toc198645034" w:history="1">
+            <w:r>
+              <w:rPr>
+                <w:rStyle w:val="Hyperlink"/>
+                <w:noProof/>
+              </w:rPr>
+              <w:t>4.</w:t>
+            </w:r>
+            <w:r>
+              <w:rPr>
+                <w:rFonts w:asciiTheme="minorHAnsi" w:eastAsiaTheme="minorEastAsia" w:hAnsiTheme="minorHAnsi"/>
+                <w:noProof/>
+                <w:kern w:val="2"/>
+                <w:szCs w:val="24"/>
+                <w:lang w:eastAsia="ro-RO"/>
+                <w14:ligatures w14:val="standardContextual"/>
+              </w:rPr>
+              <w:tab/>
+            </w:r>
+            <w:r>
+              <w:rPr>
+                <w:rStyle w:val="Hyperlink"/>
+                <w:noProof/>
+              </w:rPr>
+              <w:t>Analiza vizuală a datelor energetice</w:t>
+            </w:r>
+            <w:r>
+              <w:rPr>
+                <w:noProof/>
+                <w:webHidden/>
+              </w:rPr>
+              <w:tab/>
+            </w:r>
+            <w:r>
+              <w:rPr>
+                <w:noProof/>
+                <w:webHidden/>
+              </w:rPr>
+              <w:fldChar w:fldCharType="begin"/>
+            </w:r>
+            <w:r>
+              <w:rPr>
+                <w:noProof/>
+                <w:webHidden/>
+              </w:rPr>
+              <w:instrText xml:space="preserve"> PAGEREF _Toc198645034 \h </w:instrText>
+            </w:r>
+            <w:r>
+              <w:rPr>
+                <w:noProof/>
+                <w:webHidden/>
+              </w:rPr>
+            </w:r>
+            <w:r>
+              <w:rPr>
+                <w:noProof/>
+                <w:webHidden/>
+              </w:rPr>
+              <w:fldChar w:fldCharType="separate"/>
+            </w:r>
+            <w:r>
+              <w:rPr>
+                <w:noProof/>
+                <w:webHidden/>
+              </w:rPr>
+              <w:t>10</w:t>
+            </w:r>
+            <w:r>
+              <w:rPr>
+                <w:noProof/>
+                <w:webHidden/>
+              </w:rPr>
+              <w:fldChar w:fldCharType="end"/>
+            </w:r>
+          </w:hyperlink>
+        </w:p>
+        <w:p>
+          <w:pPr>
+            <w:pStyle w:val="TOC2"/>
+            <w:tabs>
+              <w:tab w:val="left" w:pos="960"/>
+              <w:tab w:val="right" w:leader="dot" w:pos="9350"/>
+            </w:tabs>
+            <w:rPr>
+              <w:rFonts w:asciiTheme="minorHAnsi" w:eastAsiaTheme="minorEastAsia" w:hAnsiTheme="minorHAnsi"/>
+              <w:noProof/>
+              <w:kern w:val="2"/>
+              <w:szCs w:val="24"/>
+              <w:lang w:eastAsia="ro-RO"/>
+              <w14:ligatures w14:val="standardContextual"/>
+            </w:rPr>
+          </w:pPr>
+          <w:hyperlink w:anchor="_Toc198645035" w:history="1">
+            <w:r>
+              <w:rPr>
+                <w:rStyle w:val="Hyperlink"/>
+                <w:noProof/>
+              </w:rPr>
+              <w:t>4.1</w:t>
+            </w:r>
+            <w:r>
+              <w:rPr>
+                <w:rFonts w:asciiTheme="minorHAnsi" w:eastAsiaTheme="minorEastAsia" w:hAnsiTheme="minorHAnsi"/>
+                <w:noProof/>
+                <w:kern w:val="2"/>
+                <w:szCs w:val="24"/>
+                <w:lang w:eastAsia="ro-RO"/>
+                <w14:ligatures w14:val="standardContextual"/>
+              </w:rPr>
+              <w:tab/>
+            </w:r>
+            <w:r>
+              <w:rPr>
+                <w:rStyle w:val="Hyperlink"/>
+                <w:noProof/>
+              </w:rPr>
+              <w:t>Rolul vizualizării datelor in analiza energetică</w:t>
+            </w:r>
+            <w:r>
+              <w:rPr>
+                <w:noProof/>
+                <w:webHidden/>
+              </w:rPr>
+              <w:tab/>
+            </w:r>
+            <w:r>
+              <w:rPr>
+                <w:noProof/>
+                <w:webHidden/>
+              </w:rPr>
+              <w:fldChar w:fldCharType="begin"/>
+            </w:r>
+            <w:r>
+              <w:rPr>
+                <w:noProof/>
+                <w:webHidden/>
+              </w:rPr>
+              <w:instrText xml:space="preserve"> PAGEREF _Toc198645035 \h </w:instrText>
+            </w:r>
+            <w:r>
+              <w:rPr>
+                <w:noProof/>
+                <w:webHidden/>
+              </w:rPr>
+            </w:r>
+            <w:r>
+              <w:rPr>
+                <w:noProof/>
+                <w:webHidden/>
+              </w:rPr>
+              <w:fldChar w:fldCharType="separate"/>
+            </w:r>
+            <w:r>
+              <w:rPr>
+                <w:noProof/>
+                <w:webHidden/>
+              </w:rPr>
+              <w:t>10</w:t>
+            </w:r>
+            <w:r>
+              <w:rPr>
+                <w:noProof/>
+                <w:webHidden/>
+              </w:rPr>
+              <w:fldChar w:fldCharType="end"/>
+            </w:r>
+          </w:hyperlink>
+        </w:p>
+        <w:p>
+          <w:pPr>
+            <w:pStyle w:val="TOC2"/>
+            <w:tabs>
+              <w:tab w:val="left" w:pos="960"/>
+              <w:tab w:val="right" w:leader="dot" w:pos="9350"/>
+            </w:tabs>
+            <w:rPr>
+              <w:rFonts w:asciiTheme="minorHAnsi" w:eastAsiaTheme="minorEastAsia" w:hAnsiTheme="minorHAnsi"/>
+              <w:noProof/>
+              <w:kern w:val="2"/>
+              <w:szCs w:val="24"/>
+              <w:lang w:eastAsia="ro-RO"/>
+              <w14:ligatures w14:val="standardContextual"/>
+            </w:rPr>
+          </w:pPr>
+          <w:hyperlink w:anchor="_Toc198645036" w:history="1">
+            <w:r>
+              <w:rPr>
+                <w:rStyle w:val="Hyperlink"/>
+                <w:noProof/>
+              </w:rPr>
+              <w:t>4.2</w:t>
+            </w:r>
+            <w:r>
+              <w:rPr>
+                <w:rFonts w:asciiTheme="minorHAnsi" w:eastAsiaTheme="minorEastAsia" w:hAnsiTheme="minorHAnsi"/>
+                <w:noProof/>
+                <w:kern w:val="2"/>
+                <w:szCs w:val="24"/>
+                <w:lang w:eastAsia="ro-RO"/>
+                <w14:ligatures w14:val="standardContextual"/>
+              </w:rPr>
+              <w:tab/>
+            </w:r>
+            <w:r>
+              <w:rPr>
+                <w:rStyle w:val="Hyperlink"/>
+                <w:noProof/>
+              </w:rPr>
+              <w:t>Evoluția utilizării carbunelui si a biomasei traditionale</w:t>
+            </w:r>
+            <w:r>
+              <w:rPr>
+                <w:noProof/>
+                <w:webHidden/>
+              </w:rPr>
+              <w:tab/>
+            </w:r>
+            <w:r>
+              <w:rPr>
+                <w:noProof/>
+                <w:webHidden/>
+              </w:rPr>
+              <w:fldChar w:fldCharType="begin"/>
+            </w:r>
+            <w:r>
+              <w:rPr>
+                <w:noProof/>
+                <w:webHidden/>
+              </w:rPr>
+              <w:instrText xml:space="preserve"> PAGEREF _Toc198645036 \h </w:instrText>
+            </w:r>
+            <w:r>
+              <w:rPr>
+                <w:noProof/>
+                <w:webHidden/>
+              </w:rPr>
+            </w:r>
+            <w:r>
+              <w:rPr>
+                <w:noProof/>
+                <w:webHidden/>
+              </w:rPr>
+              <w:fldChar w:fldCharType="separate"/>
+            </w:r>
+            <w:r>
+              <w:rPr>
+                <w:noProof/>
+                <w:webHidden/>
+              </w:rPr>
+              <w:t>10</w:t>
             </w:r>
             <w:r>
               <w:rPr>
@@ -1897,13 +2633,6 @@
     <w:p/>
     <w:p/>
     <w:p/>
-    <w:p/>
-    <w:p/>
-    <w:p/>
-    <w:p/>
-    <w:p/>
-    <w:p/>
-    <w:p/>
     <w:p>
       <w:pPr>
         <w:pStyle w:val="Heading1"/>
@@ -1916,7 +2645,7 @@
           <w:lang w:val="ro-RO"/>
         </w:rPr>
       </w:pPr>
-      <w:bookmarkStart w:id="0" w:name="_Toc198639650"/>
+      <w:bookmarkStart w:id="0" w:name="_Toc198645021"/>
       <w:r>
         <w:rPr>
           <w:lang w:val="ro-RO"/>
@@ -2088,7 +2817,7 @@
           <w:lang w:val="ro-RO"/>
         </w:rPr>
       </w:pPr>
-      <w:bookmarkStart w:id="1" w:name="_Toc198639651"/>
+      <w:bookmarkStart w:id="1" w:name="_Toc198645022"/>
       <w:r>
         <w:rPr>
           <w:lang w:val="ro-RO"/>
@@ -2110,7 +2839,7 @@
           <w:lang w:val="ro-RO"/>
         </w:rPr>
       </w:pPr>
-      <w:bookmarkStart w:id="2" w:name="_Toc198639652"/>
+      <w:bookmarkStart w:id="2" w:name="_Toc198645023"/>
       <w:r>
         <w:rPr>
           <w:lang w:val="ro-RO"/>
@@ -2136,7 +2865,7 @@
           <w:lang w:val="ro-RO"/>
         </w:rPr>
       </w:pPr>
-      <w:bookmarkStart w:id="3" w:name="_Toc198639653"/>
+      <w:bookmarkStart w:id="3" w:name="_Toc198645024"/>
       <w:r>
         <w:rPr>
           <w:lang w:val="ro-RO"/>
@@ -2219,7 +2948,7 @@
           <w:lang w:val="ro-RO"/>
         </w:rPr>
       </w:pPr>
-      <w:bookmarkStart w:id="4" w:name="_Toc198639654"/>
+      <w:bookmarkStart w:id="4" w:name="_Toc198645025"/>
       <w:r>
         <w:rPr>
           <w:lang w:val="ro-RO"/>
@@ -2245,7 +2974,7 @@
           <w:lang w:val="ro-RO"/>
         </w:rPr>
       </w:pPr>
-      <w:bookmarkStart w:id="5" w:name="_Toc198639655"/>
+      <w:bookmarkStart w:id="5" w:name="_Toc198645026"/>
       <w:r>
         <w:rPr>
           <w:lang w:val="ro-RO"/>
@@ -2322,7 +3051,7 @@
           <w:lang w:val="ro-RO"/>
         </w:rPr>
       </w:pPr>
-      <w:bookmarkStart w:id="6" w:name="_Toc198639656"/>
+      <w:bookmarkStart w:id="6" w:name="_Toc198645027"/>
       <w:r>
         <w:rPr>
           <w:lang w:val="ro-RO"/>
@@ -2407,7 +3136,7 @@
           <w:lang w:val="ro-RO"/>
         </w:rPr>
       </w:pPr>
-      <w:bookmarkStart w:id="7" w:name="_Toc198639657"/>
+      <w:bookmarkStart w:id="7" w:name="_Toc198645028"/>
       <w:r>
         <w:rPr>
           <w:lang w:val="ro-RO"/>
@@ -2415,13 +3144,13 @@
         <w:lastRenderedPageBreak/>
         <w:t>Metode moderne de monitorizare si analiză a consumului energet</w:t>
       </w:r>
+      <w:r>
+        <w:rPr>
+          <w:lang w:val="ro-RO"/>
+        </w:rPr>
+        <w:t>ic</w:t>
+      </w:r>
       <w:bookmarkEnd w:id="7"/>
-      <w:r>
-        <w:rPr>
-          <w:lang w:val="ro-RO"/>
-        </w:rPr>
-        <w:t>ic</w:t>
-      </w:r>
     </w:p>
     <w:p>
       <w:pPr>
@@ -2435,12 +3164,14 @@
           <w:lang w:val="ro-RO"/>
         </w:rPr>
       </w:pPr>
+      <w:bookmarkStart w:id="8" w:name="_Toc198645029"/>
       <w:r>
         <w:rPr>
           <w:lang w:val="ro-RO"/>
         </w:rPr>
         <w:t>Importanța monitorizării consumului de energie</w:t>
       </w:r>
+      <w:bookmarkEnd w:id="8"/>
     </w:p>
     <w:p>
       <w:r>
@@ -2516,6 +3247,7 @@
         </w:numPr>
         <w:ind w:left="0" w:firstLine="0"/>
       </w:pPr>
+      <w:bookmarkStart w:id="9" w:name="_Toc198645030"/>
       <w:proofErr w:type="spellStart"/>
       <w:r>
         <w:t>Tehnologii</w:t>
@@ -2540,6 +3272,7 @@
       <w:r>
         <w:t xml:space="preserve"> IoT</w:t>
       </w:r>
+      <w:bookmarkEnd w:id="9"/>
     </w:p>
     <w:p>
       <w:r>
@@ -2604,6 +3337,7 @@
         </w:numPr>
         <w:ind w:left="0" w:firstLine="0"/>
       </w:pPr>
+      <w:bookmarkStart w:id="10" w:name="_Toc198645031"/>
       <w:proofErr w:type="spellStart"/>
       <w:r>
         <w:lastRenderedPageBreak/>
@@ -2633,6 +3367,7 @@
       <w:r>
         <w:t>energetice</w:t>
       </w:r>
+      <w:bookmarkEnd w:id="10"/>
       <w:proofErr w:type="spellEnd"/>
     </w:p>
     <w:p>
@@ -2696,6 +3431,7 @@
         </w:numPr>
         <w:ind w:left="0" w:firstLine="0"/>
       </w:pPr>
+      <w:bookmarkStart w:id="11" w:name="_Toc198645032"/>
       <w:proofErr w:type="spellStart"/>
       <w:r>
         <w:t>Provocări</w:t>
@@ -2732,6 +3468,7 @@
       <w:r>
         <w:t>datelor</w:t>
       </w:r>
+      <w:bookmarkEnd w:id="11"/>
       <w:proofErr w:type="spellEnd"/>
     </w:p>
     <w:p>
@@ -2797,6 +3534,7 @@
         </w:numPr>
         <w:ind w:left="0" w:firstLine="0"/>
       </w:pPr>
+      <w:bookmarkStart w:id="12" w:name="_Toc198645033"/>
       <w:proofErr w:type="spellStart"/>
       <w:r>
         <w:t>Relevanța</w:t>
@@ -2836,6 +3574,7 @@
       <w:r>
         <w:t>lucrare</w:t>
       </w:r>
+      <w:bookmarkEnd w:id="12"/>
       <w:proofErr w:type="spellEnd"/>
     </w:p>
     <w:p>
@@ -2903,6 +3642,7 @@
         </w:numPr>
         <w:ind w:left="0" w:firstLine="0"/>
       </w:pPr>
+      <w:bookmarkStart w:id="13" w:name="_Toc198645034"/>
       <w:r>
         <w:t xml:space="preserve">Analiza </w:t>
       </w:r>
@@ -2926,6 +3666,7 @@
       <w:r>
         <w:t>energetice</w:t>
       </w:r>
+      <w:bookmarkEnd w:id="13"/>
       <w:proofErr w:type="spellEnd"/>
     </w:p>
     <w:p>
@@ -2937,6 +3678,7 @@
         </w:numPr>
         <w:ind w:left="0" w:firstLine="0"/>
       </w:pPr>
+      <w:bookmarkStart w:id="14" w:name="_Toc198645035"/>
       <w:proofErr w:type="spellStart"/>
       <w:r>
         <w:t>Rolul</w:t>
@@ -2973,6 +3715,7 @@
       <w:r>
         <w:t>energetică</w:t>
       </w:r>
+      <w:bookmarkEnd w:id="14"/>
       <w:proofErr w:type="spellEnd"/>
     </w:p>
     <w:p>
@@ -3038,6 +3781,7 @@
         </w:numPr>
         <w:ind w:left="0" w:firstLine="0"/>
       </w:pPr>
+      <w:bookmarkStart w:id="15" w:name="_Toc198645036"/>
       <w:proofErr w:type="spellStart"/>
       <w:r>
         <w:t>Evoluția</w:t>
@@ -3085,6 +3829,7 @@
       <w:r>
         <w:t>e</w:t>
       </w:r>
+      <w:bookmarkEnd w:id="15"/>
       <w:proofErr w:type="spellEnd"/>
     </w:p>
     <w:p>
@@ -3153,92 +3898,222 @@
       </w:pPr>
       <w:r>
         <w:rPr>
-          <w:lang w:val="en-US"/>
-        </w:rPr>
-        <w:drawing>
-          <wp:anchor distT="0" distB="0" distL="114300" distR="114300" simplePos="0" relativeHeight="251658240" behindDoc="0" locked="0" layoutInCell="1" allowOverlap="1" wp14:anchorId="6D5B8F2C" wp14:editId="05F3E835">
-            <wp:simplePos x="0" y="0"/>
-            <wp:positionH relativeFrom="column">
-              <wp:posOffset>0</wp:posOffset>
-            </wp:positionH>
-            <wp:positionV relativeFrom="paragraph">
-              <wp:posOffset>-635</wp:posOffset>
-            </wp:positionV>
-            <wp:extent cx="5943600" cy="3361055"/>
-            <wp:effectExtent l="0" t="0" r="0" b="0"/>
-            <wp:wrapSquare wrapText="bothSides"/>
-            <wp:docPr id="445787758" name="Picture 1"/>
-            <wp:cNvGraphicFramePr>
-              <a:graphicFrameLocks xmlns:a="http://schemas.openxmlformats.org/drawingml/2006/main" noChangeAspect="1"/>
-            </wp:cNvGraphicFramePr>
-            <a:graphic xmlns:a="http://schemas.openxmlformats.org/drawingml/2006/main">
-              <a:graphicData uri="http://schemas.openxmlformats.org/drawingml/2006/picture">
-                <pic:pic xmlns:pic="http://schemas.openxmlformats.org/drawingml/2006/picture">
-                  <pic:nvPicPr>
-                    <pic:cNvPr id="445787758" name=""/>
-                    <pic:cNvPicPr/>
-                  </pic:nvPicPr>
-                  <pic:blipFill>
-                    <a:blip r:embed="rId8" cstate="print">
-                      <a:extLst>
-                        <a:ext uri="{28A0092B-C50C-407E-A947-70E740481C1C}">
-                          <a14:useLocalDpi xmlns:a14="http://schemas.microsoft.com/office/drawing/2010/main" val="0"/>
-                        </a:ext>
-                      </a:extLst>
-                    </a:blip>
-                    <a:stretch>
-                      <a:fillRect/>
-                    </a:stretch>
-                  </pic:blipFill>
-                  <pic:spPr>
-                    <a:xfrm>
-                      <a:off x="0" y="0"/>
-                      <a:ext cx="5943600" cy="3361055"/>
-                    </a:xfrm>
-                    <a:prstGeom prst="rect">
-                      <a:avLst/>
-                    </a:prstGeom>
-                  </pic:spPr>
-                </pic:pic>
-              </a:graphicData>
-            </a:graphic>
-          </wp:anchor>
-        </w:drawing>
-      </w:r>
-    </w:p>
-    <w:p>
-      <w:pPr>
-        <w:pStyle w:val="Caption"/>
-        <w:jc w:val="center"/>
-      </w:pPr>
-      <w:r>
-        <w:t xml:space="preserve">Fig </w:t>
-      </w:r>
-      <w:r>
-        <w:fldChar w:fldCharType="begin"/>
-      </w:r>
-      <w:r>
-        <w:instrText xml:space="preserve"> SEQ Fig \* ARABIC </w:instrText>
-      </w:r>
-      <w:r>
-        <w:fldChar w:fldCharType="separate"/>
-      </w:r>
-      <w:r>
-        <w:rPr>
           <w:noProof/>
-        </w:rPr>
-        <w:t>1</w:t>
-      </w:r>
-      <w:r>
-        <w:fldChar w:fldCharType="end"/>
-      </w:r>
-      <w:r>
-        <w:t xml:space="preserve"> - Cărbune vs Biomasă</w:t>
-      </w:r>
-    </w:p>
-    <w:p>
-      <w:r>
+          <w14:ligatures w14:val="standardContextual"/>
+        </w:rPr>
         <w:lastRenderedPageBreak/>
+        <mc:AlternateContent>
+          <mc:Choice Requires="wpg">
+            <w:drawing>
+              <wp:anchor distT="0" distB="0" distL="114300" distR="114300" simplePos="0" relativeHeight="251666432" behindDoc="0" locked="0" layoutInCell="1" allowOverlap="1" wp14:anchorId="3808B7EA" wp14:editId="244AB043">
+                <wp:simplePos x="0" y="0"/>
+                <wp:positionH relativeFrom="column">
+                  <wp:posOffset>0</wp:posOffset>
+                </wp:positionH>
+                <wp:positionV relativeFrom="paragraph">
+                  <wp:posOffset>0</wp:posOffset>
+                </wp:positionV>
+                <wp:extent cx="5943600" cy="3677920"/>
+                <wp:effectExtent l="0" t="0" r="0" b="0"/>
+                <wp:wrapSquare wrapText="bothSides"/>
+                <wp:docPr id="890686518" name="Group 3"/>
+                <wp:cNvGraphicFramePr/>
+                <a:graphic xmlns:a="http://schemas.openxmlformats.org/drawingml/2006/main">
+                  <a:graphicData uri="http://schemas.microsoft.com/office/word/2010/wordprocessingGroup">
+                    <wpg:wgp>
+                      <wpg:cNvGrpSpPr/>
+                      <wpg:grpSpPr>
+                        <a:xfrm>
+                          <a:off x="0" y="0"/>
+                          <a:ext cx="5943600" cy="3677920"/>
+                          <a:chOff x="0" y="0"/>
+                          <a:chExt cx="5943600" cy="3677920"/>
+                        </a:xfrm>
+                      </wpg:grpSpPr>
+                      <pic:pic xmlns:pic="http://schemas.openxmlformats.org/drawingml/2006/picture">
+                        <pic:nvPicPr>
+                          <pic:cNvPr id="445787758" name="Picture 1"/>
+                          <pic:cNvPicPr>
+                            <a:picLocks noChangeAspect="1"/>
+                          </pic:cNvPicPr>
+                        </pic:nvPicPr>
+                        <pic:blipFill>
+                          <a:blip r:embed="rId8" cstate="print">
+                            <a:extLst>
+                              <a:ext uri="{28A0092B-C50C-407E-A947-70E740481C1C}">
+                                <a14:useLocalDpi xmlns:a14="http://schemas.microsoft.com/office/drawing/2010/main" val="0"/>
+                              </a:ext>
+                            </a:extLst>
+                          </a:blip>
+                          <a:stretch>
+                            <a:fillRect/>
+                          </a:stretch>
+                        </pic:blipFill>
+                        <pic:spPr>
+                          <a:xfrm>
+                            <a:off x="0" y="0"/>
+                            <a:ext cx="5943600" cy="3361055"/>
+                          </a:xfrm>
+                          <a:prstGeom prst="rect">
+                            <a:avLst/>
+                          </a:prstGeom>
+                        </pic:spPr>
+                      </pic:pic>
+                      <wps:wsp>
+                        <wps:cNvPr id="1453272991" name="Text Box 1"/>
+                        <wps:cNvSpPr txBox="1"/>
+                        <wps:spPr>
+                          <a:xfrm>
+                            <a:off x="0" y="3419475"/>
+                            <a:ext cx="5943600" cy="258445"/>
+                          </a:xfrm>
+                          <a:prstGeom prst="rect">
+                            <a:avLst/>
+                          </a:prstGeom>
+                          <a:solidFill>
+                            <a:prstClr val="white"/>
+                          </a:solidFill>
+                          <a:ln>
+                            <a:noFill/>
+                          </a:ln>
+                        </wps:spPr>
+                        <wps:txbx>
+                          <w:txbxContent>
+                            <w:p>
+                              <w:pPr>
+                                <w:pStyle w:val="Caption"/>
+                                <w:jc w:val="center"/>
+                                <w:rPr>
+                                  <w:noProof/>
+                                  <w:szCs w:val="22"/>
+                                  <w:lang w:val="en-US"/>
+                                </w:rPr>
+                              </w:pPr>
+                              <w:r>
+                                <w:t xml:space="preserve">Fig </w:t>
+                              </w:r>
+                              <w:r>
+                                <w:fldChar w:fldCharType="begin"/>
+                              </w:r>
+                              <w:r>
+                                <w:instrText xml:space="preserve"> SEQ Fig \* ARABIC </w:instrText>
+                              </w:r>
+                              <w:r>
+                                <w:fldChar w:fldCharType="separate"/>
+                              </w:r>
+                              <w:r>
+                                <w:rPr>
+                                  <w:noProof/>
+                                </w:rPr>
+                                <w:t>1</w:t>
+                              </w:r>
+                              <w:r>
+                                <w:fldChar w:fldCharType="end"/>
+                              </w:r>
+                              <w:r>
+                                <w:t xml:space="preserve"> - </w:t>
+                              </w:r>
+                              <w:r>
+                                <w:t>Cărbune vs Biomasă</w:t>
+                              </w:r>
+                            </w:p>
+                          </w:txbxContent>
+                        </wps:txbx>
+                        <wps:bodyPr rot="0" spcFirstLastPara="0" vertOverflow="overflow" horzOverflow="overflow" vert="horz" wrap="square" lIns="0" tIns="0" rIns="0" bIns="0" numCol="1" spcCol="0" rtlCol="0" fromWordArt="0" anchor="t" anchorCtr="0" forceAA="0" compatLnSpc="1">
+                          <a:prstTxWarp prst="textNoShape">
+                            <a:avLst/>
+                          </a:prstTxWarp>
+                          <a:spAutoFit/>
+                        </wps:bodyPr>
+                      </wps:wsp>
+                    </wpg:wgp>
+                  </a:graphicData>
+                </a:graphic>
+              </wp:anchor>
+            </w:drawing>
+          </mc:Choice>
+          <mc:Fallback>
+            <w:pict>
+              <v:group w14:anchorId="3808B7EA" id="Group 3" o:spid="_x0000_s1026" style="position:absolute;left:0;text-align:left;margin-left:0;margin-top:0;width:468pt;height:289.6pt;z-index:251666432" coordsize="59436,36779" o:gfxdata="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">
+                <v:shapetype id="_x0000_t75" coordsize="21600,21600" o:spt="75" o:preferrelative="t" path="m@4@5l@4@11@9@11@9@5xe" filled="f" stroked="f">
+                  <v:stroke joinstyle="miter"/>
+                  <v:formulas>
+                    <v:f eqn="if lineDrawn pixelLineWidth 0"/>
+                    <v:f eqn="sum @0 1 0"/>
+                    <v:f eqn="sum 0 0 @1"/>
+                    <v:f eqn="prod @2 1 2"/>
+                    <v:f eqn="prod @3 21600 pixelWidth"/>
+                    <v:f eqn="prod @3 21600 pixelHeight"/>
+                    <v:f eqn="sum @0 0 1"/>
+                    <v:f eqn="prod @6 1 2"/>
+                    <v:f eqn="prod @7 21600 pixelWidth"/>
+                    <v:f eqn="sum @8 21600 0"/>
+                    <v:f eqn="prod @7 21600 pixelHeight"/>
+                    <v:f eqn="sum @10 21600 0"/>
+                  </v:formulas>
+                  <v:path o:extrusionok="f" gradientshapeok="t" o:connecttype="rect"/>
+                  <o:lock v:ext="edit" aspectratio="t"/>
+                </v:shapetype>
+                <v:shape id="Picture 1" o:spid="_x0000_s1027" type="#_x0000_t75" style="position:absolute;width:59436;height:33610;visibility:visible;mso-wrap-style:square" o:gfxdata="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">
+                  <v:imagedata r:id="rId9" o:title=""/>
+                </v:shape>
+                <v:shapetype id="_x0000_t202" coordsize="21600,21600" o:spt="202" path="m,l,21600r21600,l21600,xe">
+                  <v:stroke joinstyle="miter"/>
+                  <v:path gradientshapeok="t" o:connecttype="rect"/>
+                </v:shapetype>
+                <v:shape id="_x0000_s1028" type="#_x0000_t202" style="position:absolute;top:34194;width:59436;height:2585;visibility:visible;mso-wrap-style:square;v-text-anchor:top" o:gfxdata="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" stroked="f">
+                  <v:textbox style="mso-fit-shape-to-text:t" inset="0,0,0,0">
+                    <w:txbxContent>
+                      <w:p>
+                        <w:pPr>
+                          <w:pStyle w:val="Caption"/>
+                          <w:jc w:val="center"/>
+                          <w:rPr>
+                            <w:noProof/>
+                            <w:szCs w:val="22"/>
+                            <w:lang w:val="en-US"/>
+                          </w:rPr>
+                        </w:pPr>
+                        <w:r>
+                          <w:t xml:space="preserve">Fig </w:t>
+                        </w:r>
+                        <w:r>
+                          <w:fldChar w:fldCharType="begin"/>
+                        </w:r>
+                        <w:r>
+                          <w:instrText xml:space="preserve"> SEQ Fig \* ARABIC </w:instrText>
+                        </w:r>
+                        <w:r>
+                          <w:fldChar w:fldCharType="separate"/>
+                        </w:r>
+                        <w:r>
+                          <w:rPr>
+                            <w:noProof/>
+                          </w:rPr>
+                          <w:t>1</w:t>
+                        </w:r>
+                        <w:r>
+                          <w:fldChar w:fldCharType="end"/>
+                        </w:r>
+                        <w:r>
+                          <w:t xml:space="preserve"> - </w:t>
+                        </w:r>
+                        <w:r>
+                          <w:t>Cărbune vs Biomasă</w:t>
+                        </w:r>
+                      </w:p>
+                    </w:txbxContent>
+                  </v:textbox>
+                </v:shape>
+                <w10:wrap type="square"/>
+              </v:group>
+            </w:pict>
+          </mc:Fallback>
+        </mc:AlternateContent>
+      </w:r>
+    </w:p>
+    <w:p>
+      <w:r>
         <w:t>Această tendință ridică o serie de probleme actuale:</w:t>
       </w:r>
     </w:p>
@@ -3282,6 +4157,924 @@
     </w:p>
     <w:p>
       <w:pPr>
+        <w:pStyle w:val="Heading1"/>
+        <w:rPr>
+          <w:lang w:val="ro-RO"/>
+        </w:rPr>
+      </w:pPr>
+      <w:r>
+        <w:rPr>
+          <w:lang w:val="ro-RO"/>
+        </w:rPr>
+        <w:lastRenderedPageBreak/>
+        <w:t xml:space="preserve">4.3 </w:t>
+      </w:r>
+      <w:r>
+        <w:rPr>
+          <w:lang w:val="ro-RO"/>
+        </w:rPr>
+        <w:t>Evoluția surselor de energie emergente: Petrol, Gaze Naturale și Hidroenergie</w:t>
+      </w:r>
+    </w:p>
+    <w:p>
+      <w:pPr>
+        <w:rPr>
+          <w:lang w:val="en-US"/>
+        </w:rPr>
+      </w:pPr>
+      <w:r>
+        <w:t>Tranziția energetică globală nu a fost un proces liniar, ci unul caracterizat de etape distincte în care diverse surse de energie au cunoscut ascensiuni semnificative, influențate de revoluții industriale, descoperiri tehnologice și contexte geopolitice. Sursele emergente — petrolul, gazele naturale și hidroenergia — reprezintă o etapă intermediară esențială între combustibilii tradiționali (biomasă, cărbune) și energiile regenerabile moderne (solar</w:t>
+      </w:r>
+      <w:r>
+        <w:t>ă</w:t>
+      </w:r>
+      <w:r>
+        <w:t>, eolian</w:t>
+      </w:r>
+      <w:r>
+        <w:t>ă</w:t>
+      </w:r>
+      <w:r>
+        <w:t>, bioenergie avansată).</w:t>
+      </w:r>
+    </w:p>
+    <w:p>
+      <w:r>
+        <w:t xml:space="preserve">Analiza graficului </w:t>
+      </w:r>
+      <w:r>
+        <w:t xml:space="preserve">din Figura 2 </w:t>
+      </w:r>
+      <w:r>
+        <w:t>evidențiază mai multe aspecte relevante:</w:t>
+      </w:r>
+    </w:p>
+    <w:p>
+      <w:pPr>
+        <w:rPr>
+          <w:b/>
+          <w:bCs/>
+        </w:rPr>
+      </w:pPr>
+      <w:r>
+        <w:rPr>
+          <w:b/>
+          <w:bCs/>
+        </w:rPr>
+        <w:t>Petrolul – combustibilul dominant al secolului XX</w:t>
+      </w:r>
+    </w:p>
+    <w:p>
+      <w:r>
+        <w:t>Utilizarea petrolului a început să crească semnificativ începând cu sfârșitul secolului XIX, odată cu apariția motorului cu ardere internă și dezvoltarea industriei auto. Creșterea abruptă a consumului său este asociată cu:</w:t>
+      </w:r>
+    </w:p>
+    <w:p>
+      <w:pPr>
+        <w:numPr>
+          <w:ilvl w:val="0"/>
+          <w:numId w:val="16"/>
+        </w:numPr>
+      </w:pPr>
+      <w:r>
+        <w:t>urbanizarea accelerată și extinderea rețelelor de transport;</w:t>
+      </w:r>
+    </w:p>
+    <w:p>
+      <w:pPr>
+        <w:numPr>
+          <w:ilvl w:val="0"/>
+          <w:numId w:val="16"/>
+        </w:numPr>
+      </w:pPr>
+      <w:r>
+        <w:t>militarizarea și industrializarea țărilor în perioada interbelică și postbelică;</w:t>
+      </w:r>
+    </w:p>
+    <w:p>
+      <w:pPr>
+        <w:numPr>
+          <w:ilvl w:val="0"/>
+          <w:numId w:val="16"/>
+        </w:numPr>
+      </w:pPr>
+      <w:r>
+        <w:t>dependența sectorului transporturilor de produse petroliere (benzină, motorină, kerosen).</w:t>
+      </w:r>
+    </w:p>
+    <w:p>
+      <w:r>
+        <w:t>În grafic, petrolul domină vizual între anii 1950 și 2000, indicând statutul său de sursă energetică globală primară, dar și de factor major al instabilității geopolitice (crizele petroliere din 1973 și 1979).</w:t>
+      </w:r>
+    </w:p>
+    <w:p>
+      <w:pPr>
+        <w:rPr>
+          <w:b/>
+          <w:bCs/>
+        </w:rPr>
+      </w:pPr>
+      <w:r>
+        <w:rPr>
+          <w:b/>
+          <w:bCs/>
+        </w:rPr>
+        <w:t>Gazele naturale – o tranziție „mai curată”</w:t>
+      </w:r>
+    </w:p>
+    <w:p>
+      <w:r>
+        <w:t>Gazele naturale apar mai târziu ca sursă semnificativă în mixul energetic. Începând cu anii 1960, consumul lor crește rapid, fiind impulsionat de:</w:t>
+      </w:r>
+    </w:p>
+    <w:p>
+      <w:pPr>
+        <w:numPr>
+          <w:ilvl w:val="0"/>
+          <w:numId w:val="17"/>
+        </w:numPr>
+      </w:pPr>
+      <w:r>
+        <w:t>extinderea rețelelor de distribuție urbană (pentru încălzire și gătit);</w:t>
+      </w:r>
+    </w:p>
+    <w:p>
+      <w:pPr>
+        <w:numPr>
+          <w:ilvl w:val="0"/>
+          <w:numId w:val="17"/>
+        </w:numPr>
+      </w:pPr>
+      <w:r>
+        <w:t>utilizarea în centrale de cogenerare de înaltă eficiență;</w:t>
+      </w:r>
+    </w:p>
+    <w:p>
+      <w:pPr>
+        <w:numPr>
+          <w:ilvl w:val="0"/>
+          <w:numId w:val="17"/>
+        </w:numPr>
+      </w:pPr>
+      <w:r>
+        <w:t>presiunea de a reduce emisiile de carbon și particule poluante comparativ cu cărbunele.</w:t>
+      </w:r>
+    </w:p>
+    <w:p>
+      <w:r>
+        <w:lastRenderedPageBreak/>
+        <w:t>Deși tot combustibil fosil, gazul este adesea privit ca un „combustibil de tranziție” între era fosilă și viitorul regenerabil. Graficul reflectă această evoluție constantă, dar mai puțin explozivă decât a petrolului.</w:t>
+      </w:r>
+    </w:p>
+    <w:p>
+      <w:pPr>
+        <w:rPr>
+          <w:b/>
+          <w:bCs/>
+        </w:rPr>
+      </w:pPr>
+      <w:r>
+        <w:rPr>
+          <w:b/>
+          <w:bCs/>
+        </w:rPr>
+        <w:t>Hidroenergia – prima opțiune regenerabilă pe scară industrială</w:t>
+      </w:r>
+    </w:p>
+    <w:p>
+      <w:r>
+        <w:t>Hidroenergia ocupă un loc aparte în analiza surselor emergente. Deși folosită din Antichitate (roți hidraulice), transformarea sa în electricitate a devenit fezabilă abia la începutul secolului XX. Hidrocentralele mari (ex. Hoover Dam în SUA, Porțile de Fier în România), au fost:</w:t>
+      </w:r>
+    </w:p>
+    <w:p>
+      <w:pPr>
+        <w:numPr>
+          <w:ilvl w:val="0"/>
+          <w:numId w:val="18"/>
+        </w:numPr>
+      </w:pPr>
+      <w:r>
+        <w:t>o soluție ieftină și sustenabilă pentru producția de bază de energie electrică;</w:t>
+      </w:r>
+    </w:p>
+    <w:p>
+      <w:pPr>
+        <w:numPr>
+          <w:ilvl w:val="0"/>
+          <w:numId w:val="18"/>
+        </w:numPr>
+      </w:pPr>
+      <w:r>
+        <w:t>utilizate masiv în țările cu relief muntos sau râuri puternice;</w:t>
+      </w:r>
+    </w:p>
+    <w:p>
+      <w:pPr>
+        <w:numPr>
+          <w:ilvl w:val="0"/>
+          <w:numId w:val="18"/>
+        </w:numPr>
+      </w:pPr>
+      <w:r>
+        <w:t>integrate în strategii de dezvoltare regională și infrastructură națională.</w:t>
+      </w:r>
+    </w:p>
+    <w:p>
+      <w:r>
+        <w:t>Graficul arată o creștere stabilă, cu o tendință de platou în ultimele decenii, semn că potențialul hidroenergetic ușor accesibil este aproape complet exploatat.</w:t>
+      </w:r>
+    </w:p>
+    <w:p/>
+    <w:p>
+      <w:r>
+        <w:rPr>
+          <w:noProof/>
+          <w14:ligatures w14:val="standardContextual"/>
+        </w:rPr>
+        <mc:AlternateContent>
+          <mc:Choice Requires="wpg">
+            <w:drawing>
+              <wp:anchor distT="0" distB="0" distL="114300" distR="114300" simplePos="0" relativeHeight="251659264" behindDoc="0" locked="0" layoutInCell="1" allowOverlap="1" wp14:anchorId="2B6300AA" wp14:editId="63A4FC72">
+                <wp:simplePos x="0" y="0"/>
+                <wp:positionH relativeFrom="column">
+                  <wp:posOffset>0</wp:posOffset>
+                </wp:positionH>
+                <wp:positionV relativeFrom="paragraph">
+                  <wp:posOffset>390525</wp:posOffset>
+                </wp:positionV>
+                <wp:extent cx="5943600" cy="3144520"/>
+                <wp:effectExtent l="0" t="0" r="0" b="0"/>
+                <wp:wrapSquare wrapText="bothSides"/>
+                <wp:docPr id="887704834" name="Group 1"/>
+                <wp:cNvGraphicFramePr/>
+                <a:graphic xmlns:a="http://schemas.openxmlformats.org/drawingml/2006/main">
+                  <a:graphicData uri="http://schemas.microsoft.com/office/word/2010/wordprocessingGroup">
+                    <wpg:wgp>
+                      <wpg:cNvGrpSpPr/>
+                      <wpg:grpSpPr>
+                        <a:xfrm>
+                          <a:off x="0" y="0"/>
+                          <a:ext cx="5943600" cy="3144520"/>
+                          <a:chOff x="0" y="0"/>
+                          <a:chExt cx="5943600" cy="3144520"/>
+                        </a:xfrm>
+                      </wpg:grpSpPr>
+                      <pic:pic xmlns:pic="http://schemas.openxmlformats.org/drawingml/2006/picture">
+                        <pic:nvPicPr>
+                          <pic:cNvPr id="1090480573" name="Picture 1"/>
+                          <pic:cNvPicPr>
+                            <a:picLocks noChangeAspect="1"/>
+                          </pic:cNvPicPr>
+                        </pic:nvPicPr>
+                        <pic:blipFill>
+                          <a:blip r:embed="rId10" cstate="print">
+                            <a:extLst>
+                              <a:ext uri="{28A0092B-C50C-407E-A947-70E740481C1C}">
+                                <a14:useLocalDpi xmlns:a14="http://schemas.microsoft.com/office/drawing/2010/main" val="0"/>
+                              </a:ext>
+                            </a:extLst>
+                          </a:blip>
+                          <a:stretch>
+                            <a:fillRect/>
+                          </a:stretch>
+                        </pic:blipFill>
+                        <pic:spPr>
+                          <a:xfrm>
+                            <a:off x="0" y="0"/>
+                            <a:ext cx="5943600" cy="2832100"/>
+                          </a:xfrm>
+                          <a:prstGeom prst="rect">
+                            <a:avLst/>
+                          </a:prstGeom>
+                        </pic:spPr>
+                      </pic:pic>
+                      <wps:wsp>
+                        <wps:cNvPr id="2020443567" name="Text Box 1"/>
+                        <wps:cNvSpPr txBox="1"/>
+                        <wps:spPr>
+                          <a:xfrm>
+                            <a:off x="0" y="2886075"/>
+                            <a:ext cx="5943600" cy="258445"/>
+                          </a:xfrm>
+                          <a:prstGeom prst="rect">
+                            <a:avLst/>
+                          </a:prstGeom>
+                          <a:solidFill>
+                            <a:prstClr val="white"/>
+                          </a:solidFill>
+                          <a:ln>
+                            <a:noFill/>
+                          </a:ln>
+                        </wps:spPr>
+                        <wps:txbx>
+                          <w:txbxContent>
+                            <w:p>
+                              <w:pPr>
+                                <w:pStyle w:val="Caption"/>
+                                <w:jc w:val="center"/>
+                                <w:rPr>
+                                  <w:szCs w:val="22"/>
+                                  <w:lang w:val="en-US"/>
+                                </w:rPr>
+                              </w:pPr>
+                              <w:r>
+                                <w:t xml:space="preserve">Fig </w:t>
+                              </w:r>
+                              <w:r>
+                                <w:fldChar w:fldCharType="begin"/>
+                              </w:r>
+                              <w:r>
+                                <w:instrText xml:space="preserve"> SEQ Fig \* ARABIC </w:instrText>
+                              </w:r>
+                              <w:r>
+                                <w:fldChar w:fldCharType="separate"/>
+                              </w:r>
+                              <w:r>
+                                <w:rPr>
+                                  <w:noProof/>
+                                </w:rPr>
+                                <w:t>2</w:t>
+                              </w:r>
+                              <w:r>
+                                <w:fldChar w:fldCharType="end"/>
+                              </w:r>
+                              <w:r>
+                                <w:t xml:space="preserve"> - Surse de energie emergente</w:t>
+                              </w:r>
+                            </w:p>
+                          </w:txbxContent>
+                        </wps:txbx>
+                        <wps:bodyPr rot="0" spcFirstLastPara="0" vertOverflow="overflow" horzOverflow="overflow" vert="horz" wrap="square" lIns="0" tIns="0" rIns="0" bIns="0" numCol="1" spcCol="0" rtlCol="0" fromWordArt="0" anchor="t" anchorCtr="0" forceAA="0" compatLnSpc="1">
+                          <a:prstTxWarp prst="textNoShape">
+                            <a:avLst/>
+                          </a:prstTxWarp>
+                          <a:spAutoFit/>
+                        </wps:bodyPr>
+                      </wps:wsp>
+                    </wpg:wgp>
+                  </a:graphicData>
+                </a:graphic>
+              </wp:anchor>
+            </w:drawing>
+          </mc:Choice>
+          <mc:Fallback>
+            <w:pict>
+              <v:group w14:anchorId="2B6300AA" id="Group 1" o:spid="_x0000_s1029" style="position:absolute;left:0;text-align:left;margin-left:0;margin-top:30.75pt;width:468pt;height:247.6pt;z-index:251659264" coordsize="59436,31445" o:gfxdata="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">
+                <v:shape id="Picture 1" o:spid="_x0000_s1030" type="#_x0000_t75" style="position:absolute;width:59436;height:28321;visibility:visible;mso-wrap-style:square" o:gfxdata="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">
+                  <v:imagedata r:id="rId11" o:title=""/>
+                </v:shape>
+                <v:shape id="_x0000_s1031" type="#_x0000_t202" style="position:absolute;top:28860;width:59436;height:2585;visibility:visible;mso-wrap-style:square;v-text-anchor:top" o:gfxdata="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" stroked="f">
+                  <v:textbox style="mso-fit-shape-to-text:t" inset="0,0,0,0">
+                    <w:txbxContent>
+                      <w:p>
+                        <w:pPr>
+                          <w:pStyle w:val="Caption"/>
+                          <w:jc w:val="center"/>
+                          <w:rPr>
+                            <w:szCs w:val="22"/>
+                            <w:lang w:val="en-US"/>
+                          </w:rPr>
+                        </w:pPr>
+                        <w:r>
+                          <w:t xml:space="preserve">Fig </w:t>
+                        </w:r>
+                        <w:r>
+                          <w:fldChar w:fldCharType="begin"/>
+                        </w:r>
+                        <w:r>
+                          <w:instrText xml:space="preserve"> SEQ Fig \* ARABIC </w:instrText>
+                        </w:r>
+                        <w:r>
+                          <w:fldChar w:fldCharType="separate"/>
+                        </w:r>
+                        <w:r>
+                          <w:rPr>
+                            <w:noProof/>
+                          </w:rPr>
+                          <w:t>2</w:t>
+                        </w:r>
+                        <w:r>
+                          <w:fldChar w:fldCharType="end"/>
+                        </w:r>
+                        <w:r>
+                          <w:t xml:space="preserve"> - Surse de energie emergente</w:t>
+                        </w:r>
+                      </w:p>
+                    </w:txbxContent>
+                  </v:textbox>
+                </v:shape>
+                <w10:wrap type="square"/>
+              </v:group>
+            </w:pict>
+          </mc:Fallback>
+        </mc:AlternateContent>
+      </w:r>
+    </w:p>
+    <w:p>
+      <w:r>
+        <w:t>Această reprezentare vizuală complexă sugerează un moment de echilibru aparent în care:</w:t>
+      </w:r>
+    </w:p>
+    <w:p>
+      <w:pPr>
+        <w:numPr>
+          <w:ilvl w:val="0"/>
+          <w:numId w:val="19"/>
+        </w:numPr>
+      </w:pPr>
+      <w:r>
+        <w:lastRenderedPageBreak/>
+        <w:t>sursele emergente încep să compenseze scăderile din utilizarea cărbunelui și biomasei;</w:t>
+      </w:r>
+    </w:p>
+    <w:p>
+      <w:pPr>
+        <w:numPr>
+          <w:ilvl w:val="0"/>
+          <w:numId w:val="19"/>
+        </w:numPr>
+      </w:pPr>
+      <w:r>
+        <w:t>petrolul atinge un plafon, în timp ce gazele și hidroenergia îl însoțesc în mixul de tranziție;</w:t>
+      </w:r>
+    </w:p>
+    <w:p>
+      <w:pPr>
+        <w:numPr>
+          <w:ilvl w:val="0"/>
+          <w:numId w:val="19"/>
+        </w:numPr>
+      </w:pPr>
+      <w:r>
+        <w:t>pregătirea pentru integrarea masivă a surselor regenerabile moderne devine tot mai evidentă.</w:t>
+      </w:r>
+    </w:p>
+    <w:p>
+      <w:r>
+        <w:t>Datele susțin ideea că perioada 1950–2000 a fost una de maximă diversificare a mixului energetic, marcând o trecere graduală de la dominanța unei singure surse (cărbune) la un sistem cu mai multe componente flexibile, dar și cu riscuri ecologice și politice sporite.</w:t>
+      </w:r>
+    </w:p>
+    <w:p>
+      <w:pPr>
+        <w:pStyle w:val="Heading2"/>
+        <w:numPr>
+          <w:ilvl w:val="1"/>
+          <w:numId w:val="2"/>
+        </w:numPr>
+        <w:ind w:left="0" w:firstLine="0"/>
+        <w:rPr>
+          <w:lang w:val="ro-RO"/>
+        </w:rPr>
+      </w:pPr>
+      <w:proofErr w:type="spellStart"/>
+      <w:r>
+        <w:t>Evolu</w:t>
+      </w:r>
+      <w:proofErr w:type="spellEnd"/>
+      <w:r>
+        <w:rPr>
+          <w:lang w:val="ro-RO"/>
+        </w:rPr>
+        <w:t>ția ponderii relative a surselor de energie în consumul global</w:t>
+      </w:r>
+    </w:p>
+    <w:p>
+      <w:r>
+        <w:t>Pentru o înțelegere mai nuanțată a tranzițiilor energetice globale, este esențială analiza ponderii procentuale a fiecărei surse în cadrul consumului total, nu doar a volumului absolut (TWh). Această abordare evidențiază echilibrul dintre surse și modul în care au evoluat în raport una cu cealaltă, indiferent de creșterea consumului total de energie.</w:t>
+      </w:r>
+      <w:r>
+        <w:t xml:space="preserve"> Graficul din Figura 3 </w:t>
+      </w:r>
+      <w:r>
+        <w:t>oferă o imagine sintetică a acestei evoluții pe mai mult de două secole</w:t>
+      </w:r>
+      <w:r>
+        <w:t>:</w:t>
+      </w:r>
+    </w:p>
+    <w:p>
+      <w:pPr>
+        <w:pStyle w:val="Heading3"/>
+      </w:pPr>
+      <w:r>
+        <w:t>4.3.1</w:t>
+      </w:r>
+      <w:r>
+        <w:t xml:space="preserve"> </w:t>
+      </w:r>
+      <w:proofErr w:type="spellStart"/>
+      <w:r>
+        <w:t>Dominanța</w:t>
+      </w:r>
+      <w:proofErr w:type="spellEnd"/>
+      <w:r>
+        <w:t xml:space="preserve"> </w:t>
+      </w:r>
+      <w:proofErr w:type="spellStart"/>
+      <w:r>
+        <w:t>istorică</w:t>
+      </w:r>
+      <w:proofErr w:type="spellEnd"/>
+      <w:r>
+        <w:t xml:space="preserve"> a biomasei tradiționale</w:t>
+      </w:r>
+    </w:p>
+    <w:p>
+      <w:r>
+        <w:t>Până la mijlocul secolului XIX, biomasa tradițională (lemn, resturi vegetale, bălegar) era responsabilă pentru aproape întregul consum de energie. Declinul său progresiv reflectă industrializarea globală, urbanizarea și introducerea unor surse cu densitate energetică mai mare.</w:t>
+      </w:r>
+    </w:p>
+    <w:p>
+      <w:pPr>
+        <w:pStyle w:val="Heading3"/>
+      </w:pPr>
+      <w:r>
+        <w:t>4.3.2</w:t>
+      </w:r>
+      <w:r>
+        <w:t xml:space="preserve"> Ascensiunea combustibililor fosili (cărbune, petrol, gaze)</w:t>
+      </w:r>
+    </w:p>
+    <w:p>
+      <w:pPr>
+        <w:numPr>
+          <w:ilvl w:val="0"/>
+          <w:numId w:val="20"/>
+        </w:numPr>
+      </w:pPr>
+      <w:r>
+        <w:t>Cărbunele a preluat conducerea în a doua jumătate a secolului XIX și începutul secolului XX, devenind coloana vertebrală a revoluției industriale.</w:t>
+      </w:r>
+    </w:p>
+    <w:p>
+      <w:pPr>
+        <w:numPr>
+          <w:ilvl w:val="0"/>
+          <w:numId w:val="20"/>
+        </w:numPr>
+      </w:pPr>
+      <w:r>
+        <w:t>Petrolul a început să domine începând cu anii 1950, în contextul expansiunii transportului motorizat și a petrochimiei.</w:t>
+      </w:r>
+    </w:p>
+    <w:p>
+      <w:pPr>
+        <w:numPr>
+          <w:ilvl w:val="0"/>
+          <w:numId w:val="20"/>
+        </w:numPr>
+      </w:pPr>
+      <w:r>
+        <w:t>Gazele naturale, deși mai „târzii”, au avut o creștere constantă, devenind în prezent o componentă majoră a mixului energetic.</w:t>
+      </w:r>
+    </w:p>
+    <w:p>
+      <w:r>
+        <w:t>Împreună, aceste trei surse au asigurat majoritatea energiei globale timp de peste 100 de ani, dar încep treptat să piardă teren.</w:t>
+      </w:r>
+    </w:p>
+    <w:p>
+      <w:pPr>
+        <w:pStyle w:val="Heading3"/>
+      </w:pPr>
+      <w:r>
+        <w:lastRenderedPageBreak/>
+        <w:t>4.3.</w:t>
+      </w:r>
+      <w:r>
+        <w:t xml:space="preserve">3 Apariția și consolidarea surselor </w:t>
+      </w:r>
+      <w:proofErr w:type="spellStart"/>
+      <w:r>
+        <w:t>regenerabile</w:t>
+      </w:r>
+      <w:proofErr w:type="spellEnd"/>
+      <w:r>
+        <w:t xml:space="preserve"> </w:t>
+      </w:r>
+      <w:proofErr w:type="spellStart"/>
+      <w:r>
+        <w:t>și</w:t>
+      </w:r>
+      <w:proofErr w:type="spellEnd"/>
+      <w:r>
+        <w:t xml:space="preserve"> a </w:t>
+      </w:r>
+      <w:proofErr w:type="spellStart"/>
+      <w:r>
+        <w:t>celor</w:t>
+      </w:r>
+      <w:proofErr w:type="spellEnd"/>
+      <w:r>
+        <w:t xml:space="preserve"> </w:t>
+      </w:r>
+      <w:proofErr w:type="spellStart"/>
+      <w:r>
+        <w:t>nuclear</w:t>
+      </w:r>
+      <w:r>
+        <w:t>e</w:t>
+      </w:r>
+      <w:proofErr w:type="spellEnd"/>
+    </w:p>
+    <w:p>
+      <w:pPr>
+        <w:numPr>
+          <w:ilvl w:val="0"/>
+          <w:numId w:val="21"/>
+        </w:numPr>
+      </w:pPr>
+      <w:r>
+        <w:t>Hidroenergia este prima sursă regenerabilă industrializată, vizibilă în grafic încă din prima jumătate a secolului XX.</w:t>
+      </w:r>
+    </w:p>
+    <w:p>
+      <w:pPr>
+        <w:numPr>
+          <w:ilvl w:val="0"/>
+          <w:numId w:val="21"/>
+        </w:numPr>
+      </w:pPr>
+      <w:r>
+        <w:t>Energia nucleară crește rapid începând cu anii 1970, dar rămâne o sursă controversată și stagnată în unele regiuni.</w:t>
+      </w:r>
+    </w:p>
+    <w:p>
+      <w:pPr>
+        <w:numPr>
+          <w:ilvl w:val="0"/>
+          <w:numId w:val="21"/>
+        </w:numPr>
+      </w:pPr>
+      <w:r>
+        <w:t>Sursele regenerabile moderne – solar, eolian, bioenergie modernă – devin vizibile în grafic abia în ultimele două decenii, dar cresc accelerat și își consolidează poziția, în special după 2010.</w:t>
+      </w:r>
+    </w:p>
+    <w:p>
+      <w:pPr>
+        <w:pStyle w:val="Heading3"/>
+      </w:pPr>
+      <w:r>
+        <w:t>4.</w:t>
+      </w:r>
+      <w:r>
+        <w:t>3.4</w:t>
+      </w:r>
+      <w:r>
+        <w:t xml:space="preserve"> Trecerea de la dependență la diversificare</w:t>
+      </w:r>
+    </w:p>
+    <w:p>
+      <w:r>
+        <w:t>Graficul reflectă o realitate importantă: sistemul energetic global trece de la o dependență de o singură sursă dominantă, la un model mai echilibrat, diversificat și descentralizat. Această tendință este determinată de:</w:t>
+      </w:r>
+    </w:p>
+    <w:p>
+      <w:pPr>
+        <w:numPr>
+          <w:ilvl w:val="0"/>
+          <w:numId w:val="22"/>
+        </w:numPr>
+      </w:pPr>
+      <w:r>
+        <w:t>constrângeri climatice și reglementări de mediu;</w:t>
+      </w:r>
+    </w:p>
+    <w:p>
+      <w:pPr>
+        <w:numPr>
+          <w:ilvl w:val="0"/>
+          <w:numId w:val="22"/>
+        </w:numPr>
+      </w:pPr>
+      <w:r>
+        <w:t>avans tehnologic în producția de energie verde;</w:t>
+      </w:r>
+    </w:p>
+    <w:p>
+      <w:pPr>
+        <w:numPr>
+          <w:ilvl w:val="0"/>
+          <w:numId w:val="22"/>
+        </w:numPr>
+      </w:pPr>
+      <w:r>
+        <w:t>democratizarea producției energetice (ex. prosumatori, rețele locale);</w:t>
+      </w:r>
+    </w:p>
+    <w:p>
+      <w:pPr>
+        <w:numPr>
+          <w:ilvl w:val="0"/>
+          <w:numId w:val="22"/>
+        </w:numPr>
+      </w:pPr>
+      <w:r>
+        <w:t>reducerea costurilor de producție pentru fotovoltaic și eolian.</w:t>
+      </w:r>
+    </w:p>
+    <w:p>
+      <w:r>
+        <w:t>Această analiză procentuală oferă o imagine clară a dinamicii mixului energetic global și a momentului în care ne aflăm în prezent: un punct de cotitură în care energiile regenerabile încep să devină vizibile nu doar ca alternativă, ci ca viitor dominant. Cărbunele, petrolul și biomasa tradițională pierd teren, în timp ce mixul devine tot mai variat, mai curat și mai digitalizat.</w:t>
+      </w:r>
+    </w:p>
+    <w:p/>
+    <w:p>
+      <w:pPr>
+        <w:keepNext/>
+      </w:pPr>
+      <w:r>
+        <w:rPr>
+          <w:noProof/>
+          <w14:ligatures w14:val="standardContextual"/>
+        </w:rPr>
+        <w:lastRenderedPageBreak/>
+        <mc:AlternateContent>
+          <mc:Choice Requires="wpg">
+            <w:drawing>
+              <wp:anchor distT="0" distB="0" distL="114300" distR="114300" simplePos="0" relativeHeight="251663360" behindDoc="0" locked="0" layoutInCell="1" allowOverlap="1" wp14:anchorId="0270BA2D" wp14:editId="58ABBC35">
+                <wp:simplePos x="0" y="0"/>
+                <wp:positionH relativeFrom="column">
+                  <wp:posOffset>0</wp:posOffset>
+                </wp:positionH>
+                <wp:positionV relativeFrom="paragraph">
+                  <wp:posOffset>266700</wp:posOffset>
+                </wp:positionV>
+                <wp:extent cx="5133975" cy="2296795"/>
+                <wp:effectExtent l="0" t="0" r="9525" b="8255"/>
+                <wp:wrapSquare wrapText="bothSides"/>
+                <wp:docPr id="2088171432" name="Group 2"/>
+                <wp:cNvGraphicFramePr/>
+                <a:graphic xmlns:a="http://schemas.openxmlformats.org/drawingml/2006/main">
+                  <a:graphicData uri="http://schemas.microsoft.com/office/word/2010/wordprocessingGroup">
+                    <wpg:wgp>
+                      <wpg:cNvGrpSpPr/>
+                      <wpg:grpSpPr>
+                        <a:xfrm>
+                          <a:off x="0" y="0"/>
+                          <a:ext cx="5133975" cy="2296795"/>
+                          <a:chOff x="0" y="0"/>
+                          <a:chExt cx="5943600" cy="2563495"/>
+                        </a:xfrm>
+                      </wpg:grpSpPr>
+                      <pic:pic xmlns:pic="http://schemas.openxmlformats.org/drawingml/2006/picture">
+                        <pic:nvPicPr>
+                          <pic:cNvPr id="370248571" name="Picture 1"/>
+                          <pic:cNvPicPr>
+                            <a:picLocks noChangeAspect="1"/>
+                          </pic:cNvPicPr>
+                        </pic:nvPicPr>
+                        <pic:blipFill>
+                          <a:blip r:embed="rId12">
+                            <a:extLst>
+                              <a:ext uri="{28A0092B-C50C-407E-A947-70E740481C1C}">
+                                <a14:useLocalDpi xmlns:a14="http://schemas.microsoft.com/office/drawing/2010/main" val="0"/>
+                              </a:ext>
+                            </a:extLst>
+                          </a:blip>
+                          <a:stretch>
+                            <a:fillRect/>
+                          </a:stretch>
+                        </pic:blipFill>
+                        <pic:spPr>
+                          <a:xfrm>
+                            <a:off x="0" y="0"/>
+                            <a:ext cx="5943600" cy="2243455"/>
+                          </a:xfrm>
+                          <a:prstGeom prst="rect">
+                            <a:avLst/>
+                          </a:prstGeom>
+                        </pic:spPr>
+                      </pic:pic>
+                      <wps:wsp>
+                        <wps:cNvPr id="1227560810" name="Text Box 1"/>
+                        <wps:cNvSpPr txBox="1"/>
+                        <wps:spPr>
+                          <a:xfrm>
+                            <a:off x="0" y="2305050"/>
+                            <a:ext cx="5943600" cy="258445"/>
+                          </a:xfrm>
+                          <a:prstGeom prst="rect">
+                            <a:avLst/>
+                          </a:prstGeom>
+                          <a:solidFill>
+                            <a:prstClr val="white"/>
+                          </a:solidFill>
+                          <a:ln>
+                            <a:noFill/>
+                          </a:ln>
+                        </wps:spPr>
+                        <wps:txbx>
+                          <w:txbxContent>
+                            <w:p>
+                              <w:pPr>
+                                <w:pStyle w:val="Caption"/>
+                                <w:jc w:val="center"/>
+                                <w:rPr>
+                                  <w:szCs w:val="22"/>
+                                </w:rPr>
+                              </w:pPr>
+                              <w:r>
+                                <w:t xml:space="preserve">Fig </w:t>
+                              </w:r>
+                              <w:r>
+                                <w:fldChar w:fldCharType="begin"/>
+                              </w:r>
+                              <w:r>
+                                <w:instrText xml:space="preserve"> SEQ Fig \* ARABIC </w:instrText>
+                              </w:r>
+                              <w:r>
+                                <w:fldChar w:fldCharType="separate"/>
+                              </w:r>
+                              <w:r>
+                                <w:rPr>
+                                  <w:noProof/>
+                                </w:rPr>
+                                <w:t>3</w:t>
+                              </w:r>
+                              <w:r>
+                                <w:fldChar w:fldCharType="end"/>
+                              </w:r>
+                              <w:r>
+                                <w:t xml:space="preserve"> - Ponderile relative ale surselor de energie</w:t>
+                              </w:r>
+                            </w:p>
+                          </w:txbxContent>
+                        </wps:txbx>
+                        <wps:bodyPr rot="0" spcFirstLastPara="0" vertOverflow="overflow" horzOverflow="overflow" vert="horz" wrap="square" lIns="0" tIns="0" rIns="0" bIns="0" numCol="1" spcCol="0" rtlCol="0" fromWordArt="0" anchor="t" anchorCtr="0" forceAA="0" compatLnSpc="1">
+                          <a:prstTxWarp prst="textNoShape">
+                            <a:avLst/>
+                          </a:prstTxWarp>
+                          <a:noAutofit/>
+                        </wps:bodyPr>
+                      </wps:wsp>
+                    </wpg:wgp>
+                  </a:graphicData>
+                </a:graphic>
+                <wp14:sizeRelH relativeFrom="margin">
+                  <wp14:pctWidth>0</wp14:pctWidth>
+                </wp14:sizeRelH>
+                <wp14:sizeRelV relativeFrom="margin">
+                  <wp14:pctHeight>0</wp14:pctHeight>
+                </wp14:sizeRelV>
+              </wp:anchor>
+            </w:drawing>
+          </mc:Choice>
+          <mc:Fallback>
+            <w:pict>
+              <v:group w14:anchorId="0270BA2D" id="Group 2" o:spid="_x0000_s1032" style="position:absolute;left:0;text-align:left;margin-left:0;margin-top:21pt;width:404.25pt;height:180.85pt;z-index:251663360;mso-width-relative:margin;mso-height-relative:margin" coordsize="59436,25634" o:gfxdata="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">
+                <v:shape id="Picture 1" o:spid="_x0000_s1033" type="#_x0000_t75" style="position:absolute;width:59436;height:22434;visibility:visible;mso-wrap-style:square" o:gfxdata="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">
+                  <v:imagedata r:id="rId13" o:title=""/>
+                </v:shape>
+                <v:shape id="_x0000_s1034" type="#_x0000_t202" style="position:absolute;top:23050;width:59436;height:2584;visibility:visible;mso-wrap-style:square;v-text-anchor:top" o:gfxdata="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" stroked="f">
+                  <v:textbox inset="0,0,0,0">
+                    <w:txbxContent>
+                      <w:p>
+                        <w:pPr>
+                          <w:pStyle w:val="Caption"/>
+                          <w:jc w:val="center"/>
+                          <w:rPr>
+                            <w:szCs w:val="22"/>
+                          </w:rPr>
+                        </w:pPr>
+                        <w:r>
+                          <w:t xml:space="preserve">Fig </w:t>
+                        </w:r>
+                        <w:r>
+                          <w:fldChar w:fldCharType="begin"/>
+                        </w:r>
+                        <w:r>
+                          <w:instrText xml:space="preserve"> SEQ Fig \* ARABIC </w:instrText>
+                        </w:r>
+                        <w:r>
+                          <w:fldChar w:fldCharType="separate"/>
+                        </w:r>
+                        <w:r>
+                          <w:rPr>
+                            <w:noProof/>
+                          </w:rPr>
+                          <w:t>3</w:t>
+                        </w:r>
+                        <w:r>
+                          <w:fldChar w:fldCharType="end"/>
+                        </w:r>
+                        <w:r>
+                          <w:t xml:space="preserve"> - Ponderile relative ale surselor de energie</w:t>
+                        </w:r>
+                      </w:p>
+                    </w:txbxContent>
+                  </v:textbox>
+                </v:shape>
+                <w10:wrap type="square"/>
+              </v:group>
+            </w:pict>
+          </mc:Fallback>
+        </mc:AlternateContent>
+      </w:r>
+    </w:p>
+    <w:p/>
+    <w:p>
+      <w:pPr>
         <w:rPr>
           <w:lang w:val="en-US"/>
         </w:rPr>
@@ -3306,9 +5099,9 @@
     </w:p>
     <w:p/>
     <w:sectPr>
-      <w:footerReference w:type="even" r:id="rId9"/>
-      <w:footerReference w:type="default" r:id="rId10"/>
-      <w:footerReference w:type="first" r:id="rId11"/>
+      <w:footerReference w:type="even" r:id="rId14"/>
+      <w:footerReference w:type="default" r:id="rId15"/>
+      <w:footerReference w:type="first" r:id="rId16"/>
       <w:pgSz w:w="12240" w:h="15840"/>
       <w:pgMar w:top="1440" w:right="1440" w:bottom="1440" w:left="1440" w:header="720" w:footer="720" w:gutter="0"/>
       <w:cols w:space="720"/>
@@ -3437,7 +5230,7 @@
               <v:stroke joinstyle="miter"/>
               <v:path gradientshapeok="t" o:connecttype="rect"/>
             </v:shapetype>
-            <v:shape id="Text Box 2" o:spid="_x0000_s1026" type="#_x0000_t202" alt="Internal" style="position:absolute;left:0;text-align:left;margin-left:0;margin-top:0;width:26.7pt;height:28.8pt;z-index:251659264;visibility:visible;mso-wrap-style:none;mso-wrap-distance-left:0;mso-wrap-distance-top:0;mso-wrap-distance-right:0;mso-wrap-distance-bottom:0;mso-position-horizontal:center;mso-position-horizontal-relative:page;mso-position-vertical:bottom;mso-position-vertical-relative:page;v-text-anchor:bottom" o:gfxdata="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" filled="f" stroked="f">
+            <v:shape id="Text Box 2" o:spid="_x0000_s1035" type="#_x0000_t202" alt="Internal" style="position:absolute;left:0;text-align:left;margin-left:0;margin-top:0;width:26.7pt;height:28.8pt;z-index:251659264;visibility:visible;mso-wrap-style:none;mso-wrap-distance-left:0;mso-wrap-distance-top:0;mso-wrap-distance-right:0;mso-wrap-distance-bottom:0;mso-position-horizontal:center;mso-position-horizontal-relative:page;mso-position-vertical:bottom;mso-position-vertical-relative:page;v-text-anchor:bottom" o:gfxdata="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" filled="f" stroked="f">
               <v:textbox style="mso-fit-shape-to-text:t" inset="0,0,0,15pt">
                 <w:txbxContent>
                   <w:p>
@@ -3568,7 +5361,7 @@
               <v:stroke joinstyle="miter"/>
               <v:path gradientshapeok="t" o:connecttype="rect"/>
             </v:shapetype>
-            <v:shape id="Text Box 3" o:spid="_x0000_s1027" type="#_x0000_t202" alt="Internal" style="position:absolute;left:0;text-align:left;margin-left:0;margin-top:0;width:26.7pt;height:28.8pt;z-index:251660288;visibility:visible;mso-wrap-style:none;mso-wrap-distance-left:0;mso-wrap-distance-top:0;mso-wrap-distance-right:0;mso-wrap-distance-bottom:0;mso-position-horizontal:center;mso-position-horizontal-relative:page;mso-position-vertical:bottom;mso-position-vertical-relative:page;v-text-anchor:bottom" o:gfxdata="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" filled="f" stroked="f">
+            <v:shape id="Text Box 3" o:spid="_x0000_s1036" type="#_x0000_t202" alt="Internal" style="position:absolute;left:0;text-align:left;margin-left:0;margin-top:0;width:26.7pt;height:28.8pt;z-index:251660288;visibility:visible;mso-wrap-style:none;mso-wrap-distance-left:0;mso-wrap-distance-top:0;mso-wrap-distance-right:0;mso-wrap-distance-bottom:0;mso-position-horizontal:center;mso-position-horizontal-relative:page;mso-position-vertical:bottom;mso-position-vertical-relative:page;v-text-anchor:bottom" o:gfxdata="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" filled="f" stroked="f">
               <v:textbox style="mso-fit-shape-to-text:t" inset="0,0,0,15pt">
                 <w:txbxContent>
                   <w:p>
@@ -3699,7 +5492,7 @@
               <v:stroke joinstyle="miter"/>
               <v:path gradientshapeok="t" o:connecttype="rect"/>
             </v:shapetype>
-            <v:shape id="Text Box 1" o:spid="_x0000_s1028" type="#_x0000_t202" alt="Internal" style="position:absolute;left:0;text-align:left;margin-left:0;margin-top:0;width:26.7pt;height:28.8pt;z-index:251658240;visibility:visible;mso-wrap-style:none;mso-wrap-distance-left:0;mso-wrap-distance-top:0;mso-wrap-distance-right:0;mso-wrap-distance-bottom:0;mso-position-horizontal:center;mso-position-horizontal-relative:page;mso-position-vertical:bottom;mso-position-vertical-relative:page;v-text-anchor:bottom" o:gfxdata="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" filled="f" stroked="f">
+            <v:shape id="Text Box 1" o:spid="_x0000_s1037" type="#_x0000_t202" alt="Internal" style="position:absolute;left:0;text-align:left;margin-left:0;margin-top:0;width:26.7pt;height:28.8pt;z-index:251658240;visibility:visible;mso-wrap-style:none;mso-wrap-distance-left:0;mso-wrap-distance-top:0;mso-wrap-distance-right:0;mso-wrap-distance-bottom:0;mso-position-horizontal:center;mso-position-horizontal-relative:page;mso-position-vertical:bottom;mso-position-vertical-relative:page;v-text-anchor:bottom" o:gfxdata="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" filled="f" stroked="f">
               <v:textbox style="mso-fit-shape-to-text:t" inset="0,0,0,15pt">
                 <w:txbxContent>
                   <w:p>
@@ -3913,6 +5706,155 @@
     </w:lvl>
   </w:abstractNum>
   <w:abstractNum w:abstractNumId="1" w15:restartNumberingAfterBreak="0">
+    <w:nsid w:val="150F069C"/>
+    <w:multiLevelType w:val="multilevel"/>
+    <w:tmpl w:val="6DA61978"/>
+    <w:lvl w:ilvl="0">
+      <w:start w:val="1"/>
+      <w:numFmt w:val="bullet"/>
+      <w:lvlText w:val=""/>
+      <w:lvlJc w:val="left"/>
+      <w:pPr>
+        <w:tabs>
+          <w:tab w:val="num" w:pos="720"/>
+        </w:tabs>
+        <w:ind w:left="720" w:hanging="360"/>
+      </w:pPr>
+      <w:rPr>
+        <w:rFonts w:ascii="Symbol" w:hAnsi="Symbol" w:hint="default"/>
+        <w:sz w:val="20"/>
+      </w:rPr>
+    </w:lvl>
+    <w:lvl w:ilvl="1" w:tentative="1">
+      <w:start w:val="1"/>
+      <w:numFmt w:val="bullet"/>
+      <w:lvlText w:val="o"/>
+      <w:lvlJc w:val="left"/>
+      <w:pPr>
+        <w:tabs>
+          <w:tab w:val="num" w:pos="1440"/>
+        </w:tabs>
+        <w:ind w:left="1440" w:hanging="360"/>
+      </w:pPr>
+      <w:rPr>
+        <w:rFonts w:ascii="Courier New" w:hAnsi="Courier New" w:hint="default"/>
+        <w:sz w:val="20"/>
+      </w:rPr>
+    </w:lvl>
+    <w:lvl w:ilvl="2" w:tentative="1">
+      <w:start w:val="1"/>
+      <w:numFmt w:val="bullet"/>
+      <w:lvlText w:val=""/>
+      <w:lvlJc w:val="left"/>
+      <w:pPr>
+        <w:tabs>
+          <w:tab w:val="num" w:pos="2160"/>
+        </w:tabs>
+        <w:ind w:left="2160" w:hanging="360"/>
+      </w:pPr>
+      <w:rPr>
+        <w:rFonts w:ascii="Wingdings" w:hAnsi="Wingdings" w:hint="default"/>
+        <w:sz w:val="20"/>
+      </w:rPr>
+    </w:lvl>
+    <w:lvl w:ilvl="3" w:tentative="1">
+      <w:start w:val="1"/>
+      <w:numFmt w:val="bullet"/>
+      <w:lvlText w:val=""/>
+      <w:lvlJc w:val="left"/>
+      <w:pPr>
+        <w:tabs>
+          <w:tab w:val="num" w:pos="2880"/>
+        </w:tabs>
+        <w:ind w:left="2880" w:hanging="360"/>
+      </w:pPr>
+      <w:rPr>
+        <w:rFonts w:ascii="Wingdings" w:hAnsi="Wingdings" w:hint="default"/>
+        <w:sz w:val="20"/>
+      </w:rPr>
+    </w:lvl>
+    <w:lvl w:ilvl="4" w:tentative="1">
+      <w:start w:val="1"/>
+      <w:numFmt w:val="bullet"/>
+      <w:lvlText w:val=""/>
+      <w:lvlJc w:val="left"/>
+      <w:pPr>
+        <w:tabs>
+          <w:tab w:val="num" w:pos="3600"/>
+        </w:tabs>
+        <w:ind w:left="3600" w:hanging="360"/>
+      </w:pPr>
+      <w:rPr>
+        <w:rFonts w:ascii="Wingdings" w:hAnsi="Wingdings" w:hint="default"/>
+        <w:sz w:val="20"/>
+      </w:rPr>
+    </w:lvl>
+    <w:lvl w:ilvl="5" w:tentative="1">
+      <w:start w:val="1"/>
+      <w:numFmt w:val="bullet"/>
+      <w:lvlText w:val=""/>
+      <w:lvlJc w:val="left"/>
+      <w:pPr>
+        <w:tabs>
+          <w:tab w:val="num" w:pos="4320"/>
+        </w:tabs>
+        <w:ind w:left="4320" w:hanging="360"/>
+      </w:pPr>
+      <w:rPr>
+        <w:rFonts w:ascii="Wingdings" w:hAnsi="Wingdings" w:hint="default"/>
+        <w:sz w:val="20"/>
+      </w:rPr>
+    </w:lvl>
+    <w:lvl w:ilvl="6" w:tentative="1">
+      <w:start w:val="1"/>
+      <w:numFmt w:val="bullet"/>
+      <w:lvlText w:val=""/>
+      <w:lvlJc w:val="left"/>
+      <w:pPr>
+        <w:tabs>
+          <w:tab w:val="num" w:pos="5040"/>
+        </w:tabs>
+        <w:ind w:left="5040" w:hanging="360"/>
+      </w:pPr>
+      <w:rPr>
+        <w:rFonts w:ascii="Wingdings" w:hAnsi="Wingdings" w:hint="default"/>
+        <w:sz w:val="20"/>
+      </w:rPr>
+    </w:lvl>
+    <w:lvl w:ilvl="7" w:tentative="1">
+      <w:start w:val="1"/>
+      <w:numFmt w:val="bullet"/>
+      <w:lvlText w:val=""/>
+      <w:lvlJc w:val="left"/>
+      <w:pPr>
+        <w:tabs>
+          <w:tab w:val="num" w:pos="5760"/>
+        </w:tabs>
+        <w:ind w:left="5760" w:hanging="360"/>
+      </w:pPr>
+      <w:rPr>
+        <w:rFonts w:ascii="Wingdings" w:hAnsi="Wingdings" w:hint="default"/>
+        <w:sz w:val="20"/>
+      </w:rPr>
+    </w:lvl>
+    <w:lvl w:ilvl="8" w:tentative="1">
+      <w:start w:val="1"/>
+      <w:numFmt w:val="bullet"/>
+      <w:lvlText w:val=""/>
+      <w:lvlJc w:val="left"/>
+      <w:pPr>
+        <w:tabs>
+          <w:tab w:val="num" w:pos="6480"/>
+        </w:tabs>
+        <w:ind w:left="6480" w:hanging="360"/>
+      </w:pPr>
+      <w:rPr>
+        <w:rFonts w:ascii="Wingdings" w:hAnsi="Wingdings" w:hint="default"/>
+        <w:sz w:val="20"/>
+      </w:rPr>
+    </w:lvl>
+  </w:abstractNum>
+  <w:abstractNum w:abstractNumId="2" w15:restartNumberingAfterBreak="0">
     <w:nsid w:val="18327B97"/>
     <w:multiLevelType w:val="multilevel"/>
     <w:tmpl w:val="4B5A0E4C"/>
@@ -4061,7 +6003,7 @@
       </w:rPr>
     </w:lvl>
   </w:abstractNum>
-  <w:abstractNum w:abstractNumId="2" w15:restartNumberingAfterBreak="0">
+  <w:abstractNum w:abstractNumId="3" w15:restartNumberingAfterBreak="0">
     <w:nsid w:val="187B5815"/>
     <w:multiLevelType w:val="multilevel"/>
     <w:tmpl w:val="D092F7D2"/>
@@ -4210,7 +6152,156 @@
       </w:rPr>
     </w:lvl>
   </w:abstractNum>
-  <w:abstractNum w:abstractNumId="3" w15:restartNumberingAfterBreak="0">
+  <w:abstractNum w:abstractNumId="4" w15:restartNumberingAfterBreak="0">
+    <w:nsid w:val="1C4243B6"/>
+    <w:multiLevelType w:val="multilevel"/>
+    <w:tmpl w:val="BA2A8766"/>
+    <w:lvl w:ilvl="0">
+      <w:start w:val="1"/>
+      <w:numFmt w:val="bullet"/>
+      <w:lvlText w:val=""/>
+      <w:lvlJc w:val="left"/>
+      <w:pPr>
+        <w:tabs>
+          <w:tab w:val="num" w:pos="720"/>
+        </w:tabs>
+        <w:ind w:left="720" w:hanging="360"/>
+      </w:pPr>
+      <w:rPr>
+        <w:rFonts w:ascii="Symbol" w:hAnsi="Symbol" w:hint="default"/>
+        <w:sz w:val="20"/>
+      </w:rPr>
+    </w:lvl>
+    <w:lvl w:ilvl="1" w:tentative="1">
+      <w:start w:val="1"/>
+      <w:numFmt w:val="bullet"/>
+      <w:lvlText w:val="o"/>
+      <w:lvlJc w:val="left"/>
+      <w:pPr>
+        <w:tabs>
+          <w:tab w:val="num" w:pos="1440"/>
+        </w:tabs>
+        <w:ind w:left="1440" w:hanging="360"/>
+      </w:pPr>
+      <w:rPr>
+        <w:rFonts w:ascii="Courier New" w:hAnsi="Courier New" w:hint="default"/>
+        <w:sz w:val="20"/>
+      </w:rPr>
+    </w:lvl>
+    <w:lvl w:ilvl="2" w:tentative="1">
+      <w:start w:val="1"/>
+      <w:numFmt w:val="bullet"/>
+      <w:lvlText w:val=""/>
+      <w:lvlJc w:val="left"/>
+      <w:pPr>
+        <w:tabs>
+          <w:tab w:val="num" w:pos="2160"/>
+        </w:tabs>
+        <w:ind w:left="2160" w:hanging="360"/>
+      </w:pPr>
+      <w:rPr>
+        <w:rFonts w:ascii="Wingdings" w:hAnsi="Wingdings" w:hint="default"/>
+        <w:sz w:val="20"/>
+      </w:rPr>
+    </w:lvl>
+    <w:lvl w:ilvl="3" w:tentative="1">
+      <w:start w:val="1"/>
+      <w:numFmt w:val="bullet"/>
+      <w:lvlText w:val=""/>
+      <w:lvlJc w:val="left"/>
+      <w:pPr>
+        <w:tabs>
+          <w:tab w:val="num" w:pos="2880"/>
+        </w:tabs>
+        <w:ind w:left="2880" w:hanging="360"/>
+      </w:pPr>
+      <w:rPr>
+        <w:rFonts w:ascii="Wingdings" w:hAnsi="Wingdings" w:hint="default"/>
+        <w:sz w:val="20"/>
+      </w:rPr>
+    </w:lvl>
+    <w:lvl w:ilvl="4" w:tentative="1">
+      <w:start w:val="1"/>
+      <w:numFmt w:val="bullet"/>
+      <w:lvlText w:val=""/>
+      <w:lvlJc w:val="left"/>
+      <w:pPr>
+        <w:tabs>
+          <w:tab w:val="num" w:pos="3600"/>
+        </w:tabs>
+        <w:ind w:left="3600" w:hanging="360"/>
+      </w:pPr>
+      <w:rPr>
+        <w:rFonts w:ascii="Wingdings" w:hAnsi="Wingdings" w:hint="default"/>
+        <w:sz w:val="20"/>
+      </w:rPr>
+    </w:lvl>
+    <w:lvl w:ilvl="5" w:tentative="1">
+      <w:start w:val="1"/>
+      <w:numFmt w:val="bullet"/>
+      <w:lvlText w:val=""/>
+      <w:lvlJc w:val="left"/>
+      <w:pPr>
+        <w:tabs>
+          <w:tab w:val="num" w:pos="4320"/>
+        </w:tabs>
+        <w:ind w:left="4320" w:hanging="360"/>
+      </w:pPr>
+      <w:rPr>
+        <w:rFonts w:ascii="Wingdings" w:hAnsi="Wingdings" w:hint="default"/>
+        <w:sz w:val="20"/>
+      </w:rPr>
+    </w:lvl>
+    <w:lvl w:ilvl="6" w:tentative="1">
+      <w:start w:val="1"/>
+      <w:numFmt w:val="bullet"/>
+      <w:lvlText w:val=""/>
+      <w:lvlJc w:val="left"/>
+      <w:pPr>
+        <w:tabs>
+          <w:tab w:val="num" w:pos="5040"/>
+        </w:tabs>
+        <w:ind w:left="5040" w:hanging="360"/>
+      </w:pPr>
+      <w:rPr>
+        <w:rFonts w:ascii="Wingdings" w:hAnsi="Wingdings" w:hint="default"/>
+        <w:sz w:val="20"/>
+      </w:rPr>
+    </w:lvl>
+    <w:lvl w:ilvl="7" w:tentative="1">
+      <w:start w:val="1"/>
+      <w:numFmt w:val="bullet"/>
+      <w:lvlText w:val=""/>
+      <w:lvlJc w:val="left"/>
+      <w:pPr>
+        <w:tabs>
+          <w:tab w:val="num" w:pos="5760"/>
+        </w:tabs>
+        <w:ind w:left="5760" w:hanging="360"/>
+      </w:pPr>
+      <w:rPr>
+        <w:rFonts w:ascii="Wingdings" w:hAnsi="Wingdings" w:hint="default"/>
+        <w:sz w:val="20"/>
+      </w:rPr>
+    </w:lvl>
+    <w:lvl w:ilvl="8" w:tentative="1">
+      <w:start w:val="1"/>
+      <w:numFmt w:val="bullet"/>
+      <w:lvlText w:val=""/>
+      <w:lvlJc w:val="left"/>
+      <w:pPr>
+        <w:tabs>
+          <w:tab w:val="num" w:pos="6480"/>
+        </w:tabs>
+        <w:ind w:left="6480" w:hanging="360"/>
+      </w:pPr>
+      <w:rPr>
+        <w:rFonts w:ascii="Wingdings" w:hAnsi="Wingdings" w:hint="default"/>
+        <w:sz w:val="20"/>
+      </w:rPr>
+    </w:lvl>
+  </w:abstractNum>
+  <w:abstractNum w:abstractNumId="5" w15:restartNumberingAfterBreak="0">
     <w:nsid w:val="1CF777FC"/>
     <w:multiLevelType w:val="multilevel"/>
     <w:tmpl w:val="8B4C5EC2"/>
@@ -4359,7 +6450,7 @@
       </w:rPr>
     </w:lvl>
   </w:abstractNum>
-  <w:abstractNum w:abstractNumId="4" w15:restartNumberingAfterBreak="0">
+  <w:abstractNum w:abstractNumId="6" w15:restartNumberingAfterBreak="0">
     <w:nsid w:val="275D577D"/>
     <w:multiLevelType w:val="hybridMultilevel"/>
     <w:tmpl w:val="17D800A8"/>
@@ -4472,7 +6563,7 @@
       </w:rPr>
     </w:lvl>
   </w:abstractNum>
-  <w:abstractNum w:abstractNumId="5" w15:restartNumberingAfterBreak="0">
+  <w:abstractNum w:abstractNumId="7" w15:restartNumberingAfterBreak="0">
     <w:nsid w:val="30CB0FE3"/>
     <w:multiLevelType w:val="multilevel"/>
     <w:tmpl w:val="32B2322A"/>
@@ -4621,7 +6712,156 @@
       </w:rPr>
     </w:lvl>
   </w:abstractNum>
-  <w:abstractNum w:abstractNumId="6" w15:restartNumberingAfterBreak="0">
+  <w:abstractNum w:abstractNumId="8" w15:restartNumberingAfterBreak="0">
+    <w:nsid w:val="31A659B7"/>
+    <w:multiLevelType w:val="multilevel"/>
+    <w:tmpl w:val="028E5554"/>
+    <w:lvl w:ilvl="0">
+      <w:start w:val="1"/>
+      <w:numFmt w:val="bullet"/>
+      <w:lvlText w:val=""/>
+      <w:lvlJc w:val="left"/>
+      <w:pPr>
+        <w:tabs>
+          <w:tab w:val="num" w:pos="720"/>
+        </w:tabs>
+        <w:ind w:left="720" w:hanging="360"/>
+      </w:pPr>
+      <w:rPr>
+        <w:rFonts w:ascii="Symbol" w:hAnsi="Symbol" w:hint="default"/>
+        <w:sz w:val="20"/>
+      </w:rPr>
+    </w:lvl>
+    <w:lvl w:ilvl="1" w:tentative="1">
+      <w:start w:val="1"/>
+      <w:numFmt w:val="bullet"/>
+      <w:lvlText w:val="o"/>
+      <w:lvlJc w:val="left"/>
+      <w:pPr>
+        <w:tabs>
+          <w:tab w:val="num" w:pos="1440"/>
+        </w:tabs>
+        <w:ind w:left="1440" w:hanging="360"/>
+      </w:pPr>
+      <w:rPr>
+        <w:rFonts w:ascii="Courier New" w:hAnsi="Courier New" w:hint="default"/>
+        <w:sz w:val="20"/>
+      </w:rPr>
+    </w:lvl>
+    <w:lvl w:ilvl="2" w:tentative="1">
+      <w:start w:val="1"/>
+      <w:numFmt w:val="bullet"/>
+      <w:lvlText w:val=""/>
+      <w:lvlJc w:val="left"/>
+      <w:pPr>
+        <w:tabs>
+          <w:tab w:val="num" w:pos="2160"/>
+        </w:tabs>
+        <w:ind w:left="2160" w:hanging="360"/>
+      </w:pPr>
+      <w:rPr>
+        <w:rFonts w:ascii="Wingdings" w:hAnsi="Wingdings" w:hint="default"/>
+        <w:sz w:val="20"/>
+      </w:rPr>
+    </w:lvl>
+    <w:lvl w:ilvl="3" w:tentative="1">
+      <w:start w:val="1"/>
+      <w:numFmt w:val="bullet"/>
+      <w:lvlText w:val=""/>
+      <w:lvlJc w:val="left"/>
+      <w:pPr>
+        <w:tabs>
+          <w:tab w:val="num" w:pos="2880"/>
+        </w:tabs>
+        <w:ind w:left="2880" w:hanging="360"/>
+      </w:pPr>
+      <w:rPr>
+        <w:rFonts w:ascii="Wingdings" w:hAnsi="Wingdings" w:hint="default"/>
+        <w:sz w:val="20"/>
+      </w:rPr>
+    </w:lvl>
+    <w:lvl w:ilvl="4" w:tentative="1">
+      <w:start w:val="1"/>
+      <w:numFmt w:val="bullet"/>
+      <w:lvlText w:val=""/>
+      <w:lvlJc w:val="left"/>
+      <w:pPr>
+        <w:tabs>
+          <w:tab w:val="num" w:pos="3600"/>
+        </w:tabs>
+        <w:ind w:left="3600" w:hanging="360"/>
+      </w:pPr>
+      <w:rPr>
+        <w:rFonts w:ascii="Wingdings" w:hAnsi="Wingdings" w:hint="default"/>
+        <w:sz w:val="20"/>
+      </w:rPr>
+    </w:lvl>
+    <w:lvl w:ilvl="5" w:tentative="1">
+      <w:start w:val="1"/>
+      <w:numFmt w:val="bullet"/>
+      <w:lvlText w:val=""/>
+      <w:lvlJc w:val="left"/>
+      <w:pPr>
+        <w:tabs>
+          <w:tab w:val="num" w:pos="4320"/>
+        </w:tabs>
+        <w:ind w:left="4320" w:hanging="360"/>
+      </w:pPr>
+      <w:rPr>
+        <w:rFonts w:ascii="Wingdings" w:hAnsi="Wingdings" w:hint="default"/>
+        <w:sz w:val="20"/>
+      </w:rPr>
+    </w:lvl>
+    <w:lvl w:ilvl="6" w:tentative="1">
+      <w:start w:val="1"/>
+      <w:numFmt w:val="bullet"/>
+      <w:lvlText w:val=""/>
+      <w:lvlJc w:val="left"/>
+      <w:pPr>
+        <w:tabs>
+          <w:tab w:val="num" w:pos="5040"/>
+        </w:tabs>
+        <w:ind w:left="5040" w:hanging="360"/>
+      </w:pPr>
+      <w:rPr>
+        <w:rFonts w:ascii="Wingdings" w:hAnsi="Wingdings" w:hint="default"/>
+        <w:sz w:val="20"/>
+      </w:rPr>
+    </w:lvl>
+    <w:lvl w:ilvl="7" w:tentative="1">
+      <w:start w:val="1"/>
+      <w:numFmt w:val="bullet"/>
+      <w:lvlText w:val=""/>
+      <w:lvlJc w:val="left"/>
+      <w:pPr>
+        <w:tabs>
+          <w:tab w:val="num" w:pos="5760"/>
+        </w:tabs>
+        <w:ind w:left="5760" w:hanging="360"/>
+      </w:pPr>
+      <w:rPr>
+        <w:rFonts w:ascii="Wingdings" w:hAnsi="Wingdings" w:hint="default"/>
+        <w:sz w:val="20"/>
+      </w:rPr>
+    </w:lvl>
+    <w:lvl w:ilvl="8" w:tentative="1">
+      <w:start w:val="1"/>
+      <w:numFmt w:val="bullet"/>
+      <w:lvlText w:val=""/>
+      <w:lvlJc w:val="left"/>
+      <w:pPr>
+        <w:tabs>
+          <w:tab w:val="num" w:pos="6480"/>
+        </w:tabs>
+        <w:ind w:left="6480" w:hanging="360"/>
+      </w:pPr>
+      <w:rPr>
+        <w:rFonts w:ascii="Wingdings" w:hAnsi="Wingdings" w:hint="default"/>
+        <w:sz w:val="20"/>
+      </w:rPr>
+    </w:lvl>
+  </w:abstractNum>
+  <w:abstractNum w:abstractNumId="9" w15:restartNumberingAfterBreak="0">
     <w:nsid w:val="363A0D12"/>
     <w:multiLevelType w:val="hybridMultilevel"/>
     <w:tmpl w:val="5F40AB7C"/>
@@ -4733,7 +6973,7 @@
       </w:rPr>
     </w:lvl>
   </w:abstractNum>
-  <w:abstractNum w:abstractNumId="7" w15:restartNumberingAfterBreak="0">
+  <w:abstractNum w:abstractNumId="10" w15:restartNumberingAfterBreak="0">
     <w:nsid w:val="37655C16"/>
     <w:multiLevelType w:val="hybridMultilevel"/>
     <w:tmpl w:val="009E1628"/>
@@ -4846,7 +7086,7 @@
       </w:rPr>
     </w:lvl>
   </w:abstractNum>
-  <w:abstractNum w:abstractNumId="8" w15:restartNumberingAfterBreak="0">
+  <w:abstractNum w:abstractNumId="11" w15:restartNumberingAfterBreak="0">
     <w:nsid w:val="3ED93F44"/>
     <w:multiLevelType w:val="multilevel"/>
     <w:tmpl w:val="903E2CFC"/>
@@ -4995,7 +7235,7 @@
       </w:rPr>
     </w:lvl>
   </w:abstractNum>
-  <w:abstractNum w:abstractNumId="9" w15:restartNumberingAfterBreak="0">
+  <w:abstractNum w:abstractNumId="12" w15:restartNumberingAfterBreak="0">
     <w:nsid w:val="42C53E25"/>
     <w:multiLevelType w:val="multilevel"/>
     <w:tmpl w:val="88324C16"/>
@@ -5144,7 +7384,7 @@
       </w:rPr>
     </w:lvl>
   </w:abstractNum>
-  <w:abstractNum w:abstractNumId="10" w15:restartNumberingAfterBreak="0">
+  <w:abstractNum w:abstractNumId="13" w15:restartNumberingAfterBreak="0">
     <w:nsid w:val="43C11247"/>
     <w:multiLevelType w:val="multilevel"/>
     <w:tmpl w:val="510C8A5A"/>
@@ -5265,7 +7505,305 @@
       </w:rPr>
     </w:lvl>
   </w:abstractNum>
-  <w:abstractNum w:abstractNumId="11" w15:restartNumberingAfterBreak="0">
+  <w:abstractNum w:abstractNumId="14" w15:restartNumberingAfterBreak="0">
+    <w:nsid w:val="4F163B9D"/>
+    <w:multiLevelType w:val="multilevel"/>
+    <w:tmpl w:val="7ABE3DDA"/>
+    <w:lvl w:ilvl="0">
+      <w:start w:val="1"/>
+      <w:numFmt w:val="bullet"/>
+      <w:lvlText w:val=""/>
+      <w:lvlJc w:val="left"/>
+      <w:pPr>
+        <w:tabs>
+          <w:tab w:val="num" w:pos="720"/>
+        </w:tabs>
+        <w:ind w:left="720" w:hanging="360"/>
+      </w:pPr>
+      <w:rPr>
+        <w:rFonts w:ascii="Symbol" w:hAnsi="Symbol" w:hint="default"/>
+        <w:sz w:val="20"/>
+      </w:rPr>
+    </w:lvl>
+    <w:lvl w:ilvl="1" w:tentative="1">
+      <w:start w:val="1"/>
+      <w:numFmt w:val="bullet"/>
+      <w:lvlText w:val="o"/>
+      <w:lvlJc w:val="left"/>
+      <w:pPr>
+        <w:tabs>
+          <w:tab w:val="num" w:pos="1440"/>
+        </w:tabs>
+        <w:ind w:left="1440" w:hanging="360"/>
+      </w:pPr>
+      <w:rPr>
+        <w:rFonts w:ascii="Courier New" w:hAnsi="Courier New" w:hint="default"/>
+        <w:sz w:val="20"/>
+      </w:rPr>
+    </w:lvl>
+    <w:lvl w:ilvl="2" w:tentative="1">
+      <w:start w:val="1"/>
+      <w:numFmt w:val="bullet"/>
+      <w:lvlText w:val=""/>
+      <w:lvlJc w:val="left"/>
+      <w:pPr>
+        <w:tabs>
+          <w:tab w:val="num" w:pos="2160"/>
+        </w:tabs>
+        <w:ind w:left="2160" w:hanging="360"/>
+      </w:pPr>
+      <w:rPr>
+        <w:rFonts w:ascii="Wingdings" w:hAnsi="Wingdings" w:hint="default"/>
+        <w:sz w:val="20"/>
+      </w:rPr>
+    </w:lvl>
+    <w:lvl w:ilvl="3" w:tentative="1">
+      <w:start w:val="1"/>
+      <w:numFmt w:val="bullet"/>
+      <w:lvlText w:val=""/>
+      <w:lvlJc w:val="left"/>
+      <w:pPr>
+        <w:tabs>
+          <w:tab w:val="num" w:pos="2880"/>
+        </w:tabs>
+        <w:ind w:left="2880" w:hanging="360"/>
+      </w:pPr>
+      <w:rPr>
+        <w:rFonts w:ascii="Wingdings" w:hAnsi="Wingdings" w:hint="default"/>
+        <w:sz w:val="20"/>
+      </w:rPr>
+    </w:lvl>
+    <w:lvl w:ilvl="4" w:tentative="1">
+      <w:start w:val="1"/>
+      <w:numFmt w:val="bullet"/>
+      <w:lvlText w:val=""/>
+      <w:lvlJc w:val="left"/>
+      <w:pPr>
+        <w:tabs>
+          <w:tab w:val="num" w:pos="3600"/>
+        </w:tabs>
+        <w:ind w:left="3600" w:hanging="360"/>
+      </w:pPr>
+      <w:rPr>
+        <w:rFonts w:ascii="Wingdings" w:hAnsi="Wingdings" w:hint="default"/>
+        <w:sz w:val="20"/>
+      </w:rPr>
+    </w:lvl>
+    <w:lvl w:ilvl="5" w:tentative="1">
+      <w:start w:val="1"/>
+      <w:numFmt w:val="bullet"/>
+      <w:lvlText w:val=""/>
+      <w:lvlJc w:val="left"/>
+      <w:pPr>
+        <w:tabs>
+          <w:tab w:val="num" w:pos="4320"/>
+        </w:tabs>
+        <w:ind w:left="4320" w:hanging="360"/>
+      </w:pPr>
+      <w:rPr>
+        <w:rFonts w:ascii="Wingdings" w:hAnsi="Wingdings" w:hint="default"/>
+        <w:sz w:val="20"/>
+      </w:rPr>
+    </w:lvl>
+    <w:lvl w:ilvl="6" w:tentative="1">
+      <w:start w:val="1"/>
+      <w:numFmt w:val="bullet"/>
+      <w:lvlText w:val=""/>
+      <w:lvlJc w:val="left"/>
+      <w:pPr>
+        <w:tabs>
+          <w:tab w:val="num" w:pos="5040"/>
+        </w:tabs>
+        <w:ind w:left="5040" w:hanging="360"/>
+      </w:pPr>
+      <w:rPr>
+        <w:rFonts w:ascii="Wingdings" w:hAnsi="Wingdings" w:hint="default"/>
+        <w:sz w:val="20"/>
+      </w:rPr>
+    </w:lvl>
+    <w:lvl w:ilvl="7" w:tentative="1">
+      <w:start w:val="1"/>
+      <w:numFmt w:val="bullet"/>
+      <w:lvlText w:val=""/>
+      <w:lvlJc w:val="left"/>
+      <w:pPr>
+        <w:tabs>
+          <w:tab w:val="num" w:pos="5760"/>
+        </w:tabs>
+        <w:ind w:left="5760" w:hanging="360"/>
+      </w:pPr>
+      <w:rPr>
+        <w:rFonts w:ascii="Wingdings" w:hAnsi="Wingdings" w:hint="default"/>
+        <w:sz w:val="20"/>
+      </w:rPr>
+    </w:lvl>
+    <w:lvl w:ilvl="8" w:tentative="1">
+      <w:start w:val="1"/>
+      <w:numFmt w:val="bullet"/>
+      <w:lvlText w:val=""/>
+      <w:lvlJc w:val="left"/>
+      <w:pPr>
+        <w:tabs>
+          <w:tab w:val="num" w:pos="6480"/>
+        </w:tabs>
+        <w:ind w:left="6480" w:hanging="360"/>
+      </w:pPr>
+      <w:rPr>
+        <w:rFonts w:ascii="Wingdings" w:hAnsi="Wingdings" w:hint="default"/>
+        <w:sz w:val="20"/>
+      </w:rPr>
+    </w:lvl>
+  </w:abstractNum>
+  <w:abstractNum w:abstractNumId="15" w15:restartNumberingAfterBreak="0">
+    <w:nsid w:val="4F6B0FC4"/>
+    <w:multiLevelType w:val="multilevel"/>
+    <w:tmpl w:val="0528466C"/>
+    <w:lvl w:ilvl="0">
+      <w:start w:val="1"/>
+      <w:numFmt w:val="bullet"/>
+      <w:lvlText w:val=""/>
+      <w:lvlJc w:val="left"/>
+      <w:pPr>
+        <w:tabs>
+          <w:tab w:val="num" w:pos="720"/>
+        </w:tabs>
+        <w:ind w:left="720" w:hanging="360"/>
+      </w:pPr>
+      <w:rPr>
+        <w:rFonts w:ascii="Symbol" w:hAnsi="Symbol" w:hint="default"/>
+        <w:sz w:val="20"/>
+      </w:rPr>
+    </w:lvl>
+    <w:lvl w:ilvl="1" w:tentative="1">
+      <w:start w:val="1"/>
+      <w:numFmt w:val="bullet"/>
+      <w:lvlText w:val="o"/>
+      <w:lvlJc w:val="left"/>
+      <w:pPr>
+        <w:tabs>
+          <w:tab w:val="num" w:pos="1440"/>
+        </w:tabs>
+        <w:ind w:left="1440" w:hanging="360"/>
+      </w:pPr>
+      <w:rPr>
+        <w:rFonts w:ascii="Courier New" w:hAnsi="Courier New" w:hint="default"/>
+        <w:sz w:val="20"/>
+      </w:rPr>
+    </w:lvl>
+    <w:lvl w:ilvl="2" w:tentative="1">
+      <w:start w:val="1"/>
+      <w:numFmt w:val="bullet"/>
+      <w:lvlText w:val=""/>
+      <w:lvlJc w:val="left"/>
+      <w:pPr>
+        <w:tabs>
+          <w:tab w:val="num" w:pos="2160"/>
+        </w:tabs>
+        <w:ind w:left="2160" w:hanging="360"/>
+      </w:pPr>
+      <w:rPr>
+        <w:rFonts w:ascii="Wingdings" w:hAnsi="Wingdings" w:hint="default"/>
+        <w:sz w:val="20"/>
+      </w:rPr>
+    </w:lvl>
+    <w:lvl w:ilvl="3" w:tentative="1">
+      <w:start w:val="1"/>
+      <w:numFmt w:val="bullet"/>
+      <w:lvlText w:val=""/>
+      <w:lvlJc w:val="left"/>
+      <w:pPr>
+        <w:tabs>
+          <w:tab w:val="num" w:pos="2880"/>
+        </w:tabs>
+        <w:ind w:left="2880" w:hanging="360"/>
+      </w:pPr>
+      <w:rPr>
+        <w:rFonts w:ascii="Wingdings" w:hAnsi="Wingdings" w:hint="default"/>
+        <w:sz w:val="20"/>
+      </w:rPr>
+    </w:lvl>
+    <w:lvl w:ilvl="4" w:tentative="1">
+      <w:start w:val="1"/>
+      <w:numFmt w:val="bullet"/>
+      <w:lvlText w:val=""/>
+      <w:lvlJc w:val="left"/>
+      <w:pPr>
+        <w:tabs>
+          <w:tab w:val="num" w:pos="3600"/>
+        </w:tabs>
+        <w:ind w:left="3600" w:hanging="360"/>
+      </w:pPr>
+      <w:rPr>
+        <w:rFonts w:ascii="Wingdings" w:hAnsi="Wingdings" w:hint="default"/>
+        <w:sz w:val="20"/>
+      </w:rPr>
+    </w:lvl>
+    <w:lvl w:ilvl="5" w:tentative="1">
+      <w:start w:val="1"/>
+      <w:numFmt w:val="bullet"/>
+      <w:lvlText w:val=""/>
+      <w:lvlJc w:val="left"/>
+      <w:pPr>
+        <w:tabs>
+          <w:tab w:val="num" w:pos="4320"/>
+        </w:tabs>
+        <w:ind w:left="4320" w:hanging="360"/>
+      </w:pPr>
+      <w:rPr>
+        <w:rFonts w:ascii="Wingdings" w:hAnsi="Wingdings" w:hint="default"/>
+        <w:sz w:val="20"/>
+      </w:rPr>
+    </w:lvl>
+    <w:lvl w:ilvl="6" w:tentative="1">
+      <w:start w:val="1"/>
+      <w:numFmt w:val="bullet"/>
+      <w:lvlText w:val=""/>
+      <w:lvlJc w:val="left"/>
+      <w:pPr>
+        <w:tabs>
+          <w:tab w:val="num" w:pos="5040"/>
+        </w:tabs>
+        <w:ind w:left="5040" w:hanging="360"/>
+      </w:pPr>
+      <w:rPr>
+        <w:rFonts w:ascii="Wingdings" w:hAnsi="Wingdings" w:hint="default"/>
+        <w:sz w:val="20"/>
+      </w:rPr>
+    </w:lvl>
+    <w:lvl w:ilvl="7" w:tentative="1">
+      <w:start w:val="1"/>
+      <w:numFmt w:val="bullet"/>
+      <w:lvlText w:val=""/>
+      <w:lvlJc w:val="left"/>
+      <w:pPr>
+        <w:tabs>
+          <w:tab w:val="num" w:pos="5760"/>
+        </w:tabs>
+        <w:ind w:left="5760" w:hanging="360"/>
+      </w:pPr>
+      <w:rPr>
+        <w:rFonts w:ascii="Wingdings" w:hAnsi="Wingdings" w:hint="default"/>
+        <w:sz w:val="20"/>
+      </w:rPr>
+    </w:lvl>
+    <w:lvl w:ilvl="8" w:tentative="1">
+      <w:start w:val="1"/>
+      <w:numFmt w:val="bullet"/>
+      <w:lvlText w:val=""/>
+      <w:lvlJc w:val="left"/>
+      <w:pPr>
+        <w:tabs>
+          <w:tab w:val="num" w:pos="6480"/>
+        </w:tabs>
+        <w:ind w:left="6480" w:hanging="360"/>
+      </w:pPr>
+      <w:rPr>
+        <w:rFonts w:ascii="Wingdings" w:hAnsi="Wingdings" w:hint="default"/>
+        <w:sz w:val="20"/>
+      </w:rPr>
+    </w:lvl>
+  </w:abstractNum>
+  <w:abstractNum w:abstractNumId="16" w15:restartNumberingAfterBreak="0">
     <w:nsid w:val="537A4551"/>
     <w:multiLevelType w:val="hybridMultilevel"/>
     <w:tmpl w:val="162C0368"/>
@@ -5354,7 +7892,7 @@
       </w:pPr>
     </w:lvl>
   </w:abstractNum>
-  <w:abstractNum w:abstractNumId="12" w15:restartNumberingAfterBreak="0">
+  <w:abstractNum w:abstractNumId="17" w15:restartNumberingAfterBreak="0">
     <w:nsid w:val="57CA3A4A"/>
     <w:multiLevelType w:val="multilevel"/>
     <w:tmpl w:val="BAD2BB34"/>
@@ -5503,7 +8041,156 @@
       </w:rPr>
     </w:lvl>
   </w:abstractNum>
-  <w:abstractNum w:abstractNumId="13" w15:restartNumberingAfterBreak="0">
+  <w:abstractNum w:abstractNumId="18" w15:restartNumberingAfterBreak="0">
+    <w:nsid w:val="60932AAC"/>
+    <w:multiLevelType w:val="multilevel"/>
+    <w:tmpl w:val="AB80DA58"/>
+    <w:lvl w:ilvl="0">
+      <w:start w:val="1"/>
+      <w:numFmt w:val="bullet"/>
+      <w:lvlText w:val=""/>
+      <w:lvlJc w:val="left"/>
+      <w:pPr>
+        <w:tabs>
+          <w:tab w:val="num" w:pos="720"/>
+        </w:tabs>
+        <w:ind w:left="720" w:hanging="360"/>
+      </w:pPr>
+      <w:rPr>
+        <w:rFonts w:ascii="Symbol" w:hAnsi="Symbol" w:hint="default"/>
+        <w:sz w:val="20"/>
+      </w:rPr>
+    </w:lvl>
+    <w:lvl w:ilvl="1" w:tentative="1">
+      <w:start w:val="1"/>
+      <w:numFmt w:val="bullet"/>
+      <w:lvlText w:val="o"/>
+      <w:lvlJc w:val="left"/>
+      <w:pPr>
+        <w:tabs>
+          <w:tab w:val="num" w:pos="1440"/>
+        </w:tabs>
+        <w:ind w:left="1440" w:hanging="360"/>
+      </w:pPr>
+      <w:rPr>
+        <w:rFonts w:ascii="Courier New" w:hAnsi="Courier New" w:hint="default"/>
+        <w:sz w:val="20"/>
+      </w:rPr>
+    </w:lvl>
+    <w:lvl w:ilvl="2" w:tentative="1">
+      <w:start w:val="1"/>
+      <w:numFmt w:val="bullet"/>
+      <w:lvlText w:val=""/>
+      <w:lvlJc w:val="left"/>
+      <w:pPr>
+        <w:tabs>
+          <w:tab w:val="num" w:pos="2160"/>
+        </w:tabs>
+        <w:ind w:left="2160" w:hanging="360"/>
+      </w:pPr>
+      <w:rPr>
+        <w:rFonts w:ascii="Wingdings" w:hAnsi="Wingdings" w:hint="default"/>
+        <w:sz w:val="20"/>
+      </w:rPr>
+    </w:lvl>
+    <w:lvl w:ilvl="3" w:tentative="1">
+      <w:start w:val="1"/>
+      <w:numFmt w:val="bullet"/>
+      <w:lvlText w:val=""/>
+      <w:lvlJc w:val="left"/>
+      <w:pPr>
+        <w:tabs>
+          <w:tab w:val="num" w:pos="2880"/>
+        </w:tabs>
+        <w:ind w:left="2880" w:hanging="360"/>
+      </w:pPr>
+      <w:rPr>
+        <w:rFonts w:ascii="Wingdings" w:hAnsi="Wingdings" w:hint="default"/>
+        <w:sz w:val="20"/>
+      </w:rPr>
+    </w:lvl>
+    <w:lvl w:ilvl="4" w:tentative="1">
+      <w:start w:val="1"/>
+      <w:numFmt w:val="bullet"/>
+      <w:lvlText w:val=""/>
+      <w:lvlJc w:val="left"/>
+      <w:pPr>
+        <w:tabs>
+          <w:tab w:val="num" w:pos="3600"/>
+        </w:tabs>
+        <w:ind w:left="3600" w:hanging="360"/>
+      </w:pPr>
+      <w:rPr>
+        <w:rFonts w:ascii="Wingdings" w:hAnsi="Wingdings" w:hint="default"/>
+        <w:sz w:val="20"/>
+      </w:rPr>
+    </w:lvl>
+    <w:lvl w:ilvl="5" w:tentative="1">
+      <w:start w:val="1"/>
+      <w:numFmt w:val="bullet"/>
+      <w:lvlText w:val=""/>
+      <w:lvlJc w:val="left"/>
+      <w:pPr>
+        <w:tabs>
+          <w:tab w:val="num" w:pos="4320"/>
+        </w:tabs>
+        <w:ind w:left="4320" w:hanging="360"/>
+      </w:pPr>
+      <w:rPr>
+        <w:rFonts w:ascii="Wingdings" w:hAnsi="Wingdings" w:hint="default"/>
+        <w:sz w:val="20"/>
+      </w:rPr>
+    </w:lvl>
+    <w:lvl w:ilvl="6" w:tentative="1">
+      <w:start w:val="1"/>
+      <w:numFmt w:val="bullet"/>
+      <w:lvlText w:val=""/>
+      <w:lvlJc w:val="left"/>
+      <w:pPr>
+        <w:tabs>
+          <w:tab w:val="num" w:pos="5040"/>
+        </w:tabs>
+        <w:ind w:left="5040" w:hanging="360"/>
+      </w:pPr>
+      <w:rPr>
+        <w:rFonts w:ascii="Wingdings" w:hAnsi="Wingdings" w:hint="default"/>
+        <w:sz w:val="20"/>
+      </w:rPr>
+    </w:lvl>
+    <w:lvl w:ilvl="7" w:tentative="1">
+      <w:start w:val="1"/>
+      <w:numFmt w:val="bullet"/>
+      <w:lvlText w:val=""/>
+      <w:lvlJc w:val="left"/>
+      <w:pPr>
+        <w:tabs>
+          <w:tab w:val="num" w:pos="5760"/>
+        </w:tabs>
+        <w:ind w:left="5760" w:hanging="360"/>
+      </w:pPr>
+      <w:rPr>
+        <w:rFonts w:ascii="Wingdings" w:hAnsi="Wingdings" w:hint="default"/>
+        <w:sz w:val="20"/>
+      </w:rPr>
+    </w:lvl>
+    <w:lvl w:ilvl="8" w:tentative="1">
+      <w:start w:val="1"/>
+      <w:numFmt w:val="bullet"/>
+      <w:lvlText w:val=""/>
+      <w:lvlJc w:val="left"/>
+      <w:pPr>
+        <w:tabs>
+          <w:tab w:val="num" w:pos="6480"/>
+        </w:tabs>
+        <w:ind w:left="6480" w:hanging="360"/>
+      </w:pPr>
+      <w:rPr>
+        <w:rFonts w:ascii="Wingdings" w:hAnsi="Wingdings" w:hint="default"/>
+        <w:sz w:val="20"/>
+      </w:rPr>
+    </w:lvl>
+  </w:abstractNum>
+  <w:abstractNum w:abstractNumId="19" w15:restartNumberingAfterBreak="0">
     <w:nsid w:val="69BF138B"/>
     <w:multiLevelType w:val="multilevel"/>
     <w:tmpl w:val="D77AE4D0"/>
@@ -5652,7 +8339,7 @@
       </w:rPr>
     </w:lvl>
   </w:abstractNum>
-  <w:abstractNum w:abstractNumId="14" w15:restartNumberingAfterBreak="0">
+  <w:abstractNum w:abstractNumId="20" w15:restartNumberingAfterBreak="0">
     <w:nsid w:val="777044C5"/>
     <w:multiLevelType w:val="multilevel"/>
     <w:tmpl w:val="06C86D82"/>
@@ -5801,50 +8488,220 @@
       </w:rPr>
     </w:lvl>
   </w:abstractNum>
+  <w:abstractNum w:abstractNumId="21" w15:restartNumberingAfterBreak="0">
+    <w:nsid w:val="78ED6876"/>
+    <w:multiLevelType w:val="multilevel"/>
+    <w:tmpl w:val="6F489C36"/>
+    <w:lvl w:ilvl="0">
+      <w:start w:val="1"/>
+      <w:numFmt w:val="bullet"/>
+      <w:lvlText w:val=""/>
+      <w:lvlJc w:val="left"/>
+      <w:pPr>
+        <w:tabs>
+          <w:tab w:val="num" w:pos="720"/>
+        </w:tabs>
+        <w:ind w:left="720" w:hanging="360"/>
+      </w:pPr>
+      <w:rPr>
+        <w:rFonts w:ascii="Symbol" w:hAnsi="Symbol" w:hint="default"/>
+        <w:sz w:val="20"/>
+      </w:rPr>
+    </w:lvl>
+    <w:lvl w:ilvl="1" w:tentative="1">
+      <w:start w:val="1"/>
+      <w:numFmt w:val="bullet"/>
+      <w:lvlText w:val="o"/>
+      <w:lvlJc w:val="left"/>
+      <w:pPr>
+        <w:tabs>
+          <w:tab w:val="num" w:pos="1440"/>
+        </w:tabs>
+        <w:ind w:left="1440" w:hanging="360"/>
+      </w:pPr>
+      <w:rPr>
+        <w:rFonts w:ascii="Courier New" w:hAnsi="Courier New" w:hint="default"/>
+        <w:sz w:val="20"/>
+      </w:rPr>
+    </w:lvl>
+    <w:lvl w:ilvl="2" w:tentative="1">
+      <w:start w:val="1"/>
+      <w:numFmt w:val="bullet"/>
+      <w:lvlText w:val=""/>
+      <w:lvlJc w:val="left"/>
+      <w:pPr>
+        <w:tabs>
+          <w:tab w:val="num" w:pos="2160"/>
+        </w:tabs>
+        <w:ind w:left="2160" w:hanging="360"/>
+      </w:pPr>
+      <w:rPr>
+        <w:rFonts w:ascii="Wingdings" w:hAnsi="Wingdings" w:hint="default"/>
+        <w:sz w:val="20"/>
+      </w:rPr>
+    </w:lvl>
+    <w:lvl w:ilvl="3" w:tentative="1">
+      <w:start w:val="1"/>
+      <w:numFmt w:val="bullet"/>
+      <w:lvlText w:val=""/>
+      <w:lvlJc w:val="left"/>
+      <w:pPr>
+        <w:tabs>
+          <w:tab w:val="num" w:pos="2880"/>
+        </w:tabs>
+        <w:ind w:left="2880" w:hanging="360"/>
+      </w:pPr>
+      <w:rPr>
+        <w:rFonts w:ascii="Wingdings" w:hAnsi="Wingdings" w:hint="default"/>
+        <w:sz w:val="20"/>
+      </w:rPr>
+    </w:lvl>
+    <w:lvl w:ilvl="4" w:tentative="1">
+      <w:start w:val="1"/>
+      <w:numFmt w:val="bullet"/>
+      <w:lvlText w:val=""/>
+      <w:lvlJc w:val="left"/>
+      <w:pPr>
+        <w:tabs>
+          <w:tab w:val="num" w:pos="3600"/>
+        </w:tabs>
+        <w:ind w:left="3600" w:hanging="360"/>
+      </w:pPr>
+      <w:rPr>
+        <w:rFonts w:ascii="Wingdings" w:hAnsi="Wingdings" w:hint="default"/>
+        <w:sz w:val="20"/>
+      </w:rPr>
+    </w:lvl>
+    <w:lvl w:ilvl="5" w:tentative="1">
+      <w:start w:val="1"/>
+      <w:numFmt w:val="bullet"/>
+      <w:lvlText w:val=""/>
+      <w:lvlJc w:val="left"/>
+      <w:pPr>
+        <w:tabs>
+          <w:tab w:val="num" w:pos="4320"/>
+        </w:tabs>
+        <w:ind w:left="4320" w:hanging="360"/>
+      </w:pPr>
+      <w:rPr>
+        <w:rFonts w:ascii="Wingdings" w:hAnsi="Wingdings" w:hint="default"/>
+        <w:sz w:val="20"/>
+      </w:rPr>
+    </w:lvl>
+    <w:lvl w:ilvl="6" w:tentative="1">
+      <w:start w:val="1"/>
+      <w:numFmt w:val="bullet"/>
+      <w:lvlText w:val=""/>
+      <w:lvlJc w:val="left"/>
+      <w:pPr>
+        <w:tabs>
+          <w:tab w:val="num" w:pos="5040"/>
+        </w:tabs>
+        <w:ind w:left="5040" w:hanging="360"/>
+      </w:pPr>
+      <w:rPr>
+        <w:rFonts w:ascii="Wingdings" w:hAnsi="Wingdings" w:hint="default"/>
+        <w:sz w:val="20"/>
+      </w:rPr>
+    </w:lvl>
+    <w:lvl w:ilvl="7" w:tentative="1">
+      <w:start w:val="1"/>
+      <w:numFmt w:val="bullet"/>
+      <w:lvlText w:val=""/>
+      <w:lvlJc w:val="left"/>
+      <w:pPr>
+        <w:tabs>
+          <w:tab w:val="num" w:pos="5760"/>
+        </w:tabs>
+        <w:ind w:left="5760" w:hanging="360"/>
+      </w:pPr>
+      <w:rPr>
+        <w:rFonts w:ascii="Wingdings" w:hAnsi="Wingdings" w:hint="default"/>
+        <w:sz w:val="20"/>
+      </w:rPr>
+    </w:lvl>
+    <w:lvl w:ilvl="8" w:tentative="1">
+      <w:start w:val="1"/>
+      <w:numFmt w:val="bullet"/>
+      <w:lvlText w:val=""/>
+      <w:lvlJc w:val="left"/>
+      <w:pPr>
+        <w:tabs>
+          <w:tab w:val="num" w:pos="6480"/>
+        </w:tabs>
+        <w:ind w:left="6480" w:hanging="360"/>
+      </w:pPr>
+      <w:rPr>
+        <w:rFonts w:ascii="Wingdings" w:hAnsi="Wingdings" w:hint="default"/>
+        <w:sz w:val="20"/>
+      </w:rPr>
+    </w:lvl>
+  </w:abstractNum>
   <w:num w:numId="1" w16cid:durableId="361178004">
+    <w:abstractNumId w:val="16"/>
+  </w:num>
+  <w:num w:numId="2" w16cid:durableId="2096365757">
+    <w:abstractNumId w:val="13"/>
+  </w:num>
+  <w:num w:numId="3" w16cid:durableId="509948391">
+    <w:abstractNumId w:val="6"/>
+  </w:num>
+  <w:num w:numId="4" w16cid:durableId="1096172122">
+    <w:abstractNumId w:val="9"/>
+  </w:num>
+  <w:num w:numId="5" w16cid:durableId="350883947">
+    <w:abstractNumId w:val="10"/>
+  </w:num>
+  <w:num w:numId="6" w16cid:durableId="1989624312">
+    <w:abstractNumId w:val="3"/>
+  </w:num>
+  <w:num w:numId="7" w16cid:durableId="1667828804">
+    <w:abstractNumId w:val="19"/>
+  </w:num>
+  <w:num w:numId="8" w16cid:durableId="1053429439">
+    <w:abstractNumId w:val="20"/>
+  </w:num>
+  <w:num w:numId="9" w16cid:durableId="425807178">
     <w:abstractNumId w:val="11"/>
   </w:num>
-  <w:num w:numId="2" w16cid:durableId="2096365757">
-    <w:abstractNumId w:val="10"/>
+  <w:num w:numId="10" w16cid:durableId="878202955">
+    <w:abstractNumId w:val="12"/>
   </w:num>
-  <w:num w:numId="3" w16cid:durableId="509948391">
-    <w:abstractNumId w:val="4"/>
-  </w:num>
-  <w:num w:numId="4" w16cid:durableId="1096172122">
-    <w:abstractNumId w:val="6"/>
-  </w:num>
-  <w:num w:numId="5" w16cid:durableId="350883947">
+  <w:num w:numId="11" w16cid:durableId="2004165073">
     <w:abstractNumId w:val="7"/>
   </w:num>
-  <w:num w:numId="6" w16cid:durableId="1989624312">
-    <w:abstractNumId w:val="2"/>
-  </w:num>
-  <w:num w:numId="7" w16cid:durableId="1667828804">
-    <w:abstractNumId w:val="13"/>
-  </w:num>
-  <w:num w:numId="8" w16cid:durableId="1053429439">
-    <w:abstractNumId w:val="14"/>
-  </w:num>
-  <w:num w:numId="9" w16cid:durableId="425807178">
-    <w:abstractNumId w:val="8"/>
-  </w:num>
-  <w:num w:numId="10" w16cid:durableId="878202955">
-    <w:abstractNumId w:val="9"/>
-  </w:num>
-  <w:num w:numId="11" w16cid:durableId="2004165073">
-    <w:abstractNumId w:val="5"/>
-  </w:num>
   <w:num w:numId="12" w16cid:durableId="611325961">
-    <w:abstractNumId w:val="12"/>
+    <w:abstractNumId w:val="17"/>
   </w:num>
   <w:num w:numId="13" w16cid:durableId="1267081966">
     <w:abstractNumId w:val="0"/>
   </w:num>
   <w:num w:numId="14" w16cid:durableId="1644119309">
-    <w:abstractNumId w:val="3"/>
+    <w:abstractNumId w:val="5"/>
   </w:num>
   <w:num w:numId="15" w16cid:durableId="2115981696">
+    <w:abstractNumId w:val="2"/>
+  </w:num>
+  <w:num w:numId="16" w16cid:durableId="818613836">
+    <w:abstractNumId w:val="14"/>
+  </w:num>
+  <w:num w:numId="17" w16cid:durableId="2024698587">
+    <w:abstractNumId w:val="8"/>
+  </w:num>
+  <w:num w:numId="18" w16cid:durableId="234709356">
+    <w:abstractNumId w:val="15"/>
+  </w:num>
+  <w:num w:numId="19" w16cid:durableId="1542938039">
+    <w:abstractNumId w:val="4"/>
+  </w:num>
+  <w:num w:numId="20" w16cid:durableId="249043287">
+    <w:abstractNumId w:val="18"/>
+  </w:num>
+  <w:num w:numId="21" w16cid:durableId="907493329">
     <w:abstractNumId w:val="1"/>
+  </w:num>
+  <w:num w:numId="22" w16cid:durableId="935091945">
+    <w:abstractNumId w:val="21"/>
   </w:num>
 </w:numbering>
 </file>
@@ -6319,7 +9176,6 @@
     <w:next w:val="Normal"/>
     <w:link w:val="Heading3Char"/>
     <w:uiPriority w:val="9"/>
-    <w:semiHidden/>
     <w:unhideWhenUsed/>
     <w:qFormat/>
     <w:rsid w:val="00A41FAE"/>
@@ -6559,7 +9415,6 @@
     <w:basedOn w:val="DefaultParagraphFont"/>
     <w:link w:val="Heading3"/>
     <w:uiPriority w:val="9"/>
-    <w:semiHidden/>
     <w:rsid w:val="00A41FAE"/>
     <w:rPr>
       <w:rFonts w:eastAsiaTheme="majorEastAsia" w:cstheme="majorBidi"/>

--- a/documentation/Lucrare de disertatie.docx
+++ b/documentation/Lucrare de disertatie.docx
@@ -25,7 +25,7 @@
           <w:color w:val="000000"/>
           <w:szCs w:val="24"/>
         </w:rPr>
-        <w:t>UNIVERSITATEA “1 DECEMBRIE 1918” ALBA IULIA</w:t>
+        <w:t xml:space="preserve">MINISTERUL EDUCAŢIEI ȘI CERCETĂRII </w:t>
       </w:r>
     </w:p>
     <w:p>
@@ -51,7 +51,7 @@
           <w:color w:val="000000"/>
           <w:szCs w:val="24"/>
         </w:rPr>
-        <w:t xml:space="preserve">FACULTATEA DE INFORMATICĂ ȘI INGINERIE </w:t>
+        <w:t xml:space="preserve">UNIVERSITATEA „1 DECEMBRIE 1918” DIN ALBA IULIA </w:t>
       </w:r>
     </w:p>
     <w:p>
@@ -77,7 +77,7 @@
           <w:color w:val="000000"/>
           <w:szCs w:val="24"/>
         </w:rPr>
-        <w:t>SPECIALIZAREA PROGRAMARE AVANSATĂ ȘI BAZE DE DATE</w:t>
+        <w:t xml:space="preserve">FACULTATEA DE INFORMATICĂ ȘI INGINERIE </w:t>
       </w:r>
     </w:p>
     <w:p>
@@ -95,6 +95,16 @@
           <w:szCs w:val="24"/>
         </w:rPr>
       </w:pPr>
+      <w:r>
+        <w:rPr>
+          <w:rFonts w:eastAsia="Times New Roman" w:cs="Times New Roman"/>
+          <w:b/>
+          <w:bCs/>
+          <w:color w:val="000000"/>
+          <w:szCs w:val="24"/>
+        </w:rPr>
+        <w:t>MASTER: PROGRAMARE AVANSATĂ ŞI BAZE DE DATE</w:t>
+      </w:r>
     </w:p>
     <w:p>
       <w:pPr>
@@ -590,42 +600,7 @@
           <w:color w:val="000000"/>
           <w:szCs w:val="24"/>
         </w:rPr>
-        <w:t>COORDONATOR</w:t>
-      </w:r>
-      <w:r>
-        <w:rPr>
-          <w:rFonts w:eastAsia="Times New Roman" w:cs="Times New Roman"/>
-          <w:szCs w:val="24"/>
-        </w:rPr>
-        <w:tab/>
-      </w:r>
-      <w:r>
-        <w:rPr>
-          <w:rFonts w:eastAsia="Times New Roman" w:cs="Times New Roman"/>
-          <w:szCs w:val="24"/>
-        </w:rPr>
-        <w:tab/>
-      </w:r>
-      <w:r>
-        <w:rPr>
-          <w:rFonts w:eastAsia="Times New Roman" w:cs="Times New Roman"/>
-          <w:szCs w:val="24"/>
-        </w:rPr>
-        <w:tab/>
-      </w:r>
-      <w:r>
-        <w:rPr>
-          <w:rFonts w:eastAsia="Times New Roman" w:cs="Times New Roman"/>
-          <w:szCs w:val="24"/>
-        </w:rPr>
-        <w:tab/>
-      </w:r>
-      <w:r>
-        <w:rPr>
-          <w:rFonts w:eastAsia="Times New Roman" w:cs="Times New Roman"/>
-          <w:szCs w:val="24"/>
-        </w:rPr>
-        <w:t xml:space="preserve">           </w:t>
+        <w:t>COORDONATOR ŞTIINŢIFIC</w:t>
       </w:r>
       <w:r>
         <w:rPr>
@@ -635,15 +610,37 @@
           <w:color w:val="000000"/>
           <w:szCs w:val="24"/>
         </w:rPr>
-        <w:t xml:space="preserve">STUDENT </w:t>
-      </w:r>
-    </w:p>
-    <w:p>
-      <w:pPr>
-        <w:widowControl w:val="0"/>
-        <w:autoSpaceDE w:val="0"/>
-        <w:autoSpaceDN w:val="0"/>
-        <w:spacing w:after="0" w:line="240" w:lineRule="auto"/>
+        <w:t>,</w:t>
+      </w:r>
+      <w:r>
+        <w:rPr>
+          <w:rFonts w:eastAsia="Times New Roman" w:cs="Times New Roman"/>
+          <w:szCs w:val="24"/>
+        </w:rPr>
+        <w:tab/>
+      </w:r>
+      <w:r>
+        <w:rPr>
+          <w:rFonts w:eastAsia="Times New Roman" w:cs="Times New Roman"/>
+          <w:szCs w:val="24"/>
+        </w:rPr>
+        <w:tab/>
+      </w:r>
+      <w:r>
+        <w:rPr>
+          <w:rFonts w:eastAsia="Times New Roman" w:cs="Times New Roman"/>
+          <w:szCs w:val="24"/>
+        </w:rPr>
+        <w:tab/>
+      </w:r>
+      <w:r>
+        <w:rPr>
+          <w:rFonts w:eastAsia="Times New Roman" w:cs="Times New Roman"/>
+          <w:szCs w:val="24"/>
+        </w:rPr>
+        <w:t xml:space="preserve">           </w:t>
+      </w:r>
+      <w:r>
         <w:rPr>
           <w:rFonts w:eastAsia="Times New Roman" w:cs="Times New Roman"/>
           <w:b/>
@@ -651,8 +648,15 @@
           <w:color w:val="000000"/>
           <w:szCs w:val="24"/>
         </w:rPr>
-      </w:pPr>
-      <w:r>
+        <w:t>ABSOLVENT,</w:t>
+      </w:r>
+    </w:p>
+    <w:p>
+      <w:pPr>
+        <w:widowControl w:val="0"/>
+        <w:autoSpaceDE w:val="0"/>
+        <w:autoSpaceDN w:val="0"/>
+        <w:spacing w:after="0" w:line="240" w:lineRule="auto"/>
         <w:rPr>
           <w:rFonts w:eastAsia="Times New Roman" w:cs="Times New Roman"/>
           <w:b/>
@@ -660,9 +664,14 @@
           <w:color w:val="000000"/>
           <w:szCs w:val="24"/>
         </w:rPr>
-        <w:t>LECT. UNIV. DR. DOM</w:t>
-      </w:r>
-      <w:r>
+      </w:pPr>
+    </w:p>
+    <w:p>
+      <w:pPr>
+        <w:widowControl w:val="0"/>
+        <w:autoSpaceDE w:val="0"/>
+        <w:autoSpaceDN w:val="0"/>
+        <w:spacing w:after="0" w:line="240" w:lineRule="auto"/>
         <w:rPr>
           <w:rFonts w:eastAsia="Times New Roman" w:cs="Times New Roman"/>
           <w:b/>
@@ -670,8 +679,7 @@
           <w:color w:val="000000"/>
           <w:szCs w:val="24"/>
         </w:rPr>
-        <w:t>ȘA OVIDIU</w:t>
-      </w:r>
+      </w:pPr>
       <w:r>
         <w:rPr>
           <w:rFonts w:eastAsia="Times New Roman" w:cs="Times New Roman"/>
@@ -680,15 +688,7 @@
           <w:color w:val="000000"/>
           <w:szCs w:val="24"/>
         </w:rPr>
-        <w:t xml:space="preserve"> </w:t>
-      </w:r>
-      <w:r>
-        <w:rPr>
-          <w:rFonts w:eastAsia="Times New Roman" w:cs="Times New Roman"/>
-          <w:szCs w:val="24"/>
-        </w:rPr>
-        <w:tab/>
-        <w:t xml:space="preserve">           </w:t>
+        <w:t>LECT. UNIV. DR. DOM</w:t>
       </w:r>
       <w:r>
         <w:rPr>
@@ -698,6 +698,41 @@
           <w:color w:val="000000"/>
           <w:szCs w:val="24"/>
         </w:rPr>
+        <w:t>ȘA OVIDIU</w:t>
+      </w:r>
+      <w:r>
+        <w:rPr>
+          <w:rFonts w:eastAsia="Times New Roman" w:cs="Times New Roman"/>
+          <w:b/>
+          <w:bCs/>
+          <w:color w:val="000000"/>
+          <w:szCs w:val="24"/>
+        </w:rPr>
+        <w:t xml:space="preserve"> </w:t>
+      </w:r>
+      <w:r>
+        <w:rPr>
+          <w:rFonts w:eastAsia="Times New Roman" w:cs="Times New Roman"/>
+          <w:szCs w:val="24"/>
+        </w:rPr>
+        <w:tab/>
+        <w:t xml:space="preserve">           </w:t>
+      </w:r>
+      <w:r>
+        <w:rPr>
+          <w:rFonts w:eastAsia="Times New Roman" w:cs="Times New Roman"/>
+          <w:szCs w:val="24"/>
+        </w:rPr>
+        <w:t xml:space="preserve">            </w:t>
+      </w:r>
+      <w:r>
+        <w:rPr>
+          <w:rFonts w:eastAsia="Times New Roman" w:cs="Times New Roman"/>
+          <w:b/>
+          <w:bCs/>
+          <w:color w:val="000000"/>
+          <w:szCs w:val="24"/>
+        </w:rPr>
         <w:t>POP OVIDIU BOGDAN</w:t>
       </w:r>
     </w:p>
@@ -902,14 +937,7 @@
           <w:szCs w:val="24"/>
         </w:rPr>
       </w:pPr>
-    </w:p>
-    <w:p>
-      <w:pPr>
-        <w:widowControl w:val="0"/>
-        <w:autoSpaceDE w:val="0"/>
-        <w:autoSpaceDN w:val="0"/>
-        <w:spacing w:after="0" w:line="240" w:lineRule="auto"/>
-        <w:jc w:val="center"/>
+      <w:r>
         <w:rPr>
           <w:rFonts w:eastAsia="Times New Roman" w:cs="Times New Roman"/>
           <w:b/>
@@ -917,62 +945,54 @@
           <w:color w:val="000000"/>
           <w:szCs w:val="24"/>
         </w:rPr>
-      </w:pPr>
-      <w:r>
-        <w:rPr>
-          <w:rFonts w:eastAsia="Times New Roman" w:cs="Times New Roman"/>
+        <w:t>2025</w:t>
+      </w:r>
+    </w:p>
+    <w:p>
+      <w:pPr>
+        <w:jc w:val="center"/>
+        <w:rPr>
+          <w:b/>
+        </w:rPr>
+      </w:pPr>
+    </w:p>
+    <w:p>
+      <w:pPr>
+        <w:jc w:val="center"/>
+        <w:rPr>
+          <w:b/>
+        </w:rPr>
+      </w:pPr>
+    </w:p>
+    <w:p>
+      <w:pPr>
+        <w:jc w:val="center"/>
+        <w:rPr>
+          <w:b/>
+        </w:rPr>
+      </w:pPr>
+    </w:p>
+    <w:p>
+      <w:pPr>
+        <w:jc w:val="center"/>
+        <w:rPr>
+          <w:b/>
+        </w:rPr>
+      </w:pPr>
+    </w:p>
+    <w:p>
+      <w:pPr>
+        <w:jc w:val="center"/>
+        <w:rPr>
+          <w:b/>
+        </w:rPr>
+      </w:pPr>
+      <w:r>
+        <w:rPr>
           <w:b/>
           <w:bCs/>
-          <w:color w:val="000000"/>
-          <w:szCs w:val="24"/>
-        </w:rPr>
-        <w:t>2025</w:t>
-      </w:r>
-    </w:p>
-    <w:p>
-      <w:pPr>
-        <w:jc w:val="center"/>
-        <w:rPr>
-          <w:b/>
-        </w:rPr>
-      </w:pPr>
-    </w:p>
-    <w:p>
-      <w:pPr>
-        <w:jc w:val="center"/>
-        <w:rPr>
-          <w:b/>
-        </w:rPr>
-      </w:pPr>
-    </w:p>
-    <w:p>
-      <w:pPr>
-        <w:jc w:val="center"/>
-        <w:rPr>
-          <w:b/>
-        </w:rPr>
-      </w:pPr>
-    </w:p>
-    <w:p>
-      <w:pPr>
-        <w:jc w:val="center"/>
-        <w:rPr>
-          <w:b/>
-        </w:rPr>
-      </w:pPr>
-    </w:p>
-    <w:p>
-      <w:pPr>
-        <w:jc w:val="center"/>
-        <w:rPr>
-          <w:b/>
-        </w:rPr>
-      </w:pPr>
-      <w:r>
-        <w:rPr>
-          <w:b/>
-        </w:rPr>
-        <w:t>DECLARATIE</w:t>
+        </w:rPr>
+        <w:t>Declaraţie</w:t>
       </w:r>
     </w:p>
     <w:p>
@@ -985,47 +1005,80 @@
         <w:rPr>
           <w:bCs/>
         </w:rPr>
-        <w:t>Subsemnatul, POP OVIDIU BOGDAN, student la programul de studii universitare de master Programare Avansată și Baze de Date, Facultatea de Informatică și Inginerie, Universitatea „1 Decembrie 1918” din Alba Iulia, promoția 2025, declar pe propria răspundere că lucrarea de disertație cu titlul: „PRINCIPII PRIVIND ANALIZA, MONITORIZAREA ȘI REGULARIZAREA CONSUMULUI ȘI A PRODUCȚIEI DE ENERGIE ELECTRICĂ”</w:t>
+        <w:br/>
       </w:r>
       <w:r>
         <w:rPr>
           <w:bCs/>
         </w:rPr>
-        <w:br/>
-        <w:t>este originală și îmi aparține în totalitate. Declar că această lucrare:</w:t>
+        <w:t>Prin prezenta declar că Lucrarea de diseraţie cu “</w:t>
       </w:r>
       <w:r>
         <w:rPr>
           <w:bCs/>
         </w:rPr>
-        <w:br/>
-        <w:t>- nu a mai fost prezentată în cadrul altei instituții de învățământ superior;</w:t>
+        <w:t>P</w:t>
       </w:r>
       <w:r>
         <w:rPr>
           <w:bCs/>
         </w:rPr>
-        <w:br/>
-        <w:t>- nu este plagiată și respectă normele privind buna conduită în cercetarea științifică;</w:t>
-      </w:r>
-      <w:r>
+        <w:t xml:space="preserve">rincipii privind analiza, monitorizarea și regularizarea consumului și a producției de energie electrică” este scrisă de mine şi nu a mai fost prezentată niciodată la o altă facultate sau instituţie de învăţământ superior din ţară sau străinătate. De asemenea, declar că toate sursele utilizate, inclusiv cele de pe Internet, sunt indicate în lucrare, cu respectarea regulilor de evitare a plagiatului: </w:t>
+      </w:r>
+    </w:p>
+    <w:p>
+      <w:pPr>
+        <w:numPr>
+          <w:ilvl w:val="0"/>
+          <w:numId w:val="23"/>
+        </w:numPr>
         <w:rPr>
           <w:bCs/>
         </w:rPr>
-        <w:br/>
-        <w:t>- respectă prevederile Codului de Etică Universitară al Universității „1 Decembrie 1918” din Alba Iulia, disponibil pe site-ul instituției.</w:t>
-      </w:r>
+      </w:pPr>
       <w:r>
         <w:rPr>
           <w:bCs/>
         </w:rPr>
-        <w:br/>
-        <w:t>Sunt conștient de faptul că nerespectarea acestor declarații atrage sancțiuni în conformitate cu legislația în vigoare și regulamentele interne ale universității.</w:t>
-      </w:r>
-    </w:p>
-    <w:p>
-      <w:pPr>
-        <w:jc w:val="left"/>
+        <w:t xml:space="preserve">toate fragmentele de text reproduse exact, chiar şi în traducere proprie din altă limbă, sunt scrise între ghilimele şi deţin referinţa precisă a sursei; </w:t>
+      </w:r>
+    </w:p>
+    <w:p>
+      <w:pPr>
+        <w:numPr>
+          <w:ilvl w:val="0"/>
+          <w:numId w:val="23"/>
+        </w:numPr>
+        <w:rPr>
+          <w:bCs/>
+        </w:rPr>
+      </w:pPr>
+      <w:r>
+        <w:rPr>
+          <w:bCs/>
+        </w:rPr>
+        <w:t xml:space="preserve">reformularea în cuvinte proprii a textelor scrise de către alţi autori deţine referinţa precisă; </w:t>
+      </w:r>
+    </w:p>
+    <w:p>
+      <w:pPr>
+        <w:numPr>
+          <w:ilvl w:val="0"/>
+          <w:numId w:val="23"/>
+        </w:numPr>
+        <w:rPr>
+          <w:bCs/>
+        </w:rPr>
+      </w:pPr>
+      <w:r>
+        <w:rPr>
+          <w:bCs/>
+        </w:rPr>
+        <w:t xml:space="preserve">rezumarea ideilor altor autori deţine referinţa precisă la textul original. </w:t>
+      </w:r>
+    </w:p>
+    <w:p>
+      <w:pPr>
         <w:rPr>
           <w:bCs/>
         </w:rPr>
@@ -3905,7 +3958,7 @@
         <mc:AlternateContent>
           <mc:Choice Requires="wpg">
             <w:drawing>
-              <wp:anchor distT="0" distB="0" distL="114300" distR="114300" simplePos="0" relativeHeight="251666432" behindDoc="0" locked="0" layoutInCell="1" allowOverlap="1" wp14:anchorId="3808B7EA" wp14:editId="244AB043">
+              <wp:anchor distT="0" distB="0" distL="114300" distR="114300" simplePos="0" relativeHeight="251665408" behindDoc="0" locked="0" layoutInCell="1" allowOverlap="1" wp14:anchorId="3808B7EA" wp14:editId="1F32D66D">
                 <wp:simplePos x="0" y="0"/>
                 <wp:positionH relativeFrom="column">
                   <wp:posOffset>0</wp:posOffset>
@@ -4034,7 +4087,7 @@
           </mc:Choice>
           <mc:Fallback>
             <w:pict>
-              <v:group w14:anchorId="3808B7EA" id="Group 3" o:spid="_x0000_s1026" style="position:absolute;left:0;text-align:left;margin-left:0;margin-top:0;width:468pt;height:289.6pt;z-index:251666432" coordsize="59436,36779" o:gfxdata="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">
+              <v:group w14:anchorId="3808B7EA" id="Group 3" o:spid="_x0000_s1026" style="position:absolute;left:0;text-align:left;margin-left:0;margin-top:0;width:468pt;height:289.6pt;z-index:251665408" coordsize="59436,36779" o:gfxdata="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">
                 <v:shapetype id="_x0000_t75" coordsize="21600,21600" o:spt="75" o:preferrelative="t" path="m@4@5l@4@11@9@11@9@5xe" filled="f" stroked="f">
                   <v:stroke joinstyle="miter"/>
                   <v:formulas>
@@ -4167,13 +4220,7 @@
           <w:lang w:val="ro-RO"/>
         </w:rPr>
         <w:lastRenderedPageBreak/>
-        <w:t xml:space="preserve">4.3 </w:t>
-      </w:r>
-      <w:r>
-        <w:rPr>
-          <w:lang w:val="ro-RO"/>
-        </w:rPr>
-        <w:t>Evoluția surselor de energie emergente: Petrol, Gaze Naturale și Hidroenergie</w:t>
+        <w:t>4.3 Evoluția surselor de energie emergente: Petrol, Gaze Naturale și Hidroenergie</w:t>
       </w:r>
     </w:p>
     <w:p>
@@ -4394,7 +4441,7 @@
         <mc:AlternateContent>
           <mc:Choice Requires="wpg">
             <w:drawing>
-              <wp:anchor distT="0" distB="0" distL="114300" distR="114300" simplePos="0" relativeHeight="251659264" behindDoc="0" locked="0" layoutInCell="1" allowOverlap="1" wp14:anchorId="2B6300AA" wp14:editId="63A4FC72">
+              <wp:anchor distT="0" distB="0" distL="114300" distR="114300" simplePos="0" relativeHeight="251658240" behindDoc="0" locked="0" layoutInCell="1" allowOverlap="1" wp14:anchorId="2B6300AA" wp14:editId="5ACE2F62">
                 <wp:simplePos x="0" y="0"/>
                 <wp:positionH relativeFrom="column">
                   <wp:posOffset>0</wp:posOffset>
@@ -4519,7 +4566,7 @@
           </mc:Choice>
           <mc:Fallback>
             <w:pict>
-              <v:group w14:anchorId="2B6300AA" id="Group 1" o:spid="_x0000_s1029" style="position:absolute;left:0;text-align:left;margin-left:0;margin-top:30.75pt;width:468pt;height:247.6pt;z-index:251659264" coordsize="59436,31445" o:gfxdata="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">
+              <v:group w14:anchorId="2B6300AA" id="Group 1" o:spid="_x0000_s1029" style="position:absolute;left:0;text-align:left;margin-left:0;margin-top:30.75pt;width:468pt;height:247.6pt;z-index:251658240" coordsize="59436,31445" o:gfxdata="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">
                 <v:shape id="Picture 1" o:spid="_x0000_s1030" type="#_x0000_t75" style="position:absolute;width:59436;height:28321;visibility:visible;mso-wrap-style:square" o:gfxdata="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">
                   <v:imagedata r:id="rId11" o:title=""/>
                 </v:shape>
@@ -4676,7 +4723,15 @@
       </w:r>
       <w:proofErr w:type="spellEnd"/>
       <w:r>
-        <w:t xml:space="preserve"> a biomasei tradiționale</w:t>
+        <w:t xml:space="preserve"> a </w:t>
+      </w:r>
+      <w:proofErr w:type="spellStart"/>
+      <w:r>
+        <w:t>biomasei</w:t>
+      </w:r>
+      <w:proofErr w:type="spellEnd"/>
+      <w:r>
+        <w:t xml:space="preserve"> tradiționale</w:t>
       </w:r>
     </w:p>
     <w:p>
@@ -4742,7 +4797,31 @@
         <w:t>4.3.</w:t>
       </w:r>
       <w:r>
-        <w:t xml:space="preserve">3 Apariția și consolidarea surselor </w:t>
+        <w:t xml:space="preserve">3 Apariția </w:t>
+      </w:r>
+      <w:proofErr w:type="spellStart"/>
+      <w:r>
+        <w:t>și</w:t>
+      </w:r>
+      <w:proofErr w:type="spellEnd"/>
+      <w:r>
+        <w:t xml:space="preserve"> </w:t>
+      </w:r>
+      <w:proofErr w:type="spellStart"/>
+      <w:r>
+        <w:t>consolidarea</w:t>
+      </w:r>
+      <w:proofErr w:type="spellEnd"/>
+      <w:r>
+        <w:t xml:space="preserve"> </w:t>
+      </w:r>
+      <w:proofErr w:type="spellStart"/>
+      <w:r>
+        <w:t>surselor</w:t>
+      </w:r>
+      <w:proofErr w:type="spellEnd"/>
+      <w:r>
+        <w:t xml:space="preserve"> </w:t>
       </w:r>
       <w:proofErr w:type="spellStart"/>
       <w:r>
@@ -4892,7 +4971,7 @@
         <mc:AlternateContent>
           <mc:Choice Requires="wpg">
             <w:drawing>
-              <wp:anchor distT="0" distB="0" distL="114300" distR="114300" simplePos="0" relativeHeight="251663360" behindDoc="0" locked="0" layoutInCell="1" allowOverlap="1" wp14:anchorId="0270BA2D" wp14:editId="58ABBC35">
+              <wp:anchor distT="0" distB="0" distL="114300" distR="114300" simplePos="0" relativeHeight="251662336" behindDoc="0" locked="0" layoutInCell="1" allowOverlap="1" wp14:anchorId="0270BA2D" wp14:editId="32FC96D2">
                 <wp:simplePos x="0" y="0"/>
                 <wp:positionH relativeFrom="column">
                   <wp:posOffset>0</wp:posOffset>
@@ -5022,7 +5101,7 @@
           </mc:Choice>
           <mc:Fallback>
             <w:pict>
-              <v:group w14:anchorId="0270BA2D" id="Group 2" o:spid="_x0000_s1032" style="position:absolute;left:0;text-align:left;margin-left:0;margin-top:21pt;width:404.25pt;height:180.85pt;z-index:251663360;mso-width-relative:margin;mso-height-relative:margin" coordsize="59436,25634" o:gfxdata="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">
+              <v:group w14:anchorId="0270BA2D" id="Group 2" o:spid="_x0000_s1032" style="position:absolute;left:0;text-align:left;margin-left:0;margin-top:21pt;width:404.25pt;height:180.85pt;z-index:251662336;mso-width-relative:margin;mso-height-relative:margin" coordsize="59436,25634" o:gfxdata="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">
                 <v:shape id="Picture 1" o:spid="_x0000_s1033" type="#_x0000_t75" style="position:absolute;width:59436;height:22434;visibility:visible;mso-wrap-style:square" o:gfxdata="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">
                   <v:imagedata r:id="rId13" o:title=""/>
                 </v:shape>
@@ -5092,16 +5171,323 @@
     <w:p/>
     <w:p>
       <w:pPr>
-        <w:rPr>
-          <w:lang w:val="en-US"/>
-        </w:rPr>
-      </w:pPr>
-    </w:p>
+        <w:pStyle w:val="Heading1"/>
+        <w:numPr>
+          <w:ilvl w:val="1"/>
+          <w:numId w:val="2"/>
+        </w:numPr>
+        <w:ind w:left="0" w:firstLine="0"/>
+        <w:rPr>
+          <w:lang w:val="ro-RO"/>
+        </w:rPr>
+      </w:pPr>
+      <w:r>
+        <w:rPr>
+          <w:lang w:val="ro-RO"/>
+        </w:rPr>
+        <w:t>Evoluția cumulativă a consumului global de energie, pe surse</w:t>
+      </w:r>
+    </w:p>
+    <w:p>
+      <w:r>
+        <w:rPr>
+          <w:noProof/>
+          <w14:ligatures w14:val="standardContextual"/>
+        </w:rPr>
+        <mc:AlternateContent>
+          <mc:Choice Requires="wpg">
+            <w:drawing>
+              <wp:anchor distT="0" distB="0" distL="114300" distR="114300" simplePos="0" relativeHeight="251669504" behindDoc="0" locked="0" layoutInCell="1" allowOverlap="1" wp14:anchorId="62B15DBD" wp14:editId="63F70B94">
+                <wp:simplePos x="0" y="0"/>
+                <wp:positionH relativeFrom="column">
+                  <wp:posOffset>0</wp:posOffset>
+                </wp:positionH>
+                <wp:positionV relativeFrom="paragraph">
+                  <wp:posOffset>1172210</wp:posOffset>
+                </wp:positionV>
+                <wp:extent cx="5943600" cy="2573020"/>
+                <wp:effectExtent l="0" t="0" r="0" b="0"/>
+                <wp:wrapSquare wrapText="bothSides"/>
+                <wp:docPr id="2069077259" name="Group 1"/>
+                <wp:cNvGraphicFramePr/>
+                <a:graphic xmlns:a="http://schemas.openxmlformats.org/drawingml/2006/main">
+                  <a:graphicData uri="http://schemas.microsoft.com/office/word/2010/wordprocessingGroup">
+                    <wpg:wgp>
+                      <wpg:cNvGrpSpPr/>
+                      <wpg:grpSpPr>
+                        <a:xfrm>
+                          <a:off x="0" y="0"/>
+                          <a:ext cx="5943600" cy="2573020"/>
+                          <a:chOff x="0" y="0"/>
+                          <a:chExt cx="5943600" cy="2573020"/>
+                        </a:xfrm>
+                      </wpg:grpSpPr>
+                      <pic:pic xmlns:pic="http://schemas.openxmlformats.org/drawingml/2006/picture">
+                        <pic:nvPicPr>
+                          <pic:cNvPr id="1315836743" name="Picture 1"/>
+                          <pic:cNvPicPr>
+                            <a:picLocks noChangeAspect="1"/>
+                          </pic:cNvPicPr>
+                        </pic:nvPicPr>
+                        <pic:blipFill>
+                          <a:blip r:embed="rId14">
+                            <a:extLst>
+                              <a:ext uri="{28A0092B-C50C-407E-A947-70E740481C1C}">
+                                <a14:useLocalDpi xmlns:a14="http://schemas.microsoft.com/office/drawing/2010/main" val="0"/>
+                              </a:ext>
+                            </a:extLst>
+                          </a:blip>
+                          <a:stretch>
+                            <a:fillRect/>
+                          </a:stretch>
+                        </pic:blipFill>
+                        <pic:spPr>
+                          <a:xfrm>
+                            <a:off x="0" y="0"/>
+                            <a:ext cx="5943600" cy="2250440"/>
+                          </a:xfrm>
+                          <a:prstGeom prst="rect">
+                            <a:avLst/>
+                          </a:prstGeom>
+                        </pic:spPr>
+                      </pic:pic>
+                      <wps:wsp>
+                        <wps:cNvPr id="41160030" name="Text Box 1"/>
+                        <wps:cNvSpPr txBox="1"/>
+                        <wps:spPr>
+                          <a:xfrm>
+                            <a:off x="0" y="2314575"/>
+                            <a:ext cx="5943600" cy="258445"/>
+                          </a:xfrm>
+                          <a:prstGeom prst="rect">
+                            <a:avLst/>
+                          </a:prstGeom>
+                          <a:solidFill>
+                            <a:prstClr val="white"/>
+                          </a:solidFill>
+                          <a:ln>
+                            <a:noFill/>
+                          </a:ln>
+                        </wps:spPr>
+                        <wps:txbx>
+                          <w:txbxContent>
+                            <w:p>
+                              <w:pPr>
+                                <w:pStyle w:val="Caption"/>
+                                <w:jc w:val="center"/>
+                                <w:rPr>
+                                  <w:szCs w:val="22"/>
+                                </w:rPr>
+                              </w:pPr>
+                              <w:r>
+                                <w:t xml:space="preserve">Fig </w:t>
+                              </w:r>
+                              <w:r>
+                                <w:fldChar w:fldCharType="begin"/>
+                              </w:r>
+                              <w:r>
+                                <w:instrText xml:space="preserve"> SEQ Fig \* ARABIC </w:instrText>
+                              </w:r>
+                              <w:r>
+                                <w:fldChar w:fldCharType="separate"/>
+                              </w:r>
+                              <w:r>
+                                <w:rPr>
+                                  <w:noProof/>
+                                </w:rPr>
+                                <w:t>4</w:t>
+                              </w:r>
+                              <w:r>
+                                <w:fldChar w:fldCharType="end"/>
+                              </w:r>
+                              <w:r>
+                                <w:t xml:space="preserve"> - </w:t>
+                              </w:r>
+                              <w:r>
+                                <w:t>Consumul global de energie, pe surse</w:t>
+                              </w:r>
+                            </w:p>
+                          </w:txbxContent>
+                        </wps:txbx>
+                        <wps:bodyPr rot="0" spcFirstLastPara="0" vertOverflow="overflow" horzOverflow="overflow" vert="horz" wrap="square" lIns="0" tIns="0" rIns="0" bIns="0" numCol="1" spcCol="0" rtlCol="0" fromWordArt="0" anchor="t" anchorCtr="0" forceAA="0" compatLnSpc="1">
+                          <a:prstTxWarp prst="textNoShape">
+                            <a:avLst/>
+                          </a:prstTxWarp>
+                          <a:spAutoFit/>
+                        </wps:bodyPr>
+                      </wps:wsp>
+                    </wpg:wgp>
+                  </a:graphicData>
+                </a:graphic>
+              </wp:anchor>
+            </w:drawing>
+          </mc:Choice>
+          <mc:Fallback>
+            <w:pict>
+              <v:group w14:anchorId="62B15DBD" id="_x0000_s1035" style="position:absolute;left:0;text-align:left;margin-left:0;margin-top:92.3pt;width:468pt;height:202.6pt;z-index:251669504" coordsize="59436,25730" o:gfxdata="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">
+                <v:shape id="Picture 1" o:spid="_x0000_s1036" type="#_x0000_t75" style="position:absolute;width:59436;height:22504;visibility:visible;mso-wrap-style:square" o:gfxdata="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">
+                  <v:imagedata r:id="rId15" o:title=""/>
+                </v:shape>
+                <v:shape id="_x0000_s1037" type="#_x0000_t202" style="position:absolute;top:23145;width:59436;height:2585;visibility:visible;mso-wrap-style:square;v-text-anchor:top" o:gfxdata="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" stroked="f">
+                  <v:textbox style="mso-fit-shape-to-text:t" inset="0,0,0,0">
+                    <w:txbxContent>
+                      <w:p>
+                        <w:pPr>
+                          <w:pStyle w:val="Caption"/>
+                          <w:jc w:val="center"/>
+                          <w:rPr>
+                            <w:szCs w:val="22"/>
+                          </w:rPr>
+                        </w:pPr>
+                        <w:r>
+                          <w:t xml:space="preserve">Fig </w:t>
+                        </w:r>
+                        <w:r>
+                          <w:fldChar w:fldCharType="begin"/>
+                        </w:r>
+                        <w:r>
+                          <w:instrText xml:space="preserve"> SEQ Fig \* ARABIC </w:instrText>
+                        </w:r>
+                        <w:r>
+                          <w:fldChar w:fldCharType="separate"/>
+                        </w:r>
+                        <w:r>
+                          <w:rPr>
+                            <w:noProof/>
+                          </w:rPr>
+                          <w:t>4</w:t>
+                        </w:r>
+                        <w:r>
+                          <w:fldChar w:fldCharType="end"/>
+                        </w:r>
+                        <w:r>
+                          <w:t xml:space="preserve"> - </w:t>
+                        </w:r>
+                        <w:r>
+                          <w:t>Consumul global de energie, pe surse</w:t>
+                        </w:r>
+                      </w:p>
+                    </w:txbxContent>
+                  </v:textbox>
+                </v:shape>
+                <w10:wrap type="square"/>
+              </v:group>
+            </w:pict>
+          </mc:Fallback>
+        </mc:AlternateContent>
+      </w:r>
+      <w:r>
+        <w:t xml:space="preserve">Graficul din Figura 4 ofera o privire de ansamblu asupra </w:t>
+      </w:r>
+      <w:r>
+        <w:t>dinamicii globale a consumului de energie în ultimele două secole. Sunt incluse toate sursele majore, reprezentate printr-un grafic de tip „stackplot”, care evidențiază nu doar valorile absolute, ci și contribuția fiecărei surse la consumul total în timp.</w:t>
+      </w:r>
+    </w:p>
+    <w:p>
+      <w:r>
+        <w:t>Câteva observații-cheie:</w:t>
+      </w:r>
+    </w:p>
+    <w:p>
+      <w:pPr>
+        <w:numPr>
+          <w:ilvl w:val="0"/>
+          <w:numId w:val="28"/>
+        </w:numPr>
+      </w:pPr>
+      <w:r>
+        <w:t>Începând cu anii 1800, biomasa tradițională domina consumul mondial, reflectând dependența populației globale de lemn și resurse organice pentru încălzire și gătit.</w:t>
+      </w:r>
+    </w:p>
+    <w:p>
+      <w:pPr>
+        <w:numPr>
+          <w:ilvl w:val="0"/>
+          <w:numId w:val="28"/>
+        </w:numPr>
+      </w:pPr>
+      <w:r>
+        <w:lastRenderedPageBreak/>
+        <w:t>Odată cu revoluția industrială, cărbunele a devenit rapid principalul vector energetic, mai ales în Europa și America de Nord.</w:t>
+      </w:r>
+    </w:p>
+    <w:p>
+      <w:pPr>
+        <w:numPr>
+          <w:ilvl w:val="0"/>
+          <w:numId w:val="28"/>
+        </w:numPr>
+      </w:pPr>
+      <w:r>
+        <w:t>După 1950, petrolul și gazele naturale au explodat ca utilizare, impulsionate de dezvoltarea transporturilor și urbanizare.</w:t>
+      </w:r>
+    </w:p>
+    <w:p>
+      <w:pPr>
+        <w:numPr>
+          <w:ilvl w:val="0"/>
+          <w:numId w:val="28"/>
+        </w:numPr>
+      </w:pPr>
+      <w:r>
+        <w:t>Hidroenergia, urmată de nuclear și regenerabile moderne (solar, eolian, bioenergie modernă), au început să se remarce în ultimele decenii.</w:t>
+      </w:r>
+    </w:p>
+    <w:p>
+      <w:r>
+        <w:t>Forma graficului sugerează un model evolutiv în trei etape:</w:t>
+      </w:r>
+    </w:p>
+    <w:p>
+      <w:pPr>
+        <w:numPr>
+          <w:ilvl w:val="0"/>
+          <w:numId w:val="27"/>
+        </w:numPr>
+      </w:pPr>
+      <w:r>
+        <w:t>Dominanța surselor tradiționale (biomasă);</w:t>
+      </w:r>
+    </w:p>
+    <w:p>
+      <w:pPr>
+        <w:numPr>
+          <w:ilvl w:val="0"/>
+          <w:numId w:val="27"/>
+        </w:numPr>
+      </w:pPr>
+      <w:r>
+        <w:t>Ascensiunea combustibililor fosili (cărbune, petrol, gaze);</w:t>
+      </w:r>
+    </w:p>
+    <w:p>
+      <w:pPr>
+        <w:numPr>
+          <w:ilvl w:val="0"/>
+          <w:numId w:val="27"/>
+        </w:numPr>
+      </w:pPr>
+      <w:r>
+        <w:t>Diversificarea și apariția tranziției energetice spre surse curate.</w:t>
+      </w:r>
+    </w:p>
+    <w:p>
+      <w:r>
+        <w:t xml:space="preserve">Această sinteză vizuală consolidează </w:t>
+      </w:r>
+      <w:r>
+        <w:t>faptu c</w:t>
+      </w:r>
+      <w:r>
+        <w:t>ă mixul energetic global este în continuă transformare, cu un trend clar de migrare spre surse sustenabile și eficiente, însoțit de digitalizare și inovație tehnologică.</w:t>
+      </w:r>
+    </w:p>
+    <w:p/>
     <w:p/>
     <w:sectPr>
-      <w:footerReference w:type="even" r:id="rId14"/>
-      <w:footerReference w:type="default" r:id="rId15"/>
-      <w:footerReference w:type="first" r:id="rId16"/>
+      <w:footerReference w:type="even" r:id="rId16"/>
+      <w:footerReference w:type="default" r:id="rId17"/>
+      <w:footerReference w:type="first" r:id="rId18"/>
       <w:pgSz w:w="12240" w:h="15840"/>
       <w:pgMar w:top="1440" w:right="1440" w:bottom="1440" w:left="1440" w:header="720" w:footer="720" w:gutter="0"/>
       <w:cols w:space="720"/>
@@ -5230,7 +5616,7 @@
               <v:stroke joinstyle="miter"/>
               <v:path gradientshapeok="t" o:connecttype="rect"/>
             </v:shapetype>
-            <v:shape id="Text Box 2" o:spid="_x0000_s1035" type="#_x0000_t202" alt="Internal" style="position:absolute;left:0;text-align:left;margin-left:0;margin-top:0;width:26.7pt;height:28.8pt;z-index:251659264;visibility:visible;mso-wrap-style:none;mso-wrap-distance-left:0;mso-wrap-distance-top:0;mso-wrap-distance-right:0;mso-wrap-distance-bottom:0;mso-position-horizontal:center;mso-position-horizontal-relative:page;mso-position-vertical:bottom;mso-position-vertical-relative:page;v-text-anchor:bottom" o:gfxdata="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" filled="f" stroked="f">
+            <v:shape id="Text Box 2" o:spid="_x0000_s1038" type="#_x0000_t202" alt="Internal" style="position:absolute;left:0;text-align:left;margin-left:0;margin-top:0;width:26.7pt;height:28.8pt;z-index:251659264;visibility:visible;mso-wrap-style:none;mso-wrap-distance-left:0;mso-wrap-distance-top:0;mso-wrap-distance-right:0;mso-wrap-distance-bottom:0;mso-position-horizontal:center;mso-position-horizontal-relative:page;mso-position-vertical:bottom;mso-position-vertical-relative:page;v-text-anchor:bottom" o:gfxdata="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" filled="f" stroked="f">
               <v:textbox style="mso-fit-shape-to-text:t" inset="0,0,0,15pt">
                 <w:txbxContent>
                   <w:p>
@@ -5361,7 +5747,7 @@
               <v:stroke joinstyle="miter"/>
               <v:path gradientshapeok="t" o:connecttype="rect"/>
             </v:shapetype>
-            <v:shape id="Text Box 3" o:spid="_x0000_s1036" type="#_x0000_t202" alt="Internal" style="position:absolute;left:0;text-align:left;margin-left:0;margin-top:0;width:26.7pt;height:28.8pt;z-index:251660288;visibility:visible;mso-wrap-style:none;mso-wrap-distance-left:0;mso-wrap-distance-top:0;mso-wrap-distance-right:0;mso-wrap-distance-bottom:0;mso-position-horizontal:center;mso-position-horizontal-relative:page;mso-position-vertical:bottom;mso-position-vertical-relative:page;v-text-anchor:bottom" o:gfxdata="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" filled="f" stroked="f">
+            <v:shape id="Text Box 3" o:spid="_x0000_s1039" type="#_x0000_t202" alt="Internal" style="position:absolute;left:0;text-align:left;margin-left:0;margin-top:0;width:26.7pt;height:28.8pt;z-index:251660288;visibility:visible;mso-wrap-style:none;mso-wrap-distance-left:0;mso-wrap-distance-top:0;mso-wrap-distance-right:0;mso-wrap-distance-bottom:0;mso-position-horizontal:center;mso-position-horizontal-relative:page;mso-position-vertical:bottom;mso-position-vertical-relative:page;v-text-anchor:bottom" o:gfxdata="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" filled="f" stroked="f">
               <v:textbox style="mso-fit-shape-to-text:t" inset="0,0,0,15pt">
                 <w:txbxContent>
                   <w:p>
@@ -5492,7 +5878,7 @@
               <v:stroke joinstyle="miter"/>
               <v:path gradientshapeok="t" o:connecttype="rect"/>
             </v:shapetype>
-            <v:shape id="Text Box 1" o:spid="_x0000_s1037" type="#_x0000_t202" alt="Internal" style="position:absolute;left:0;text-align:left;margin-left:0;margin-top:0;width:26.7pt;height:28.8pt;z-index:251658240;visibility:visible;mso-wrap-style:none;mso-wrap-distance-left:0;mso-wrap-distance-top:0;mso-wrap-distance-right:0;mso-wrap-distance-bottom:0;mso-position-horizontal:center;mso-position-horizontal-relative:page;mso-position-vertical:bottom;mso-position-vertical-relative:page;v-text-anchor:bottom" o:gfxdata="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" filled="f" stroked="f">
+            <v:shape id="Text Box 1" o:spid="_x0000_s1040" type="#_x0000_t202" alt="Internal" style="position:absolute;left:0;text-align:left;margin-left:0;margin-top:0;width:26.7pt;height:28.8pt;z-index:251658240;visibility:visible;mso-wrap-style:none;mso-wrap-distance-left:0;mso-wrap-distance-top:0;mso-wrap-distance-right:0;mso-wrap-distance-bottom:0;mso-position-horizontal:center;mso-position-horizontal-relative:page;mso-position-vertical:bottom;mso-position-vertical-relative:page;v-text-anchor:bottom" o:gfxdata="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" filled="f" stroked="f">
               <v:textbox style="mso-fit-shape-to-text:t" inset="0,0,0,15pt">
                 <w:txbxContent>
                   <w:p>
@@ -7236,6 +7622,248 @@
     </w:lvl>
   </w:abstractNum>
   <w:abstractNum w:abstractNumId="12" w15:restartNumberingAfterBreak="0">
+    <w:nsid w:val="41604A74"/>
+    <w:multiLevelType w:val="multilevel"/>
+    <w:tmpl w:val="1C4A9FD8"/>
+    <w:lvl w:ilvl="0">
+      <w:start w:val="1"/>
+      <w:numFmt w:val="bullet"/>
+      <w:lvlText w:val=""/>
+      <w:lvlJc w:val="left"/>
+      <w:pPr>
+        <w:ind w:left="720" w:hanging="360"/>
+      </w:pPr>
+      <w:rPr>
+        <w:rFonts w:ascii="Symbol" w:hAnsi="Symbol" w:hint="default"/>
+      </w:rPr>
+    </w:lvl>
+    <w:lvl w:ilvl="1">
+      <w:start w:val="1"/>
+      <w:numFmt w:val="decimal"/>
+      <w:isLgl/>
+      <w:lvlText w:val="%1.%2"/>
+      <w:lvlJc w:val="left"/>
+      <w:pPr>
+        <w:ind w:left="840" w:hanging="480"/>
+      </w:pPr>
+      <w:rPr>
+        <w:rFonts w:hint="default"/>
+      </w:rPr>
+    </w:lvl>
+    <w:lvl w:ilvl="2">
+      <w:start w:val="1"/>
+      <w:numFmt w:val="decimal"/>
+      <w:isLgl/>
+      <w:lvlText w:val="%1.%2.%3"/>
+      <w:lvlJc w:val="left"/>
+      <w:pPr>
+        <w:ind w:left="1080" w:hanging="720"/>
+      </w:pPr>
+      <w:rPr>
+        <w:rFonts w:hint="default"/>
+      </w:rPr>
+    </w:lvl>
+    <w:lvl w:ilvl="3">
+      <w:start w:val="1"/>
+      <w:numFmt w:val="decimal"/>
+      <w:isLgl/>
+      <w:lvlText w:val="%1.%2.%3.%4"/>
+      <w:lvlJc w:val="left"/>
+      <w:pPr>
+        <w:ind w:left="1080" w:hanging="720"/>
+      </w:pPr>
+      <w:rPr>
+        <w:rFonts w:hint="default"/>
+      </w:rPr>
+    </w:lvl>
+    <w:lvl w:ilvl="4">
+      <w:start w:val="1"/>
+      <w:numFmt w:val="decimal"/>
+      <w:isLgl/>
+      <w:lvlText w:val="%1.%2.%3.%4.%5"/>
+      <w:lvlJc w:val="left"/>
+      <w:pPr>
+        <w:ind w:left="1440" w:hanging="1080"/>
+      </w:pPr>
+      <w:rPr>
+        <w:rFonts w:hint="default"/>
+      </w:rPr>
+    </w:lvl>
+    <w:lvl w:ilvl="5">
+      <w:start w:val="1"/>
+      <w:numFmt w:val="decimal"/>
+      <w:isLgl/>
+      <w:lvlText w:val="%1.%2.%3.%4.%5.%6"/>
+      <w:lvlJc w:val="left"/>
+      <w:pPr>
+        <w:ind w:left="1440" w:hanging="1080"/>
+      </w:pPr>
+      <w:rPr>
+        <w:rFonts w:hint="default"/>
+      </w:rPr>
+    </w:lvl>
+    <w:lvl w:ilvl="6">
+      <w:start w:val="1"/>
+      <w:numFmt w:val="decimal"/>
+      <w:isLgl/>
+      <w:lvlText w:val="%1.%2.%3.%4.%5.%6.%7"/>
+      <w:lvlJc w:val="left"/>
+      <w:pPr>
+        <w:ind w:left="1800" w:hanging="1440"/>
+      </w:pPr>
+      <w:rPr>
+        <w:rFonts w:hint="default"/>
+      </w:rPr>
+    </w:lvl>
+    <w:lvl w:ilvl="7">
+      <w:start w:val="1"/>
+      <w:numFmt w:val="decimal"/>
+      <w:isLgl/>
+      <w:lvlText w:val="%1.%2.%3.%4.%5.%6.%7.%8"/>
+      <w:lvlJc w:val="left"/>
+      <w:pPr>
+        <w:ind w:left="1800" w:hanging="1440"/>
+      </w:pPr>
+      <w:rPr>
+        <w:rFonts w:hint="default"/>
+      </w:rPr>
+    </w:lvl>
+    <w:lvl w:ilvl="8">
+      <w:start w:val="1"/>
+      <w:numFmt w:val="decimal"/>
+      <w:isLgl/>
+      <w:lvlText w:val="%1.%2.%3.%4.%5.%6.%7.%8.%9"/>
+      <w:lvlJc w:val="left"/>
+      <w:pPr>
+        <w:ind w:left="2160" w:hanging="1800"/>
+      </w:pPr>
+      <w:rPr>
+        <w:rFonts w:hint="default"/>
+      </w:rPr>
+    </w:lvl>
+  </w:abstractNum>
+  <w:abstractNum w:abstractNumId="13" w15:restartNumberingAfterBreak="0">
+    <w:nsid w:val="41B038E4"/>
+    <w:multiLevelType w:val="multilevel"/>
+    <w:tmpl w:val="510C8A5A"/>
+    <w:lvl w:ilvl="0">
+      <w:start w:val="1"/>
+      <w:numFmt w:val="decimal"/>
+      <w:lvlText w:val="%1."/>
+      <w:lvlJc w:val="left"/>
+      <w:pPr>
+        <w:ind w:left="720" w:hanging="360"/>
+      </w:pPr>
+      <w:rPr>
+        <w:rFonts w:hint="default"/>
+      </w:rPr>
+    </w:lvl>
+    <w:lvl w:ilvl="1">
+      <w:start w:val="1"/>
+      <w:numFmt w:val="decimal"/>
+      <w:isLgl/>
+      <w:lvlText w:val="%1.%2"/>
+      <w:lvlJc w:val="left"/>
+      <w:pPr>
+        <w:ind w:left="840" w:hanging="480"/>
+      </w:pPr>
+      <w:rPr>
+        <w:rFonts w:hint="default"/>
+      </w:rPr>
+    </w:lvl>
+    <w:lvl w:ilvl="2">
+      <w:start w:val="1"/>
+      <w:numFmt w:val="decimal"/>
+      <w:isLgl/>
+      <w:lvlText w:val="%1.%2.%3"/>
+      <w:lvlJc w:val="left"/>
+      <w:pPr>
+        <w:ind w:left="1080" w:hanging="720"/>
+      </w:pPr>
+      <w:rPr>
+        <w:rFonts w:hint="default"/>
+      </w:rPr>
+    </w:lvl>
+    <w:lvl w:ilvl="3">
+      <w:start w:val="1"/>
+      <w:numFmt w:val="decimal"/>
+      <w:isLgl/>
+      <w:lvlText w:val="%1.%2.%3.%4"/>
+      <w:lvlJc w:val="left"/>
+      <w:pPr>
+        <w:ind w:left="1080" w:hanging="720"/>
+      </w:pPr>
+      <w:rPr>
+        <w:rFonts w:hint="default"/>
+      </w:rPr>
+    </w:lvl>
+    <w:lvl w:ilvl="4">
+      <w:start w:val="1"/>
+      <w:numFmt w:val="decimal"/>
+      <w:isLgl/>
+      <w:lvlText w:val="%1.%2.%3.%4.%5"/>
+      <w:lvlJc w:val="left"/>
+      <w:pPr>
+        <w:ind w:left="1440" w:hanging="1080"/>
+      </w:pPr>
+      <w:rPr>
+        <w:rFonts w:hint="default"/>
+      </w:rPr>
+    </w:lvl>
+    <w:lvl w:ilvl="5">
+      <w:start w:val="1"/>
+      <w:numFmt w:val="decimal"/>
+      <w:isLgl/>
+      <w:lvlText w:val="%1.%2.%3.%4.%5.%6"/>
+      <w:lvlJc w:val="left"/>
+      <w:pPr>
+        <w:ind w:left="1440" w:hanging="1080"/>
+      </w:pPr>
+      <w:rPr>
+        <w:rFonts w:hint="default"/>
+      </w:rPr>
+    </w:lvl>
+    <w:lvl w:ilvl="6">
+      <w:start w:val="1"/>
+      <w:numFmt w:val="decimal"/>
+      <w:isLgl/>
+      <w:lvlText w:val="%1.%2.%3.%4.%5.%6.%7"/>
+      <w:lvlJc w:val="left"/>
+      <w:pPr>
+        <w:ind w:left="1800" w:hanging="1440"/>
+      </w:pPr>
+      <w:rPr>
+        <w:rFonts w:hint="default"/>
+      </w:rPr>
+    </w:lvl>
+    <w:lvl w:ilvl="7">
+      <w:start w:val="1"/>
+      <w:numFmt w:val="decimal"/>
+      <w:isLgl/>
+      <w:lvlText w:val="%1.%2.%3.%4.%5.%6.%7.%8"/>
+      <w:lvlJc w:val="left"/>
+      <w:pPr>
+        <w:ind w:left="1800" w:hanging="1440"/>
+      </w:pPr>
+      <w:rPr>
+        <w:rFonts w:hint="default"/>
+      </w:rPr>
+    </w:lvl>
+    <w:lvl w:ilvl="8">
+      <w:start w:val="1"/>
+      <w:numFmt w:val="decimal"/>
+      <w:isLgl/>
+      <w:lvlText w:val="%1.%2.%3.%4.%5.%6.%7.%8.%9"/>
+      <w:lvlJc w:val="left"/>
+      <w:pPr>
+        <w:ind w:left="2160" w:hanging="1800"/>
+      </w:pPr>
+      <w:rPr>
+        <w:rFonts w:hint="default"/>
+      </w:rPr>
+    </w:lvl>
+  </w:abstractNum>
+  <w:abstractNum w:abstractNumId="14" w15:restartNumberingAfterBreak="0">
     <w:nsid w:val="42C53E25"/>
     <w:multiLevelType w:val="multilevel"/>
     <w:tmpl w:val="88324C16"/>
@@ -7384,7 +8012,7 @@
       </w:rPr>
     </w:lvl>
   </w:abstractNum>
-  <w:abstractNum w:abstractNumId="13" w15:restartNumberingAfterBreak="0">
+  <w:abstractNum w:abstractNumId="15" w15:restartNumberingAfterBreak="0">
     <w:nsid w:val="43C11247"/>
     <w:multiLevelType w:val="multilevel"/>
     <w:tmpl w:val="510C8A5A"/>
@@ -7505,7 +8133,7 @@
       </w:rPr>
     </w:lvl>
   </w:abstractNum>
-  <w:abstractNum w:abstractNumId="14" w15:restartNumberingAfterBreak="0">
+  <w:abstractNum w:abstractNumId="16" w15:restartNumberingAfterBreak="0">
     <w:nsid w:val="4F163B9D"/>
     <w:multiLevelType w:val="multilevel"/>
     <w:tmpl w:val="7ABE3DDA"/>
@@ -7654,7 +8282,7 @@
       </w:rPr>
     </w:lvl>
   </w:abstractNum>
-  <w:abstractNum w:abstractNumId="15" w15:restartNumberingAfterBreak="0">
+  <w:abstractNum w:abstractNumId="17" w15:restartNumberingAfterBreak="0">
     <w:nsid w:val="4F6B0FC4"/>
     <w:multiLevelType w:val="multilevel"/>
     <w:tmpl w:val="0528466C"/>
@@ -7803,7 +8431,7 @@
       </w:rPr>
     </w:lvl>
   </w:abstractNum>
-  <w:abstractNum w:abstractNumId="16" w15:restartNumberingAfterBreak="0">
+  <w:abstractNum w:abstractNumId="18" w15:restartNumberingAfterBreak="0">
     <w:nsid w:val="537A4551"/>
     <w:multiLevelType w:val="hybridMultilevel"/>
     <w:tmpl w:val="162C0368"/>
@@ -7892,7 +8520,7 @@
       </w:pPr>
     </w:lvl>
   </w:abstractNum>
-  <w:abstractNum w:abstractNumId="17" w15:restartNumberingAfterBreak="0">
+  <w:abstractNum w:abstractNumId="19" w15:restartNumberingAfterBreak="0">
     <w:nsid w:val="57CA3A4A"/>
     <w:multiLevelType w:val="multilevel"/>
     <w:tmpl w:val="BAD2BB34"/>
@@ -8041,7 +8669,7 @@
       </w:rPr>
     </w:lvl>
   </w:abstractNum>
-  <w:abstractNum w:abstractNumId="18" w15:restartNumberingAfterBreak="0">
+  <w:abstractNum w:abstractNumId="20" w15:restartNumberingAfterBreak="0">
     <w:nsid w:val="60932AAC"/>
     <w:multiLevelType w:val="multilevel"/>
     <w:tmpl w:val="AB80DA58"/>
@@ -8190,7 +8818,120 @@
       </w:rPr>
     </w:lvl>
   </w:abstractNum>
-  <w:abstractNum w:abstractNumId="19" w15:restartNumberingAfterBreak="0">
+  <w:abstractNum w:abstractNumId="21" w15:restartNumberingAfterBreak="0">
+    <w:nsid w:val="690D688A"/>
+    <w:multiLevelType w:val="multilevel"/>
+    <w:tmpl w:val="84F04B2A"/>
+    <w:lvl w:ilvl="0">
+      <w:start w:val="1"/>
+      <w:numFmt w:val="decimal"/>
+      <w:lvlText w:val="%1."/>
+      <w:lvlJc w:val="left"/>
+      <w:pPr>
+        <w:tabs>
+          <w:tab w:val="num" w:pos="720"/>
+        </w:tabs>
+        <w:ind w:left="720" w:hanging="360"/>
+      </w:pPr>
+    </w:lvl>
+    <w:lvl w:ilvl="1" w:tentative="1">
+      <w:start w:val="1"/>
+      <w:numFmt w:val="decimal"/>
+      <w:lvlText w:val="%2."/>
+      <w:lvlJc w:val="left"/>
+      <w:pPr>
+        <w:tabs>
+          <w:tab w:val="num" w:pos="1440"/>
+        </w:tabs>
+        <w:ind w:left="1440" w:hanging="360"/>
+      </w:pPr>
+    </w:lvl>
+    <w:lvl w:ilvl="2" w:tentative="1">
+      <w:start w:val="1"/>
+      <w:numFmt w:val="decimal"/>
+      <w:lvlText w:val="%3."/>
+      <w:lvlJc w:val="left"/>
+      <w:pPr>
+        <w:tabs>
+          <w:tab w:val="num" w:pos="2160"/>
+        </w:tabs>
+        <w:ind w:left="2160" w:hanging="360"/>
+      </w:pPr>
+    </w:lvl>
+    <w:lvl w:ilvl="3" w:tentative="1">
+      <w:start w:val="1"/>
+      <w:numFmt w:val="decimal"/>
+      <w:lvlText w:val="%4."/>
+      <w:lvlJc w:val="left"/>
+      <w:pPr>
+        <w:tabs>
+          <w:tab w:val="num" w:pos="2880"/>
+        </w:tabs>
+        <w:ind w:left="2880" w:hanging="360"/>
+      </w:pPr>
+    </w:lvl>
+    <w:lvl w:ilvl="4" w:tentative="1">
+      <w:start w:val="1"/>
+      <w:numFmt w:val="decimal"/>
+      <w:lvlText w:val="%5."/>
+      <w:lvlJc w:val="left"/>
+      <w:pPr>
+        <w:tabs>
+          <w:tab w:val="num" w:pos="3600"/>
+        </w:tabs>
+        <w:ind w:left="3600" w:hanging="360"/>
+      </w:pPr>
+    </w:lvl>
+    <w:lvl w:ilvl="5" w:tentative="1">
+      <w:start w:val="1"/>
+      <w:numFmt w:val="decimal"/>
+      <w:lvlText w:val="%6."/>
+      <w:lvlJc w:val="left"/>
+      <w:pPr>
+        <w:tabs>
+          <w:tab w:val="num" w:pos="4320"/>
+        </w:tabs>
+        <w:ind w:left="4320" w:hanging="360"/>
+      </w:pPr>
+    </w:lvl>
+    <w:lvl w:ilvl="6" w:tentative="1">
+      <w:start w:val="1"/>
+      <w:numFmt w:val="decimal"/>
+      <w:lvlText w:val="%7."/>
+      <w:lvlJc w:val="left"/>
+      <w:pPr>
+        <w:tabs>
+          <w:tab w:val="num" w:pos="5040"/>
+        </w:tabs>
+        <w:ind w:left="5040" w:hanging="360"/>
+      </w:pPr>
+    </w:lvl>
+    <w:lvl w:ilvl="7" w:tentative="1">
+      <w:start w:val="1"/>
+      <w:numFmt w:val="decimal"/>
+      <w:lvlText w:val="%8."/>
+      <w:lvlJc w:val="left"/>
+      <w:pPr>
+        <w:tabs>
+          <w:tab w:val="num" w:pos="5760"/>
+        </w:tabs>
+        <w:ind w:left="5760" w:hanging="360"/>
+      </w:pPr>
+    </w:lvl>
+    <w:lvl w:ilvl="8" w:tentative="1">
+      <w:start w:val="1"/>
+      <w:numFmt w:val="decimal"/>
+      <w:lvlText w:val="%9."/>
+      <w:lvlJc w:val="left"/>
+      <w:pPr>
+        <w:tabs>
+          <w:tab w:val="num" w:pos="6480"/>
+        </w:tabs>
+        <w:ind w:left="6480" w:hanging="360"/>
+      </w:pPr>
+    </w:lvl>
+  </w:abstractNum>
+  <w:abstractNum w:abstractNumId="22" w15:restartNumberingAfterBreak="0">
     <w:nsid w:val="69BF138B"/>
     <w:multiLevelType w:val="multilevel"/>
     <w:tmpl w:val="D77AE4D0"/>
@@ -8339,7 +9080,356 @@
       </w:rPr>
     </w:lvl>
   </w:abstractNum>
-  <w:abstractNum w:abstractNumId="20" w15:restartNumberingAfterBreak="0">
+  <w:abstractNum w:abstractNumId="23" w15:restartNumberingAfterBreak="0">
+    <w:nsid w:val="6ECCF83A"/>
+    <w:multiLevelType w:val="hybridMultilevel"/>
+    <w:tmpl w:val="FFFFFFFF"/>
+    <w:lvl w:ilvl="0" w:tplc="FFFFFFFF">
+      <w:start w:val="1"/>
+      <w:numFmt w:val="bullet"/>
+      <w:lvlText w:val="•"/>
+      <w:lvlJc w:val="left"/>
+    </w:lvl>
+    <w:lvl w:ilvl="1" w:tplc="FFFFFFFF">
+      <w:numFmt w:val="decimal"/>
+      <w:lvlText w:val=""/>
+      <w:lvlJc w:val="left"/>
+    </w:lvl>
+    <w:lvl w:ilvl="2" w:tplc="FFFFFFFF">
+      <w:numFmt w:val="decimal"/>
+      <w:lvlText w:val=""/>
+      <w:lvlJc w:val="left"/>
+    </w:lvl>
+    <w:lvl w:ilvl="3" w:tplc="FFFFFFFF">
+      <w:numFmt w:val="decimal"/>
+      <w:lvlText w:val=""/>
+      <w:lvlJc w:val="left"/>
+    </w:lvl>
+    <w:lvl w:ilvl="4" w:tplc="FFFFFFFF">
+      <w:numFmt w:val="decimal"/>
+      <w:lvlText w:val=""/>
+      <w:lvlJc w:val="left"/>
+    </w:lvl>
+    <w:lvl w:ilvl="5" w:tplc="FFFFFFFF">
+      <w:numFmt w:val="decimal"/>
+      <w:lvlText w:val=""/>
+      <w:lvlJc w:val="left"/>
+    </w:lvl>
+    <w:lvl w:ilvl="6" w:tplc="FFFFFFFF">
+      <w:numFmt w:val="decimal"/>
+      <w:lvlText w:val=""/>
+      <w:lvlJc w:val="left"/>
+    </w:lvl>
+    <w:lvl w:ilvl="7" w:tplc="FFFFFFFF">
+      <w:numFmt w:val="decimal"/>
+      <w:lvlText w:val=""/>
+      <w:lvlJc w:val="left"/>
+    </w:lvl>
+    <w:lvl w:ilvl="8" w:tplc="FFFFFFFF">
+      <w:numFmt w:val="decimal"/>
+      <w:lvlText w:val=""/>
+      <w:lvlJc w:val="left"/>
+    </w:lvl>
+  </w:abstractNum>
+  <w:abstractNum w:abstractNumId="24" w15:restartNumberingAfterBreak="0">
+    <w:nsid w:val="6FAB4C8C"/>
+    <w:multiLevelType w:val="multilevel"/>
+    <w:tmpl w:val="52888530"/>
+    <w:lvl w:ilvl="0">
+      <w:start w:val="1"/>
+      <w:numFmt w:val="bullet"/>
+      <w:lvlText w:val=""/>
+      <w:lvlJc w:val="left"/>
+      <w:pPr>
+        <w:tabs>
+          <w:tab w:val="num" w:pos="720"/>
+        </w:tabs>
+        <w:ind w:left="720" w:hanging="360"/>
+      </w:pPr>
+      <w:rPr>
+        <w:rFonts w:ascii="Symbol" w:hAnsi="Symbol" w:hint="default"/>
+        <w:sz w:val="20"/>
+      </w:rPr>
+    </w:lvl>
+    <w:lvl w:ilvl="1" w:tentative="1">
+      <w:start w:val="1"/>
+      <w:numFmt w:val="bullet"/>
+      <w:lvlText w:val="o"/>
+      <w:lvlJc w:val="left"/>
+      <w:pPr>
+        <w:tabs>
+          <w:tab w:val="num" w:pos="1440"/>
+        </w:tabs>
+        <w:ind w:left="1440" w:hanging="360"/>
+      </w:pPr>
+      <w:rPr>
+        <w:rFonts w:ascii="Courier New" w:hAnsi="Courier New" w:hint="default"/>
+        <w:sz w:val="20"/>
+      </w:rPr>
+    </w:lvl>
+    <w:lvl w:ilvl="2" w:tentative="1">
+      <w:start w:val="1"/>
+      <w:numFmt w:val="bullet"/>
+      <w:lvlText w:val=""/>
+      <w:lvlJc w:val="left"/>
+      <w:pPr>
+        <w:tabs>
+          <w:tab w:val="num" w:pos="2160"/>
+        </w:tabs>
+        <w:ind w:left="2160" w:hanging="360"/>
+      </w:pPr>
+      <w:rPr>
+        <w:rFonts w:ascii="Wingdings" w:hAnsi="Wingdings" w:hint="default"/>
+        <w:sz w:val="20"/>
+      </w:rPr>
+    </w:lvl>
+    <w:lvl w:ilvl="3" w:tentative="1">
+      <w:start w:val="1"/>
+      <w:numFmt w:val="bullet"/>
+      <w:lvlText w:val=""/>
+      <w:lvlJc w:val="left"/>
+      <w:pPr>
+        <w:tabs>
+          <w:tab w:val="num" w:pos="2880"/>
+        </w:tabs>
+        <w:ind w:left="2880" w:hanging="360"/>
+      </w:pPr>
+      <w:rPr>
+        <w:rFonts w:ascii="Wingdings" w:hAnsi="Wingdings" w:hint="default"/>
+        <w:sz w:val="20"/>
+      </w:rPr>
+    </w:lvl>
+    <w:lvl w:ilvl="4" w:tentative="1">
+      <w:start w:val="1"/>
+      <w:numFmt w:val="bullet"/>
+      <w:lvlText w:val=""/>
+      <w:lvlJc w:val="left"/>
+      <w:pPr>
+        <w:tabs>
+          <w:tab w:val="num" w:pos="3600"/>
+        </w:tabs>
+        <w:ind w:left="3600" w:hanging="360"/>
+      </w:pPr>
+      <w:rPr>
+        <w:rFonts w:ascii="Wingdings" w:hAnsi="Wingdings" w:hint="default"/>
+        <w:sz w:val="20"/>
+      </w:rPr>
+    </w:lvl>
+    <w:lvl w:ilvl="5" w:tentative="1">
+      <w:start w:val="1"/>
+      <w:numFmt w:val="bullet"/>
+      <w:lvlText w:val=""/>
+      <w:lvlJc w:val="left"/>
+      <w:pPr>
+        <w:tabs>
+          <w:tab w:val="num" w:pos="4320"/>
+        </w:tabs>
+        <w:ind w:left="4320" w:hanging="360"/>
+      </w:pPr>
+      <w:rPr>
+        <w:rFonts w:ascii="Wingdings" w:hAnsi="Wingdings" w:hint="default"/>
+        <w:sz w:val="20"/>
+      </w:rPr>
+    </w:lvl>
+    <w:lvl w:ilvl="6" w:tentative="1">
+      <w:start w:val="1"/>
+      <w:numFmt w:val="bullet"/>
+      <w:lvlText w:val=""/>
+      <w:lvlJc w:val="left"/>
+      <w:pPr>
+        <w:tabs>
+          <w:tab w:val="num" w:pos="5040"/>
+        </w:tabs>
+        <w:ind w:left="5040" w:hanging="360"/>
+      </w:pPr>
+      <w:rPr>
+        <w:rFonts w:ascii="Wingdings" w:hAnsi="Wingdings" w:hint="default"/>
+        <w:sz w:val="20"/>
+      </w:rPr>
+    </w:lvl>
+    <w:lvl w:ilvl="7" w:tentative="1">
+      <w:start w:val="1"/>
+      <w:numFmt w:val="bullet"/>
+      <w:lvlText w:val=""/>
+      <w:lvlJc w:val="left"/>
+      <w:pPr>
+        <w:tabs>
+          <w:tab w:val="num" w:pos="5760"/>
+        </w:tabs>
+        <w:ind w:left="5760" w:hanging="360"/>
+      </w:pPr>
+      <w:rPr>
+        <w:rFonts w:ascii="Wingdings" w:hAnsi="Wingdings" w:hint="default"/>
+        <w:sz w:val="20"/>
+      </w:rPr>
+    </w:lvl>
+    <w:lvl w:ilvl="8" w:tentative="1">
+      <w:start w:val="1"/>
+      <w:numFmt w:val="bullet"/>
+      <w:lvlText w:val=""/>
+      <w:lvlJc w:val="left"/>
+      <w:pPr>
+        <w:tabs>
+          <w:tab w:val="num" w:pos="6480"/>
+        </w:tabs>
+        <w:ind w:left="6480" w:hanging="360"/>
+      </w:pPr>
+      <w:rPr>
+        <w:rFonts w:ascii="Wingdings" w:hAnsi="Wingdings" w:hint="default"/>
+        <w:sz w:val="20"/>
+      </w:rPr>
+    </w:lvl>
+  </w:abstractNum>
+  <w:abstractNum w:abstractNumId="25" w15:restartNumberingAfterBreak="0">
+    <w:nsid w:val="76335D0A"/>
+    <w:multiLevelType w:val="multilevel"/>
+    <w:tmpl w:val="42F4EBEE"/>
+    <w:lvl w:ilvl="0">
+      <w:start w:val="1"/>
+      <w:numFmt w:val="bullet"/>
+      <w:lvlText w:val=""/>
+      <w:lvlJc w:val="left"/>
+      <w:pPr>
+        <w:tabs>
+          <w:tab w:val="num" w:pos="720"/>
+        </w:tabs>
+        <w:ind w:left="720" w:hanging="360"/>
+      </w:pPr>
+      <w:rPr>
+        <w:rFonts w:ascii="Symbol" w:hAnsi="Symbol" w:hint="default"/>
+        <w:sz w:val="20"/>
+      </w:rPr>
+    </w:lvl>
+    <w:lvl w:ilvl="1" w:tentative="1">
+      <w:start w:val="1"/>
+      <w:numFmt w:val="bullet"/>
+      <w:lvlText w:val="o"/>
+      <w:lvlJc w:val="left"/>
+      <w:pPr>
+        <w:tabs>
+          <w:tab w:val="num" w:pos="1440"/>
+        </w:tabs>
+        <w:ind w:left="1440" w:hanging="360"/>
+      </w:pPr>
+      <w:rPr>
+        <w:rFonts w:ascii="Courier New" w:hAnsi="Courier New" w:hint="default"/>
+        <w:sz w:val="20"/>
+      </w:rPr>
+    </w:lvl>
+    <w:lvl w:ilvl="2" w:tentative="1">
+      <w:start w:val="1"/>
+      <w:numFmt w:val="bullet"/>
+      <w:lvlText w:val=""/>
+      <w:lvlJc w:val="left"/>
+      <w:pPr>
+        <w:tabs>
+          <w:tab w:val="num" w:pos="2160"/>
+        </w:tabs>
+        <w:ind w:left="2160" w:hanging="360"/>
+      </w:pPr>
+      <w:rPr>
+        <w:rFonts w:ascii="Wingdings" w:hAnsi="Wingdings" w:hint="default"/>
+        <w:sz w:val="20"/>
+      </w:rPr>
+    </w:lvl>
+    <w:lvl w:ilvl="3" w:tentative="1">
+      <w:start w:val="1"/>
+      <w:numFmt w:val="bullet"/>
+      <w:lvlText w:val=""/>
+      <w:lvlJc w:val="left"/>
+      <w:pPr>
+        <w:tabs>
+          <w:tab w:val="num" w:pos="2880"/>
+        </w:tabs>
+        <w:ind w:left="2880" w:hanging="360"/>
+      </w:pPr>
+      <w:rPr>
+        <w:rFonts w:ascii="Wingdings" w:hAnsi="Wingdings" w:hint="default"/>
+        <w:sz w:val="20"/>
+      </w:rPr>
+    </w:lvl>
+    <w:lvl w:ilvl="4" w:tentative="1">
+      <w:start w:val="1"/>
+      <w:numFmt w:val="bullet"/>
+      <w:lvlText w:val=""/>
+      <w:lvlJc w:val="left"/>
+      <w:pPr>
+        <w:tabs>
+          <w:tab w:val="num" w:pos="3600"/>
+        </w:tabs>
+        <w:ind w:left="3600" w:hanging="360"/>
+      </w:pPr>
+      <w:rPr>
+        <w:rFonts w:ascii="Wingdings" w:hAnsi="Wingdings" w:hint="default"/>
+        <w:sz w:val="20"/>
+      </w:rPr>
+    </w:lvl>
+    <w:lvl w:ilvl="5" w:tentative="1">
+      <w:start w:val="1"/>
+      <w:numFmt w:val="bullet"/>
+      <w:lvlText w:val=""/>
+      <w:lvlJc w:val="left"/>
+      <w:pPr>
+        <w:tabs>
+          <w:tab w:val="num" w:pos="4320"/>
+        </w:tabs>
+        <w:ind w:left="4320" w:hanging="360"/>
+      </w:pPr>
+      <w:rPr>
+        <w:rFonts w:ascii="Wingdings" w:hAnsi="Wingdings" w:hint="default"/>
+        <w:sz w:val="20"/>
+      </w:rPr>
+    </w:lvl>
+    <w:lvl w:ilvl="6" w:tentative="1">
+      <w:start w:val="1"/>
+      <w:numFmt w:val="bullet"/>
+      <w:lvlText w:val=""/>
+      <w:lvlJc w:val="left"/>
+      <w:pPr>
+        <w:tabs>
+          <w:tab w:val="num" w:pos="5040"/>
+        </w:tabs>
+        <w:ind w:left="5040" w:hanging="360"/>
+      </w:pPr>
+      <w:rPr>
+        <w:rFonts w:ascii="Wingdings" w:hAnsi="Wingdings" w:hint="default"/>
+        <w:sz w:val="20"/>
+      </w:rPr>
+    </w:lvl>
+    <w:lvl w:ilvl="7" w:tentative="1">
+      <w:start w:val="1"/>
+      <w:numFmt w:val="bullet"/>
+      <w:lvlText w:val=""/>
+      <w:lvlJc w:val="left"/>
+      <w:pPr>
+        <w:tabs>
+          <w:tab w:val="num" w:pos="5760"/>
+        </w:tabs>
+        <w:ind w:left="5760" w:hanging="360"/>
+      </w:pPr>
+      <w:rPr>
+        <w:rFonts w:ascii="Wingdings" w:hAnsi="Wingdings" w:hint="default"/>
+        <w:sz w:val="20"/>
+      </w:rPr>
+    </w:lvl>
+    <w:lvl w:ilvl="8" w:tentative="1">
+      <w:start w:val="1"/>
+      <w:numFmt w:val="bullet"/>
+      <w:lvlText w:val=""/>
+      <w:lvlJc w:val="left"/>
+      <w:pPr>
+        <w:tabs>
+          <w:tab w:val="num" w:pos="6480"/>
+        </w:tabs>
+        <w:ind w:left="6480" w:hanging="360"/>
+      </w:pPr>
+      <w:rPr>
+        <w:rFonts w:ascii="Wingdings" w:hAnsi="Wingdings" w:hint="default"/>
+        <w:sz w:val="20"/>
+      </w:rPr>
+    </w:lvl>
+  </w:abstractNum>
+  <w:abstractNum w:abstractNumId="26" w15:restartNumberingAfterBreak="0">
     <w:nsid w:val="777044C5"/>
     <w:multiLevelType w:val="multilevel"/>
     <w:tmpl w:val="06C86D82"/>
@@ -8488,7 +9578,7 @@
       </w:rPr>
     </w:lvl>
   </w:abstractNum>
-  <w:abstractNum w:abstractNumId="21" w15:restartNumberingAfterBreak="0">
+  <w:abstractNum w:abstractNumId="27" w15:restartNumberingAfterBreak="0">
     <w:nsid w:val="78ED6876"/>
     <w:multiLevelType w:val="multilevel"/>
     <w:tmpl w:val="6F489C36"/>
@@ -8638,10 +9728,10 @@
     </w:lvl>
   </w:abstractNum>
   <w:num w:numId="1" w16cid:durableId="361178004">
-    <w:abstractNumId w:val="16"/>
+    <w:abstractNumId w:val="18"/>
   </w:num>
   <w:num w:numId="2" w16cid:durableId="2096365757">
-    <w:abstractNumId w:val="13"/>
+    <w:abstractNumId w:val="15"/>
   </w:num>
   <w:num w:numId="3" w16cid:durableId="509948391">
     <w:abstractNumId w:val="6"/>
@@ -8656,22 +9746,22 @@
     <w:abstractNumId w:val="3"/>
   </w:num>
   <w:num w:numId="7" w16cid:durableId="1667828804">
-    <w:abstractNumId w:val="19"/>
+    <w:abstractNumId w:val="22"/>
   </w:num>
   <w:num w:numId="8" w16cid:durableId="1053429439">
-    <w:abstractNumId w:val="20"/>
+    <w:abstractNumId w:val="26"/>
   </w:num>
   <w:num w:numId="9" w16cid:durableId="425807178">
     <w:abstractNumId w:val="11"/>
   </w:num>
   <w:num w:numId="10" w16cid:durableId="878202955">
-    <w:abstractNumId w:val="12"/>
+    <w:abstractNumId w:val="14"/>
   </w:num>
   <w:num w:numId="11" w16cid:durableId="2004165073">
     <w:abstractNumId w:val="7"/>
   </w:num>
   <w:num w:numId="12" w16cid:durableId="611325961">
-    <w:abstractNumId w:val="17"/>
+    <w:abstractNumId w:val="19"/>
   </w:num>
   <w:num w:numId="13" w16cid:durableId="1267081966">
     <w:abstractNumId w:val="0"/>
@@ -8683,25 +9773,43 @@
     <w:abstractNumId w:val="2"/>
   </w:num>
   <w:num w:numId="16" w16cid:durableId="818613836">
-    <w:abstractNumId w:val="14"/>
+    <w:abstractNumId w:val="16"/>
   </w:num>
   <w:num w:numId="17" w16cid:durableId="2024698587">
     <w:abstractNumId w:val="8"/>
   </w:num>
   <w:num w:numId="18" w16cid:durableId="234709356">
-    <w:abstractNumId w:val="15"/>
+    <w:abstractNumId w:val="17"/>
   </w:num>
   <w:num w:numId="19" w16cid:durableId="1542938039">
     <w:abstractNumId w:val="4"/>
   </w:num>
   <w:num w:numId="20" w16cid:durableId="249043287">
-    <w:abstractNumId w:val="18"/>
+    <w:abstractNumId w:val="20"/>
   </w:num>
   <w:num w:numId="21" w16cid:durableId="907493329">
     <w:abstractNumId w:val="1"/>
   </w:num>
   <w:num w:numId="22" w16cid:durableId="935091945">
+    <w:abstractNumId w:val="27"/>
+  </w:num>
+  <w:num w:numId="23" w16cid:durableId="347608256">
+    <w:abstractNumId w:val="23"/>
+  </w:num>
+  <w:num w:numId="24" w16cid:durableId="1737436125">
+    <w:abstractNumId w:val="25"/>
+  </w:num>
+  <w:num w:numId="25" w16cid:durableId="214512549">
     <w:abstractNumId w:val="21"/>
+  </w:num>
+  <w:num w:numId="26" w16cid:durableId="1426153163">
+    <w:abstractNumId w:val="13"/>
+  </w:num>
+  <w:num w:numId="27" w16cid:durableId="2142187483">
+    <w:abstractNumId w:val="12"/>
+  </w:num>
+  <w:num w:numId="28" w16cid:durableId="1800340493">
+    <w:abstractNumId w:val="24"/>
   </w:num>
 </w:numbering>
 </file>

--- a/documentation/Lucrare de disertatie.docx
+++ b/documentation/Lucrare de disertatie.docx
@@ -600,7 +600,35 @@
           <w:color w:val="000000"/>
           <w:szCs w:val="24"/>
         </w:rPr>
-        <w:t>COORDONATOR ŞTIINŢIFIC</w:t>
+        <w:t>COORDONATOR ŞTIINŢIFIC,</w:t>
+      </w:r>
+      <w:r>
+        <w:rPr>
+          <w:rFonts w:eastAsia="Times New Roman" w:cs="Times New Roman"/>
+          <w:szCs w:val="24"/>
+        </w:rPr>
+        <w:tab/>
+      </w:r>
+      <w:r>
+        <w:rPr>
+          <w:rFonts w:eastAsia="Times New Roman" w:cs="Times New Roman"/>
+          <w:szCs w:val="24"/>
+        </w:rPr>
+        <w:tab/>
+      </w:r>
+      <w:r>
+        <w:rPr>
+          <w:rFonts w:eastAsia="Times New Roman" w:cs="Times New Roman"/>
+          <w:szCs w:val="24"/>
+        </w:rPr>
+        <w:tab/>
+      </w:r>
+      <w:r>
+        <w:rPr>
+          <w:rFonts w:eastAsia="Times New Roman" w:cs="Times New Roman"/>
+          <w:szCs w:val="24"/>
+        </w:rPr>
+        <w:t xml:space="preserve">           </w:t>
       </w:r>
       <w:r>
         <w:rPr>
@@ -610,37 +638,15 @@
           <w:color w:val="000000"/>
           <w:szCs w:val="24"/>
         </w:rPr>
-        <w:t>,</w:t>
-      </w:r>
-      <w:r>
-        <w:rPr>
-          <w:rFonts w:eastAsia="Times New Roman" w:cs="Times New Roman"/>
-          <w:szCs w:val="24"/>
-        </w:rPr>
-        <w:tab/>
-      </w:r>
-      <w:r>
-        <w:rPr>
-          <w:rFonts w:eastAsia="Times New Roman" w:cs="Times New Roman"/>
-          <w:szCs w:val="24"/>
-        </w:rPr>
-        <w:tab/>
-      </w:r>
-      <w:r>
-        <w:rPr>
-          <w:rFonts w:eastAsia="Times New Roman" w:cs="Times New Roman"/>
-          <w:szCs w:val="24"/>
-        </w:rPr>
-        <w:tab/>
-      </w:r>
-      <w:r>
-        <w:rPr>
-          <w:rFonts w:eastAsia="Times New Roman" w:cs="Times New Roman"/>
-          <w:szCs w:val="24"/>
-        </w:rPr>
-        <w:t xml:space="preserve">           </w:t>
-      </w:r>
-      <w:r>
+        <w:t>ABSOLVENT,</w:t>
+      </w:r>
+    </w:p>
+    <w:p>
+      <w:pPr>
+        <w:widowControl w:val="0"/>
+        <w:autoSpaceDE w:val="0"/>
+        <w:autoSpaceDN w:val="0"/>
+        <w:spacing w:after="0" w:line="240" w:lineRule="auto"/>
         <w:rPr>
           <w:rFonts w:eastAsia="Times New Roman" w:cs="Times New Roman"/>
           <w:b/>
@@ -648,8 +654,7 @@
           <w:color w:val="000000"/>
           <w:szCs w:val="24"/>
         </w:rPr>
-        <w:t>ABSOLVENT,</w:t>
-      </w:r>
+      </w:pPr>
     </w:p>
     <w:p>
       <w:pPr>
@@ -665,13 +670,7 @@
           <w:szCs w:val="24"/>
         </w:rPr>
       </w:pPr>
-    </w:p>
-    <w:p>
-      <w:pPr>
-        <w:widowControl w:val="0"/>
-        <w:autoSpaceDE w:val="0"/>
-        <w:autoSpaceDN w:val="0"/>
-        <w:spacing w:after="0" w:line="240" w:lineRule="auto"/>
+      <w:r>
         <w:rPr>
           <w:rFonts w:eastAsia="Times New Roman" w:cs="Times New Roman"/>
           <w:b/>
@@ -679,7 +678,8 @@
           <w:color w:val="000000"/>
           <w:szCs w:val="24"/>
         </w:rPr>
-      </w:pPr>
+        <w:t>LECT. UNIV. DR. DOM</w:t>
+      </w:r>
       <w:r>
         <w:rPr>
           <w:rFonts w:eastAsia="Times New Roman" w:cs="Times New Roman"/>
@@ -688,7 +688,7 @@
           <w:color w:val="000000"/>
           <w:szCs w:val="24"/>
         </w:rPr>
-        <w:t>LECT. UNIV. DR. DOM</w:t>
+        <w:t>ȘA OVIDIU</w:t>
       </w:r>
       <w:r>
         <w:rPr>
@@ -698,7 +698,22 @@
           <w:color w:val="000000"/>
           <w:szCs w:val="24"/>
         </w:rPr>
-        <w:t>ȘA OVIDIU</w:t>
+        <w:t xml:space="preserve"> </w:t>
+      </w:r>
+      <w:r>
+        <w:rPr>
+          <w:rFonts w:eastAsia="Times New Roman" w:cs="Times New Roman"/>
+          <w:szCs w:val="24"/>
+        </w:rPr>
+        <w:tab/>
+        <w:t xml:space="preserve">           </w:t>
+      </w:r>
+      <w:r>
+        <w:rPr>
+          <w:rFonts w:eastAsia="Times New Roman" w:cs="Times New Roman"/>
+          <w:szCs w:val="24"/>
+        </w:rPr>
+        <w:t xml:space="preserve">            </w:t>
       </w:r>
       <w:r>
         <w:rPr>
@@ -708,24 +723,16 @@
           <w:color w:val="000000"/>
           <w:szCs w:val="24"/>
         </w:rPr>
-        <w:t xml:space="preserve"> </w:t>
-      </w:r>
-      <w:r>
-        <w:rPr>
-          <w:rFonts w:eastAsia="Times New Roman" w:cs="Times New Roman"/>
-          <w:szCs w:val="24"/>
-        </w:rPr>
-        <w:tab/>
-        <w:t xml:space="preserve">           </w:t>
-      </w:r>
-      <w:r>
-        <w:rPr>
-          <w:rFonts w:eastAsia="Times New Roman" w:cs="Times New Roman"/>
-          <w:szCs w:val="24"/>
-        </w:rPr>
-        <w:t xml:space="preserve">            </w:t>
-      </w:r>
-      <w:r>
+        <w:t>POP OVIDIU BOGDAN</w:t>
+      </w:r>
+    </w:p>
+    <w:p>
+      <w:pPr>
+        <w:widowControl w:val="0"/>
+        <w:autoSpaceDE w:val="0"/>
+        <w:autoSpaceDN w:val="0"/>
+        <w:spacing w:after="0" w:line="240" w:lineRule="auto"/>
+        <w:jc w:val="center"/>
         <w:rPr>
           <w:rFonts w:eastAsia="Times New Roman" w:cs="Times New Roman"/>
           <w:b/>
@@ -733,8 +740,7 @@
           <w:color w:val="000000"/>
           <w:szCs w:val="24"/>
         </w:rPr>
-        <w:t>POP OVIDIU BOGDAN</w:t>
-      </w:r>
+      </w:pPr>
     </w:p>
     <w:p>
       <w:pPr>
@@ -895,6 +901,16 @@
           <w:szCs w:val="24"/>
         </w:rPr>
       </w:pPr>
+      <w:r>
+        <w:rPr>
+          <w:rFonts w:eastAsia="Times New Roman" w:cs="Times New Roman"/>
+          <w:b/>
+          <w:bCs/>
+          <w:color w:val="000000"/>
+          <w:szCs w:val="24"/>
+        </w:rPr>
+        <w:t>ALBA IULIA</w:t>
+      </w:r>
     </w:p>
     <w:p>
       <w:pPr>
@@ -919,111 +935,73 @@
           <w:color w:val="000000"/>
           <w:szCs w:val="24"/>
         </w:rPr>
-        <w:t>ALBA IULIA</w:t>
-      </w:r>
-    </w:p>
-    <w:p>
-      <w:pPr>
-        <w:widowControl w:val="0"/>
-        <w:autoSpaceDE w:val="0"/>
-        <w:autoSpaceDN w:val="0"/>
-        <w:spacing w:after="0" w:line="240" w:lineRule="auto"/>
+        <w:t>2025</w:t>
+      </w:r>
+    </w:p>
+    <w:p>
+      <w:pPr>
         <w:jc w:val="center"/>
         <w:rPr>
-          <w:rFonts w:eastAsia="Times New Roman" w:cs="Times New Roman"/>
+          <w:b/>
+        </w:rPr>
+      </w:pPr>
+    </w:p>
+    <w:p>
+      <w:pPr>
+        <w:jc w:val="center"/>
+        <w:rPr>
+          <w:b/>
+        </w:rPr>
+      </w:pPr>
+    </w:p>
+    <w:p>
+      <w:pPr>
+        <w:jc w:val="center"/>
+        <w:rPr>
+          <w:b/>
+        </w:rPr>
+      </w:pPr>
+    </w:p>
+    <w:p>
+      <w:pPr>
+        <w:jc w:val="center"/>
+        <w:rPr>
+          <w:b/>
+        </w:rPr>
+      </w:pPr>
+    </w:p>
+    <w:p>
+      <w:pPr>
+        <w:jc w:val="center"/>
+        <w:rPr>
+          <w:b/>
+        </w:rPr>
+      </w:pPr>
+      <w:r>
+        <w:rPr>
           <w:b/>
           <w:bCs/>
-          <w:color w:val="000000"/>
-          <w:szCs w:val="24"/>
-        </w:rPr>
-      </w:pPr>
-      <w:r>
-        <w:rPr>
-          <w:rFonts w:eastAsia="Times New Roman" w:cs="Times New Roman"/>
-          <w:b/>
+        </w:rPr>
+        <w:t>Declaraţie</w:t>
+      </w:r>
+    </w:p>
+    <w:p>
+      <w:pPr>
+        <w:rPr>
           <w:bCs/>
-          <w:color w:val="000000"/>
-          <w:szCs w:val="24"/>
-        </w:rPr>
-        <w:t>2025</w:t>
-      </w:r>
-    </w:p>
-    <w:p>
-      <w:pPr>
-        <w:jc w:val="center"/>
-        <w:rPr>
-          <w:b/>
-        </w:rPr>
-      </w:pPr>
-    </w:p>
-    <w:p>
-      <w:pPr>
-        <w:jc w:val="center"/>
-        <w:rPr>
-          <w:b/>
-        </w:rPr>
-      </w:pPr>
-    </w:p>
-    <w:p>
-      <w:pPr>
-        <w:jc w:val="center"/>
-        <w:rPr>
-          <w:b/>
-        </w:rPr>
-      </w:pPr>
-    </w:p>
-    <w:p>
-      <w:pPr>
-        <w:jc w:val="center"/>
-        <w:rPr>
-          <w:b/>
-        </w:rPr>
-      </w:pPr>
-    </w:p>
-    <w:p>
-      <w:pPr>
-        <w:jc w:val="center"/>
-        <w:rPr>
-          <w:b/>
-        </w:rPr>
-      </w:pPr>
-      <w:r>
-        <w:rPr>
-          <w:b/>
+        </w:rPr>
+      </w:pPr>
+      <w:r>
+        <w:rPr>
           <w:bCs/>
         </w:rPr>
-        <w:t>Declaraţie</w:t>
-      </w:r>
-    </w:p>
-    <w:p>
-      <w:pPr>
+        <w:br/>
+      </w:r>
+      <w:r>
         <w:rPr>
           <w:bCs/>
         </w:rPr>
-      </w:pPr>
-      <w:r>
-        <w:rPr>
-          <w:bCs/>
-        </w:rPr>
-        <w:br/>
-      </w:r>
-      <w:r>
-        <w:rPr>
-          <w:bCs/>
-        </w:rPr>
-        <w:t>Prin prezenta declar că Lucrarea de diseraţie cu “</w:t>
-      </w:r>
-      <w:r>
-        <w:rPr>
-          <w:bCs/>
-        </w:rPr>
-        <w:t>P</w:t>
-      </w:r>
-      <w:r>
-        <w:rPr>
-          <w:bCs/>
-        </w:rPr>
-        <w:t xml:space="preserve">rincipii privind analiza, monitorizarea și regularizarea consumului și a producției de energie electrică” este scrisă de mine şi nu a mai fost prezentată niciodată la o altă facultate sau instituţie de învăţământ superior din ţară sau străinătate. De asemenea, declar că toate sursele utilizate, inclusiv cele de pe Internet, sunt indicate în lucrare, cu respectarea regulilor de evitare a plagiatului: </w:t>
+        <w:t xml:space="preserve">Prin prezenta declar că Lucrarea de diseraţie cu “Principii privind analiza, monitorizarea și regularizarea consumului și a producției de energie electrică” este scrisă de mine şi nu a mai fost prezentată niciodată la o altă facultate sau instituţie de învăţământ superior din ţară sau străinătate. De asemenea, declar că toate sursele utilizate, inclusiv cele de pe Internet, sunt indicate în lucrare, cu respectarea regulilor de evitare a plagiatului: </w:t>
       </w:r>
     </w:p>
     <w:p>
@@ -3039,13 +3017,7 @@
     </w:p>
     <w:p>
       <w:r>
-        <w:t>Rețelele electrice moderne funcționează într-un regim din ce în ce mai dinamic, determinat de integrarea surselor regenerabile și de participarea activă a consumatorului (prosum</w:t>
-      </w:r>
-      <w:r>
-        <w:t>ator</w:t>
-      </w:r>
-      <w:r>
-        <w:t>). Printre provocările actuale se numără:</w:t>
+        <w:t>Rețelele electrice moderne funcționează într-un regim din ce în ce mai dinamic, determinat de integrarea surselor regenerabile și de participarea activă a consumatorului (prosumator). Printre provocările actuale se numără:</w:t>
       </w:r>
     </w:p>
     <w:p>
@@ -3299,31 +3271,16 @@
           <w:numId w:val="2"/>
         </w:numPr>
         <w:ind w:left="0" w:firstLine="0"/>
+        <w:rPr>
+          <w:lang w:val="ro-RO"/>
+        </w:rPr>
       </w:pPr>
       <w:bookmarkStart w:id="9" w:name="_Toc198645030"/>
-      <w:proofErr w:type="spellStart"/>
-      <w:r>
-        <w:t>Tehnologii</w:t>
-      </w:r>
-      <w:proofErr w:type="spellEnd"/>
-      <w:r>
-        <w:t xml:space="preserve"> de </w:t>
-      </w:r>
-      <w:proofErr w:type="spellStart"/>
-      <w:r>
-        <w:t>monitorizare</w:t>
-      </w:r>
-      <w:proofErr w:type="spellEnd"/>
-      <w:r>
-        <w:t xml:space="preserve"> – smart metering </w:t>
-      </w:r>
-      <w:proofErr w:type="spellStart"/>
-      <w:r>
-        <w:t>si</w:t>
-      </w:r>
-      <w:proofErr w:type="spellEnd"/>
-      <w:r>
-        <w:t xml:space="preserve"> IoT</w:t>
+      <w:r>
+        <w:rPr>
+          <w:lang w:val="ro-RO"/>
+        </w:rPr>
+        <w:t>Tehnologii de monitorizare – smart metering si IoT</w:t>
       </w:r>
       <w:bookmarkEnd w:id="9"/>
     </w:p>
@@ -3389,46 +3346,23 @@
           <w:numId w:val="2"/>
         </w:numPr>
         <w:ind w:left="0" w:firstLine="0"/>
+        <w:rPr>
+          <w:lang w:val="ro-RO"/>
+        </w:rPr>
       </w:pPr>
       <w:bookmarkStart w:id="10" w:name="_Toc198645031"/>
-      <w:proofErr w:type="spellStart"/>
-      <w:r>
+      <w:r>
+        <w:rPr>
+          <w:lang w:val="ro-RO"/>
+        </w:rPr>
         <w:lastRenderedPageBreak/>
-        <w:t>Tehnici</w:t>
-      </w:r>
-      <w:proofErr w:type="spellEnd"/>
-      <w:r>
-        <w:t xml:space="preserve"> de </w:t>
-      </w:r>
-      <w:proofErr w:type="spellStart"/>
-      <w:r>
-        <w:t>analiză</w:t>
-      </w:r>
-      <w:proofErr w:type="spellEnd"/>
-      <w:r>
-        <w:t xml:space="preserve"> a </w:t>
-      </w:r>
-      <w:proofErr w:type="spellStart"/>
-      <w:r>
-        <w:t>datelor</w:t>
-      </w:r>
-      <w:proofErr w:type="spellEnd"/>
-      <w:r>
-        <w:t xml:space="preserve"> </w:t>
-      </w:r>
-      <w:proofErr w:type="spellStart"/>
-      <w:r>
-        <w:t>energetice</w:t>
+        <w:t>Tehnici de analiză a datelor energetice</w:t>
       </w:r>
       <w:bookmarkEnd w:id="10"/>
-      <w:proofErr w:type="spellEnd"/>
-    </w:p>
-    <w:p>
-      <w:r>
-        <w:t>Î</w:t>
-      </w:r>
-      <w:r>
-        <w:t>n analiza consumului energetic, datele colectate devin valoroase abia în urma procesării lor. Metodele moderne</w:t>
+    </w:p>
+    <w:p>
+      <w:r>
+        <w:t>În analiza consumului energetic, datele colectate devin valoroase abia în urma procesării lor. Metodele moderne</w:t>
       </w:r>
       <w:r>
         <w:t xml:space="preserve"> de procesare a datelor</w:t>
@@ -3483,46 +3417,18 @@
           <w:numId w:val="2"/>
         </w:numPr>
         <w:ind w:left="0" w:firstLine="0"/>
+        <w:rPr>
+          <w:lang w:val="ro-RO"/>
+        </w:rPr>
       </w:pPr>
       <w:bookmarkStart w:id="11" w:name="_Toc198645032"/>
-      <w:proofErr w:type="spellStart"/>
-      <w:r>
-        <w:t>Provocări</w:t>
-      </w:r>
-      <w:proofErr w:type="spellEnd"/>
-      <w:r>
-        <w:t xml:space="preserve"> in </w:t>
-      </w:r>
-      <w:proofErr w:type="spellStart"/>
-      <w:r>
-        <w:t>colectarea</w:t>
-      </w:r>
-      <w:proofErr w:type="spellEnd"/>
-      <w:r>
-        <w:t xml:space="preserve"> </w:t>
-      </w:r>
-      <w:proofErr w:type="spellStart"/>
-      <w:r>
-        <w:t>si</w:t>
-      </w:r>
-      <w:proofErr w:type="spellEnd"/>
-      <w:r>
-        <w:t xml:space="preserve"> </w:t>
-      </w:r>
-      <w:proofErr w:type="spellStart"/>
-      <w:r>
-        <w:t>interpretarea</w:t>
-      </w:r>
-      <w:proofErr w:type="spellEnd"/>
-      <w:r>
-        <w:t xml:space="preserve"> </w:t>
-      </w:r>
-      <w:proofErr w:type="spellStart"/>
-      <w:r>
-        <w:t>datelor</w:t>
+      <w:r>
+        <w:rPr>
+          <w:lang w:val="ro-RO"/>
+        </w:rPr>
+        <w:t>Provocări in colectarea si interpretarea datelor</w:t>
       </w:r>
       <w:bookmarkEnd w:id="11"/>
-      <w:proofErr w:type="spellEnd"/>
     </w:p>
     <w:p>
       <w:r>
@@ -3586,56 +3492,28 @@
           <w:numId w:val="2"/>
         </w:numPr>
         <w:ind w:left="0" w:firstLine="0"/>
+        <w:rPr>
+          <w:lang w:val="ro-RO"/>
+        </w:rPr>
       </w:pPr>
       <w:bookmarkStart w:id="12" w:name="_Toc198645033"/>
-      <w:proofErr w:type="spellStart"/>
-      <w:r>
-        <w:t>Relevanța</w:t>
-      </w:r>
-      <w:proofErr w:type="spellEnd"/>
-      <w:r>
-        <w:t xml:space="preserve"> </w:t>
-      </w:r>
-      <w:proofErr w:type="spellStart"/>
-      <w:r>
-        <w:t>seturilor</w:t>
-      </w:r>
-      <w:proofErr w:type="spellEnd"/>
-      <w:r>
-        <w:t xml:space="preserve"> de date </w:t>
-      </w:r>
-      <w:proofErr w:type="spellStart"/>
-      <w:r>
-        <w:t>utili</w:t>
-      </w:r>
-      <w:r>
-        <w:t>zate</w:t>
-      </w:r>
-      <w:proofErr w:type="spellEnd"/>
-      <w:r>
-        <w:t xml:space="preserve"> in </w:t>
-      </w:r>
-      <w:proofErr w:type="spellStart"/>
-      <w:r>
-        <w:t>prezenta</w:t>
-      </w:r>
-      <w:proofErr w:type="spellEnd"/>
-      <w:r>
-        <w:t xml:space="preserve"> </w:t>
-      </w:r>
-      <w:proofErr w:type="spellStart"/>
-      <w:r>
-        <w:t>lucrare</w:t>
+      <w:r>
+        <w:rPr>
+          <w:lang w:val="ro-RO"/>
+        </w:rPr>
+        <w:t>Relevanța seturilor de date utili</w:t>
+      </w:r>
+      <w:r>
+        <w:rPr>
+          <w:lang w:val="ro-RO"/>
+        </w:rPr>
+        <w:t>zate in prezenta lucrare</w:t>
       </w:r>
       <w:bookmarkEnd w:id="12"/>
-      <w:proofErr w:type="spellEnd"/>
-    </w:p>
-    <w:p>
-      <w:r>
-        <w:t xml:space="preserve">Pentru </w:t>
-      </w:r>
-      <w:r>
-        <w:t>demonstrarea aplicabilității metodelor prezentate, au fost utilizate două seturi de date de tip open-source:</w:t>
+    </w:p>
+    <w:p>
+      <w:r>
+        <w:t>Pentru demonstrarea aplicabilității metodelor prezentate, au fost utilizate două seturi de date de tip open-source:</w:t>
       </w:r>
     </w:p>
     <w:p>
@@ -3677,13 +3555,7 @@
     </w:p>
     <w:p>
       <w:r>
-        <w:t xml:space="preserve">Aceste </w:t>
-      </w:r>
-      <w:r>
-        <w:t>seturi de date</w:t>
-      </w:r>
-      <w:r>
-        <w:t xml:space="preserve"> au fost prelucrate pentru a evidenția patternuri de consum, impactul creșterii surselor regenerabile și corelațiile dintre dezvoltarea economică și cererea de energie. Analiza acestor date permite formularea de scenarii de regularizare și propunerea de soluții tehnice sustenabile.</w:t>
+        <w:t>Aceste seturi de date au fost prelucrate pentru a evidenția patternuri de consum, impactul creșterii surselor regenerabile și corelațiile dintre dezvoltarea economică și cererea de energie. Analiza acestor date permite formularea de scenarii de regularizare și propunerea de soluții tehnice sustenabile.</w:t>
       </w:r>
     </w:p>
     <w:p>
@@ -3694,33 +3566,18 @@
           <w:numId w:val="2"/>
         </w:numPr>
         <w:ind w:left="0" w:firstLine="0"/>
+        <w:rPr>
+          <w:lang w:val="ro-RO"/>
+        </w:rPr>
       </w:pPr>
       <w:bookmarkStart w:id="13" w:name="_Toc198645034"/>
       <w:r>
-        <w:t xml:space="preserve">Analiza </w:t>
-      </w:r>
-      <w:proofErr w:type="spellStart"/>
-      <w:r>
-        <w:t>vizuală</w:t>
-      </w:r>
-      <w:proofErr w:type="spellEnd"/>
-      <w:r>
-        <w:t xml:space="preserve"> a </w:t>
-      </w:r>
-      <w:proofErr w:type="spellStart"/>
-      <w:r>
-        <w:t>datelor</w:t>
-      </w:r>
-      <w:proofErr w:type="spellEnd"/>
-      <w:r>
-        <w:t xml:space="preserve"> </w:t>
-      </w:r>
-      <w:proofErr w:type="spellStart"/>
-      <w:r>
-        <w:t>energetice</w:t>
+        <w:rPr>
+          <w:lang w:val="ro-RO"/>
+        </w:rPr>
+        <w:t>Analiza vizuală a datelor energetice</w:t>
       </w:r>
       <w:bookmarkEnd w:id="13"/>
-      <w:proofErr w:type="spellEnd"/>
     </w:p>
     <w:p>
       <w:pPr>
@@ -3730,46 +3587,18 @@
           <w:numId w:val="2"/>
         </w:numPr>
         <w:ind w:left="0" w:firstLine="0"/>
+        <w:rPr>
+          <w:lang w:val="ro-RO"/>
+        </w:rPr>
       </w:pPr>
       <w:bookmarkStart w:id="14" w:name="_Toc198645035"/>
-      <w:proofErr w:type="spellStart"/>
-      <w:r>
-        <w:t>Rolul</w:t>
-      </w:r>
-      <w:proofErr w:type="spellEnd"/>
-      <w:r>
-        <w:t xml:space="preserve"> </w:t>
-      </w:r>
-      <w:proofErr w:type="spellStart"/>
-      <w:r>
-        <w:t>vizualizării</w:t>
-      </w:r>
-      <w:proofErr w:type="spellEnd"/>
-      <w:r>
-        <w:t xml:space="preserve"> </w:t>
-      </w:r>
-      <w:proofErr w:type="spellStart"/>
-      <w:r>
-        <w:t>datelor</w:t>
-      </w:r>
-      <w:proofErr w:type="spellEnd"/>
-      <w:r>
-        <w:t xml:space="preserve"> in </w:t>
-      </w:r>
-      <w:proofErr w:type="spellStart"/>
-      <w:r>
-        <w:t>analiza</w:t>
-      </w:r>
-      <w:proofErr w:type="spellEnd"/>
-      <w:r>
-        <w:t xml:space="preserve"> </w:t>
-      </w:r>
-      <w:proofErr w:type="spellStart"/>
-      <w:r>
-        <w:t>energetică</w:t>
+      <w:r>
+        <w:rPr>
+          <w:lang w:val="ro-RO"/>
+        </w:rPr>
+        <w:t>Rolul vizualizării datelor in analiza energetică</w:t>
       </w:r>
       <w:bookmarkEnd w:id="14"/>
-      <w:proofErr w:type="spellEnd"/>
     </w:p>
     <w:p>
       <w:r>
@@ -3833,64 +3662,28 @@
           <w:numId w:val="2"/>
         </w:numPr>
         <w:ind w:left="0" w:firstLine="0"/>
+        <w:rPr>
+          <w:lang w:val="ro-RO"/>
+        </w:rPr>
       </w:pPr>
       <w:bookmarkStart w:id="15" w:name="_Toc198645036"/>
-      <w:proofErr w:type="spellStart"/>
-      <w:r>
-        <w:t>Evoluția</w:t>
-      </w:r>
-      <w:proofErr w:type="spellEnd"/>
-      <w:r>
-        <w:t xml:space="preserve"> </w:t>
-      </w:r>
-      <w:proofErr w:type="spellStart"/>
-      <w:r>
-        <w:t>utilizării</w:t>
-      </w:r>
-      <w:proofErr w:type="spellEnd"/>
-      <w:r>
-        <w:t xml:space="preserve"> </w:t>
-      </w:r>
-      <w:proofErr w:type="spellStart"/>
-      <w:r>
-        <w:t>carbunelui</w:t>
-      </w:r>
-      <w:proofErr w:type="spellEnd"/>
-      <w:r>
-        <w:t xml:space="preserve"> </w:t>
-      </w:r>
-      <w:proofErr w:type="spellStart"/>
-      <w:r>
-        <w:t>si</w:t>
-      </w:r>
-      <w:proofErr w:type="spellEnd"/>
-      <w:r>
-        <w:t xml:space="preserve"> a </w:t>
-      </w:r>
-      <w:proofErr w:type="spellStart"/>
-      <w:r>
-        <w:t>biomasei</w:t>
-      </w:r>
-      <w:proofErr w:type="spellEnd"/>
-      <w:r>
-        <w:t xml:space="preserve"> </w:t>
-      </w:r>
-      <w:proofErr w:type="spellStart"/>
-      <w:r>
-        <w:t>traditional</w:t>
-      </w:r>
-      <w:r>
+      <w:r>
+        <w:rPr>
+          <w:lang w:val="ro-RO"/>
+        </w:rPr>
+        <w:t>Evoluția utilizării carbunelui si a biomasei traditional</w:t>
+      </w:r>
+      <w:r>
+        <w:rPr>
+          <w:lang w:val="ro-RO"/>
+        </w:rPr>
         <w:t>e</w:t>
       </w:r>
       <w:bookmarkEnd w:id="15"/>
-      <w:proofErr w:type="spellEnd"/>
-    </w:p>
-    <w:p>
-      <w:r>
-        <w:t>Consumul de energie reflectă nu doar dezvoltarea tehnologică, ci și tranzițiile majore din istoria economică și socială a umanității. Cărbunele și biomasa tradițională au fost, fiecare în mod diferit, fundamentele unor epoci energetice distincte</w:t>
-      </w:r>
-      <w:r>
-        <w:t>.</w:t>
+    </w:p>
+    <w:p>
+      <w:r>
+        <w:t>Consumul de energie reflectă nu doar dezvoltarea tehnologică, ci și tranzițiile majore din istoria economică și socială a umanității. Cărbunele și biomasa tradițională au fost, fiecare în mod diferit, fundamentele unor epoci energetice distincte.</w:t>
       </w:r>
     </w:p>
     <w:p>
@@ -3903,11 +3696,6 @@
       </w:r>
     </w:p>
     <w:p>
-      <w:pPr>
-        <w:rPr>
-          <w:lang w:val="en-US"/>
-        </w:rPr>
-      </w:pPr>
       <w:r>
         <w:t>Cărbunele, în schimb, a fost simbolul tranziției către industrializare. Odată cu Revoluția Industrială, utilizarea cărbunelui a cunoscut o creștere rapidă, devenind motorul centralelor electrice, al industriei grele și al transportului feroviar. Fiind o sursă concentrată de energie, cu costuri reduse în epocă și disponibilitate extinsă în multe regiuni, cărbunele a propulsat economiile dezvoltate și a dus la urbanizare accelerată. Totodată, a marcat începutul unei dependențe masive de combustibili fosili.</w:t>
       </w:r>
@@ -3958,7 +3746,7 @@
         <mc:AlternateContent>
           <mc:Choice Requires="wpg">
             <w:drawing>
-              <wp:anchor distT="0" distB="0" distL="114300" distR="114300" simplePos="0" relativeHeight="251665408" behindDoc="0" locked="0" layoutInCell="1" allowOverlap="1" wp14:anchorId="3808B7EA" wp14:editId="1F32D66D">
+              <wp:anchor distT="0" distB="0" distL="114300" distR="114300" simplePos="0" relativeHeight="251660288" behindDoc="0" locked="0" layoutInCell="1" allowOverlap="1" wp14:anchorId="3808B7EA" wp14:editId="251B2F85">
                 <wp:simplePos x="0" y="0"/>
                 <wp:positionH relativeFrom="column">
                   <wp:posOffset>0</wp:posOffset>
@@ -4087,7 +3875,7 @@
           </mc:Choice>
           <mc:Fallback>
             <w:pict>
-              <v:group w14:anchorId="3808B7EA" id="Group 3" o:spid="_x0000_s1026" style="position:absolute;left:0;text-align:left;margin-left:0;margin-top:0;width:468pt;height:289.6pt;z-index:251665408" coordsize="59436,36779" o:gfxdata="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">
+              <v:group w14:anchorId="3808B7EA" id="Group 3" o:spid="_x0000_s1026" style="position:absolute;left:0;text-align:left;margin-left:0;margin-top:0;width:468pt;height:289.6pt;z-index:251660288" coordsize="59436,36779" o:gfxdata="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">
                 <v:shapetype id="_x0000_t75" coordsize="21600,21600" o:spt="75" o:preferrelative="t" path="m@4@5l@4@11@9@11@9@5xe" filled="f" stroked="f">
                   <v:stroke joinstyle="miter"/>
                   <v:formulas>
@@ -4224,36 +4012,13 @@
       </w:r>
     </w:p>
     <w:p>
-      <w:pPr>
-        <w:rPr>
-          <w:lang w:val="en-US"/>
-        </w:rPr>
-      </w:pPr>
-      <w:r>
-        <w:t>Tranziția energetică globală nu a fost un proces liniar, ci unul caracterizat de etape distincte în care diverse surse de energie au cunoscut ascensiuni semnificative, influențate de revoluții industriale, descoperiri tehnologice și contexte geopolitice. Sursele emergente — petrolul, gazele naturale și hidroenergia — reprezintă o etapă intermediară esențială între combustibilii tradiționali (biomasă, cărbune) și energiile regenerabile moderne (solar</w:t>
-      </w:r>
-      <w:r>
-        <w:t>ă</w:t>
-      </w:r>
-      <w:r>
-        <w:t>, eolian</w:t>
-      </w:r>
-      <w:r>
-        <w:t>ă</w:t>
-      </w:r>
-      <w:r>
-        <w:t>, bioenergie avansată).</w:t>
-      </w:r>
-    </w:p>
-    <w:p>
-      <w:r>
-        <w:t xml:space="preserve">Analiza graficului </w:t>
-      </w:r>
-      <w:r>
-        <w:t xml:space="preserve">din Figura 2 </w:t>
-      </w:r>
-      <w:r>
-        <w:t>evidențiază mai multe aspecte relevante:</w:t>
+      <w:r>
+        <w:t>Tranziția energetică globală nu a fost un proces liniar, ci unul caracterizat de etape distincte în care diverse surse de energie au cunoscut ascensiuni semnificative, influențate de revoluții industriale, descoperiri tehnologice și contexte geopolitice. Sursele emergente — petrolul, gazele naturale și hidroenergia — reprezintă o etapă intermediară esențială între combustibilii tradiționali (biomasă, cărbune) și energiile regenerabile moderne (solară, eoliană, bioenergie avansată).</w:t>
+      </w:r>
+    </w:p>
+    <w:p>
+      <w:r>
+        <w:t>Analiza graficului din Figura 2 evidențiază mai multe aspecte relevante:</w:t>
       </w:r>
     </w:p>
     <w:p>
@@ -4441,7 +4206,7 @@
         <mc:AlternateContent>
           <mc:Choice Requires="wpg">
             <w:drawing>
-              <wp:anchor distT="0" distB="0" distL="114300" distR="114300" simplePos="0" relativeHeight="251658240" behindDoc="0" locked="0" layoutInCell="1" allowOverlap="1" wp14:anchorId="2B6300AA" wp14:editId="5ACE2F62">
+              <wp:anchor distT="0" distB="0" distL="114300" distR="114300" simplePos="0" relativeHeight="251653120" behindDoc="0" locked="0" layoutInCell="1" allowOverlap="1" wp14:anchorId="2B6300AA" wp14:editId="3CF986A6">
                 <wp:simplePos x="0" y="0"/>
                 <wp:positionH relativeFrom="column">
                   <wp:posOffset>0</wp:posOffset>
@@ -4546,7 +4311,10 @@
                                 <w:fldChar w:fldCharType="end"/>
                               </w:r>
                               <w:r>
-                                <w:t xml:space="preserve"> - Surse de energie emergente</w:t>
+                                <w:t xml:space="preserve"> </w:t>
+                              </w:r>
+                              <w:r>
+                                <w:t>- Surse de energie emergente</w:t>
                               </w:r>
                             </w:p>
                           </w:txbxContent>
@@ -4566,7 +4334,7 @@
           </mc:Choice>
           <mc:Fallback>
             <w:pict>
-              <v:group w14:anchorId="2B6300AA" id="Group 1" o:spid="_x0000_s1029" style="position:absolute;left:0;text-align:left;margin-left:0;margin-top:30.75pt;width:468pt;height:247.6pt;z-index:251658240" coordsize="59436,31445" o:gfxdata="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